--- a/doc/CS673_SPPP_team3.docx
+++ b/doc/CS673_SPPP_team3.docx
@@ -43,12 +43,12 @@
             <wp:extent cx="829469" cy="576263"/>
             <wp:effectExtent b="0" l="0" r="0" t="0"/>
             <wp:wrapNone/>
-            <wp:docPr id="6" name="image4.png"/>
+            <wp:docPr id="6" name="image3.png"/>
             <a:graphic>
               <a:graphicData uri="http://schemas.openxmlformats.org/drawingml/2006/picture">
                 <pic:pic>
                   <pic:nvPicPr>
-                    <pic:cNvPr id="0" name="image4.png"/>
+                    <pic:cNvPr id="0" name="image3.png"/>
                     <pic:cNvPicPr preferRelativeResize="0"/>
                   </pic:nvPicPr>
                   <pic:blipFill>
@@ -540,7 +540,7 @@
                 <w:szCs w:val="24"/>
                 <w:rtl w:val="0"/>
               </w:rPr>
-              <w:t xml:space="preserve">5/14/2025</w:t>
+              <w:t xml:space="preserve">5/26/2025</w:t>
             </w:r>
           </w:p>
         </w:tc>
@@ -693,13 +693,6 @@
           <w:p>
             <w:pPr>
               <w:widowControl w:val="0"/>
-              <w:pBdr>
-                <w:top w:space="0" w:sz="0" w:val="nil"/>
-                <w:left w:space="0" w:sz="0" w:val="nil"/>
-                <w:bottom w:space="0" w:sz="0" w:val="nil"/>
-                <w:right w:space="0" w:sz="0" w:val="nil"/>
-                <w:between w:space="0" w:sz="0" w:val="nil"/>
-              </w:pBdr>
               <w:spacing w:line="240" w:lineRule="auto"/>
               <w:rPr>
                 <w:sz w:val="24"/>
@@ -711,10 +704,14 @@
               <w:rPr>
                 <w:sz w:val="24"/>
                 <w:szCs w:val="24"/>
-                <w:u w:val="single"/>
-                <w:rtl w:val="0"/>
-              </w:rPr>
-              <w:t xml:space="preserve">5/14/2025</w:t>
+                <w:rtl w:val="0"/>
+              </w:rPr>
+              <w:t xml:space="preserve">5/26/2025</w:t>
+            </w:r>
+            <w:r>
+              <w:rPr>
+                <w:rtl w:val="0"/>
+              </w:rPr>
             </w:r>
           </w:p>
         </w:tc>
@@ -850,13 +847,6 @@
           <w:p>
             <w:pPr>
               <w:widowControl w:val="0"/>
-              <w:pBdr>
-                <w:top w:space="0" w:sz="0" w:val="nil"/>
-                <w:left w:space="0" w:sz="0" w:val="nil"/>
-                <w:bottom w:space="0" w:sz="0" w:val="nil"/>
-                <w:right w:space="0" w:sz="0" w:val="nil"/>
-                <w:between w:space="0" w:sz="0" w:val="nil"/>
-              </w:pBdr>
               <w:spacing w:line="240" w:lineRule="auto"/>
               <w:rPr>
                 <w:sz w:val="24"/>
@@ -868,10 +858,14 @@
               <w:rPr>
                 <w:sz w:val="24"/>
                 <w:szCs w:val="24"/>
-                <w:u w:val="single"/>
-                <w:rtl w:val="0"/>
-              </w:rPr>
-              <w:t xml:space="preserve">5/14/2025</w:t>
+                <w:rtl w:val="0"/>
+              </w:rPr>
+              <w:t xml:space="preserve">5/26/2025</w:t>
+            </w:r>
+            <w:r>
+              <w:rPr>
+                <w:rtl w:val="0"/>
+              </w:rPr>
             </w:r>
           </w:p>
         </w:tc>
@@ -1009,6 +1003,7 @@
               <w:widowControl w:val="0"/>
               <w:spacing w:line="240" w:lineRule="auto"/>
               <w:rPr>
+                <w:b w:val="1"/>
                 <w:sz w:val="24"/>
                 <w:szCs w:val="24"/>
                 <w:u w:val="single"/>
@@ -1018,10 +1013,14 @@
               <w:rPr>
                 <w:sz w:val="24"/>
                 <w:szCs w:val="24"/>
-                <w:u w:val="single"/>
-                <w:rtl w:val="0"/>
-              </w:rPr>
-              <w:t xml:space="preserve">5/14/2025</w:t>
+                <w:rtl w:val="0"/>
+              </w:rPr>
+              <w:t xml:space="preserve">5/26/2025</w:t>
+            </w:r>
+            <w:r>
+              <w:rPr>
+                <w:rtl w:val="0"/>
+              </w:rPr>
             </w:r>
           </w:p>
         </w:tc>
@@ -1159,13 +1158,6 @@
           <w:p>
             <w:pPr>
               <w:widowControl w:val="0"/>
-              <w:pBdr>
-                <w:top w:space="0" w:sz="0" w:val="nil"/>
-                <w:left w:space="0" w:sz="0" w:val="nil"/>
-                <w:bottom w:space="0" w:sz="0" w:val="nil"/>
-                <w:right w:space="0" w:sz="0" w:val="nil"/>
-                <w:between w:space="0" w:sz="0" w:val="nil"/>
-              </w:pBdr>
               <w:spacing w:line="240" w:lineRule="auto"/>
               <w:rPr>
                 <w:sz w:val="24"/>
@@ -1177,10 +1169,14 @@
               <w:rPr>
                 <w:sz w:val="24"/>
                 <w:szCs w:val="24"/>
-                <w:u w:val="single"/>
-                <w:rtl w:val="0"/>
-              </w:rPr>
-              <w:t xml:space="preserve">5/14/2025</w:t>
+                <w:rtl w:val="0"/>
+              </w:rPr>
+              <w:t xml:space="preserve">5/26/2025</w:t>
+            </w:r>
+            <w:r>
+              <w:rPr>
+                <w:rtl w:val="0"/>
+              </w:rPr>
             </w:r>
           </w:p>
         </w:tc>
@@ -1328,13 +1324,6 @@
           <w:p>
             <w:pPr>
               <w:widowControl w:val="0"/>
-              <w:pBdr>
-                <w:top w:space="0" w:sz="0" w:val="nil"/>
-                <w:left w:space="0" w:sz="0" w:val="nil"/>
-                <w:bottom w:space="0" w:sz="0" w:val="nil"/>
-                <w:right w:space="0" w:sz="0" w:val="nil"/>
-                <w:between w:space="0" w:sz="0" w:val="nil"/>
-              </w:pBdr>
               <w:spacing w:line="240" w:lineRule="auto"/>
               <w:rPr>
                 <w:color w:val="000000"/>
@@ -1347,10 +1336,9 @@
               <w:rPr>
                 <w:sz w:val="24"/>
                 <w:szCs w:val="24"/>
-                <w:u w:val="single"/>
-                <w:rtl w:val="0"/>
-              </w:rPr>
-              <w:t xml:space="preserve">5/14/2025</w:t>
+                <w:rtl w:val="0"/>
+              </w:rPr>
+              <w:t xml:space="preserve">5/26/2025</w:t>
             </w:r>
             <w:r>
               <w:rPr>
@@ -1503,13 +1491,6 @@
           <w:p>
             <w:pPr>
               <w:widowControl w:val="0"/>
-              <w:pBdr>
-                <w:top w:space="0" w:sz="0" w:val="nil"/>
-                <w:left w:space="0" w:sz="0" w:val="nil"/>
-                <w:bottom w:space="0" w:sz="0" w:val="nil"/>
-                <w:right w:space="0" w:sz="0" w:val="nil"/>
-                <w:between w:space="0" w:sz="0" w:val="nil"/>
-              </w:pBdr>
               <w:spacing w:line="240" w:lineRule="auto"/>
               <w:rPr>
                 <w:color w:val="000000"/>
@@ -1522,10 +1503,9 @@
               <w:rPr>
                 <w:sz w:val="24"/>
                 <w:szCs w:val="24"/>
-                <w:u w:val="single"/>
-                <w:rtl w:val="0"/>
-              </w:rPr>
-              <w:t xml:space="preserve">5/14/2025</w:t>
+                <w:rtl w:val="0"/>
+              </w:rPr>
+              <w:t xml:space="preserve">5/26/2025</w:t>
             </w:r>
             <w:r>
               <w:rPr>
@@ -2250,16 +2230,17 @@
               </w:pBdr>
               <w:spacing w:line="240" w:lineRule="auto"/>
               <w:rPr>
-                <w:b w:val="1"/>
                 <w:sz w:val="24"/>
                 <w:szCs w:val="24"/>
-                <w:u w:val="single"/>
-              </w:rPr>
-            </w:pPr>
-            <w:r>
-              <w:rPr>
-                <w:rtl w:val="0"/>
-              </w:rPr>
+              </w:rPr>
+            </w:pPr>
+            <w:r>
+              <w:rPr>
+                <w:sz w:val="24"/>
+                <w:szCs w:val="24"/>
+                <w:rtl w:val="0"/>
+              </w:rPr>
+              <w:t xml:space="preserve">1</w:t>
             </w:r>
           </w:p>
         </w:tc>
@@ -2285,16 +2266,17 @@
               </w:pBdr>
               <w:spacing w:line="240" w:lineRule="auto"/>
               <w:rPr>
-                <w:b w:val="1"/>
                 <w:sz w:val="24"/>
                 <w:szCs w:val="24"/>
-                <w:u w:val="single"/>
-              </w:rPr>
-            </w:pPr>
-            <w:r>
-              <w:rPr>
-                <w:rtl w:val="0"/>
-              </w:rPr>
+              </w:rPr>
+            </w:pPr>
+            <w:r>
+              <w:rPr>
+                <w:sz w:val="24"/>
+                <w:szCs w:val="24"/>
+                <w:rtl w:val="0"/>
+              </w:rPr>
+              <w:t xml:space="preserve">Team 3</w:t>
             </w:r>
           </w:p>
         </w:tc>
@@ -2320,16 +2302,17 @@
               </w:pBdr>
               <w:spacing w:line="240" w:lineRule="auto"/>
               <w:rPr>
-                <w:b w:val="1"/>
                 <w:sz w:val="24"/>
                 <w:szCs w:val="24"/>
-                <w:u w:val="single"/>
-              </w:rPr>
-            </w:pPr>
-            <w:r>
-              <w:rPr>
-                <w:rtl w:val="0"/>
-              </w:rPr>
+              </w:rPr>
+            </w:pPr>
+            <w:r>
+              <w:rPr>
+                <w:sz w:val="24"/>
+                <w:szCs w:val="24"/>
+                <w:rtl w:val="0"/>
+              </w:rPr>
+              <w:t xml:space="preserve">5/26/2025</w:t>
             </w:r>
           </w:p>
         </w:tc>
@@ -2354,17 +2337,44 @@
                 <w:between w:space="0" w:sz="0" w:val="nil"/>
               </w:pBdr>
               <w:spacing w:line="240" w:lineRule="auto"/>
-              <w:rPr>
-                <w:b w:val="1"/>
+              <w:ind w:left="0" w:firstLine="0"/>
+              <w:rPr>
                 <w:sz w:val="24"/>
                 <w:szCs w:val="24"/>
-                <w:u w:val="single"/>
-              </w:rPr>
-            </w:pPr>
-            <w:r>
-              <w:rPr>
-                <w:rtl w:val="0"/>
-              </w:rPr>
+              </w:rPr>
+            </w:pPr>
+            <w:r>
+              <w:rPr>
+                <w:sz w:val="24"/>
+                <w:szCs w:val="24"/>
+                <w:rtl w:val="0"/>
+              </w:rPr>
+              <w:t xml:space="preserve">1. Code Review Process</w:t>
+            </w:r>
+          </w:p>
+          <w:p>
+            <w:pPr>
+              <w:widowControl w:val="0"/>
+              <w:pBdr>
+                <w:top w:space="0" w:sz="0" w:val="nil"/>
+                <w:left w:space="0" w:sz="0" w:val="nil"/>
+                <w:bottom w:space="0" w:sz="0" w:val="nil"/>
+                <w:right w:space="0" w:sz="0" w:val="nil"/>
+                <w:between w:space="0" w:sz="0" w:val="nil"/>
+              </w:pBdr>
+              <w:spacing w:line="240" w:lineRule="auto"/>
+              <w:rPr>
+                <w:sz w:val="24"/>
+                <w:szCs w:val="24"/>
+              </w:rPr>
+            </w:pPr>
+            <w:r>
+              <w:rPr>
+                <w:sz w:val="24"/>
+                <w:szCs w:val="24"/>
+                <w:rtl w:val="0"/>
+              </w:rPr>
+              <w:t xml:space="preserve">2. Defect. Management.</w:t>
             </w:r>
           </w:p>
         </w:tc>
@@ -2372,6 +2382,7 @@
       <w:tr>
         <w:trPr>
           <w:cantSplit w:val="0"/>
+          <w:trHeight w:val="635.9765625" w:hRule="atLeast"/>
           <w:tblHeader w:val="0"/>
         </w:trPr>
         <w:tc>
@@ -2522,6 +2533,7 @@
       <w:tr>
         <w:trPr>
           <w:cantSplit w:val="0"/>
+          <w:trHeight w:val="575.9765625" w:hRule="atLeast"/>
           <w:tblHeader w:val="0"/>
         </w:trPr>
         <w:tc>
@@ -3347,7 +3359,7 @@
         <w:widowControl w:val="0"/>
         <w:numPr>
           <w:ilvl w:val="0"/>
-          <w:numId w:val="2"/>
+          <w:numId w:val="4"/>
         </w:numPr>
         <w:pBdr>
           <w:top w:space="0" w:sz="0" w:val="nil"/>
@@ -3611,7 +3623,7 @@
         <w:widowControl w:val="1"/>
         <w:numPr>
           <w:ilvl w:val="0"/>
-          <w:numId w:val="13"/>
+          <w:numId w:val="15"/>
         </w:numPr>
         <w:pBdr>
           <w:top w:space="0" w:sz="0" w:val="nil"/>
@@ -3702,7 +3714,7 @@
         <w:widowControl w:val="1"/>
         <w:numPr>
           <w:ilvl w:val="0"/>
-          <w:numId w:val="13"/>
+          <w:numId w:val="15"/>
         </w:numPr>
         <w:pBdr>
           <w:top w:space="0" w:sz="0" w:val="nil"/>
@@ -3793,7 +3805,7 @@
         <w:widowControl w:val="1"/>
         <w:numPr>
           <w:ilvl w:val="0"/>
-          <w:numId w:val="13"/>
+          <w:numId w:val="15"/>
         </w:numPr>
         <w:pBdr>
           <w:top w:space="0" w:sz="0" w:val="nil"/>
@@ -3894,7 +3906,7 @@
         <w:widowControl w:val="1"/>
         <w:numPr>
           <w:ilvl w:val="0"/>
-          <w:numId w:val="24"/>
+          <w:numId w:val="26"/>
         </w:numPr>
         <w:pBdr>
           <w:top w:space="0" w:sz="0" w:val="nil"/>
@@ -3945,7 +3957,7 @@
         <w:widowControl w:val="1"/>
         <w:numPr>
           <w:ilvl w:val="0"/>
-          <w:numId w:val="24"/>
+          <w:numId w:val="26"/>
         </w:numPr>
         <w:pBdr>
           <w:top w:space="0" w:sz="0" w:val="nil"/>
@@ -3996,7 +4008,7 @@
         <w:widowControl w:val="1"/>
         <w:numPr>
           <w:ilvl w:val="0"/>
-          <w:numId w:val="24"/>
+          <w:numId w:val="26"/>
         </w:numPr>
         <w:pBdr>
           <w:top w:space="0" w:sz="0" w:val="nil"/>
@@ -4047,7 +4059,7 @@
         <w:widowControl w:val="1"/>
         <w:numPr>
           <w:ilvl w:val="0"/>
-          <w:numId w:val="24"/>
+          <w:numId w:val="26"/>
         </w:numPr>
         <w:pBdr>
           <w:top w:space="0" w:sz="0" w:val="nil"/>
@@ -4098,7 +4110,7 @@
         <w:widowControl w:val="1"/>
         <w:numPr>
           <w:ilvl w:val="0"/>
-          <w:numId w:val="24"/>
+          <w:numId w:val="26"/>
         </w:numPr>
         <w:pBdr>
           <w:top w:space="0" w:sz="0" w:val="nil"/>
@@ -4149,7 +4161,7 @@
         <w:widowControl w:val="1"/>
         <w:numPr>
           <w:ilvl w:val="0"/>
-          <w:numId w:val="24"/>
+          <w:numId w:val="26"/>
         </w:numPr>
         <w:pBdr>
           <w:top w:space="0" w:sz="0" w:val="nil"/>
@@ -4200,7 +4212,7 @@
         <w:widowControl w:val="1"/>
         <w:numPr>
           <w:ilvl w:val="0"/>
-          <w:numId w:val="24"/>
+          <w:numId w:val="26"/>
         </w:numPr>
         <w:pBdr>
           <w:top w:space="0" w:sz="0" w:val="nil"/>
@@ -4320,7 +4332,7 @@
         <w:widowControl w:val="1"/>
         <w:numPr>
           <w:ilvl w:val="0"/>
-          <w:numId w:val="25"/>
+          <w:numId w:val="27"/>
         </w:numPr>
         <w:pBdr>
           <w:top w:space="0" w:sz="0" w:val="nil"/>
@@ -4407,7 +4419,7 @@
         <w:widowControl w:val="1"/>
         <w:numPr>
           <w:ilvl w:val="0"/>
-          <w:numId w:val="25"/>
+          <w:numId w:val="27"/>
         </w:numPr>
         <w:pBdr>
           <w:top w:space="0" w:sz="0" w:val="nil"/>
@@ -4482,7 +4494,7 @@
         <w:widowControl w:val="1"/>
         <w:numPr>
           <w:ilvl w:val="0"/>
-          <w:numId w:val="25"/>
+          <w:numId w:val="27"/>
         </w:numPr>
         <w:pBdr>
           <w:top w:space="0" w:sz="0" w:val="nil"/>
@@ -4557,7 +4569,7 @@
         <w:widowControl w:val="1"/>
         <w:numPr>
           <w:ilvl w:val="0"/>
-          <w:numId w:val="25"/>
+          <w:numId w:val="27"/>
         </w:numPr>
         <w:pBdr>
           <w:top w:space="0" w:sz="0" w:val="nil"/>
@@ -4677,7 +4689,7 @@
         <w:widowControl w:val="0"/>
         <w:numPr>
           <w:ilvl w:val="0"/>
-          <w:numId w:val="2"/>
+          <w:numId w:val="4"/>
         </w:numPr>
         <w:pBdr>
           <w:top w:space="0" w:sz="0" w:val="nil"/>
@@ -4748,7 +4760,7 @@
         <w:widowControl w:val="0"/>
         <w:numPr>
           <w:ilvl w:val="0"/>
-          <w:numId w:val="26"/>
+          <w:numId w:val="28"/>
         </w:numPr>
         <w:pBdr>
           <w:top w:space="0" w:sz="0" w:val="nil"/>
@@ -4981,7 +4993,7 @@
       <w:pPr>
         <w:numPr>
           <w:ilvl w:val="0"/>
-          <w:numId w:val="27"/>
+          <w:numId w:val="29"/>
         </w:numPr>
         <w:ind w:left="2070" w:hanging="360"/>
       </w:pPr>
@@ -5002,7 +5014,7 @@
       <w:pPr>
         <w:numPr>
           <w:ilvl w:val="0"/>
-          <w:numId w:val="27"/>
+          <w:numId w:val="29"/>
         </w:numPr>
         <w:ind w:left="2070" w:hanging="360"/>
       </w:pPr>
@@ -5018,7 +5030,7 @@
       <w:pPr>
         <w:numPr>
           <w:ilvl w:val="0"/>
-          <w:numId w:val="27"/>
+          <w:numId w:val="29"/>
         </w:numPr>
         <w:ind w:left="2070" w:hanging="360"/>
       </w:pPr>
@@ -5034,7 +5046,7 @@
       <w:pPr>
         <w:numPr>
           <w:ilvl w:val="0"/>
-          <w:numId w:val="27"/>
+          <w:numId w:val="29"/>
         </w:numPr>
         <w:ind w:left="2070" w:hanging="360"/>
       </w:pPr>
@@ -5602,7 +5614,7 @@
         <w:widowControl w:val="0"/>
         <w:numPr>
           <w:ilvl w:val="0"/>
-          <w:numId w:val="26"/>
+          <w:numId w:val="28"/>
         </w:numPr>
         <w:pBdr>
           <w:top w:space="0" w:sz="0" w:val="nil"/>
@@ -5813,7 +5825,7 @@
         <w:widowControl w:val="0"/>
         <w:numPr>
           <w:ilvl w:val="0"/>
-          <w:numId w:val="28"/>
+          <w:numId w:val="30"/>
         </w:numPr>
         <w:pBdr>
           <w:top w:space="0" w:sz="0" w:val="nil"/>
@@ -5864,7 +5876,7 @@
         <w:widowControl w:val="0"/>
         <w:numPr>
           <w:ilvl w:val="0"/>
-          <w:numId w:val="28"/>
+          <w:numId w:val="30"/>
         </w:numPr>
         <w:pBdr>
           <w:top w:space="0" w:sz="0" w:val="nil"/>
@@ -5915,7 +5927,7 @@
         <w:widowControl w:val="0"/>
         <w:numPr>
           <w:ilvl w:val="0"/>
-          <w:numId w:val="28"/>
+          <w:numId w:val="30"/>
         </w:numPr>
         <w:pBdr>
           <w:top w:space="0" w:sz="0" w:val="nil"/>
@@ -5966,7 +5978,7 @@
         <w:widowControl w:val="0"/>
         <w:numPr>
           <w:ilvl w:val="0"/>
-          <w:numId w:val="28"/>
+          <w:numId w:val="30"/>
         </w:numPr>
         <w:pBdr>
           <w:top w:space="0" w:sz="0" w:val="nil"/>
@@ -6636,7 +6648,7 @@
         <w:widowControl w:val="0"/>
         <w:numPr>
           <w:ilvl w:val="0"/>
-          <w:numId w:val="2"/>
+          <w:numId w:val="4"/>
         </w:numPr>
         <w:pBdr>
           <w:top w:space="0" w:sz="0" w:val="nil"/>
@@ -6659,7 +6671,7 @@
       <w:pPr>
         <w:numPr>
           <w:ilvl w:val="1"/>
-          <w:numId w:val="2"/>
+          <w:numId w:val="4"/>
         </w:numPr>
         <w:pBdr>
           <w:top w:space="0" w:sz="0" w:val="nil"/>
@@ -6689,7 +6701,7 @@
         <w:widowControl w:val="1"/>
         <w:numPr>
           <w:ilvl w:val="0"/>
-          <w:numId w:val="29"/>
+          <w:numId w:val="31"/>
         </w:numPr>
         <w:pBdr>
           <w:top w:space="0" w:sz="0" w:val="nil"/>
@@ -7583,7 +7595,7 @@
         <w:widowControl w:val="1"/>
         <w:numPr>
           <w:ilvl w:val="0"/>
-          <w:numId w:val="29"/>
+          <w:numId w:val="31"/>
         </w:numPr>
         <w:pBdr>
           <w:top w:space="0" w:sz="0" w:val="nil"/>
@@ -8496,12 +8508,12 @@
                 <wp:inline distB="0" distT="0" distL="0" distR="0">
                   <wp:extent cx="6527818" cy="4931458"/>
                   <wp:effectExtent b="0" l="0" r="0" t="0"/>
-                  <wp:docPr id="3" name="image6.png"/>
+                  <wp:docPr id="3" name="image4.png"/>
                   <a:graphic>
                     <a:graphicData uri="http://schemas.openxmlformats.org/drawingml/2006/picture">
                       <pic:pic>
                         <pic:nvPicPr>
-                          <pic:cNvPr id="0" name="image6.png"/>
+                          <pic:cNvPr id="0" name="image4.png"/>
                           <pic:cNvPicPr preferRelativeResize="0"/>
                         </pic:nvPicPr>
                         <pic:blipFill>
@@ -8673,7 +8685,7 @@
         <w:widowControl w:val="1"/>
         <w:numPr>
           <w:ilvl w:val="0"/>
-          <w:numId w:val="29"/>
+          <w:numId w:val="31"/>
         </w:numPr>
         <w:pBdr>
           <w:top w:space="0" w:sz="0" w:val="nil"/>
@@ -9088,12 +9100,12 @@
                 <wp:inline distB="0" distT="0" distL="0" distR="0">
                   <wp:extent cx="6338827" cy="3837859"/>
                   <wp:effectExtent b="0" l="0" r="0" t="0"/>
-                  <wp:docPr id="5" name="image3.png"/>
+                  <wp:docPr id="5" name="image6.png"/>
                   <a:graphic>
                     <a:graphicData uri="http://schemas.openxmlformats.org/drawingml/2006/picture">
                       <pic:pic>
                         <pic:nvPicPr>
-                          <pic:cNvPr id="0" name="image3.png"/>
+                          <pic:cNvPr id="0" name="image6.png"/>
                           <pic:cNvPicPr preferRelativeResize="0"/>
                         </pic:nvPicPr>
                         <pic:blipFill>
@@ -9216,7 +9228,7 @@
       <w:pPr>
         <w:numPr>
           <w:ilvl w:val="1"/>
-          <w:numId w:val="2"/>
+          <w:numId w:val="4"/>
         </w:numPr>
         <w:pBdr>
           <w:top w:space="0" w:sz="0" w:val="nil"/>
@@ -9242,7 +9254,7 @@
       <w:pPr>
         <w:numPr>
           <w:ilvl w:val="2"/>
-          <w:numId w:val="2"/>
+          <w:numId w:val="4"/>
         </w:numPr>
         <w:pBdr>
           <w:top w:space="0" w:sz="0" w:val="nil"/>
@@ -9268,7 +9280,7 @@
       <w:pPr>
         <w:numPr>
           <w:ilvl w:val="2"/>
-          <w:numId w:val="2"/>
+          <w:numId w:val="4"/>
         </w:numPr>
         <w:pBdr>
           <w:top w:space="0" w:sz="0" w:val="nil"/>
@@ -9298,260 +9310,6 @@
         <w:widowControl w:val="1"/>
         <w:numPr>
           <w:ilvl w:val="3"/>
-          <w:numId w:val="2"/>
-        </w:numPr>
-        <w:pBdr>
-          <w:top w:space="0" w:sz="0" w:val="nil"/>
-          <w:left w:space="0" w:sz="0" w:val="nil"/>
-          <w:bottom w:space="0" w:sz="0" w:val="nil"/>
-          <w:right w:space="0" w:sz="0" w:val="nil"/>
-          <w:between w:space="0" w:sz="0" w:val="nil"/>
-        </w:pBdr>
-        <w:shd w:fill="auto" w:val="clear"/>
-        <w:spacing w:after="0" w:before="0" w:line="276" w:lineRule="auto"/>
-        <w:ind w:left="2880" w:right="0" w:hanging="360"/>
-        <w:jc w:val="both"/>
-        <w:rPr>
-          <w:rFonts w:ascii="Arial" w:cs="Arial" w:eastAsia="Arial" w:hAnsi="Arial"/>
-          <w:b w:val="1"/>
-          <w:i w:val="0"/>
-          <w:smallCaps w:val="0"/>
-          <w:strike w:val="0"/>
-          <w:color w:val="000000"/>
-          <w:sz w:val="22"/>
-          <w:szCs w:val="22"/>
-          <w:u w:val="none"/>
-          <w:shd w:fill="auto" w:val="clear"/>
-          <w:vertAlign w:val="baseline"/>
-        </w:rPr>
-      </w:pPr>
-      <w:r>
-        <w:rPr>
-          <w:rFonts w:ascii="Arial" w:cs="Arial" w:eastAsia="Arial" w:hAnsi="Arial"/>
-          <w:b w:val="1"/>
-          <w:i w:val="0"/>
-          <w:smallCaps w:val="0"/>
-          <w:strike w:val="0"/>
-          <w:color w:val="000000"/>
-          <w:sz w:val="22"/>
-          <w:szCs w:val="22"/>
-          <w:u w:val="none"/>
-          <w:shd w:fill="auto" w:val="clear"/>
-          <w:vertAlign w:val="baseline"/>
-          <w:rtl w:val="0"/>
-        </w:rPr>
-        <w:t xml:space="preserve">Authentication &amp; Authorization</w:t>
-      </w:r>
-    </w:p>
-    <w:p>
-      <w:pPr>
-        <w:keepNext w:val="0"/>
-        <w:keepLines w:val="0"/>
-        <w:pageBreakBefore w:val="0"/>
-        <w:widowControl w:val="1"/>
-        <w:numPr>
-          <w:ilvl w:val="0"/>
-          <w:numId w:val="3"/>
-        </w:numPr>
-        <w:pBdr>
-          <w:top w:space="0" w:sz="0" w:val="nil"/>
-          <w:left w:space="0" w:sz="0" w:val="nil"/>
-          <w:bottom w:space="0" w:sz="0" w:val="nil"/>
-          <w:right w:space="0" w:sz="0" w:val="nil"/>
-          <w:between w:space="0" w:sz="0" w:val="nil"/>
-        </w:pBdr>
-        <w:shd w:fill="auto" w:val="clear"/>
-        <w:spacing w:after="0" w:before="0" w:line="276" w:lineRule="auto"/>
-        <w:ind w:left="2880" w:right="0" w:hanging="360"/>
-        <w:jc w:val="both"/>
-        <w:rPr>
-          <w:rFonts w:ascii="Arial" w:cs="Arial" w:eastAsia="Arial" w:hAnsi="Arial"/>
-          <w:b w:val="1"/>
-          <w:i w:val="0"/>
-          <w:smallCaps w:val="0"/>
-          <w:strike w:val="0"/>
-          <w:color w:val="000000"/>
-          <w:sz w:val="22"/>
-          <w:szCs w:val="22"/>
-          <w:u w:val="none"/>
-          <w:shd w:fill="auto" w:val="clear"/>
-          <w:vertAlign w:val="baseline"/>
-        </w:rPr>
-      </w:pPr>
-      <w:r>
-        <w:rPr>
-          <w:rFonts w:ascii="Arial" w:cs="Arial" w:eastAsia="Arial" w:hAnsi="Arial"/>
-          <w:b w:val="0"/>
-          <w:i w:val="0"/>
-          <w:smallCaps w:val="0"/>
-          <w:strike w:val="0"/>
-          <w:color w:val="000000"/>
-          <w:sz w:val="22"/>
-          <w:szCs w:val="22"/>
-          <w:u w:val="none"/>
-          <w:shd w:fill="auto" w:val="clear"/>
-          <w:vertAlign w:val="baseline"/>
-          <w:rtl w:val="0"/>
-        </w:rPr>
-        <w:t xml:space="preserve">The system shall enforce secure authentication using OAuth2.</w:t>
-      </w:r>
-      <w:r>
-        <w:rPr>
-          <w:rtl w:val="0"/>
-        </w:rPr>
-      </w:r>
-    </w:p>
-    <w:p>
-      <w:pPr>
-        <w:keepNext w:val="0"/>
-        <w:keepLines w:val="0"/>
-        <w:pageBreakBefore w:val="0"/>
-        <w:widowControl w:val="1"/>
-        <w:numPr>
-          <w:ilvl w:val="0"/>
-          <w:numId w:val="3"/>
-        </w:numPr>
-        <w:pBdr>
-          <w:top w:space="0" w:sz="0" w:val="nil"/>
-          <w:left w:space="0" w:sz="0" w:val="nil"/>
-          <w:bottom w:space="0" w:sz="0" w:val="nil"/>
-          <w:right w:space="0" w:sz="0" w:val="nil"/>
-          <w:between w:space="0" w:sz="0" w:val="nil"/>
-        </w:pBdr>
-        <w:shd w:fill="auto" w:val="clear"/>
-        <w:spacing w:after="0" w:before="0" w:line="276" w:lineRule="auto"/>
-        <w:ind w:left="2880" w:right="0" w:hanging="360"/>
-        <w:jc w:val="both"/>
-        <w:rPr>
-          <w:rFonts w:ascii="Arial" w:cs="Arial" w:eastAsia="Arial" w:hAnsi="Arial"/>
-          <w:b w:val="0"/>
-          <w:i w:val="0"/>
-          <w:smallCaps w:val="0"/>
-          <w:strike w:val="0"/>
-          <w:color w:val="000000"/>
-          <w:sz w:val="22"/>
-          <w:szCs w:val="22"/>
-          <w:u w:val="none"/>
-          <w:shd w:fill="auto" w:val="clear"/>
-          <w:vertAlign w:val="baseline"/>
-        </w:rPr>
-      </w:pPr>
-      <w:r>
-        <w:rPr>
-          <w:rFonts w:ascii="Arial" w:cs="Arial" w:eastAsia="Arial" w:hAnsi="Arial"/>
-          <w:b w:val="0"/>
-          <w:i w:val="0"/>
-          <w:smallCaps w:val="0"/>
-          <w:strike w:val="0"/>
-          <w:color w:val="000000"/>
-          <w:sz w:val="22"/>
-          <w:szCs w:val="22"/>
-          <w:u w:val="none"/>
-          <w:shd w:fill="auto" w:val="clear"/>
-          <w:vertAlign w:val="baseline"/>
-          <w:rtl w:val="0"/>
-        </w:rPr>
-        <w:t xml:space="preserve">The system shall implement role-based access control (RBAC) to ensure that users only access resources permitted to their roles (e.g., Patient, Provider, Admin).</w:t>
-      </w:r>
-    </w:p>
-    <w:p>
-      <w:pPr>
-        <w:keepNext w:val="0"/>
-        <w:keepLines w:val="0"/>
-        <w:pageBreakBefore w:val="0"/>
-        <w:widowControl w:val="1"/>
-        <w:pBdr>
-          <w:top w:space="0" w:sz="0" w:val="nil"/>
-          <w:left w:space="0" w:sz="0" w:val="nil"/>
-          <w:bottom w:space="0" w:sz="0" w:val="nil"/>
-          <w:right w:space="0" w:sz="0" w:val="nil"/>
-          <w:between w:space="0" w:sz="0" w:val="nil"/>
-        </w:pBdr>
-        <w:shd w:fill="auto" w:val="clear"/>
-        <w:spacing w:after="0" w:before="0" w:line="276" w:lineRule="auto"/>
-        <w:ind w:left="2880" w:right="0" w:firstLine="0"/>
-        <w:jc w:val="both"/>
-        <w:rPr>
-          <w:rFonts w:ascii="Arial" w:cs="Arial" w:eastAsia="Arial" w:hAnsi="Arial"/>
-          <w:b w:val="0"/>
-          <w:i w:val="0"/>
-          <w:smallCaps w:val="0"/>
-          <w:strike w:val="0"/>
-          <w:color w:val="000000"/>
-          <w:sz w:val="22"/>
-          <w:szCs w:val="22"/>
-          <w:u w:val="none"/>
-          <w:shd w:fill="auto" w:val="clear"/>
-          <w:vertAlign w:val="baseline"/>
-        </w:rPr>
-      </w:pPr>
-      <w:r>
-        <w:rPr>
-          <w:rtl w:val="0"/>
-        </w:rPr>
-      </w:r>
-    </w:p>
-    <w:p>
-      <w:pPr>
-        <w:keepNext w:val="0"/>
-        <w:keepLines w:val="0"/>
-        <w:pageBreakBefore w:val="0"/>
-        <w:widowControl w:val="1"/>
-        <w:numPr>
-          <w:ilvl w:val="3"/>
-          <w:numId w:val="2"/>
-        </w:numPr>
-        <w:pBdr>
-          <w:top w:space="0" w:sz="0" w:val="nil"/>
-          <w:left w:space="0" w:sz="0" w:val="nil"/>
-          <w:bottom w:space="0" w:sz="0" w:val="nil"/>
-          <w:right w:space="0" w:sz="0" w:val="nil"/>
-          <w:between w:space="0" w:sz="0" w:val="nil"/>
-        </w:pBdr>
-        <w:shd w:fill="auto" w:val="clear"/>
-        <w:spacing w:after="0" w:before="0" w:line="276" w:lineRule="auto"/>
-        <w:ind w:left="2880" w:right="0" w:hanging="360"/>
-        <w:jc w:val="both"/>
-        <w:rPr>
-          <w:rFonts w:ascii="Arial" w:cs="Arial" w:eastAsia="Arial" w:hAnsi="Arial"/>
-          <w:b w:val="1"/>
-          <w:i w:val="0"/>
-          <w:smallCaps w:val="0"/>
-          <w:strike w:val="0"/>
-          <w:color w:val="000000"/>
-          <w:sz w:val="22"/>
-          <w:szCs w:val="22"/>
-          <w:u w:val="none"/>
-          <w:shd w:fill="auto" w:val="clear"/>
-          <w:vertAlign w:val="baseline"/>
-        </w:rPr>
-      </w:pPr>
-      <w:r>
-        <w:rPr>
-          <w:rFonts w:ascii="Arial" w:cs="Arial" w:eastAsia="Arial" w:hAnsi="Arial"/>
-          <w:b w:val="1"/>
-          <w:i w:val="0"/>
-          <w:smallCaps w:val="0"/>
-          <w:strike w:val="0"/>
-          <w:color w:val="000000"/>
-          <w:sz w:val="22"/>
-          <w:szCs w:val="22"/>
-          <w:u w:val="none"/>
-          <w:shd w:fill="auto" w:val="clear"/>
-          <w:vertAlign w:val="baseline"/>
-          <w:rtl w:val="0"/>
-        </w:rPr>
-        <w:t xml:space="preserve">Data Encryption</w:t>
-      </w:r>
-    </w:p>
-    <w:p>
-      <w:pPr>
-        <w:keepNext w:val="0"/>
-        <w:keepLines w:val="0"/>
-        <w:pageBreakBefore w:val="0"/>
-        <w:widowControl w:val="1"/>
-        <w:numPr>
-          <w:ilvl w:val="0"/>
           <w:numId w:val="4"/>
         </w:numPr>
         <w:pBdr>
@@ -9567,7 +9325,7 @@
         <w:jc w:val="both"/>
         <w:rPr>
           <w:rFonts w:ascii="Arial" w:cs="Arial" w:eastAsia="Arial" w:hAnsi="Arial"/>
-          <w:b w:val="0"/>
+          <w:b w:val="1"/>
           <w:i w:val="0"/>
           <w:smallCaps w:val="0"/>
           <w:strike w:val="0"/>
@@ -9580,139 +9338,6 @@
         </w:rPr>
       </w:pPr>
       <w:r>
-        <w:rPr>
-          <w:rFonts w:ascii="Arial" w:cs="Arial" w:eastAsia="Arial" w:hAnsi="Arial"/>
-          <w:b w:val="0"/>
-          <w:i w:val="0"/>
-          <w:smallCaps w:val="0"/>
-          <w:strike w:val="0"/>
-          <w:color w:val="000000"/>
-          <w:sz w:val="22"/>
-          <w:szCs w:val="22"/>
-          <w:u w:val="none"/>
-          <w:shd w:fill="auto" w:val="clear"/>
-          <w:vertAlign w:val="baseline"/>
-          <w:rtl w:val="0"/>
-        </w:rPr>
-        <w:t xml:space="preserve">All data in transit </w:t>
-      </w:r>
-      <w:r>
-        <w:rPr>
-          <w:rtl w:val="0"/>
-        </w:rPr>
-        <w:t xml:space="preserve">shall </w:t>
-      </w:r>
-      <w:r>
-        <w:rPr>
-          <w:rFonts w:ascii="Arial" w:cs="Arial" w:eastAsia="Arial" w:hAnsi="Arial"/>
-          <w:b w:val="0"/>
-          <w:i w:val="0"/>
-          <w:smallCaps w:val="0"/>
-          <w:strike w:val="0"/>
-          <w:color w:val="000000"/>
-          <w:sz w:val="22"/>
-          <w:szCs w:val="22"/>
-          <w:u w:val="none"/>
-          <w:shd w:fill="auto" w:val="clear"/>
-          <w:vertAlign w:val="baseline"/>
-          <w:rtl w:val="0"/>
-        </w:rPr>
-        <w:t xml:space="preserve">be encrypted using A</w:t>
-      </w:r>
-      <w:r>
-        <w:rPr>
-          <w:rtl w:val="0"/>
-        </w:rPr>
-        <w:t xml:space="preserve">ES-256</w:t>
-      </w:r>
-      <w:r>
-        <w:rPr>
-          <w:rFonts w:ascii="Arial" w:cs="Arial" w:eastAsia="Arial" w:hAnsi="Arial"/>
-          <w:b w:val="0"/>
-          <w:i w:val="0"/>
-          <w:smallCaps w:val="0"/>
-          <w:strike w:val="0"/>
-          <w:color w:val="000000"/>
-          <w:sz w:val="22"/>
-          <w:szCs w:val="22"/>
-          <w:u w:val="none"/>
-          <w:shd w:fill="auto" w:val="clear"/>
-          <w:vertAlign w:val="baseline"/>
-          <w:rtl w:val="0"/>
-        </w:rPr>
-        <w:t xml:space="preserve">.</w:t>
-      </w:r>
-    </w:p>
-    <w:p>
-      <w:pPr>
-        <w:keepNext w:val="0"/>
-        <w:keepLines w:val="0"/>
-        <w:pageBreakBefore w:val="0"/>
-        <w:widowControl w:val="1"/>
-        <w:numPr>
-          <w:ilvl w:val="0"/>
-          <w:numId w:val="4"/>
-        </w:numPr>
-        <w:pBdr>
-          <w:top w:space="0" w:sz="0" w:val="nil"/>
-          <w:left w:space="0" w:sz="0" w:val="nil"/>
-          <w:bottom w:space="0" w:sz="0" w:val="nil"/>
-          <w:right w:space="0" w:sz="0" w:val="nil"/>
-          <w:between w:space="0" w:sz="0" w:val="nil"/>
-        </w:pBdr>
-        <w:shd w:fill="auto" w:val="clear"/>
-        <w:spacing w:after="0" w:before="0" w:line="276" w:lineRule="auto"/>
-        <w:ind w:left="2880" w:right="0" w:hanging="360"/>
-        <w:jc w:val="both"/>
-        <w:rPr>
-          <w:rFonts w:ascii="Arial" w:cs="Arial" w:eastAsia="Arial" w:hAnsi="Arial"/>
-          <w:b w:val="0"/>
-          <w:i w:val="0"/>
-          <w:smallCaps w:val="0"/>
-          <w:strike w:val="0"/>
-          <w:color w:val="000000"/>
-          <w:sz w:val="22"/>
-          <w:szCs w:val="22"/>
-          <w:u w:val="none"/>
-          <w:shd w:fill="auto" w:val="clear"/>
-          <w:vertAlign w:val="baseline"/>
-        </w:rPr>
-      </w:pPr>
-      <w:r>
-        <w:rPr>
-          <w:rFonts w:ascii="Arial" w:cs="Arial" w:eastAsia="Arial" w:hAnsi="Arial"/>
-          <w:b w:val="0"/>
-          <w:i w:val="0"/>
-          <w:smallCaps w:val="0"/>
-          <w:strike w:val="0"/>
-          <w:color w:val="000000"/>
-          <w:sz w:val="22"/>
-          <w:szCs w:val="22"/>
-          <w:u w:val="none"/>
-          <w:shd w:fill="auto" w:val="clear"/>
-          <w:vertAlign w:val="baseline"/>
-          <w:rtl w:val="0"/>
-        </w:rPr>
-        <w:t xml:space="preserve">All sensitive data at rest (e.g., personal health records, prescriptions).</w:t>
-      </w:r>
-    </w:p>
-    <w:p>
-      <w:pPr>
-        <w:keepNext w:val="0"/>
-        <w:keepLines w:val="0"/>
-        <w:pageBreakBefore w:val="0"/>
-        <w:widowControl w:val="1"/>
-        <w:pBdr>
-          <w:top w:space="0" w:sz="0" w:val="nil"/>
-          <w:left w:space="0" w:sz="0" w:val="nil"/>
-          <w:bottom w:space="0" w:sz="0" w:val="nil"/>
-          <w:right w:space="0" w:sz="0" w:val="nil"/>
-          <w:between w:space="0" w:sz="0" w:val="nil"/>
-        </w:pBdr>
-        <w:shd w:fill="auto" w:val="clear"/>
-        <w:spacing w:after="0" w:before="0" w:line="276" w:lineRule="auto"/>
-        <w:ind w:left="2880" w:right="0" w:firstLine="0"/>
-        <w:jc w:val="both"/>
         <w:rPr>
           <w:rFonts w:ascii="Arial" w:cs="Arial" w:eastAsia="Arial" w:hAnsi="Arial"/>
           <w:b w:val="1"/>
@@ -9725,65 +9350,9 @@
           <w:u w:val="none"/>
           <w:shd w:fill="auto" w:val="clear"/>
           <w:vertAlign w:val="baseline"/>
-        </w:rPr>
-      </w:pPr>
-      <w:r>
-        <w:rPr>
-          <w:rtl w:val="0"/>
-        </w:rPr>
-      </w:r>
-    </w:p>
-    <w:p>
-      <w:pPr>
-        <w:keepNext w:val="0"/>
-        <w:keepLines w:val="0"/>
-        <w:pageBreakBefore w:val="0"/>
-        <w:widowControl w:val="1"/>
-        <w:numPr>
-          <w:ilvl w:val="3"/>
-          <w:numId w:val="2"/>
-        </w:numPr>
-        <w:pBdr>
-          <w:top w:space="0" w:sz="0" w:val="nil"/>
-          <w:left w:space="0" w:sz="0" w:val="nil"/>
-          <w:bottom w:space="0" w:sz="0" w:val="nil"/>
-          <w:right w:space="0" w:sz="0" w:val="nil"/>
-          <w:between w:space="0" w:sz="0" w:val="nil"/>
-        </w:pBdr>
-        <w:shd w:fill="auto" w:val="clear"/>
-        <w:spacing w:after="0" w:before="0" w:line="276" w:lineRule="auto"/>
-        <w:ind w:left="2880" w:right="0" w:hanging="360"/>
-        <w:jc w:val="both"/>
-        <w:rPr>
-          <w:rFonts w:ascii="Arial" w:cs="Arial" w:eastAsia="Arial" w:hAnsi="Arial"/>
-          <w:b w:val="1"/>
-          <w:i w:val="0"/>
-          <w:smallCaps w:val="0"/>
-          <w:strike w:val="0"/>
-          <w:color w:val="000000"/>
-          <w:sz w:val="22"/>
-          <w:szCs w:val="22"/>
-          <w:u w:val="none"/>
-          <w:shd w:fill="auto" w:val="clear"/>
-          <w:vertAlign w:val="baseline"/>
-        </w:rPr>
-      </w:pPr>
-      <w:r>
-        <w:rPr>
-          <w:rFonts w:ascii="Arial" w:cs="Arial" w:eastAsia="Arial" w:hAnsi="Arial"/>
-          <w:b w:val="1"/>
-          <w:i w:val="0"/>
-          <w:smallCaps w:val="0"/>
-          <w:strike w:val="0"/>
-          <w:color w:val="000000"/>
-          <w:sz w:val="22"/>
-          <w:szCs w:val="22"/>
-          <w:u w:val="none"/>
-          <w:shd w:fill="auto" w:val="clear"/>
-          <w:vertAlign w:val="baseline"/>
-          <w:rtl w:val="0"/>
-        </w:rPr>
-        <w:t xml:space="preserve">Audit Logging</w:t>
+          <w:rtl w:val="0"/>
+        </w:rPr>
+        <w:t xml:space="preserve">Authentication &amp; Authorization</w:t>
       </w:r>
     </w:p>
     <w:p>
@@ -9809,7 +9378,7 @@
         <w:jc w:val="both"/>
         <w:rPr>
           <w:rFonts w:ascii="Arial" w:cs="Arial" w:eastAsia="Arial" w:hAnsi="Arial"/>
-          <w:b w:val="0"/>
+          <w:b w:val="1"/>
           <w:i w:val="0"/>
           <w:smallCaps w:val="0"/>
           <w:strike w:val="0"/>
@@ -9836,97 +9405,12 @@
           <w:vertAlign w:val="baseline"/>
           <w:rtl w:val="0"/>
         </w:rPr>
-        <w:t xml:space="preserve">The system shall maintain detailed audit logs of data access and modifications, including timestamps, users, and actions performed.</w:t>
-      </w:r>
-    </w:p>
-    <w:p>
-      <w:pPr>
-        <w:keepNext w:val="0"/>
-        <w:keepLines w:val="0"/>
-        <w:pageBreakBefore w:val="0"/>
-        <w:widowControl w:val="1"/>
-        <w:pBdr>
-          <w:top w:space="0" w:sz="0" w:val="nil"/>
-          <w:left w:space="0" w:sz="0" w:val="nil"/>
-          <w:bottom w:space="0" w:sz="0" w:val="nil"/>
-          <w:right w:space="0" w:sz="0" w:val="nil"/>
-          <w:between w:space="0" w:sz="0" w:val="nil"/>
-        </w:pBdr>
-        <w:shd w:fill="auto" w:val="clear"/>
-        <w:spacing w:after="0" w:before="0" w:line="276" w:lineRule="auto"/>
-        <w:ind w:left="2880" w:right="0" w:firstLine="0"/>
-        <w:jc w:val="both"/>
-        <w:rPr>
-          <w:rFonts w:ascii="Arial" w:cs="Arial" w:eastAsia="Arial" w:hAnsi="Arial"/>
-          <w:b w:val="0"/>
-          <w:i w:val="0"/>
-          <w:smallCaps w:val="0"/>
-          <w:strike w:val="0"/>
-          <w:color w:val="000000"/>
-          <w:sz w:val="22"/>
-          <w:szCs w:val="22"/>
-          <w:u w:val="none"/>
-          <w:shd w:fill="auto" w:val="clear"/>
-          <w:vertAlign w:val="baseline"/>
-        </w:rPr>
-      </w:pPr>
-      <w:r>
-        <w:rPr>
-          <w:rtl w:val="0"/>
-        </w:rPr>
-      </w:r>
-    </w:p>
-    <w:p>
-      <w:pPr>
-        <w:keepNext w:val="0"/>
-        <w:keepLines w:val="0"/>
-        <w:pageBreakBefore w:val="0"/>
-        <w:widowControl w:val="1"/>
-        <w:numPr>
-          <w:ilvl w:val="3"/>
-          <w:numId w:val="2"/>
-        </w:numPr>
-        <w:pBdr>
-          <w:top w:space="0" w:sz="0" w:val="nil"/>
-          <w:left w:space="0" w:sz="0" w:val="nil"/>
-          <w:bottom w:space="0" w:sz="0" w:val="nil"/>
-          <w:right w:space="0" w:sz="0" w:val="nil"/>
-          <w:between w:space="0" w:sz="0" w:val="nil"/>
-        </w:pBdr>
-        <w:shd w:fill="auto" w:val="clear"/>
-        <w:spacing w:after="0" w:before="0" w:line="276" w:lineRule="auto"/>
-        <w:ind w:left="2880" w:right="0" w:hanging="360"/>
-        <w:jc w:val="both"/>
-        <w:rPr>
-          <w:rFonts w:ascii="Arial" w:cs="Arial" w:eastAsia="Arial" w:hAnsi="Arial"/>
-          <w:b w:val="1"/>
-          <w:i w:val="0"/>
-          <w:smallCaps w:val="0"/>
-          <w:strike w:val="0"/>
-          <w:color w:val="000000"/>
-          <w:sz w:val="22"/>
-          <w:szCs w:val="22"/>
-          <w:u w:val="none"/>
-          <w:shd w:fill="auto" w:val="clear"/>
-          <w:vertAlign w:val="baseline"/>
-        </w:rPr>
-      </w:pPr>
-      <w:r>
-        <w:rPr>
-          <w:rFonts w:ascii="Arial" w:cs="Arial" w:eastAsia="Arial" w:hAnsi="Arial"/>
-          <w:b w:val="1"/>
-          <w:i w:val="0"/>
-          <w:smallCaps w:val="0"/>
-          <w:strike w:val="0"/>
-          <w:color w:val="000000"/>
-          <w:sz w:val="22"/>
-          <w:szCs w:val="22"/>
-          <w:u w:val="none"/>
-          <w:shd w:fill="auto" w:val="clear"/>
-          <w:vertAlign w:val="baseline"/>
-          <w:rtl w:val="0"/>
-        </w:rPr>
-        <w:t xml:space="preserve">Secure API Design</w:t>
+        <w:t xml:space="preserve">The system shall enforce secure authentication using OAuth2.</w:t>
+      </w:r>
+      <w:r>
+        <w:rPr>
+          <w:rtl w:val="0"/>
+        </w:rPr>
       </w:r>
     </w:p>
     <w:p>
@@ -9979,60 +9463,7 @@
           <w:vertAlign w:val="baseline"/>
           <w:rtl w:val="0"/>
         </w:rPr>
-        <w:t xml:space="preserve">All backend APIs must require authentication and validate every request's token before processing.</w:t>
-      </w:r>
-    </w:p>
-    <w:p>
-      <w:pPr>
-        <w:keepNext w:val="0"/>
-        <w:keepLines w:val="0"/>
-        <w:pageBreakBefore w:val="0"/>
-        <w:widowControl w:val="1"/>
-        <w:numPr>
-          <w:ilvl w:val="0"/>
-          <w:numId w:val="5"/>
-        </w:numPr>
-        <w:pBdr>
-          <w:top w:space="0" w:sz="0" w:val="nil"/>
-          <w:left w:space="0" w:sz="0" w:val="nil"/>
-          <w:bottom w:space="0" w:sz="0" w:val="nil"/>
-          <w:right w:space="0" w:sz="0" w:val="nil"/>
-          <w:between w:space="0" w:sz="0" w:val="nil"/>
-        </w:pBdr>
-        <w:shd w:fill="auto" w:val="clear"/>
-        <w:spacing w:after="0" w:before="0" w:line="276" w:lineRule="auto"/>
-        <w:ind w:left="2880" w:right="0" w:hanging="360"/>
-        <w:jc w:val="both"/>
-        <w:rPr>
-          <w:rFonts w:ascii="Arial" w:cs="Arial" w:eastAsia="Arial" w:hAnsi="Arial"/>
-          <w:b w:val="0"/>
-          <w:i w:val="0"/>
-          <w:smallCaps w:val="0"/>
-          <w:strike w:val="0"/>
-          <w:color w:val="000000"/>
-          <w:sz w:val="22"/>
-          <w:szCs w:val="22"/>
-          <w:u w:val="none"/>
-          <w:shd w:fill="auto" w:val="clear"/>
-          <w:vertAlign w:val="baseline"/>
-        </w:rPr>
-      </w:pPr>
-      <w:r>
-        <w:rPr>
-          <w:rFonts w:ascii="Arial" w:cs="Arial" w:eastAsia="Arial" w:hAnsi="Arial"/>
-          <w:b w:val="0"/>
-          <w:i w:val="0"/>
-          <w:smallCaps w:val="0"/>
-          <w:strike w:val="0"/>
-          <w:color w:val="000000"/>
-          <w:sz w:val="22"/>
-          <w:szCs w:val="22"/>
-          <w:u w:val="none"/>
-          <w:shd w:fill="auto" w:val="clear"/>
-          <w:vertAlign w:val="baseline"/>
-          <w:rtl w:val="0"/>
-        </w:rPr>
-        <w:t xml:space="preserve">APIs must implement rate limiting and input validation to prevent abuse, injection, and overuse.</w:t>
+        <w:t xml:space="preserve">The system shall implement role-based access control (RBAC) to ensure that users only access resources permitted to their roles (e.g., Patient, Provider, Admin).</w:t>
       </w:r>
     </w:p>
     <w:p>
@@ -10054,7 +9485,7 @@
         <w:jc w:val="both"/>
         <w:rPr>
           <w:rFonts w:ascii="Arial" w:cs="Arial" w:eastAsia="Arial" w:hAnsi="Arial"/>
-          <w:b w:val="1"/>
+          <w:b w:val="0"/>
           <w:i w:val="0"/>
           <w:smallCaps w:val="0"/>
           <w:strike w:val="0"/>
@@ -10080,7 +9511,7 @@
         <w:widowControl w:val="1"/>
         <w:numPr>
           <w:ilvl w:val="3"/>
-          <w:numId w:val="2"/>
+          <w:numId w:val="4"/>
         </w:numPr>
         <w:pBdr>
           <w:top w:space="0" w:sz="0" w:val="nil"/>
@@ -10122,7 +9553,7 @@
           <w:vertAlign w:val="baseline"/>
           <w:rtl w:val="0"/>
         </w:rPr>
-        <w:t xml:space="preserve">Data Privacy and Consent</w:t>
+        <w:t xml:space="preserve">Data Encryption</w:t>
       </w:r>
     </w:p>
     <w:p>
@@ -10175,7 +9606,106 @@
           <w:vertAlign w:val="baseline"/>
           <w:rtl w:val="0"/>
         </w:rPr>
-        <w:t xml:space="preserve">Patients must have full control over their data and must explicitly grant consent before a provider can access their records</w:t>
+        <w:t xml:space="preserve">All data in transit </w:t>
+      </w:r>
+      <w:r>
+        <w:rPr>
+          <w:rtl w:val="0"/>
+        </w:rPr>
+        <w:t xml:space="preserve">shall </w:t>
+      </w:r>
+      <w:r>
+        <w:rPr>
+          <w:rFonts w:ascii="Arial" w:cs="Arial" w:eastAsia="Arial" w:hAnsi="Arial"/>
+          <w:b w:val="0"/>
+          <w:i w:val="0"/>
+          <w:smallCaps w:val="0"/>
+          <w:strike w:val="0"/>
+          <w:color w:val="000000"/>
+          <w:sz w:val="22"/>
+          <w:szCs w:val="22"/>
+          <w:u w:val="none"/>
+          <w:shd w:fill="auto" w:val="clear"/>
+          <w:vertAlign w:val="baseline"/>
+          <w:rtl w:val="0"/>
+        </w:rPr>
+        <w:t xml:space="preserve">be encrypted using A</w:t>
+      </w:r>
+      <w:r>
+        <w:rPr>
+          <w:rtl w:val="0"/>
+        </w:rPr>
+        <w:t xml:space="preserve">ES-256</w:t>
+      </w:r>
+      <w:r>
+        <w:rPr>
+          <w:rFonts w:ascii="Arial" w:cs="Arial" w:eastAsia="Arial" w:hAnsi="Arial"/>
+          <w:b w:val="0"/>
+          <w:i w:val="0"/>
+          <w:smallCaps w:val="0"/>
+          <w:strike w:val="0"/>
+          <w:color w:val="000000"/>
+          <w:sz w:val="22"/>
+          <w:szCs w:val="22"/>
+          <w:u w:val="none"/>
+          <w:shd w:fill="auto" w:val="clear"/>
+          <w:vertAlign w:val="baseline"/>
+          <w:rtl w:val="0"/>
+        </w:rPr>
+        <w:t xml:space="preserve">.</w:t>
+      </w:r>
+    </w:p>
+    <w:p>
+      <w:pPr>
+        <w:keepNext w:val="0"/>
+        <w:keepLines w:val="0"/>
+        <w:pageBreakBefore w:val="0"/>
+        <w:widowControl w:val="1"/>
+        <w:numPr>
+          <w:ilvl w:val="0"/>
+          <w:numId w:val="6"/>
+        </w:numPr>
+        <w:pBdr>
+          <w:top w:space="0" w:sz="0" w:val="nil"/>
+          <w:left w:space="0" w:sz="0" w:val="nil"/>
+          <w:bottom w:space="0" w:sz="0" w:val="nil"/>
+          <w:right w:space="0" w:sz="0" w:val="nil"/>
+          <w:between w:space="0" w:sz="0" w:val="nil"/>
+        </w:pBdr>
+        <w:shd w:fill="auto" w:val="clear"/>
+        <w:spacing w:after="0" w:before="0" w:line="276" w:lineRule="auto"/>
+        <w:ind w:left="2880" w:right="0" w:hanging="360"/>
+        <w:jc w:val="both"/>
+        <w:rPr>
+          <w:rFonts w:ascii="Arial" w:cs="Arial" w:eastAsia="Arial" w:hAnsi="Arial"/>
+          <w:b w:val="0"/>
+          <w:i w:val="0"/>
+          <w:smallCaps w:val="0"/>
+          <w:strike w:val="0"/>
+          <w:color w:val="000000"/>
+          <w:sz w:val="22"/>
+          <w:szCs w:val="22"/>
+          <w:u w:val="none"/>
+          <w:shd w:fill="auto" w:val="clear"/>
+          <w:vertAlign w:val="baseline"/>
+        </w:rPr>
+      </w:pPr>
+      <w:r>
+        <w:rPr>
+          <w:rFonts w:ascii="Arial" w:cs="Arial" w:eastAsia="Arial" w:hAnsi="Arial"/>
+          <w:b w:val="0"/>
+          <w:i w:val="0"/>
+          <w:smallCaps w:val="0"/>
+          <w:strike w:val="0"/>
+          <w:color w:val="000000"/>
+          <w:sz w:val="22"/>
+          <w:szCs w:val="22"/>
+          <w:u w:val="none"/>
+          <w:shd w:fill="auto" w:val="clear"/>
+          <w:vertAlign w:val="baseline"/>
+          <w:rtl w:val="0"/>
+        </w:rPr>
+        <w:t xml:space="preserve">All sensitive data at rest (e.g., personal health records, prescriptions).</w:t>
       </w:r>
     </w:p>
     <w:p>
@@ -10197,7 +9727,7 @@
         <w:jc w:val="both"/>
         <w:rPr>
           <w:rFonts w:ascii="Arial" w:cs="Arial" w:eastAsia="Arial" w:hAnsi="Arial"/>
-          <w:b w:val="0"/>
+          <w:b w:val="1"/>
           <w:i w:val="0"/>
           <w:smallCaps w:val="0"/>
           <w:strike w:val="0"/>
@@ -10213,6 +9743,59 @@
         <w:rPr>
           <w:rtl w:val="0"/>
         </w:rPr>
+      </w:r>
+    </w:p>
+    <w:p>
+      <w:pPr>
+        <w:keepNext w:val="0"/>
+        <w:keepLines w:val="0"/>
+        <w:pageBreakBefore w:val="0"/>
+        <w:widowControl w:val="1"/>
+        <w:numPr>
+          <w:ilvl w:val="3"/>
+          <w:numId w:val="4"/>
+        </w:numPr>
+        <w:pBdr>
+          <w:top w:space="0" w:sz="0" w:val="nil"/>
+          <w:left w:space="0" w:sz="0" w:val="nil"/>
+          <w:bottom w:space="0" w:sz="0" w:val="nil"/>
+          <w:right w:space="0" w:sz="0" w:val="nil"/>
+          <w:between w:space="0" w:sz="0" w:val="nil"/>
+        </w:pBdr>
+        <w:shd w:fill="auto" w:val="clear"/>
+        <w:spacing w:after="0" w:before="0" w:line="276" w:lineRule="auto"/>
+        <w:ind w:left="2880" w:right="0" w:hanging="360"/>
+        <w:jc w:val="both"/>
+        <w:rPr>
+          <w:rFonts w:ascii="Arial" w:cs="Arial" w:eastAsia="Arial" w:hAnsi="Arial"/>
+          <w:b w:val="1"/>
+          <w:i w:val="0"/>
+          <w:smallCaps w:val="0"/>
+          <w:strike w:val="0"/>
+          <w:color w:val="000000"/>
+          <w:sz w:val="22"/>
+          <w:szCs w:val="22"/>
+          <w:u w:val="none"/>
+          <w:shd w:fill="auto" w:val="clear"/>
+          <w:vertAlign w:val="baseline"/>
+        </w:rPr>
+      </w:pPr>
+      <w:r>
+        <w:rPr>
+          <w:rFonts w:ascii="Arial" w:cs="Arial" w:eastAsia="Arial" w:hAnsi="Arial"/>
+          <w:b w:val="1"/>
+          <w:i w:val="0"/>
+          <w:smallCaps w:val="0"/>
+          <w:strike w:val="0"/>
+          <w:color w:val="000000"/>
+          <w:sz w:val="22"/>
+          <w:szCs w:val="22"/>
+          <w:u w:val="none"/>
+          <w:shd w:fill="auto" w:val="clear"/>
+          <w:vertAlign w:val="baseline"/>
+          <w:rtl w:val="0"/>
+        </w:rPr>
+        <w:t xml:space="preserve">Audit Logging</w:t>
       </w:r>
     </w:p>
     <w:p>
@@ -10238,21 +9821,7 @@
         <w:jc w:val="both"/>
         <w:rPr>
           <w:rFonts w:ascii="Arial" w:cs="Arial" w:eastAsia="Arial" w:hAnsi="Arial"/>
-          <w:b w:val="1"/>
-          <w:i w:val="0"/>
-          <w:smallCaps w:val="0"/>
-          <w:strike w:val="0"/>
-          <w:color w:val="000000"/>
-          <w:sz w:val="22"/>
-          <w:szCs w:val="22"/>
-          <w:shd w:fill="auto" w:val="clear"/>
-          <w:vertAlign w:val="baseline"/>
-        </w:rPr>
-      </w:pPr>
-      <w:r>
-        <w:rPr>
-          <w:rFonts w:ascii="Arial" w:cs="Arial" w:eastAsia="Arial" w:hAnsi="Arial"/>
-          <w:b w:val="1"/>
+          <w:b w:val="0"/>
           <w:i w:val="0"/>
           <w:smallCaps w:val="0"/>
           <w:strike w:val="0"/>
@@ -10262,9 +9831,24 @@
           <w:u w:val="none"/>
           <w:shd w:fill="auto" w:val="clear"/>
           <w:vertAlign w:val="baseline"/>
-          <w:rtl w:val="0"/>
-        </w:rPr>
-        <w:t xml:space="preserve">Compliance</w:t>
+        </w:rPr>
+      </w:pPr>
+      <w:r>
+        <w:rPr>
+          <w:rFonts w:ascii="Arial" w:cs="Arial" w:eastAsia="Arial" w:hAnsi="Arial"/>
+          <w:b w:val="0"/>
+          <w:i w:val="0"/>
+          <w:smallCaps w:val="0"/>
+          <w:strike w:val="0"/>
+          <w:color w:val="000000"/>
+          <w:sz w:val="22"/>
+          <w:szCs w:val="22"/>
+          <w:u w:val="none"/>
+          <w:shd w:fill="auto" w:val="clear"/>
+          <w:vertAlign w:val="baseline"/>
+          <w:rtl w:val="0"/>
+        </w:rPr>
+        <w:t xml:space="preserve">The system shall maintain detailed audit logs of data access and modifications, including timestamps, users, and actions performed.</w:t>
       </w:r>
     </w:p>
     <w:p>
@@ -10286,7 +9870,7 @@
         <w:jc w:val="both"/>
         <w:rPr>
           <w:rFonts w:ascii="Arial" w:cs="Arial" w:eastAsia="Arial" w:hAnsi="Arial"/>
-          <w:b w:val="1"/>
+          <w:b w:val="0"/>
           <w:i w:val="0"/>
           <w:smallCaps w:val="0"/>
           <w:strike w:val="0"/>
@@ -10300,20 +9884,8 @@
       </w:pPr>
       <w:r>
         <w:rPr>
-          <w:rFonts w:ascii="Arial" w:cs="Arial" w:eastAsia="Arial" w:hAnsi="Arial"/>
-          <w:b w:val="1"/>
-          <w:i w:val="0"/>
-          <w:smallCaps w:val="0"/>
-          <w:strike w:val="0"/>
-          <w:color w:val="000000"/>
-          <w:sz w:val="22"/>
-          <w:szCs w:val="22"/>
-          <w:u w:val="none"/>
-          <w:shd w:fill="auto" w:val="clear"/>
-          <w:vertAlign w:val="baseline"/>
-          <w:rtl w:val="0"/>
-        </w:rPr>
-        <w:t xml:space="preserve">The system must adhere to relevant data protection regulations, such as:</w:t>
+          <w:rtl w:val="0"/>
+        </w:rPr>
       </w:r>
     </w:p>
     <w:p>
@@ -10323,8 +9895,8 @@
         <w:pageBreakBefore w:val="0"/>
         <w:widowControl w:val="1"/>
         <w:numPr>
-          <w:ilvl w:val="0"/>
-          <w:numId w:val="6"/>
+          <w:ilvl w:val="3"/>
+          <w:numId w:val="4"/>
         </w:numPr>
         <w:pBdr>
           <w:top w:space="0" w:sz="0" w:val="nil"/>
@@ -10339,7 +9911,7 @@
         <w:jc w:val="both"/>
         <w:rPr>
           <w:rFonts w:ascii="Arial" w:cs="Arial" w:eastAsia="Arial" w:hAnsi="Arial"/>
-          <w:b w:val="0"/>
+          <w:b w:val="1"/>
           <w:i w:val="0"/>
           <w:smallCaps w:val="0"/>
           <w:strike w:val="0"/>
@@ -10352,93 +9924,6 @@
         </w:rPr>
       </w:pPr>
       <w:r>
-        <w:rPr>
-          <w:rFonts w:ascii="Arial" w:cs="Arial" w:eastAsia="Arial" w:hAnsi="Arial"/>
-          <w:b w:val="0"/>
-          <w:i w:val="0"/>
-          <w:smallCaps w:val="0"/>
-          <w:strike w:val="0"/>
-          <w:color w:val="000000"/>
-          <w:sz w:val="22"/>
-          <w:szCs w:val="22"/>
-          <w:u w:val="none"/>
-          <w:shd w:fill="auto" w:val="clear"/>
-          <w:vertAlign w:val="baseline"/>
-          <w:rtl w:val="0"/>
-        </w:rPr>
-        <w:t xml:space="preserve">HIPAA (for U.S. users)</w:t>
-      </w:r>
-    </w:p>
-    <w:p>
-      <w:pPr>
-        <w:keepNext w:val="0"/>
-        <w:keepLines w:val="0"/>
-        <w:pageBreakBefore w:val="0"/>
-        <w:widowControl w:val="1"/>
-        <w:numPr>
-          <w:ilvl w:val="0"/>
-          <w:numId w:val="6"/>
-        </w:numPr>
-        <w:pBdr>
-          <w:top w:space="0" w:sz="0" w:val="nil"/>
-          <w:left w:space="0" w:sz="0" w:val="nil"/>
-          <w:bottom w:space="0" w:sz="0" w:val="nil"/>
-          <w:right w:space="0" w:sz="0" w:val="nil"/>
-          <w:between w:space="0" w:sz="0" w:val="nil"/>
-        </w:pBdr>
-        <w:shd w:fill="auto" w:val="clear"/>
-        <w:spacing w:after="0" w:before="0" w:line="276" w:lineRule="auto"/>
-        <w:ind w:left="2880" w:right="0" w:hanging="360"/>
-        <w:jc w:val="both"/>
-        <w:rPr>
-          <w:rFonts w:ascii="Arial" w:cs="Arial" w:eastAsia="Arial" w:hAnsi="Arial"/>
-          <w:b w:val="0"/>
-          <w:i w:val="0"/>
-          <w:smallCaps w:val="0"/>
-          <w:strike w:val="0"/>
-          <w:color w:val="000000"/>
-          <w:sz w:val="22"/>
-          <w:szCs w:val="22"/>
-          <w:u w:val="none"/>
-          <w:shd w:fill="auto" w:val="clear"/>
-          <w:vertAlign w:val="baseline"/>
-        </w:rPr>
-      </w:pPr>
-      <w:r>
-        <w:rPr>
-          <w:rFonts w:ascii="Arial" w:cs="Arial" w:eastAsia="Arial" w:hAnsi="Arial"/>
-          <w:b w:val="0"/>
-          <w:i w:val="0"/>
-          <w:smallCaps w:val="0"/>
-          <w:strike w:val="0"/>
-          <w:color w:val="000000"/>
-          <w:sz w:val="22"/>
-          <w:szCs w:val="22"/>
-          <w:u w:val="none"/>
-          <w:shd w:fill="auto" w:val="clear"/>
-          <w:vertAlign w:val="baseline"/>
-          <w:rtl w:val="0"/>
-        </w:rPr>
-        <w:t xml:space="preserve">Ensure patient rights like data access, rectification, and erasure</w:t>
-      </w:r>
-    </w:p>
-    <w:p>
-      <w:pPr>
-        <w:keepNext w:val="0"/>
-        <w:keepLines w:val="0"/>
-        <w:pageBreakBefore w:val="0"/>
-        <w:widowControl w:val="1"/>
-        <w:pBdr>
-          <w:top w:space="0" w:sz="0" w:val="nil"/>
-          <w:left w:space="0" w:sz="0" w:val="nil"/>
-          <w:bottom w:space="0" w:sz="0" w:val="nil"/>
-          <w:right w:space="0" w:sz="0" w:val="nil"/>
-          <w:between w:space="0" w:sz="0" w:val="nil"/>
-        </w:pBdr>
-        <w:shd w:fill="auto" w:val="clear"/>
-        <w:spacing w:after="0" w:before="0" w:line="276" w:lineRule="auto"/>
-        <w:ind w:left="2880" w:right="0" w:firstLine="0"/>
-        <w:jc w:val="both"/>
         <w:rPr>
           <w:rFonts w:ascii="Arial" w:cs="Arial" w:eastAsia="Arial" w:hAnsi="Arial"/>
           <w:b w:val="1"/>
@@ -10451,12 +9936,9 @@
           <w:u w:val="none"/>
           <w:shd w:fill="auto" w:val="clear"/>
           <w:vertAlign w:val="baseline"/>
-        </w:rPr>
-      </w:pPr>
-      <w:r>
-        <w:rPr>
-          <w:rtl w:val="0"/>
-        </w:rPr>
+          <w:rtl w:val="0"/>
+        </w:rPr>
+        <w:t xml:space="preserve">Secure API Design</w:t>
       </w:r>
     </w:p>
     <w:p>
@@ -10482,59 +9964,7 @@
         <w:jc w:val="both"/>
         <w:rPr>
           <w:rFonts w:ascii="Arial" w:cs="Arial" w:eastAsia="Arial" w:hAnsi="Arial"/>
-          <w:b w:val="1"/>
-          <w:i w:val="0"/>
-          <w:smallCaps w:val="0"/>
-          <w:strike w:val="0"/>
-          <w:color w:val="000000"/>
-          <w:sz w:val="22"/>
-          <w:szCs w:val="22"/>
-          <w:shd w:fill="auto" w:val="clear"/>
-          <w:vertAlign w:val="baseline"/>
-        </w:rPr>
-      </w:pPr>
-      <w:r>
-        <w:rPr>
-          <w:rFonts w:ascii="Arial" w:cs="Arial" w:eastAsia="Arial" w:hAnsi="Arial"/>
-          <w:b w:val="1"/>
-          <w:i w:val="0"/>
-          <w:smallCaps w:val="0"/>
-          <w:strike w:val="0"/>
-          <w:color w:val="000000"/>
-          <w:sz w:val="22"/>
-          <w:szCs w:val="22"/>
-          <w:u w:val="none"/>
-          <w:shd w:fill="auto" w:val="clear"/>
-          <w:vertAlign w:val="baseline"/>
-          <w:rtl w:val="0"/>
-        </w:rPr>
-        <w:t xml:space="preserve">Vulnerability Management</w:t>
-      </w:r>
-    </w:p>
-    <w:p>
-      <w:pPr>
-        <w:keepNext w:val="0"/>
-        <w:keepLines w:val="0"/>
-        <w:pageBreakBefore w:val="0"/>
-        <w:widowControl w:val="1"/>
-        <w:numPr>
-          <w:ilvl w:val="0"/>
-          <w:numId w:val="21"/>
-        </w:numPr>
-        <w:pBdr>
-          <w:top w:space="0" w:sz="0" w:val="nil"/>
-          <w:left w:space="0" w:sz="0" w:val="nil"/>
-          <w:bottom w:space="0" w:sz="0" w:val="nil"/>
-          <w:right w:space="0" w:sz="0" w:val="nil"/>
-          <w:between w:space="0" w:sz="0" w:val="nil"/>
-        </w:pBdr>
-        <w:shd w:fill="auto" w:val="clear"/>
-        <w:spacing w:after="0" w:before="0" w:line="276" w:lineRule="auto"/>
-        <w:ind w:left="2880" w:right="0" w:hanging="360"/>
-        <w:jc w:val="both"/>
-        <w:rPr>
-          <w:rFonts w:ascii="Arial" w:cs="Arial" w:eastAsia="Arial" w:hAnsi="Arial"/>
-          <w:b w:val="1"/>
+          <w:b w:val="0"/>
           <w:i w:val="0"/>
           <w:smallCaps w:val="0"/>
           <w:strike w:val="0"/>
@@ -10561,49 +9991,7 @@
           <w:vertAlign w:val="baseline"/>
           <w:rtl w:val="0"/>
         </w:rPr>
-        <w:t xml:space="preserve">The system must undergo regular security scans and vulnerability assessments.</w:t>
-      </w:r>
-      <w:r>
-        <w:rPr>
-          <w:rtl w:val="0"/>
-        </w:rPr>
-      </w:r>
-    </w:p>
-    <w:p>
-      <w:pPr>
-        <w:keepNext w:val="0"/>
-        <w:keepLines w:val="0"/>
-        <w:pageBreakBefore w:val="0"/>
-        <w:widowControl w:val="1"/>
-        <w:pBdr>
-          <w:top w:space="0" w:sz="0" w:val="nil"/>
-          <w:left w:space="0" w:sz="0" w:val="nil"/>
-          <w:bottom w:space="0" w:sz="0" w:val="nil"/>
-          <w:right w:space="0" w:sz="0" w:val="nil"/>
-          <w:between w:space="0" w:sz="0" w:val="nil"/>
-        </w:pBdr>
-        <w:shd w:fill="auto" w:val="clear"/>
-        <w:spacing w:after="0" w:before="0" w:line="276" w:lineRule="auto"/>
-        <w:ind w:left="2880" w:right="0" w:firstLine="0"/>
-        <w:jc w:val="both"/>
-        <w:rPr>
-          <w:rFonts w:ascii="Arial" w:cs="Arial" w:eastAsia="Arial" w:hAnsi="Arial"/>
-          <w:b w:val="0"/>
-          <w:i w:val="0"/>
-          <w:smallCaps w:val="0"/>
-          <w:strike w:val="0"/>
-          <w:color w:val="000000"/>
-          <w:sz w:val="22"/>
-          <w:szCs w:val="22"/>
-          <w:u w:val="none"/>
-          <w:shd w:fill="auto" w:val="clear"/>
-          <w:vertAlign w:val="baseline"/>
-        </w:rPr>
-      </w:pPr>
-      <w:r>
-        <w:rPr>
-          <w:rtl w:val="0"/>
-        </w:rPr>
+        <w:t xml:space="preserve">All backend APIs must require authentication and validate every request's token before processing.</w:t>
       </w:r>
     </w:p>
     <w:p>
@@ -10628,17 +10016,54 @@
         <w:ind w:left="2880" w:right="0" w:hanging="360"/>
         <w:jc w:val="both"/>
         <w:rPr>
+          <w:rFonts w:ascii="Arial" w:cs="Arial" w:eastAsia="Arial" w:hAnsi="Arial"/>
+          <w:b w:val="0"/>
           <w:i w:val="0"/>
           <w:smallCaps w:val="0"/>
           <w:strike w:val="0"/>
           <w:color w:val="000000"/>
           <w:sz w:val="22"/>
           <w:szCs w:val="22"/>
+          <w:u w:val="none"/>
           <w:shd w:fill="auto" w:val="clear"/>
           <w:vertAlign w:val="baseline"/>
         </w:rPr>
       </w:pPr>
       <w:r>
+        <w:rPr>
+          <w:rFonts w:ascii="Arial" w:cs="Arial" w:eastAsia="Arial" w:hAnsi="Arial"/>
+          <w:b w:val="0"/>
+          <w:i w:val="0"/>
+          <w:smallCaps w:val="0"/>
+          <w:strike w:val="0"/>
+          <w:color w:val="000000"/>
+          <w:sz w:val="22"/>
+          <w:szCs w:val="22"/>
+          <w:u w:val="none"/>
+          <w:shd w:fill="auto" w:val="clear"/>
+          <w:vertAlign w:val="baseline"/>
+          <w:rtl w:val="0"/>
+        </w:rPr>
+        <w:t xml:space="preserve">APIs must implement rate limiting and input validation to prevent abuse, injection, and overuse.</w:t>
+      </w:r>
+    </w:p>
+    <w:p>
+      <w:pPr>
+        <w:keepNext w:val="0"/>
+        <w:keepLines w:val="0"/>
+        <w:pageBreakBefore w:val="0"/>
+        <w:widowControl w:val="1"/>
+        <w:pBdr>
+          <w:top w:space="0" w:sz="0" w:val="nil"/>
+          <w:left w:space="0" w:sz="0" w:val="nil"/>
+          <w:bottom w:space="0" w:sz="0" w:val="nil"/>
+          <w:right w:space="0" w:sz="0" w:val="nil"/>
+          <w:between w:space="0" w:sz="0" w:val="nil"/>
+        </w:pBdr>
+        <w:shd w:fill="auto" w:val="clear"/>
+        <w:spacing w:after="0" w:before="0" w:line="276" w:lineRule="auto"/>
+        <w:ind w:left="2880" w:right="0" w:firstLine="0"/>
+        <w:jc w:val="both"/>
         <w:rPr>
           <w:rFonts w:ascii="Arial" w:cs="Arial" w:eastAsia="Arial" w:hAnsi="Arial"/>
           <w:b w:val="1"/>
@@ -10651,14 +10076,65 @@
           <w:u w:val="none"/>
           <w:shd w:fill="auto" w:val="clear"/>
           <w:vertAlign w:val="baseline"/>
-          <w:rtl w:val="0"/>
-        </w:rPr>
-        <w:t xml:space="preserve">Incident Response</w:t>
-      </w:r>
-      <w:r>
-        <w:rPr>
-          <w:rtl w:val="0"/>
-        </w:rPr>
+        </w:rPr>
+      </w:pPr>
+      <w:r>
+        <w:rPr>
+          <w:rtl w:val="0"/>
+        </w:rPr>
+      </w:r>
+    </w:p>
+    <w:p>
+      <w:pPr>
+        <w:keepNext w:val="0"/>
+        <w:keepLines w:val="0"/>
+        <w:pageBreakBefore w:val="0"/>
+        <w:widowControl w:val="1"/>
+        <w:numPr>
+          <w:ilvl w:val="3"/>
+          <w:numId w:val="4"/>
+        </w:numPr>
+        <w:pBdr>
+          <w:top w:space="0" w:sz="0" w:val="nil"/>
+          <w:left w:space="0" w:sz="0" w:val="nil"/>
+          <w:bottom w:space="0" w:sz="0" w:val="nil"/>
+          <w:right w:space="0" w:sz="0" w:val="nil"/>
+          <w:between w:space="0" w:sz="0" w:val="nil"/>
+        </w:pBdr>
+        <w:shd w:fill="auto" w:val="clear"/>
+        <w:spacing w:after="0" w:before="0" w:line="276" w:lineRule="auto"/>
+        <w:ind w:left="2880" w:right="0" w:hanging="360"/>
+        <w:jc w:val="both"/>
+        <w:rPr>
+          <w:rFonts w:ascii="Arial" w:cs="Arial" w:eastAsia="Arial" w:hAnsi="Arial"/>
+          <w:b w:val="1"/>
+          <w:i w:val="0"/>
+          <w:smallCaps w:val="0"/>
+          <w:strike w:val="0"/>
+          <w:color w:val="000000"/>
+          <w:sz w:val="22"/>
+          <w:szCs w:val="22"/>
+          <w:u w:val="none"/>
+          <w:shd w:fill="auto" w:val="clear"/>
+          <w:vertAlign w:val="baseline"/>
+        </w:rPr>
+      </w:pPr>
+      <w:r>
+        <w:rPr>
+          <w:rFonts w:ascii="Arial" w:cs="Arial" w:eastAsia="Arial" w:hAnsi="Arial"/>
+          <w:b w:val="1"/>
+          <w:i w:val="0"/>
+          <w:smallCaps w:val="0"/>
+          <w:strike w:val="0"/>
+          <w:color w:val="000000"/>
+          <w:sz w:val="22"/>
+          <w:szCs w:val="22"/>
+          <w:u w:val="none"/>
+          <w:shd w:fill="auto" w:val="clear"/>
+          <w:vertAlign w:val="baseline"/>
+          <w:rtl w:val="0"/>
+        </w:rPr>
+        <w:t xml:space="preserve">Data Privacy and Consent</w:t>
       </w:r>
     </w:p>
     <w:p>
@@ -10711,8 +10187,80 @@
           <w:vertAlign w:val="baseline"/>
           <w:rtl w:val="0"/>
         </w:rPr>
-        <w:t xml:space="preserve">The system shall define and follow a documented incident response plan for detecting, reporting, and mitigating security breaches</w:t>
-      </w:r>
+        <w:t xml:space="preserve">Patients must have full control over their data and must explicitly grant consent before a provider can access their records</w:t>
+      </w:r>
+    </w:p>
+    <w:p>
+      <w:pPr>
+        <w:keepNext w:val="0"/>
+        <w:keepLines w:val="0"/>
+        <w:pageBreakBefore w:val="0"/>
+        <w:widowControl w:val="1"/>
+        <w:pBdr>
+          <w:top w:space="0" w:sz="0" w:val="nil"/>
+          <w:left w:space="0" w:sz="0" w:val="nil"/>
+          <w:bottom w:space="0" w:sz="0" w:val="nil"/>
+          <w:right w:space="0" w:sz="0" w:val="nil"/>
+          <w:between w:space="0" w:sz="0" w:val="nil"/>
+        </w:pBdr>
+        <w:shd w:fill="auto" w:val="clear"/>
+        <w:spacing w:after="0" w:before="0" w:line="276" w:lineRule="auto"/>
+        <w:ind w:left="2880" w:right="0" w:firstLine="0"/>
+        <w:jc w:val="both"/>
+        <w:rPr>
+          <w:rFonts w:ascii="Arial" w:cs="Arial" w:eastAsia="Arial" w:hAnsi="Arial"/>
+          <w:b w:val="0"/>
+          <w:i w:val="0"/>
+          <w:smallCaps w:val="0"/>
+          <w:strike w:val="0"/>
+          <w:color w:val="000000"/>
+          <w:sz w:val="22"/>
+          <w:szCs w:val="22"/>
+          <w:u w:val="none"/>
+          <w:shd w:fill="auto" w:val="clear"/>
+          <w:vertAlign w:val="baseline"/>
+        </w:rPr>
+      </w:pPr>
+      <w:r>
+        <w:rPr>
+          <w:rtl w:val="0"/>
+        </w:rPr>
+      </w:r>
+    </w:p>
+    <w:p>
+      <w:pPr>
+        <w:keepNext w:val="0"/>
+        <w:keepLines w:val="0"/>
+        <w:pageBreakBefore w:val="0"/>
+        <w:widowControl w:val="1"/>
+        <w:numPr>
+          <w:ilvl w:val="0"/>
+          <w:numId w:val="9"/>
+        </w:numPr>
+        <w:pBdr>
+          <w:top w:space="0" w:sz="0" w:val="nil"/>
+          <w:left w:space="0" w:sz="0" w:val="nil"/>
+          <w:bottom w:space="0" w:sz="0" w:val="nil"/>
+          <w:right w:space="0" w:sz="0" w:val="nil"/>
+          <w:between w:space="0" w:sz="0" w:val="nil"/>
+        </w:pBdr>
+        <w:shd w:fill="auto" w:val="clear"/>
+        <w:spacing w:after="0" w:before="0" w:line="276" w:lineRule="auto"/>
+        <w:ind w:left="2880" w:right="0" w:hanging="360"/>
+        <w:jc w:val="both"/>
+        <w:rPr>
+          <w:rFonts w:ascii="Arial" w:cs="Arial" w:eastAsia="Arial" w:hAnsi="Arial"/>
+          <w:b w:val="1"/>
+          <w:i w:val="0"/>
+          <w:smallCaps w:val="0"/>
+          <w:strike w:val="0"/>
+          <w:color w:val="000000"/>
+          <w:sz w:val="22"/>
+          <w:szCs w:val="22"/>
+          <w:shd w:fill="auto" w:val="clear"/>
+          <w:vertAlign w:val="baseline"/>
+        </w:rPr>
+      </w:pPr>
       <w:r>
         <w:rPr>
           <w:rFonts w:ascii="Arial" w:cs="Arial" w:eastAsia="Arial" w:hAnsi="Arial"/>
@@ -10728,16 +10276,15 @@
           <w:vertAlign w:val="baseline"/>
           <w:rtl w:val="0"/>
         </w:rPr>
-        <w:t xml:space="preserve">.</w:t>
-      </w:r>
-      <w:r>
-        <w:rPr>
-          <w:rtl w:val="0"/>
-        </w:rPr>
-      </w:r>
-    </w:p>
-    <w:p>
-      <w:pPr>
+        <w:t xml:space="preserve">Compliance</w:t>
+      </w:r>
+    </w:p>
+    <w:p>
+      <w:pPr>
+        <w:keepNext w:val="0"/>
+        <w:keepLines w:val="0"/>
+        <w:pageBreakBefore w:val="0"/>
+        <w:widowControl w:val="1"/>
         <w:pBdr>
           <w:top w:space="0" w:sz="0" w:val="nil"/>
           <w:left w:space="0" w:sz="0" w:val="nil"/>
@@ -10745,43 +10292,51 @@
           <w:right w:space="0" w:sz="0" w:val="nil"/>
           <w:between w:space="0" w:sz="0" w:val="nil"/>
         </w:pBdr>
-        <w:ind w:left="1440" w:firstLine="0"/>
-        <w:rPr/>
-      </w:pPr>
-      <w:r>
-        <w:rPr>
-          <w:rtl w:val="0"/>
-        </w:rPr>
-      </w:r>
-    </w:p>
-    <w:p>
-      <w:pPr>
-        <w:pStyle w:val="Heading1"/>
+        <w:shd w:fill="auto" w:val="clear"/>
+        <w:spacing w:after="0" w:before="0" w:line="276" w:lineRule="auto"/>
+        <w:ind w:left="2880" w:right="0" w:firstLine="0"/>
+        <w:jc w:val="both"/>
+        <w:rPr>
+          <w:rFonts w:ascii="Arial" w:cs="Arial" w:eastAsia="Arial" w:hAnsi="Arial"/>
+          <w:b w:val="1"/>
+          <w:i w:val="0"/>
+          <w:smallCaps w:val="0"/>
+          <w:strike w:val="0"/>
+          <w:color w:val="000000"/>
+          <w:sz w:val="22"/>
+          <w:szCs w:val="22"/>
+          <w:u w:val="none"/>
+          <w:shd w:fill="auto" w:val="clear"/>
+          <w:vertAlign w:val="baseline"/>
+        </w:rPr>
+      </w:pPr>
+      <w:r>
+        <w:rPr>
+          <w:rFonts w:ascii="Arial" w:cs="Arial" w:eastAsia="Arial" w:hAnsi="Arial"/>
+          <w:b w:val="1"/>
+          <w:i w:val="0"/>
+          <w:smallCaps w:val="0"/>
+          <w:strike w:val="0"/>
+          <w:color w:val="000000"/>
+          <w:sz w:val="22"/>
+          <w:szCs w:val="22"/>
+          <w:u w:val="none"/>
+          <w:shd w:fill="auto" w:val="clear"/>
+          <w:vertAlign w:val="baseline"/>
+          <w:rtl w:val="0"/>
+        </w:rPr>
+        <w:t xml:space="preserve">The system must adhere to relevant data protection regulations, such as:</w:t>
+      </w:r>
+    </w:p>
+    <w:p>
+      <w:pPr>
+        <w:keepNext w:val="0"/>
+        <w:keepLines w:val="0"/>
+        <w:pageBreakBefore w:val="0"/>
+        <w:widowControl w:val="1"/>
         <w:numPr>
           <w:ilvl w:val="0"/>
-          <w:numId w:val="16"/>
-        </w:numPr>
-        <w:ind w:left="720" w:hanging="360"/>
-        <w:rPr/>
-      </w:pPr>
-      <w:bookmarkStart w:colFirst="0" w:colLast="0" w:name="_ydgl41hdpdqc" w:id="2"/>
-      <w:bookmarkEnd w:id="2"/>
-      <w:r>
-        <w:rPr>
-          <w:rtl w:val="0"/>
-        </w:rPr>
-        <w:t xml:space="preserve">Management Plan </w:t>
-      </w:r>
-    </w:p>
-    <w:p>
-      <w:pPr>
-        <w:pStyle w:val="Heading2"/>
-        <w:keepNext w:val="0"/>
-        <w:keepLines w:val="0"/>
-        <w:widowControl w:val="0"/>
-        <w:numPr>
-          <w:ilvl w:val="1"/>
-          <w:numId w:val="17"/>
+          <w:numId w:val="8"/>
         </w:numPr>
         <w:pBdr>
           <w:top w:space="0" w:sz="0" w:val="nil"/>
@@ -10790,27 +10345,138 @@
           <w:right w:space="0" w:sz="0" w:val="nil"/>
           <w:between w:space="0" w:sz="0" w:val="nil"/>
         </w:pBdr>
-        <w:ind w:left="1440" w:hanging="360"/>
-        <w:rPr>
+        <w:shd w:fill="auto" w:val="clear"/>
+        <w:spacing w:after="0" w:before="0" w:line="276" w:lineRule="auto"/>
+        <w:ind w:left="2880" w:right="0" w:hanging="360"/>
+        <w:jc w:val="both"/>
+        <w:rPr>
+          <w:rFonts w:ascii="Arial" w:cs="Arial" w:eastAsia="Arial" w:hAnsi="Arial"/>
           <w:b w:val="0"/>
-        </w:rPr>
-      </w:pPr>
-      <w:bookmarkStart w:colFirst="0" w:colLast="0" w:name="_r3vri48ie2kv" w:id="3"/>
-      <w:bookmarkEnd w:id="3"/>
-      <w:r>
-        <w:rPr>
+          <w:i w:val="0"/>
+          <w:smallCaps w:val="0"/>
+          <w:strike w:val="0"/>
+          <w:color w:val="000000"/>
+          <w:sz w:val="22"/>
+          <w:szCs w:val="22"/>
+          <w:u w:val="none"/>
+          <w:shd w:fill="auto" w:val="clear"/>
+          <w:vertAlign w:val="baseline"/>
+        </w:rPr>
+      </w:pPr>
+      <w:r>
+        <w:rPr>
+          <w:rFonts w:ascii="Arial" w:cs="Arial" w:eastAsia="Arial" w:hAnsi="Arial"/>
           <w:b w:val="0"/>
-          <w:rtl w:val="0"/>
-        </w:rPr>
-        <w:t xml:space="preserve">Objectives and Priorities</w:t>
-      </w:r>
-    </w:p>
-    <w:p>
-      <w:pPr>
-        <w:pStyle w:val="Heading2"/>
+          <w:i w:val="0"/>
+          <w:smallCaps w:val="0"/>
+          <w:strike w:val="0"/>
+          <w:color w:val="000000"/>
+          <w:sz w:val="22"/>
+          <w:szCs w:val="22"/>
+          <w:u w:val="none"/>
+          <w:shd w:fill="auto" w:val="clear"/>
+          <w:vertAlign w:val="baseline"/>
+          <w:rtl w:val="0"/>
+        </w:rPr>
+        <w:t xml:space="preserve">HIPAA (for U.S. users)</w:t>
+      </w:r>
+    </w:p>
+    <w:p>
+      <w:pPr>
         <w:keepNext w:val="0"/>
         <w:keepLines w:val="0"/>
-        <w:widowControl w:val="0"/>
+        <w:pageBreakBefore w:val="0"/>
+        <w:widowControl w:val="1"/>
+        <w:numPr>
+          <w:ilvl w:val="0"/>
+          <w:numId w:val="8"/>
+        </w:numPr>
+        <w:pBdr>
+          <w:top w:space="0" w:sz="0" w:val="nil"/>
+          <w:left w:space="0" w:sz="0" w:val="nil"/>
+          <w:bottom w:space="0" w:sz="0" w:val="nil"/>
+          <w:right w:space="0" w:sz="0" w:val="nil"/>
+          <w:between w:space="0" w:sz="0" w:val="nil"/>
+        </w:pBdr>
+        <w:shd w:fill="auto" w:val="clear"/>
+        <w:spacing w:after="0" w:before="0" w:line="276" w:lineRule="auto"/>
+        <w:ind w:left="2880" w:right="0" w:hanging="360"/>
+        <w:jc w:val="both"/>
+        <w:rPr>
+          <w:rFonts w:ascii="Arial" w:cs="Arial" w:eastAsia="Arial" w:hAnsi="Arial"/>
+          <w:b w:val="0"/>
+          <w:i w:val="0"/>
+          <w:smallCaps w:val="0"/>
+          <w:strike w:val="0"/>
+          <w:color w:val="000000"/>
+          <w:sz w:val="22"/>
+          <w:szCs w:val="22"/>
+          <w:u w:val="none"/>
+          <w:shd w:fill="auto" w:val="clear"/>
+          <w:vertAlign w:val="baseline"/>
+        </w:rPr>
+      </w:pPr>
+      <w:r>
+        <w:rPr>
+          <w:rFonts w:ascii="Arial" w:cs="Arial" w:eastAsia="Arial" w:hAnsi="Arial"/>
+          <w:b w:val="0"/>
+          <w:i w:val="0"/>
+          <w:smallCaps w:val="0"/>
+          <w:strike w:val="0"/>
+          <w:color w:val="000000"/>
+          <w:sz w:val="22"/>
+          <w:szCs w:val="22"/>
+          <w:u w:val="none"/>
+          <w:shd w:fill="auto" w:val="clear"/>
+          <w:vertAlign w:val="baseline"/>
+          <w:rtl w:val="0"/>
+        </w:rPr>
+        <w:t xml:space="preserve">Ensure patient rights like data access, rectification, and erasure</w:t>
+      </w:r>
+    </w:p>
+    <w:p>
+      <w:pPr>
+        <w:keepNext w:val="0"/>
+        <w:keepLines w:val="0"/>
+        <w:pageBreakBefore w:val="0"/>
+        <w:widowControl w:val="1"/>
+        <w:pBdr>
+          <w:top w:space="0" w:sz="0" w:val="nil"/>
+          <w:left w:space="0" w:sz="0" w:val="nil"/>
+          <w:bottom w:space="0" w:sz="0" w:val="nil"/>
+          <w:right w:space="0" w:sz="0" w:val="nil"/>
+          <w:between w:space="0" w:sz="0" w:val="nil"/>
+        </w:pBdr>
+        <w:shd w:fill="auto" w:val="clear"/>
+        <w:spacing w:after="0" w:before="0" w:line="276" w:lineRule="auto"/>
+        <w:ind w:left="2880" w:right="0" w:firstLine="0"/>
+        <w:jc w:val="both"/>
+        <w:rPr>
+          <w:rFonts w:ascii="Arial" w:cs="Arial" w:eastAsia="Arial" w:hAnsi="Arial"/>
+          <w:b w:val="1"/>
+          <w:i w:val="0"/>
+          <w:smallCaps w:val="0"/>
+          <w:strike w:val="0"/>
+          <w:color w:val="000000"/>
+          <w:sz w:val="22"/>
+          <w:szCs w:val="22"/>
+          <w:u w:val="none"/>
+          <w:shd w:fill="auto" w:val="clear"/>
+          <w:vertAlign w:val="baseline"/>
+        </w:rPr>
+      </w:pPr>
+      <w:r>
+        <w:rPr>
+          <w:rtl w:val="0"/>
+        </w:rPr>
+      </w:r>
+    </w:p>
+    <w:p>
+      <w:pPr>
+        <w:keepNext w:val="0"/>
+        <w:keepLines w:val="0"/>
+        <w:pageBreakBefore w:val="0"/>
+        <w:widowControl w:val="1"/>
         <w:numPr>
           <w:ilvl w:val="0"/>
           <w:numId w:val="9"/>
@@ -10822,37 +10488,50 @@
           <w:right w:space="0" w:sz="0" w:val="nil"/>
           <w:between w:space="0" w:sz="0" w:val="nil"/>
         </w:pBdr>
-        <w:spacing w:before="0" w:lineRule="auto"/>
-        <w:ind w:left="2160" w:hanging="360"/>
+        <w:shd w:fill="auto" w:val="clear"/>
+        <w:spacing w:after="0" w:before="0" w:line="276" w:lineRule="auto"/>
+        <w:ind w:left="2880" w:right="0" w:hanging="360"/>
         <w:jc w:val="both"/>
         <w:rPr>
           <w:rFonts w:ascii="Arial" w:cs="Arial" w:eastAsia="Arial" w:hAnsi="Arial"/>
-        </w:rPr>
-      </w:pPr>
-      <w:r>
-        <w:rPr>
-          <w:rFonts w:ascii="Arial" w:cs="Arial" w:eastAsia="Arial" w:hAnsi="Arial"/>
+          <w:b w:val="1"/>
+          <w:i w:val="0"/>
+          <w:smallCaps w:val="0"/>
+          <w:strike w:val="0"/>
+          <w:color w:val="000000"/>
           <w:sz w:val="22"/>
           <w:szCs w:val="22"/>
-          <w:rtl w:val="0"/>
-        </w:rPr>
-        <w:t xml:space="preserve">Successfully Implement All Essential Features</w:t>
-      </w:r>
-      <w:r>
-        <w:rPr>
-          <w:rtl w:val="0"/>
-        </w:rPr>
-      </w:r>
-    </w:p>
-    <w:p>
-      <w:pPr>
-        <w:pStyle w:val="Heading2"/>
+          <w:shd w:fill="auto" w:val="clear"/>
+          <w:vertAlign w:val="baseline"/>
+        </w:rPr>
+      </w:pPr>
+      <w:r>
+        <w:rPr>
+          <w:rFonts w:ascii="Arial" w:cs="Arial" w:eastAsia="Arial" w:hAnsi="Arial"/>
+          <w:b w:val="1"/>
+          <w:i w:val="0"/>
+          <w:smallCaps w:val="0"/>
+          <w:strike w:val="0"/>
+          <w:color w:val="000000"/>
+          <w:sz w:val="22"/>
+          <w:szCs w:val="22"/>
+          <w:u w:val="none"/>
+          <w:shd w:fill="auto" w:val="clear"/>
+          <w:vertAlign w:val="baseline"/>
+          <w:rtl w:val="0"/>
+        </w:rPr>
+        <w:t xml:space="preserve">Vulnerability Management</w:t>
+      </w:r>
+    </w:p>
+    <w:p>
+      <w:pPr>
         <w:keepNext w:val="0"/>
         <w:keepLines w:val="0"/>
-        <w:widowControl w:val="0"/>
+        <w:pageBreakBefore w:val="0"/>
+        <w:widowControl w:val="1"/>
         <w:numPr>
           <w:ilvl w:val="0"/>
-          <w:numId w:val="8"/>
+          <w:numId w:val="23"/>
         </w:numPr>
         <w:pBdr>
           <w:top w:space="0" w:sz="0" w:val="nil"/>
@@ -10861,39 +10540,53 @@
           <w:right w:space="0" w:sz="0" w:val="nil"/>
           <w:between w:space="0" w:sz="0" w:val="nil"/>
         </w:pBdr>
-        <w:spacing w:before="0" w:lineRule="auto"/>
-        <w:ind w:left="2880" w:hanging="360"/>
+        <w:shd w:fill="auto" w:val="clear"/>
+        <w:spacing w:after="0" w:before="0" w:line="276" w:lineRule="auto"/>
+        <w:ind w:left="2880" w:right="0" w:hanging="360"/>
         <w:jc w:val="both"/>
         <w:rPr>
-          <w:b w:val="0"/>
+          <w:rFonts w:ascii="Arial" w:cs="Arial" w:eastAsia="Arial" w:hAnsi="Arial"/>
+          <w:b w:val="1"/>
+          <w:i w:val="0"/>
+          <w:smallCaps w:val="0"/>
+          <w:strike w:val="0"/>
+          <w:color w:val="000000"/>
+          <w:sz w:val="22"/>
+          <w:szCs w:val="22"/>
+          <w:u w:val="none"/>
+          <w:shd w:fill="auto" w:val="clear"/>
+          <w:vertAlign w:val="baseline"/>
         </w:rPr>
       </w:pPr>
       <w:r>
         <w:rPr>
           <w:rFonts w:ascii="Arial" w:cs="Arial" w:eastAsia="Arial" w:hAnsi="Arial"/>
           <w:b w:val="0"/>
+          <w:i w:val="0"/>
+          <w:smallCaps w:val="0"/>
+          <w:strike w:val="0"/>
+          <w:color w:val="000000"/>
           <w:sz w:val="22"/>
           <w:szCs w:val="22"/>
-          <w:rtl w:val="0"/>
-        </w:rPr>
-        <w:t xml:space="preserve">Develop and integrate core functionality including user authentication, medical history, prescriptions, appointments, and provider management.</w:t>
-      </w:r>
-      <w:r>
-        <w:rPr>
-          <w:rtl w:val="0"/>
-        </w:rPr>
-      </w:r>
-    </w:p>
-    <w:p>
-      <w:pPr>
-        <w:pStyle w:val="Heading2"/>
+          <w:u w:val="none"/>
+          <w:shd w:fill="auto" w:val="clear"/>
+          <w:vertAlign w:val="baseline"/>
+          <w:rtl w:val="0"/>
+        </w:rPr>
+        <w:t xml:space="preserve">The system must undergo regular security scans and vulnerability assessments.</w:t>
+      </w:r>
+      <w:r>
+        <w:rPr>
+          <w:rtl w:val="0"/>
+        </w:rPr>
+      </w:r>
+    </w:p>
+    <w:p>
+      <w:pPr>
         <w:keepNext w:val="0"/>
         <w:keepLines w:val="0"/>
-        <w:widowControl w:val="0"/>
-        <w:numPr>
-          <w:ilvl w:val="0"/>
-          <w:numId w:val="8"/>
-        </w:numPr>
+        <w:pageBreakBefore w:val="0"/>
+        <w:widowControl w:val="1"/>
         <w:pBdr>
           <w:top w:space="0" w:sz="0" w:val="nil"/>
           <w:left w:space="0" w:sz="0" w:val="nil"/>
@@ -10901,35 +10594,36 @@
           <w:right w:space="0" w:sz="0" w:val="nil"/>
           <w:between w:space="0" w:sz="0" w:val="nil"/>
         </w:pBdr>
-        <w:spacing w:before="0" w:lineRule="auto"/>
-        <w:ind w:left="2880" w:hanging="360"/>
+        <w:shd w:fill="auto" w:val="clear"/>
+        <w:spacing w:after="0" w:before="0" w:line="276" w:lineRule="auto"/>
+        <w:ind w:left="2880" w:right="0" w:firstLine="0"/>
         <w:jc w:val="both"/>
-        <w:rPr>
-          <w:b w:val="0"/>
-        </w:rPr>
-      </w:pPr>
-      <w:r>
         <w:rPr>
           <w:rFonts w:ascii="Arial" w:cs="Arial" w:eastAsia="Arial" w:hAnsi="Arial"/>
           <w:b w:val="0"/>
+          <w:i w:val="0"/>
+          <w:smallCaps w:val="0"/>
+          <w:strike w:val="0"/>
+          <w:color w:val="000000"/>
           <w:sz w:val="22"/>
           <w:szCs w:val="22"/>
-          <w:rtl w:val="0"/>
-        </w:rPr>
-        <w:t xml:space="preserve">Ensure seamless interaction between Django REST API and React frontend.</w:t>
-      </w:r>
-      <w:r>
-        <w:rPr>
-          <w:rtl w:val="0"/>
-        </w:rPr>
-      </w:r>
-    </w:p>
-    <w:p>
-      <w:pPr>
-        <w:pStyle w:val="Heading2"/>
+          <w:u w:val="none"/>
+          <w:shd w:fill="auto" w:val="clear"/>
+          <w:vertAlign w:val="baseline"/>
+        </w:rPr>
+      </w:pPr>
+      <w:r>
+        <w:rPr>
+          <w:rtl w:val="0"/>
+        </w:rPr>
+      </w:r>
+    </w:p>
+    <w:p>
+      <w:pPr>
         <w:keepNext w:val="0"/>
         <w:keepLines w:val="0"/>
-        <w:widowControl w:val="0"/>
+        <w:pageBreakBefore w:val="0"/>
+        <w:widowControl w:val="1"/>
         <w:numPr>
           <w:ilvl w:val="0"/>
           <w:numId w:val="9"/>
@@ -10941,30 +10635,50 @@
           <w:right w:space="0" w:sz="0" w:val="nil"/>
           <w:between w:space="0" w:sz="0" w:val="nil"/>
         </w:pBdr>
-        <w:spacing w:before="0" w:lineRule="auto"/>
-        <w:ind w:left="2160" w:hanging="360"/>
-        <w:rPr>
-          <w:rFonts w:ascii="Arial" w:cs="Arial" w:eastAsia="Arial" w:hAnsi="Arial"/>
+        <w:shd w:fill="auto" w:val="clear"/>
+        <w:spacing w:after="0" w:before="0" w:line="276" w:lineRule="auto"/>
+        <w:ind w:left="2880" w:right="0" w:hanging="360"/>
+        <w:jc w:val="both"/>
+        <w:rPr>
+          <w:i w:val="0"/>
+          <w:smallCaps w:val="0"/>
+          <w:strike w:val="0"/>
+          <w:color w:val="000000"/>
           <w:sz w:val="22"/>
           <w:szCs w:val="22"/>
+          <w:shd w:fill="auto" w:val="clear"/>
+          <w:vertAlign w:val="baseline"/>
         </w:rPr>
       </w:pPr>
       <w:r>
         <w:rPr>
           <w:rFonts w:ascii="Arial" w:cs="Arial" w:eastAsia="Arial" w:hAnsi="Arial"/>
+          <w:b w:val="1"/>
+          <w:i w:val="0"/>
+          <w:smallCaps w:val="0"/>
+          <w:strike w:val="0"/>
+          <w:color w:val="000000"/>
           <w:sz w:val="22"/>
           <w:szCs w:val="22"/>
-          <w:rtl w:val="0"/>
-        </w:rPr>
-        <w:t xml:space="preserve">Deploying the Application in a Production Environment</w:t>
-      </w:r>
-    </w:p>
-    <w:p>
-      <w:pPr>
-        <w:pStyle w:val="Heading2"/>
+          <w:u w:val="none"/>
+          <w:shd w:fill="auto" w:val="clear"/>
+          <w:vertAlign w:val="baseline"/>
+          <w:rtl w:val="0"/>
+        </w:rPr>
+        <w:t xml:space="preserve">Incident Response</w:t>
+      </w:r>
+      <w:r>
+        <w:rPr>
+          <w:rtl w:val="0"/>
+        </w:rPr>
+      </w:r>
+    </w:p>
+    <w:p>
+      <w:pPr>
         <w:keepNext w:val="0"/>
         <w:keepLines w:val="0"/>
-        <w:widowControl w:val="0"/>
+        <w:pageBreakBefore w:val="0"/>
+        <w:widowControl w:val="1"/>
         <w:numPr>
           <w:ilvl w:val="0"/>
           <w:numId w:val="10"/>
@@ -10976,28 +10690,99 @@
           <w:right w:space="0" w:sz="0" w:val="nil"/>
           <w:between w:space="0" w:sz="0" w:val="nil"/>
         </w:pBdr>
-        <w:spacing w:before="0" w:lineRule="auto"/>
-        <w:ind w:left="2160" w:hanging="360"/>
+        <w:shd w:fill="auto" w:val="clear"/>
+        <w:spacing w:after="0" w:before="0" w:line="276" w:lineRule="auto"/>
+        <w:ind w:left="2880" w:right="0" w:hanging="360"/>
+        <w:jc w:val="both"/>
         <w:rPr>
           <w:rFonts w:ascii="Arial" w:cs="Arial" w:eastAsia="Arial" w:hAnsi="Arial"/>
+          <w:b w:val="0"/>
+          <w:i w:val="0"/>
+          <w:smallCaps w:val="0"/>
+          <w:strike w:val="0"/>
+          <w:color w:val="000000"/>
           <w:sz w:val="22"/>
           <w:szCs w:val="22"/>
+          <w:u w:val="none"/>
+          <w:shd w:fill="auto" w:val="clear"/>
+          <w:vertAlign w:val="baseline"/>
         </w:rPr>
       </w:pPr>
       <w:r>
         <w:rPr>
           <w:rFonts w:ascii="Arial" w:cs="Arial" w:eastAsia="Arial" w:hAnsi="Arial"/>
           <w:b w:val="0"/>
+          <w:i w:val="0"/>
+          <w:smallCaps w:val="0"/>
+          <w:strike w:val="0"/>
+          <w:color w:val="000000"/>
           <w:sz w:val="22"/>
           <w:szCs w:val="22"/>
-          <w:rtl w:val="0"/>
-        </w:rPr>
-        <w:t xml:space="preserve">Package all microservices using Docker and Kubernetes.</w:t>
-      </w:r>
-      <w:r>
-        <w:rPr>
-          <w:rtl w:val="0"/>
-        </w:rPr>
+          <w:u w:val="none"/>
+          <w:shd w:fill="auto" w:val="clear"/>
+          <w:vertAlign w:val="baseline"/>
+          <w:rtl w:val="0"/>
+        </w:rPr>
+        <w:t xml:space="preserve">The system shall define and follow a documented incident response plan for detecting, reporting, and mitigating security breaches</w:t>
+      </w:r>
+      <w:r>
+        <w:rPr>
+          <w:rFonts w:ascii="Arial" w:cs="Arial" w:eastAsia="Arial" w:hAnsi="Arial"/>
+          <w:b w:val="1"/>
+          <w:i w:val="0"/>
+          <w:smallCaps w:val="0"/>
+          <w:strike w:val="0"/>
+          <w:color w:val="000000"/>
+          <w:sz w:val="22"/>
+          <w:szCs w:val="22"/>
+          <w:u w:val="none"/>
+          <w:shd w:fill="auto" w:val="clear"/>
+          <w:vertAlign w:val="baseline"/>
+          <w:rtl w:val="0"/>
+        </w:rPr>
+        <w:t xml:space="preserve">.</w:t>
+      </w:r>
+      <w:r>
+        <w:rPr>
+          <w:rtl w:val="0"/>
+        </w:rPr>
+      </w:r>
+    </w:p>
+    <w:p>
+      <w:pPr>
+        <w:pBdr>
+          <w:top w:space="0" w:sz="0" w:val="nil"/>
+          <w:left w:space="0" w:sz="0" w:val="nil"/>
+          <w:bottom w:space="0" w:sz="0" w:val="nil"/>
+          <w:right w:space="0" w:sz="0" w:val="nil"/>
+          <w:between w:space="0" w:sz="0" w:val="nil"/>
+        </w:pBdr>
+        <w:ind w:left="1440" w:firstLine="0"/>
+        <w:rPr/>
+      </w:pPr>
+      <w:r>
+        <w:rPr>
+          <w:rtl w:val="0"/>
+        </w:rPr>
+      </w:r>
+    </w:p>
+    <w:p>
+      <w:pPr>
+        <w:pStyle w:val="Heading1"/>
+        <w:numPr>
+          <w:ilvl w:val="0"/>
+          <w:numId w:val="18"/>
+        </w:numPr>
+        <w:ind w:left="720" w:hanging="360"/>
+        <w:rPr/>
+      </w:pPr>
+      <w:bookmarkStart w:colFirst="0" w:colLast="0" w:name="_ydgl41hdpdqc" w:id="2"/>
+      <w:bookmarkEnd w:id="2"/>
+      <w:r>
+        <w:rPr>
+          <w:rtl w:val="0"/>
+        </w:rPr>
+        <w:t xml:space="preserve">Management Plan </w:t>
       </w:r>
     </w:p>
     <w:p>
@@ -11007,8 +10792,8 @@
         <w:keepLines w:val="0"/>
         <w:widowControl w:val="0"/>
         <w:numPr>
-          <w:ilvl w:val="0"/>
-          <w:numId w:val="10"/>
+          <w:ilvl w:val="1"/>
+          <w:numId w:val="19"/>
         </w:numPr>
         <w:pBdr>
           <w:top w:space="0" w:sz="0" w:val="nil"/>
@@ -11017,62 +10802,19 @@
           <w:right w:space="0" w:sz="0" w:val="nil"/>
           <w:between w:space="0" w:sz="0" w:val="nil"/>
         </w:pBdr>
-        <w:spacing w:before="0" w:lineRule="auto"/>
-        <w:ind w:left="2160" w:hanging="360"/>
-        <w:rPr>
-          <w:rFonts w:ascii="Arial" w:cs="Arial" w:eastAsia="Arial" w:hAnsi="Arial"/>
-          <w:sz w:val="22"/>
-          <w:szCs w:val="22"/>
-        </w:rPr>
-      </w:pPr>
-      <w:r>
-        <w:rPr>
-          <w:rFonts w:ascii="Arial" w:cs="Arial" w:eastAsia="Arial" w:hAnsi="Arial"/>
+        <w:ind w:left="1440" w:hanging="360"/>
+        <w:rPr>
           <w:b w:val="0"/>
-          <w:sz w:val="22"/>
-          <w:szCs w:val="22"/>
-          <w:rtl w:val="0"/>
-        </w:rPr>
-        <w:t xml:space="preserve">Deploy to a cloud environment most likely by using GCP with proper DNS and HTTPS configuration.</w:t>
-      </w:r>
-      <w:r>
-        <w:rPr>
-          <w:rtl w:val="0"/>
-        </w:rPr>
-      </w:r>
-    </w:p>
-    <w:p>
-      <w:pPr>
-        <w:pStyle w:val="Heading2"/>
-        <w:keepNext w:val="0"/>
-        <w:keepLines w:val="0"/>
-        <w:widowControl w:val="0"/>
-        <w:numPr>
-          <w:ilvl w:val="2"/>
-          <w:numId w:val="22"/>
-        </w:numPr>
-        <w:pBdr>
-          <w:top w:space="0" w:sz="0" w:val="nil"/>
-          <w:left w:space="0" w:sz="0" w:val="nil"/>
-          <w:bottom w:space="0" w:sz="0" w:val="nil"/>
-          <w:right w:space="0" w:sz="0" w:val="nil"/>
-          <w:between w:space="0" w:sz="0" w:val="nil"/>
-        </w:pBdr>
-        <w:ind w:left="1980" w:hanging="360"/>
-        <w:rPr>
-          <w:rFonts w:ascii="Arial" w:cs="Arial" w:eastAsia="Arial" w:hAnsi="Arial"/>
-          <w:sz w:val="22"/>
-          <w:szCs w:val="22"/>
-        </w:rPr>
-      </w:pPr>
-      <w:r>
-        <w:rPr>
-          <w:rFonts w:ascii="Arial" w:cs="Arial" w:eastAsia="Arial" w:hAnsi="Arial"/>
-          <w:sz w:val="22"/>
-          <w:szCs w:val="22"/>
-          <w:rtl w:val="0"/>
-        </w:rPr>
-        <w:t xml:space="preserve">   Ensure High Security Standards</w:t>
+        </w:rPr>
+      </w:pPr>
+      <w:bookmarkStart w:colFirst="0" w:colLast="0" w:name="_r3vri48ie2kv" w:id="3"/>
+      <w:bookmarkEnd w:id="3"/>
+      <w:r>
+        <w:rPr>
+          <w:b w:val="0"/>
+          <w:rtl w:val="0"/>
+        </w:rPr>
+        <w:t xml:space="preserve">Objectives and Priorities</w:t>
       </w:r>
     </w:p>
     <w:p>
@@ -11094,11 +10836,88 @@
         </w:pBdr>
         <w:spacing w:before="0" w:lineRule="auto"/>
         <w:ind w:left="2160" w:hanging="360"/>
+        <w:jc w:val="both"/>
+        <w:rPr>
+          <w:rFonts w:ascii="Arial" w:cs="Arial" w:eastAsia="Arial" w:hAnsi="Arial"/>
+        </w:rPr>
+      </w:pPr>
+      <w:r>
+        <w:rPr>
+          <w:rFonts w:ascii="Arial" w:cs="Arial" w:eastAsia="Arial" w:hAnsi="Arial"/>
+          <w:sz w:val="22"/>
+          <w:szCs w:val="22"/>
+          <w:rtl w:val="0"/>
+        </w:rPr>
+        <w:t xml:space="preserve">Successfully Implement All Essential Features</w:t>
+      </w:r>
+      <w:r>
+        <w:rPr>
+          <w:rtl w:val="0"/>
+        </w:rPr>
+      </w:r>
+    </w:p>
+    <w:p>
+      <w:pPr>
+        <w:pStyle w:val="Heading2"/>
+        <w:keepNext w:val="0"/>
+        <w:keepLines w:val="0"/>
+        <w:widowControl w:val="0"/>
+        <w:numPr>
+          <w:ilvl w:val="0"/>
+          <w:numId w:val="10"/>
+        </w:numPr>
+        <w:pBdr>
+          <w:top w:space="0" w:sz="0" w:val="nil"/>
+          <w:left w:space="0" w:sz="0" w:val="nil"/>
+          <w:bottom w:space="0" w:sz="0" w:val="nil"/>
+          <w:right w:space="0" w:sz="0" w:val="nil"/>
+          <w:between w:space="0" w:sz="0" w:val="nil"/>
+        </w:pBdr>
+        <w:spacing w:before="0" w:lineRule="auto"/>
+        <w:ind w:left="2880" w:hanging="360"/>
+        <w:jc w:val="both"/>
+        <w:rPr>
+          <w:b w:val="0"/>
+        </w:rPr>
+      </w:pPr>
+      <w:r>
         <w:rPr>
           <w:rFonts w:ascii="Arial" w:cs="Arial" w:eastAsia="Arial" w:hAnsi="Arial"/>
           <w:b w:val="0"/>
           <w:sz w:val="22"/>
           <w:szCs w:val="22"/>
+          <w:rtl w:val="0"/>
+        </w:rPr>
+        <w:t xml:space="preserve">Develop and integrate core functionality including user authentication, medical history, prescriptions, appointments, and provider management.</w:t>
+      </w:r>
+      <w:r>
+        <w:rPr>
+          <w:rtl w:val="0"/>
+        </w:rPr>
+      </w:r>
+    </w:p>
+    <w:p>
+      <w:pPr>
+        <w:pStyle w:val="Heading2"/>
+        <w:keepNext w:val="0"/>
+        <w:keepLines w:val="0"/>
+        <w:widowControl w:val="0"/>
+        <w:numPr>
+          <w:ilvl w:val="0"/>
+          <w:numId w:val="10"/>
+        </w:numPr>
+        <w:pBdr>
+          <w:top w:space="0" w:sz="0" w:val="nil"/>
+          <w:left w:space="0" w:sz="0" w:val="nil"/>
+          <w:bottom w:space="0" w:sz="0" w:val="nil"/>
+          <w:right w:space="0" w:sz="0" w:val="nil"/>
+          <w:between w:space="0" w:sz="0" w:val="nil"/>
+        </w:pBdr>
+        <w:spacing w:before="0" w:lineRule="auto"/>
+        <w:ind w:left="2880" w:hanging="360"/>
+        <w:jc w:val="both"/>
+        <w:rPr>
+          <w:b w:val="0"/>
         </w:rPr>
       </w:pPr>
       <w:r>
@@ -11109,7 +10928,12 @@
           <w:szCs w:val="22"/>
           <w:rtl w:val="0"/>
         </w:rPr>
-        <w:t xml:space="preserve">Implement industry-standard authentication, encryption, role-based access control, audit logging, and data privacy controls (HIPAA compliant).</w:t>
+        <w:t xml:space="preserve">Ensure seamless interaction between Django REST API and React frontend.</w:t>
+      </w:r>
+      <w:r>
+        <w:rPr>
+          <w:rtl w:val="0"/>
+        </w:rPr>
       </w:r>
     </w:p>
     <w:p>
@@ -11133,65 +10957,18 @@
         <w:ind w:left="2160" w:hanging="360"/>
         <w:rPr>
           <w:rFonts w:ascii="Arial" w:cs="Arial" w:eastAsia="Arial" w:hAnsi="Arial"/>
-          <w:b w:val="0"/>
           <w:sz w:val="22"/>
           <w:szCs w:val="22"/>
         </w:rPr>
       </w:pPr>
       <w:r>
-        <w:rPr>
-          <w:rFonts w:ascii="Arial" w:cs="Arial" w:eastAsia="Arial" w:hAnsi="Arial"/>
-          <w:b w:val="0"/>
-          <w:sz w:val="22"/>
-          <w:szCs w:val="22"/>
-          <w:rtl w:val="0"/>
-        </w:rPr>
-        <w:t xml:space="preserve">Conduct penetration testing and secure API practices.</w:t>
-      </w:r>
-    </w:p>
-    <w:p>
-      <w:pPr>
-        <w:rPr/>
-      </w:pPr>
-      <w:r>
-        <w:rPr>
-          <w:rtl w:val="0"/>
-        </w:rPr>
-      </w:r>
-    </w:p>
-    <w:p>
-      <w:pPr>
-        <w:pStyle w:val="Heading2"/>
-        <w:keepNext w:val="0"/>
-        <w:keepLines w:val="0"/>
-        <w:widowControl w:val="0"/>
-        <w:numPr>
-          <w:ilvl w:val="0"/>
-          <w:numId w:val="23"/>
-        </w:numPr>
-        <w:pBdr>
-          <w:top w:space="0" w:sz="0" w:val="nil"/>
-          <w:left w:space="0" w:sz="0" w:val="nil"/>
-          <w:bottom w:space="0" w:sz="0" w:val="nil"/>
-          <w:right w:space="0" w:sz="0" w:val="nil"/>
-          <w:between w:space="0" w:sz="0" w:val="nil"/>
-        </w:pBdr>
-        <w:spacing w:before="0" w:lineRule="auto"/>
-        <w:ind w:left="2160" w:hanging="360"/>
         <w:rPr>
           <w:rFonts w:ascii="Arial" w:cs="Arial" w:eastAsia="Arial" w:hAnsi="Arial"/>
           <w:sz w:val="22"/>
           <w:szCs w:val="22"/>
-        </w:rPr>
-      </w:pPr>
-      <w:r>
-        <w:rPr>
-          <w:rFonts w:ascii="Arial" w:cs="Arial" w:eastAsia="Arial" w:hAnsi="Arial"/>
-          <w:sz w:val="22"/>
-          <w:szCs w:val="22"/>
-          <w:rtl w:val="0"/>
-        </w:rPr>
-        <w:t xml:space="preserve">Maintain Code Quality and Automated Testing</w:t>
+          <w:rtl w:val="0"/>
+        </w:rPr>
+        <w:t xml:space="preserve">Deploying the Application in a Production Environment</w:t>
       </w:r>
     </w:p>
     <w:p>
@@ -11215,7 +10992,6 @@
         <w:ind w:left="2160" w:hanging="360"/>
         <w:rPr>
           <w:rFonts w:ascii="Arial" w:cs="Arial" w:eastAsia="Arial" w:hAnsi="Arial"/>
-          <w:b w:val="0"/>
           <w:sz w:val="22"/>
           <w:szCs w:val="22"/>
         </w:rPr>
@@ -11228,7 +11004,12 @@
           <w:szCs w:val="22"/>
           <w:rtl w:val="0"/>
         </w:rPr>
-        <w:t xml:space="preserve">test coverage, integration, and end-to-end tests.</w:t>
+        <w:t xml:space="preserve">Package all microservices using Docker and Kubernetes.</w:t>
+      </w:r>
+      <w:r>
+        <w:rPr>
+          <w:rtl w:val="0"/>
+        </w:rPr>
       </w:r>
     </w:p>
     <w:p>
@@ -11252,7 +11033,6 @@
         <w:ind w:left="2160" w:hanging="360"/>
         <w:rPr>
           <w:rFonts w:ascii="Arial" w:cs="Arial" w:eastAsia="Arial" w:hAnsi="Arial"/>
-          <w:b w:val="0"/>
           <w:sz w:val="22"/>
           <w:szCs w:val="22"/>
         </w:rPr>
@@ -11265,7 +11045,12 @@
           <w:szCs w:val="22"/>
           <w:rtl w:val="0"/>
         </w:rPr>
-        <w:t xml:space="preserve">Apply CI/CD pipelines with automated testing, linting, and building validation.</w:t>
+        <w:t xml:space="preserve">Deploy to a cloud environment most likely by using GCP with proper DNS and HTTPS configuration.</w:t>
+      </w:r>
+      <w:r>
+        <w:rPr>
+          <w:rtl w:val="0"/>
+        </w:rPr>
       </w:r>
     </w:p>
     <w:p>
@@ -11275,8 +11060,8 @@
         <w:keepLines w:val="0"/>
         <w:widowControl w:val="0"/>
         <w:numPr>
-          <w:ilvl w:val="0"/>
-          <w:numId w:val="23"/>
+          <w:ilvl w:val="2"/>
+          <w:numId w:val="24"/>
         </w:numPr>
         <w:pBdr>
           <w:top w:space="0" w:sz="0" w:val="nil"/>
@@ -11285,7 +11070,7 @@
           <w:right w:space="0" w:sz="0" w:val="nil"/>
           <w:between w:space="0" w:sz="0" w:val="nil"/>
         </w:pBdr>
-        <w:ind w:left="2160" w:hanging="360"/>
+        <w:ind w:left="1980" w:hanging="360"/>
         <w:rPr>
           <w:rFonts w:ascii="Arial" w:cs="Arial" w:eastAsia="Arial" w:hAnsi="Arial"/>
           <w:sz w:val="22"/>
@@ -11299,7 +11084,126 @@
           <w:szCs w:val="22"/>
           <w:rtl w:val="0"/>
         </w:rPr>
-        <w:t xml:space="preserve">Deliver the Software with Zero Known Critical Bugs</w:t>
+        <w:t xml:space="preserve">   Ensure High Security Standards</w:t>
+      </w:r>
+    </w:p>
+    <w:p>
+      <w:pPr>
+        <w:pStyle w:val="Heading2"/>
+        <w:keepNext w:val="0"/>
+        <w:keepLines w:val="0"/>
+        <w:widowControl w:val="0"/>
+        <w:numPr>
+          <w:ilvl w:val="0"/>
+          <w:numId w:val="13"/>
+        </w:numPr>
+        <w:pBdr>
+          <w:top w:space="0" w:sz="0" w:val="nil"/>
+          <w:left w:space="0" w:sz="0" w:val="nil"/>
+          <w:bottom w:space="0" w:sz="0" w:val="nil"/>
+          <w:right w:space="0" w:sz="0" w:val="nil"/>
+          <w:between w:space="0" w:sz="0" w:val="nil"/>
+        </w:pBdr>
+        <w:spacing w:before="0" w:lineRule="auto"/>
+        <w:ind w:left="2160" w:hanging="360"/>
+        <w:rPr>
+          <w:rFonts w:ascii="Arial" w:cs="Arial" w:eastAsia="Arial" w:hAnsi="Arial"/>
+          <w:b w:val="0"/>
+          <w:sz w:val="22"/>
+          <w:szCs w:val="22"/>
+        </w:rPr>
+      </w:pPr>
+      <w:r>
+        <w:rPr>
+          <w:rFonts w:ascii="Arial" w:cs="Arial" w:eastAsia="Arial" w:hAnsi="Arial"/>
+          <w:b w:val="0"/>
+          <w:sz w:val="22"/>
+          <w:szCs w:val="22"/>
+          <w:rtl w:val="0"/>
+        </w:rPr>
+        <w:t xml:space="preserve">Implement industry-standard authentication, encryption, role-based access control, audit logging, and data privacy controls (HIPAA compliant).</w:t>
+      </w:r>
+    </w:p>
+    <w:p>
+      <w:pPr>
+        <w:pStyle w:val="Heading2"/>
+        <w:keepNext w:val="0"/>
+        <w:keepLines w:val="0"/>
+        <w:widowControl w:val="0"/>
+        <w:numPr>
+          <w:ilvl w:val="0"/>
+          <w:numId w:val="13"/>
+        </w:numPr>
+        <w:pBdr>
+          <w:top w:space="0" w:sz="0" w:val="nil"/>
+          <w:left w:space="0" w:sz="0" w:val="nil"/>
+          <w:bottom w:space="0" w:sz="0" w:val="nil"/>
+          <w:right w:space="0" w:sz="0" w:val="nil"/>
+          <w:between w:space="0" w:sz="0" w:val="nil"/>
+        </w:pBdr>
+        <w:spacing w:before="0" w:lineRule="auto"/>
+        <w:ind w:left="2160" w:hanging="360"/>
+        <w:rPr>
+          <w:rFonts w:ascii="Arial" w:cs="Arial" w:eastAsia="Arial" w:hAnsi="Arial"/>
+          <w:b w:val="0"/>
+          <w:sz w:val="22"/>
+          <w:szCs w:val="22"/>
+        </w:rPr>
+      </w:pPr>
+      <w:r>
+        <w:rPr>
+          <w:rFonts w:ascii="Arial" w:cs="Arial" w:eastAsia="Arial" w:hAnsi="Arial"/>
+          <w:b w:val="0"/>
+          <w:sz w:val="22"/>
+          <w:szCs w:val="22"/>
+          <w:rtl w:val="0"/>
+        </w:rPr>
+        <w:t xml:space="preserve">Conduct penetration testing and secure API practices.</w:t>
+      </w:r>
+    </w:p>
+    <w:p>
+      <w:pPr>
+        <w:rPr/>
+      </w:pPr>
+      <w:r>
+        <w:rPr>
+          <w:rtl w:val="0"/>
+        </w:rPr>
+      </w:r>
+    </w:p>
+    <w:p>
+      <w:pPr>
+        <w:pStyle w:val="Heading2"/>
+        <w:keepNext w:val="0"/>
+        <w:keepLines w:val="0"/>
+        <w:widowControl w:val="0"/>
+        <w:numPr>
+          <w:ilvl w:val="0"/>
+          <w:numId w:val="25"/>
+        </w:numPr>
+        <w:pBdr>
+          <w:top w:space="0" w:sz="0" w:val="nil"/>
+          <w:left w:space="0" w:sz="0" w:val="nil"/>
+          <w:bottom w:space="0" w:sz="0" w:val="nil"/>
+          <w:right w:space="0" w:sz="0" w:val="nil"/>
+          <w:between w:space="0" w:sz="0" w:val="nil"/>
+        </w:pBdr>
+        <w:spacing w:before="0" w:lineRule="auto"/>
+        <w:ind w:left="2160" w:hanging="360"/>
+        <w:rPr>
+          <w:rFonts w:ascii="Arial" w:cs="Arial" w:eastAsia="Arial" w:hAnsi="Arial"/>
+          <w:sz w:val="22"/>
+          <w:szCs w:val="22"/>
+        </w:rPr>
+      </w:pPr>
+      <w:r>
+        <w:rPr>
+          <w:rFonts w:ascii="Arial" w:cs="Arial" w:eastAsia="Arial" w:hAnsi="Arial"/>
+          <w:sz w:val="22"/>
+          <w:szCs w:val="22"/>
+          <w:rtl w:val="0"/>
+        </w:rPr>
+        <w:t xml:space="preserve">Maintain Code Quality and Automated Testing</w:t>
       </w:r>
     </w:p>
     <w:p>
@@ -11323,6 +11227,7 @@
         <w:ind w:left="2160" w:hanging="360"/>
         <w:rPr>
           <w:rFonts w:ascii="Arial" w:cs="Arial" w:eastAsia="Arial" w:hAnsi="Arial"/>
+          <w:b w:val="0"/>
           <w:sz w:val="22"/>
           <w:szCs w:val="22"/>
         </w:rPr>
@@ -11335,12 +11240,7 @@
           <w:szCs w:val="22"/>
           <w:rtl w:val="0"/>
         </w:rPr>
-        <w:t xml:space="preserve">Resolve all critical and high-severity issues before deployment.</w:t>
-      </w:r>
-      <w:r>
-        <w:rPr>
-          <w:rtl w:val="0"/>
-        </w:rPr>
+        <w:t xml:space="preserve">test coverage, integration, and end-to-end tests.</w:t>
       </w:r>
     </w:p>
     <w:p>
@@ -11364,6 +11264,7 @@
         <w:ind w:left="2160" w:hanging="360"/>
         <w:rPr>
           <w:rFonts w:ascii="Arial" w:cs="Arial" w:eastAsia="Arial" w:hAnsi="Arial"/>
+          <w:b w:val="0"/>
           <w:sz w:val="22"/>
           <w:szCs w:val="22"/>
         </w:rPr>
@@ -11376,12 +11277,7 @@
           <w:szCs w:val="22"/>
           <w:rtl w:val="0"/>
         </w:rPr>
-        <w:t xml:space="preserve">Perform thorough manual QA testing to validate system behavior.</w:t>
-      </w:r>
-      <w:r>
-        <w:rPr>
-          <w:rtl w:val="0"/>
-        </w:rPr>
+        <w:t xml:space="preserve">Apply CI/CD pipelines with automated testing, linting, and building validation.</w:t>
       </w:r>
     </w:p>
     <w:p>
@@ -11392,7 +11288,7 @@
         <w:widowControl w:val="0"/>
         <w:numPr>
           <w:ilvl w:val="0"/>
-          <w:numId w:val="23"/>
+          <w:numId w:val="25"/>
         </w:numPr>
         <w:pBdr>
           <w:top w:space="0" w:sz="0" w:val="nil"/>
@@ -11415,7 +11311,7 @@
           <w:szCs w:val="22"/>
           <w:rtl w:val="0"/>
         </w:rPr>
-        <w:t xml:space="preserve">Support Scalable, Modular Development Through Microservices</w:t>
+        <w:t xml:space="preserve">Deliver the Software with Zero Known Critical Bugs</w:t>
       </w:r>
     </w:p>
     <w:p>
@@ -11426,7 +11322,7 @@
         <w:widowControl w:val="0"/>
         <w:numPr>
           <w:ilvl w:val="0"/>
-          <w:numId w:val="15"/>
+          <w:numId w:val="16"/>
         </w:numPr>
         <w:pBdr>
           <w:top w:space="0" w:sz="0" w:val="nil"/>
@@ -11439,7 +11335,6 @@
         <w:ind w:left="2160" w:hanging="360"/>
         <w:rPr>
           <w:rFonts w:ascii="Arial" w:cs="Arial" w:eastAsia="Arial" w:hAnsi="Arial"/>
-          <w:b w:val="0"/>
           <w:sz w:val="22"/>
           <w:szCs w:val="22"/>
         </w:rPr>
@@ -11452,13 +11347,8 @@
           <w:szCs w:val="22"/>
           <w:rtl w:val="0"/>
         </w:rPr>
-        <w:t xml:space="preserve">Structure the backend into decoupled services (e.g., User, Appointment, Records) to allow teams to work independently and scale components as needed.</w:t>
-      </w:r>
-    </w:p>
-    <w:p>
-      <w:pPr>
-        <w:rPr/>
-      </w:pPr>
+        <w:t xml:space="preserve">Resolve all critical and high-severity issues before deployment.</w:t>
+      </w:r>
       <w:r>
         <w:rPr>
           <w:rtl w:val="0"/>
@@ -11473,7 +11363,7 @@
         <w:widowControl w:val="0"/>
         <w:numPr>
           <w:ilvl w:val="0"/>
-          <w:numId w:val="23"/>
+          <w:numId w:val="16"/>
         </w:numPr>
         <w:pBdr>
           <w:top w:space="0" w:sz="0" w:val="nil"/>
@@ -11493,11 +11383,17 @@
       <w:r>
         <w:rPr>
           <w:rFonts w:ascii="Arial" w:cs="Arial" w:eastAsia="Arial" w:hAnsi="Arial"/>
+          <w:b w:val="0"/>
           <w:sz w:val="22"/>
           <w:szCs w:val="22"/>
           <w:rtl w:val="0"/>
         </w:rPr>
-        <w:t xml:space="preserve">Ensure Continuous Integration and Continuous Deployment (CI/CD)</w:t>
+        <w:t xml:space="preserve">Perform thorough manual QA testing to validate system behavior.</w:t>
+      </w:r>
+      <w:r>
+        <w:rPr>
+          <w:rtl w:val="0"/>
+        </w:rPr>
       </w:r>
     </w:p>
     <w:p>
@@ -11508,7 +11404,41 @@
         <w:widowControl w:val="0"/>
         <w:numPr>
           <w:ilvl w:val="0"/>
-          <w:numId w:val="15"/>
+          <w:numId w:val="25"/>
+        </w:numPr>
+        <w:pBdr>
+          <w:top w:space="0" w:sz="0" w:val="nil"/>
+          <w:left w:space="0" w:sz="0" w:val="nil"/>
+          <w:bottom w:space="0" w:sz="0" w:val="nil"/>
+          <w:right w:space="0" w:sz="0" w:val="nil"/>
+          <w:between w:space="0" w:sz="0" w:val="nil"/>
+        </w:pBdr>
+        <w:ind w:left="2160" w:hanging="360"/>
+        <w:rPr>
+          <w:rFonts w:ascii="Arial" w:cs="Arial" w:eastAsia="Arial" w:hAnsi="Arial"/>
+          <w:sz w:val="22"/>
+          <w:szCs w:val="22"/>
+        </w:rPr>
+      </w:pPr>
+      <w:r>
+        <w:rPr>
+          <w:rFonts w:ascii="Arial" w:cs="Arial" w:eastAsia="Arial" w:hAnsi="Arial"/>
+          <w:sz w:val="22"/>
+          <w:szCs w:val="22"/>
+          <w:rtl w:val="0"/>
+        </w:rPr>
+        <w:t xml:space="preserve">Support Scalable, Modular Development Through Microservices</w:t>
+      </w:r>
+    </w:p>
+    <w:p>
+      <w:pPr>
+        <w:pStyle w:val="Heading2"/>
+        <w:keepNext w:val="0"/>
+        <w:keepLines w:val="0"/>
+        <w:widowControl w:val="0"/>
+        <w:numPr>
+          <w:ilvl w:val="0"/>
+          <w:numId w:val="17"/>
         </w:numPr>
         <w:pBdr>
           <w:top w:space="0" w:sz="0" w:val="nil"/>
@@ -11534,7 +11464,17 @@
           <w:szCs w:val="22"/>
           <w:rtl w:val="0"/>
         </w:rPr>
-        <w:t xml:space="preserve">Implement CI/CD workflows using GitHub Actions or GitLab CI to automate testing, building, and deployment.</w:t>
+        <w:t xml:space="preserve">Structure the backend into decoupled services (e.g., User, Appointment, Records) to allow teams to work independently and scale components as needed.</w:t>
+      </w:r>
+    </w:p>
+    <w:p>
+      <w:pPr>
+        <w:rPr/>
+      </w:pPr>
+      <w:r>
+        <w:rPr>
+          <w:rtl w:val="0"/>
+        </w:rPr>
       </w:r>
     </w:p>
     <w:p>
@@ -11545,41 +11485,7 @@
         <w:widowControl w:val="0"/>
         <w:numPr>
           <w:ilvl w:val="0"/>
-          <w:numId w:val="23"/>
-        </w:numPr>
-        <w:pBdr>
-          <w:top w:space="0" w:sz="0" w:val="nil"/>
-          <w:left w:space="0" w:sz="0" w:val="nil"/>
-          <w:bottom w:space="0" w:sz="0" w:val="nil"/>
-          <w:right w:space="0" w:sz="0" w:val="nil"/>
-          <w:between w:space="0" w:sz="0" w:val="nil"/>
-        </w:pBdr>
-        <w:ind w:left="2160" w:hanging="360"/>
-        <w:rPr>
-          <w:rFonts w:ascii="Arial" w:cs="Arial" w:eastAsia="Arial" w:hAnsi="Arial"/>
-          <w:sz w:val="22"/>
-          <w:szCs w:val="22"/>
-        </w:rPr>
-      </w:pPr>
-      <w:r>
-        <w:rPr>
-          <w:rFonts w:ascii="Arial" w:cs="Arial" w:eastAsia="Arial" w:hAnsi="Arial"/>
-          <w:sz w:val="22"/>
-          <w:szCs w:val="22"/>
-          <w:rtl w:val="0"/>
-        </w:rPr>
-        <w:t xml:space="preserve">Monitor System Health and Performance</w:t>
-      </w:r>
-    </w:p>
-    <w:p>
-      <w:pPr>
-        <w:pStyle w:val="Heading2"/>
-        <w:keepNext w:val="0"/>
-        <w:keepLines w:val="0"/>
-        <w:widowControl w:val="0"/>
-        <w:numPr>
-          <w:ilvl w:val="0"/>
-          <w:numId w:val="15"/>
+          <w:numId w:val="25"/>
         </w:numPr>
         <w:pBdr>
           <w:top w:space="0" w:sz="0" w:val="nil"/>
@@ -11599,23 +11505,11 @@
       <w:r>
         <w:rPr>
           <w:rFonts w:ascii="Arial" w:cs="Arial" w:eastAsia="Arial" w:hAnsi="Arial"/>
-          <w:b w:val="0"/>
           <w:sz w:val="22"/>
           <w:szCs w:val="22"/>
           <w:rtl w:val="0"/>
         </w:rPr>
-        <w:t xml:space="preserve">Integrate logging and monitoring tools (Prometheus, Grafana, ELK) for proactive alerting and diagnostics.</w:t>
-      </w:r>
-    </w:p>
-    <w:p>
-      <w:pPr>
-        <w:ind w:left="2160" w:firstLine="0"/>
-        <w:rPr/>
-      </w:pPr>
-      <w:r>
-        <w:rPr>
-          <w:rtl w:val="0"/>
-        </w:rPr>
+        <w:t xml:space="preserve">Ensure Continuous Integration and Continuous Deployment (CI/CD)</w:t>
       </w:r>
     </w:p>
     <w:p>
@@ -11626,7 +11520,125 @@
         <w:widowControl w:val="0"/>
         <w:numPr>
           <w:ilvl w:val="0"/>
-          <w:numId w:val="18"/>
+          <w:numId w:val="17"/>
+        </w:numPr>
+        <w:pBdr>
+          <w:top w:space="0" w:sz="0" w:val="nil"/>
+          <w:left w:space="0" w:sz="0" w:val="nil"/>
+          <w:bottom w:space="0" w:sz="0" w:val="nil"/>
+          <w:right w:space="0" w:sz="0" w:val="nil"/>
+          <w:between w:space="0" w:sz="0" w:val="nil"/>
+        </w:pBdr>
+        <w:spacing w:before="0" w:lineRule="auto"/>
+        <w:ind w:left="2160" w:hanging="360"/>
+        <w:rPr>
+          <w:rFonts w:ascii="Arial" w:cs="Arial" w:eastAsia="Arial" w:hAnsi="Arial"/>
+          <w:b w:val="0"/>
+          <w:sz w:val="22"/>
+          <w:szCs w:val="22"/>
+        </w:rPr>
+      </w:pPr>
+      <w:r>
+        <w:rPr>
+          <w:rFonts w:ascii="Arial" w:cs="Arial" w:eastAsia="Arial" w:hAnsi="Arial"/>
+          <w:b w:val="0"/>
+          <w:sz w:val="22"/>
+          <w:szCs w:val="22"/>
+          <w:rtl w:val="0"/>
+        </w:rPr>
+        <w:t xml:space="preserve">Implement CI/CD workflows using GitHub Actions or GitLab CI to automate testing, building, and deployment.</w:t>
+      </w:r>
+    </w:p>
+    <w:p>
+      <w:pPr>
+        <w:pStyle w:val="Heading2"/>
+        <w:keepNext w:val="0"/>
+        <w:keepLines w:val="0"/>
+        <w:widowControl w:val="0"/>
+        <w:numPr>
+          <w:ilvl w:val="0"/>
+          <w:numId w:val="25"/>
+        </w:numPr>
+        <w:pBdr>
+          <w:top w:space="0" w:sz="0" w:val="nil"/>
+          <w:left w:space="0" w:sz="0" w:val="nil"/>
+          <w:bottom w:space="0" w:sz="0" w:val="nil"/>
+          <w:right w:space="0" w:sz="0" w:val="nil"/>
+          <w:between w:space="0" w:sz="0" w:val="nil"/>
+        </w:pBdr>
+        <w:ind w:left="2160" w:hanging="360"/>
+        <w:rPr>
+          <w:rFonts w:ascii="Arial" w:cs="Arial" w:eastAsia="Arial" w:hAnsi="Arial"/>
+          <w:sz w:val="22"/>
+          <w:szCs w:val="22"/>
+        </w:rPr>
+      </w:pPr>
+      <w:r>
+        <w:rPr>
+          <w:rFonts w:ascii="Arial" w:cs="Arial" w:eastAsia="Arial" w:hAnsi="Arial"/>
+          <w:sz w:val="22"/>
+          <w:szCs w:val="22"/>
+          <w:rtl w:val="0"/>
+        </w:rPr>
+        <w:t xml:space="preserve">Monitor System Health and Performance</w:t>
+      </w:r>
+    </w:p>
+    <w:p>
+      <w:pPr>
+        <w:pStyle w:val="Heading2"/>
+        <w:keepNext w:val="0"/>
+        <w:keepLines w:val="0"/>
+        <w:widowControl w:val="0"/>
+        <w:numPr>
+          <w:ilvl w:val="0"/>
+          <w:numId w:val="17"/>
+        </w:numPr>
+        <w:pBdr>
+          <w:top w:space="0" w:sz="0" w:val="nil"/>
+          <w:left w:space="0" w:sz="0" w:val="nil"/>
+          <w:bottom w:space="0" w:sz="0" w:val="nil"/>
+          <w:right w:space="0" w:sz="0" w:val="nil"/>
+          <w:between w:space="0" w:sz="0" w:val="nil"/>
+        </w:pBdr>
+        <w:spacing w:before="0" w:lineRule="auto"/>
+        <w:ind w:left="2160" w:hanging="360"/>
+        <w:rPr>
+          <w:rFonts w:ascii="Arial" w:cs="Arial" w:eastAsia="Arial" w:hAnsi="Arial"/>
+          <w:sz w:val="22"/>
+          <w:szCs w:val="22"/>
+        </w:rPr>
+      </w:pPr>
+      <w:r>
+        <w:rPr>
+          <w:rFonts w:ascii="Arial" w:cs="Arial" w:eastAsia="Arial" w:hAnsi="Arial"/>
+          <w:b w:val="0"/>
+          <w:sz w:val="22"/>
+          <w:szCs w:val="22"/>
+          <w:rtl w:val="0"/>
+        </w:rPr>
+        <w:t xml:space="preserve">Integrate logging and monitoring tools (Prometheus, Grafana, ELK) for proactive alerting and diagnostics.</w:t>
+      </w:r>
+    </w:p>
+    <w:p>
+      <w:pPr>
+        <w:ind w:left="2160" w:firstLine="0"/>
+        <w:rPr/>
+      </w:pPr>
+      <w:r>
+        <w:rPr>
+          <w:rtl w:val="0"/>
+        </w:rPr>
+      </w:r>
+    </w:p>
+    <w:p>
+      <w:pPr>
+        <w:pStyle w:val="Heading2"/>
+        <w:keepNext w:val="0"/>
+        <w:keepLines w:val="0"/>
+        <w:widowControl w:val="0"/>
+        <w:numPr>
+          <w:ilvl w:val="0"/>
+          <w:numId w:val="20"/>
         </w:numPr>
         <w:pBdr>
           <w:top w:space="0" w:sz="0" w:val="nil"/>
@@ -11853,7 +11865,7 @@
         <w:widowControl w:val="0"/>
         <w:numPr>
           <w:ilvl w:val="1"/>
-          <w:numId w:val="19"/>
+          <w:numId w:val="21"/>
         </w:numPr>
         <w:pBdr>
           <w:top w:space="0" w:sz="0" w:val="nil"/>
@@ -12106,7 +12118,7 @@
               <w:widowControl w:val="0"/>
               <w:numPr>
                 <w:ilvl w:val="0"/>
-                <w:numId w:val="1"/>
+                <w:numId w:val="2"/>
               </w:numPr>
               <w:spacing w:line="240" w:lineRule="auto"/>
               <w:ind w:left="720" w:hanging="360"/>
@@ -12126,7 +12138,7 @@
               <w:widowControl w:val="0"/>
               <w:numPr>
                 <w:ilvl w:val="0"/>
-                <w:numId w:val="1"/>
+                <w:numId w:val="2"/>
               </w:numPr>
               <w:spacing w:line="240" w:lineRule="auto"/>
               <w:ind w:left="720" w:hanging="360"/>
@@ -12146,7 +12158,7 @@
               <w:widowControl w:val="0"/>
               <w:numPr>
                 <w:ilvl w:val="0"/>
-                <w:numId w:val="1"/>
+                <w:numId w:val="2"/>
               </w:numPr>
               <w:spacing w:line="240" w:lineRule="auto"/>
               <w:ind w:left="720" w:hanging="360"/>
@@ -12166,7 +12178,7 @@
               <w:widowControl w:val="0"/>
               <w:numPr>
                 <w:ilvl w:val="0"/>
-                <w:numId w:val="1"/>
+                <w:numId w:val="2"/>
               </w:numPr>
               <w:spacing w:line="240" w:lineRule="auto"/>
               <w:ind w:left="720" w:hanging="360"/>
@@ -12275,7 +12287,7 @@
               <w:widowControl w:val="0"/>
               <w:numPr>
                 <w:ilvl w:val="0"/>
-                <w:numId w:val="1"/>
+                <w:numId w:val="2"/>
               </w:numPr>
               <w:spacing w:line="240" w:lineRule="auto"/>
               <w:ind w:left="720" w:hanging="360"/>
@@ -12292,7 +12304,7 @@
               <w:widowControl w:val="0"/>
               <w:numPr>
                 <w:ilvl w:val="0"/>
-                <w:numId w:val="1"/>
+                <w:numId w:val="2"/>
               </w:numPr>
               <w:spacing w:line="240" w:lineRule="auto"/>
               <w:ind w:left="720" w:hanging="360"/>
@@ -12309,7 +12321,7 @@
               <w:widowControl w:val="0"/>
               <w:numPr>
                 <w:ilvl w:val="0"/>
-                <w:numId w:val="1"/>
+                <w:numId w:val="2"/>
               </w:numPr>
               <w:spacing w:line="240" w:lineRule="auto"/>
               <w:ind w:left="720" w:hanging="360"/>
@@ -12329,7 +12341,7 @@
               <w:widowControl w:val="0"/>
               <w:numPr>
                 <w:ilvl w:val="0"/>
-                <w:numId w:val="1"/>
+                <w:numId w:val="2"/>
               </w:numPr>
               <w:spacing w:line="240" w:lineRule="auto"/>
               <w:ind w:left="720" w:hanging="360"/>
@@ -12435,7 +12447,7 @@
               <w:widowControl w:val="0"/>
               <w:numPr>
                 <w:ilvl w:val="0"/>
-                <w:numId w:val="1"/>
+                <w:numId w:val="2"/>
               </w:numPr>
               <w:spacing w:line="240" w:lineRule="auto"/>
               <w:ind w:left="720" w:hanging="360"/>
@@ -12452,7 +12464,7 @@
               <w:widowControl w:val="0"/>
               <w:numPr>
                 <w:ilvl w:val="0"/>
-                <w:numId w:val="1"/>
+                <w:numId w:val="2"/>
               </w:numPr>
               <w:spacing w:line="240" w:lineRule="auto"/>
               <w:ind w:left="720" w:hanging="360"/>
@@ -12561,7 +12573,7 @@
               <w:widowControl w:val="0"/>
               <w:numPr>
                 <w:ilvl w:val="0"/>
-                <w:numId w:val="1"/>
+                <w:numId w:val="2"/>
               </w:numPr>
               <w:spacing w:line="240" w:lineRule="auto"/>
               <w:ind w:left="720" w:hanging="360"/>
@@ -12578,7 +12590,7 @@
               <w:widowControl w:val="0"/>
               <w:numPr>
                 <w:ilvl w:val="0"/>
-                <w:numId w:val="1"/>
+                <w:numId w:val="2"/>
               </w:numPr>
               <w:spacing w:line="240" w:lineRule="auto"/>
               <w:ind w:left="720" w:hanging="360"/>
@@ -12684,7 +12696,7 @@
               <w:widowControl w:val="0"/>
               <w:numPr>
                 <w:ilvl w:val="0"/>
-                <w:numId w:val="1"/>
+                <w:numId w:val="2"/>
               </w:numPr>
               <w:spacing w:line="240" w:lineRule="auto"/>
               <w:ind w:left="720" w:hanging="360"/>
@@ -12701,7 +12713,7 @@
               <w:widowControl w:val="0"/>
               <w:numPr>
                 <w:ilvl w:val="0"/>
-                <w:numId w:val="1"/>
+                <w:numId w:val="2"/>
               </w:numPr>
               <w:spacing w:line="240" w:lineRule="auto"/>
               <w:ind w:left="720" w:hanging="360"/>
@@ -12758,7 +12770,7 @@
         <w:widowControl w:val="0"/>
         <w:numPr>
           <w:ilvl w:val="0"/>
-          <w:numId w:val="30"/>
+          <w:numId w:val="32"/>
         </w:numPr>
         <w:ind w:left="720" w:hanging="360"/>
         <w:rPr/>
@@ -12791,7 +12803,7 @@
         <w:widowControl w:val="0"/>
         <w:numPr>
           <w:ilvl w:val="1"/>
-          <w:numId w:val="20"/>
+          <w:numId w:val="22"/>
         </w:numPr>
         <w:ind w:left="1440" w:hanging="360"/>
         <w:rPr>
@@ -13050,7 +13062,7 @@
         <w:widowControl w:val="0"/>
         <w:numPr>
           <w:ilvl w:val="1"/>
-          <w:numId w:val="20"/>
+          <w:numId w:val="22"/>
         </w:numPr>
         <w:ind w:left="1440" w:hanging="360"/>
         <w:rPr/>
@@ -13155,7 +13167,7 @@
         <w:widowControl w:val="0"/>
         <w:numPr>
           <w:ilvl w:val="1"/>
-          <w:numId w:val="20"/>
+          <w:numId w:val="22"/>
         </w:numPr>
         <w:ind w:left="1440" w:hanging="360"/>
         <w:rPr/>
@@ -13283,7 +13295,7 @@
         <w:widowControl w:val="0"/>
         <w:numPr>
           <w:ilvl w:val="0"/>
-          <w:numId w:val="30"/>
+          <w:numId w:val="32"/>
         </w:numPr>
         <w:pBdr>
           <w:top w:space="0" w:sz="0" w:val="nil"/>
@@ -13312,7 +13324,7 @@
         <w:widowControl w:val="0"/>
         <w:numPr>
           <w:ilvl w:val="1"/>
-          <w:numId w:val="20"/>
+          <w:numId w:val="22"/>
         </w:numPr>
         <w:pBdr>
           <w:top w:space="0" w:sz="0" w:val="nil"/>
@@ -13334,29 +13346,6 @@
           <w:rtl w:val="0"/>
         </w:rPr>
         <w:t xml:space="preserve">Metrics </w:t>
-      </w:r>
-    </w:p>
-    <w:p>
-      <w:pPr>
-        <w:rPr/>
-      </w:pPr>
-      <w:r>
-        <w:rPr>
-          <w:rtl w:val="0"/>
-        </w:rPr>
-        <w:tab/>
-        <w:tab/>
-      </w:r>
-      <w:r>
-        <w:rPr>
-          <w:rFonts w:ascii="Trebuchet MS" w:cs="Trebuchet MS" w:eastAsia="Trebuchet MS" w:hAnsi="Trebuchet MS"/>
-          <w:b w:val="1"/>
-          <w:color w:val="ff0000"/>
-          <w:sz w:val="26"/>
-          <w:szCs w:val="26"/>
-          <w:rtl w:val="0"/>
-        </w:rPr>
-        <w:t xml:space="preserve">UNDER INVESTIGATION</w:t>
       </w:r>
       <w:r>
         <w:rPr>
@@ -13813,7 +13802,7 @@
       <w:pPr>
         <w:numPr>
           <w:ilvl w:val="1"/>
-          <w:numId w:val="20"/>
+          <w:numId w:val="22"/>
         </w:numPr>
         <w:pBdr>
           <w:top w:space="0" w:sz="0" w:val="nil"/>
@@ -13850,18 +13839,380 @@
           <w:between w:space="0" w:sz="0" w:val="nil"/>
         </w:pBdr>
         <w:ind w:left="1440" w:firstLine="0"/>
+        <w:jc w:val="both"/>
         <w:rPr/>
       </w:pPr>
       <w:r>
         <w:rPr>
-          <w:rFonts w:ascii="Trebuchet MS" w:cs="Trebuchet MS" w:eastAsia="Trebuchet MS" w:hAnsi="Trebuchet MS"/>
+          <w:rtl w:val="0"/>
+        </w:rPr>
+        <w:t xml:space="preserve">For </w:t>
+      </w:r>
+      <w:r>
+        <w:rPr>
           <w:b w:val="1"/>
+          <w:rtl w:val="0"/>
+        </w:rPr>
+        <w:t xml:space="preserve">My Medic App</w:t>
+      </w:r>
+      <w:r>
+        <w:rPr>
+          <w:rtl w:val="0"/>
+        </w:rPr>
+        <w:t xml:space="preserve"> project, we will adhere to established coding standards to ensure consistency, readability, and maintainability across all codebases. For the backend (Python/Django), we will follow </w:t>
+      </w:r>
+      <w:r>
+        <w:rPr>
+          <w:b w:val="1"/>
+          <w:rtl w:val="0"/>
+        </w:rPr>
+        <w:t xml:space="preserve">PEP 8</w:t>
+      </w:r>
+      <w:r>
+        <w:rPr>
+          <w:rtl w:val="0"/>
+        </w:rPr>
+        <w:t xml:space="preserve"> guidelines, including proper naming conventions, indentation, and documentation practices. The frontend (JavaScript/React) will follow widely accepted best practices such as using clear component structures, consistent naming conventions, and proper use of hooks and state management. All code must be reviewed through pull requests before merging, and </w:t>
+      </w:r>
+      <w:r>
+        <w:rPr>
+          <w:b w:val="1"/>
+          <w:rtl w:val="0"/>
+        </w:rPr>
+        <w:t xml:space="preserve">linters</w:t>
+      </w:r>
+      <w:r>
+        <w:rPr>
+          <w:rtl w:val="0"/>
+        </w:rPr>
+        <w:t xml:space="preserve"> such as flake8 (Python) and ESLint (JavaScript) will be integrated into the CI pipeline to automatically enforce these standards. In addition, code comments, docstrings, and consistent formatting will be required to support long-term maintainability and collaboration across multiple teams.</w:t>
+      </w:r>
+    </w:p>
+    <w:p>
+      <w:pPr>
+        <w:pStyle w:val="Heading2"/>
+        <w:widowControl w:val="0"/>
+        <w:numPr>
+          <w:ilvl w:val="1"/>
+          <w:numId w:val="22"/>
+        </w:numPr>
+        <w:ind w:left="1440" w:hanging="360"/>
+        <w:rPr>
+          <w:b w:val="0"/>
+        </w:rPr>
+      </w:pPr>
+      <w:r>
+        <w:rPr>
+          <w:b w:val="0"/>
+          <w:rtl w:val="0"/>
+        </w:rPr>
+        <w:t xml:space="preserve">Code Review Process - </w:t>
+      </w:r>
+      <w:r>
+        <w:rPr>
+          <w:b w:val="0"/>
           <w:color w:val="ff0000"/>
-          <w:sz w:val="26"/>
-          <w:szCs w:val="26"/>
-          <w:rtl w:val="0"/>
-        </w:rPr>
-        <w:t xml:space="preserve">UNDER INVESTIGATION</w:t>
+          <w:rtl w:val="0"/>
+        </w:rPr>
+        <w:t xml:space="preserve">Updated by Mengliang Tan</w:t>
+      </w:r>
+      <w:r>
+        <w:rPr>
+          <w:rtl w:val="0"/>
+        </w:rPr>
+      </w:r>
+    </w:p>
+    <w:p>
+      <w:pPr>
+        <w:widowControl w:val="0"/>
+        <w:ind w:left="1440" w:firstLine="0"/>
+        <w:jc w:val="both"/>
+        <w:rPr/>
+      </w:pPr>
+      <w:r>
+        <w:rPr>
+          <w:rtl w:val="0"/>
+        </w:rPr>
+      </w:r>
+    </w:p>
+    <w:p>
+      <w:pPr>
+        <w:widowControl w:val="0"/>
+        <w:ind w:left="1440" w:firstLine="0"/>
+        <w:jc w:val="both"/>
+        <w:rPr/>
+      </w:pPr>
+      <w:r>
+        <w:rPr>
+          <w:rtl w:val="0"/>
+        </w:rPr>
+        <w:t xml:space="preserve">All code changes for the My Medic App project must go through a peer code review process using GitHub pull requests.</w:t>
+      </w:r>
+    </w:p>
+    <w:p>
+      <w:pPr>
+        <w:widowControl w:val="0"/>
+        <w:ind w:left="1440" w:firstLine="0"/>
+        <w:jc w:val="both"/>
+        <w:rPr/>
+      </w:pPr>
+      <w:r>
+        <w:rPr>
+          <w:rtl w:val="0"/>
+        </w:rPr>
+        <w:t xml:space="preserve">Checklist for the code review would be:</w:t>
+      </w:r>
+    </w:p>
+    <w:p>
+      <w:pPr>
+        <w:widowControl w:val="0"/>
+        <w:numPr>
+          <w:ilvl w:val="0"/>
+          <w:numId w:val="34"/>
+        </w:numPr>
+        <w:ind w:left="2160" w:hanging="360"/>
+        <w:jc w:val="both"/>
+        <w:rPr>
+          <w:u w:val="none"/>
+        </w:rPr>
+      </w:pPr>
+      <w:r>
+        <w:rPr>
+          <w:rtl w:val="0"/>
+        </w:rPr>
+        <w:t xml:space="preserve">Functionality: Does code fulfill the intended purpose?</w:t>
+      </w:r>
+    </w:p>
+    <w:p>
+      <w:pPr>
+        <w:widowControl w:val="0"/>
+        <w:numPr>
+          <w:ilvl w:val="0"/>
+          <w:numId w:val="34"/>
+        </w:numPr>
+        <w:ind w:left="2160" w:hanging="360"/>
+        <w:jc w:val="both"/>
+        <w:rPr>
+          <w:u w:val="none"/>
+        </w:rPr>
+      </w:pPr>
+      <w:r>
+        <w:rPr>
+          <w:rtl w:val="0"/>
+        </w:rPr>
+        <w:t xml:space="preserve">Are edge cases handled?</w:t>
+      </w:r>
+    </w:p>
+    <w:p>
+      <w:pPr>
+        <w:widowControl w:val="0"/>
+        <w:numPr>
+          <w:ilvl w:val="0"/>
+          <w:numId w:val="34"/>
+        </w:numPr>
+        <w:ind w:left="2160" w:hanging="360"/>
+        <w:jc w:val="both"/>
+        <w:rPr>
+          <w:u w:val="none"/>
+        </w:rPr>
+      </w:pPr>
+      <w:r>
+        <w:rPr>
+          <w:rtl w:val="0"/>
+        </w:rPr>
+        <w:t xml:space="preserve">Readability </w:t>
+      </w:r>
+    </w:p>
+    <w:p>
+      <w:pPr>
+        <w:widowControl w:val="0"/>
+        <w:numPr>
+          <w:ilvl w:val="0"/>
+          <w:numId w:val="34"/>
+        </w:numPr>
+        <w:ind w:left="2160" w:hanging="360"/>
+        <w:jc w:val="both"/>
+        <w:rPr>
+          <w:u w:val="none"/>
+        </w:rPr>
+      </w:pPr>
+      <w:r>
+        <w:rPr>
+          <w:rtl w:val="0"/>
+        </w:rPr>
+        <w:t xml:space="preserve">Error Handling</w:t>
+      </w:r>
+    </w:p>
+    <w:p>
+      <w:pPr>
+        <w:widowControl w:val="0"/>
+        <w:numPr>
+          <w:ilvl w:val="0"/>
+          <w:numId w:val="34"/>
+        </w:numPr>
+        <w:ind w:left="2160" w:hanging="360"/>
+        <w:jc w:val="both"/>
+        <w:rPr>
+          <w:u w:val="none"/>
+        </w:rPr>
+      </w:pPr>
+      <w:r>
+        <w:rPr>
+          <w:rtl w:val="0"/>
+        </w:rPr>
+        <w:t xml:space="preserve">Is the code reusable?</w:t>
+      </w:r>
+    </w:p>
+    <w:p>
+      <w:pPr>
+        <w:widowControl w:val="0"/>
+        <w:numPr>
+          <w:ilvl w:val="0"/>
+          <w:numId w:val="34"/>
+        </w:numPr>
+        <w:ind w:left="2160" w:hanging="360"/>
+        <w:jc w:val="both"/>
+        <w:rPr>
+          <w:u w:val="none"/>
+        </w:rPr>
+      </w:pPr>
+      <w:r>
+        <w:rPr>
+          <w:rtl w:val="0"/>
+        </w:rPr>
+        <w:t xml:space="preserve">Code Structure and Design</w:t>
+      </w:r>
+    </w:p>
+    <w:p>
+      <w:pPr>
+        <w:widowControl w:val="0"/>
+        <w:numPr>
+          <w:ilvl w:val="0"/>
+          <w:numId w:val="34"/>
+        </w:numPr>
+        <w:ind w:left="2160" w:hanging="360"/>
+        <w:jc w:val="both"/>
+        <w:rPr>
+          <w:u w:val="none"/>
+        </w:rPr>
+      </w:pPr>
+      <w:r>
+        <w:rPr>
+          <w:rtl w:val="0"/>
+        </w:rPr>
+        <w:t xml:space="preserve">Security</w:t>
+      </w:r>
+    </w:p>
+    <w:p>
+      <w:pPr>
+        <w:widowControl w:val="0"/>
+        <w:numPr>
+          <w:ilvl w:val="0"/>
+          <w:numId w:val="34"/>
+        </w:numPr>
+        <w:ind w:left="2160" w:hanging="360"/>
+        <w:jc w:val="both"/>
+        <w:rPr>
+          <w:u w:val="none"/>
+        </w:rPr>
+      </w:pPr>
+      <w:r>
+        <w:rPr>
+          <w:rtl w:val="0"/>
+        </w:rPr>
+        <w:t xml:space="preserve">Documentation: if the code includes sufficient documentation, such as inline comments, function or method descriptions</w:t>
+      </w:r>
+    </w:p>
+    <w:p>
+      <w:pPr>
+        <w:widowControl w:val="0"/>
+        <w:numPr>
+          <w:ilvl w:val="0"/>
+          <w:numId w:val="34"/>
+        </w:numPr>
+        <w:ind w:left="2160" w:hanging="360"/>
+        <w:jc w:val="both"/>
+        <w:rPr>
+          <w:u w:val="none"/>
+        </w:rPr>
+      </w:pPr>
+      <w:r>
+        <w:rPr>
+          <w:rtl w:val="0"/>
+        </w:rPr>
+        <w:t xml:space="preserve">Performance and Efficiency</w:t>
+      </w:r>
+    </w:p>
+    <w:p>
+      <w:pPr>
+        <w:widowControl w:val="0"/>
+        <w:ind w:left="2160" w:firstLine="0"/>
+        <w:jc w:val="both"/>
+        <w:rPr/>
+      </w:pPr>
+      <w:r>
+        <w:rPr>
+          <w:rtl w:val="0"/>
+        </w:rPr>
+      </w:r>
+    </w:p>
+    <w:p>
+      <w:pPr>
+        <w:widowControl w:val="0"/>
+        <w:ind w:left="0" w:firstLine="0"/>
+        <w:jc w:val="both"/>
+        <w:rPr/>
+      </w:pPr>
+      <w:r>
+        <w:rPr>
+          <w:rtl w:val="0"/>
+        </w:rPr>
+        <w:t xml:space="preserve">             Feedbacks should focus on if all these points in the check list have been met, and offer constructive suggestions on how to improve.</w:t>
+      </w:r>
+    </w:p>
+    <w:p>
+      <w:pPr>
+        <w:widowControl w:val="0"/>
+        <w:ind w:left="1440" w:firstLine="0"/>
+        <w:jc w:val="both"/>
+        <w:rPr/>
+      </w:pPr>
+      <w:r>
+        <w:rPr>
+          <w:rtl w:val="0"/>
+        </w:rPr>
+      </w:r>
+    </w:p>
+    <w:p>
+      <w:pPr>
+        <w:pStyle w:val="Heading2"/>
+        <w:keepNext w:val="0"/>
+        <w:keepLines w:val="0"/>
+        <w:widowControl w:val="0"/>
+        <w:numPr>
+          <w:ilvl w:val="1"/>
+          <w:numId w:val="22"/>
+        </w:numPr>
+        <w:pBdr>
+          <w:top w:space="0" w:sz="0" w:val="nil"/>
+          <w:left w:space="0" w:sz="0" w:val="nil"/>
+          <w:bottom w:space="0" w:sz="0" w:val="nil"/>
+          <w:right w:space="0" w:sz="0" w:val="nil"/>
+          <w:between w:space="0" w:sz="0" w:val="nil"/>
+        </w:pBdr>
+        <w:ind w:left="1440" w:hanging="360"/>
+        <w:rPr>
+          <w:b w:val="0"/>
+        </w:rPr>
+      </w:pPr>
+      <w:bookmarkStart w:colFirst="0" w:colLast="0" w:name="_uy308rpldzjb" w:id="10"/>
+      <w:bookmarkEnd w:id="10"/>
+      <w:r>
+        <w:rPr>
+          <w:b w:val="0"/>
+          <w:rtl w:val="0"/>
+        </w:rPr>
+        <w:t xml:space="preserve">Testing </w:t>
       </w:r>
       <w:r>
         <w:rPr>
@@ -13899,54 +14250,124 @@
         <w:rPr>
           <w:rtl w:val="0"/>
         </w:rPr>
-        <w:t xml:space="preserve"> project, we will adhere to established coding standards to ensure consistency, readability, and maintainability across all codebases. For the backend (Python/Django), we will follow </w:t>
+        <w:t xml:space="preserve">, both manual and automated testing will be employed to ensure thorough quality assurance. The testing will involve unit testing, integration testing, and user acceptance testing. </w:t>
       </w:r>
       <w:r>
         <w:rPr>
           <w:b w:val="1"/>
           <w:rtl w:val="0"/>
         </w:rPr>
-        <w:t xml:space="preserve">PEP 8</w:t>
-      </w:r>
-      <w:r>
-        <w:rPr>
-          <w:rtl w:val="0"/>
-        </w:rPr>
-        <w:t xml:space="preserve"> guidelines, including proper naming conventions, indentation, and documentation practices. The frontend (JavaScript/React) will follow widely accepted best practices such as using clear component structures, consistent naming conventions, and proper use of hooks and state management. All code must be reviewed through pull requests before merging, and </w:t>
+        <w:t xml:space="preserve">Unit testing</w:t>
+      </w:r>
+      <w:r>
+        <w:rPr>
+          <w:rtl w:val="0"/>
+        </w:rPr>
+        <w:t xml:space="preserve"> will be performed by developers using tools such as </w:t>
       </w:r>
       <w:r>
         <w:rPr>
           <w:b w:val="1"/>
           <w:rtl w:val="0"/>
         </w:rPr>
-        <w:t xml:space="preserve">linters</w:t>
-      </w:r>
-      <w:r>
-        <w:rPr>
-          <w:rtl w:val="0"/>
-        </w:rPr>
-        <w:t xml:space="preserve"> such as flake8 (Python) and ESLint (JavaScript) will be integrated into the CI pipeline to automatically enforce these standards. In addition, code comments, docstrings, and consistent formatting will be required to support long-term maintainability and collaboration across multiple teams.</w:t>
-      </w:r>
-    </w:p>
-    <w:p>
-      <w:pPr>
-        <w:pStyle w:val="Heading2"/>
-        <w:widowControl w:val="0"/>
-        <w:numPr>
-          <w:ilvl w:val="1"/>
-          <w:numId w:val="20"/>
-        </w:numPr>
-        <w:ind w:left="1440" w:hanging="360"/>
-        <w:rPr>
-          <w:b w:val="0"/>
-        </w:rPr>
-      </w:pPr>
-      <w:r>
-        <w:rPr>
-          <w:b w:val="0"/>
-          <w:rtl w:val="0"/>
-        </w:rPr>
-        <w:t xml:space="preserve">Code Review Process</w:t>
+        <w:t xml:space="preserve">pytest</w:t>
+      </w:r>
+      <w:r>
+        <w:rPr>
+          <w:rtl w:val="0"/>
+        </w:rPr>
+        <w:t xml:space="preserve"> for Python, ensuring each function or method behaves as expected. </w:t>
+      </w:r>
+      <w:r>
+        <w:rPr>
+          <w:b w:val="1"/>
+          <w:rtl w:val="0"/>
+        </w:rPr>
+        <w:t xml:space="preserve">Integration testing</w:t>
+      </w:r>
+      <w:r>
+        <w:rPr>
+          <w:rtl w:val="0"/>
+        </w:rPr>
+        <w:t xml:space="preserve"> will be led by the QA leader, utilizing tools like </w:t>
+      </w:r>
+      <w:r>
+        <w:rPr>
+          <w:b w:val="1"/>
+          <w:rtl w:val="0"/>
+        </w:rPr>
+        <w:t xml:space="preserve">Postman</w:t>
+      </w:r>
+      <w:r>
+        <w:rPr>
+          <w:rtl w:val="0"/>
+        </w:rPr>
+        <w:t xml:space="preserve"> for API testing and </w:t>
+      </w:r>
+      <w:r>
+        <w:rPr>
+          <w:b w:val="1"/>
+          <w:rtl w:val="0"/>
+        </w:rPr>
+        <w:t xml:space="preserve">Selenium</w:t>
+      </w:r>
+      <w:r>
+        <w:rPr>
+          <w:rtl w:val="0"/>
+        </w:rPr>
+        <w:t xml:space="preserve"> for end-to-end testing of the UI. </w:t>
+      </w:r>
+      <w:r>
+        <w:rPr>
+          <w:b w:val="1"/>
+          <w:rtl w:val="0"/>
+        </w:rPr>
+        <w:t xml:space="preserve">Automated testing</w:t>
+      </w:r>
+      <w:r>
+        <w:rPr>
+          <w:rtl w:val="0"/>
+        </w:rPr>
+        <w:t xml:space="preserve"> will be conducted with </w:t>
+      </w:r>
+      <w:r>
+        <w:rPr>
+          <w:b w:val="1"/>
+          <w:rtl w:val="0"/>
+        </w:rPr>
+        <w:t xml:space="preserve">Selenium</w:t>
+      </w:r>
+      <w:r>
+        <w:rPr>
+          <w:rtl w:val="0"/>
+        </w:rPr>
+        <w:t xml:space="preserve">, and </w:t>
+      </w:r>
+      <w:r>
+        <w:rPr>
+          <w:b w:val="1"/>
+          <w:rtl w:val="0"/>
+        </w:rPr>
+        <w:t xml:space="preserve">Cypress</w:t>
+      </w:r>
+      <w:r>
+        <w:rPr>
+          <w:rtl w:val="0"/>
+        </w:rPr>
+        <w:t xml:space="preserve"> for front-end testing, and </w:t>
+      </w:r>
+      <w:r>
+        <w:rPr>
+          <w:b w:val="1"/>
+          <w:rtl w:val="0"/>
+        </w:rPr>
+        <w:t xml:space="preserve">Jest</w:t>
+      </w:r>
+      <w:r>
+        <w:rPr>
+          <w:rtl w:val="0"/>
+        </w:rPr>
+        <w:t xml:space="preserve"> for JavaScript. The team will run unit tests during the development phase, and integration testing will be conducted after all modules are integrated. Manual testing, including exploratory testing and user acceptance testing, will be performed before deployment to identify any issues not covered by automated tests. The objectives are to ensure that the app functions seamlessly across all components, is free of bugs, and meets user requirements. The testing will occur in parallel with development cycles, with specific testing sprints before release stages to ensure high-quality standards.</w:t>
       </w:r>
     </w:p>
     <w:p>
@@ -13958,38 +14379,13 @@
           <w:right w:space="0" w:sz="0" w:val="nil"/>
           <w:between w:space="0" w:sz="0" w:val="nil"/>
         </w:pBdr>
-        <w:ind w:left="1440" w:firstLine="0"/>
+        <w:ind w:left="0" w:firstLine="0"/>
         <w:rPr/>
       </w:pPr>
       <w:r>
         <w:rPr>
-          <w:rFonts w:ascii="Trebuchet MS" w:cs="Trebuchet MS" w:eastAsia="Trebuchet MS" w:hAnsi="Trebuchet MS"/>
-          <w:b w:val="1"/>
-          <w:color w:val="ff0000"/>
-          <w:sz w:val="26"/>
-          <w:szCs w:val="26"/>
-          <w:rtl w:val="0"/>
-        </w:rPr>
-        <w:t xml:space="preserve">UNDER INVESTIGATION</w:t>
-      </w:r>
-      <w:r>
-        <w:rPr>
-          <w:rtl w:val="0"/>
-        </w:rPr>
-      </w:r>
-    </w:p>
-    <w:p>
-      <w:pPr>
-        <w:widowControl w:val="0"/>
-        <w:ind w:left="1440" w:firstLine="0"/>
-        <w:jc w:val="both"/>
-        <w:rPr/>
-      </w:pPr>
-      <w:r>
-        <w:rPr>
-          <w:rtl w:val="0"/>
-        </w:rPr>
-        <w:t xml:space="preserve">(Everyone should review all documents to be submitted. Here you will mainly describe how the code review will be done. Who will review the code, e.g. design or implementation leader will review all code or team members review each other’s code. Do you use pull requests for the code review? Is there a checklist to help review? What feedback should the reviewer provide?)</w:t>
+          <w:rtl w:val="0"/>
+        </w:rPr>
       </w:r>
     </w:p>
     <w:p>
@@ -14000,7 +14396,7 @@
         <w:widowControl w:val="0"/>
         <w:numPr>
           <w:ilvl w:val="1"/>
-          <w:numId w:val="20"/>
+          <w:numId w:val="22"/>
         </w:numPr>
         <w:pBdr>
           <w:top w:space="0" w:sz="0" w:val="nil"/>
@@ -14014,80 +14410,44 @@
           <w:b w:val="0"/>
         </w:rPr>
       </w:pPr>
-      <w:bookmarkStart w:colFirst="0" w:colLast="0" w:name="_uy308rpldzjb" w:id="10"/>
-      <w:bookmarkEnd w:id="10"/>
       <w:r>
         <w:rPr>
           <w:b w:val="0"/>
           <w:rtl w:val="0"/>
         </w:rPr>
-        <w:t xml:space="preserve">Testing </w:t>
-      </w:r>
-    </w:p>
-    <w:p>
-      <w:pPr>
-        <w:keepNext w:val="0"/>
-        <w:keepLines w:val="0"/>
-        <w:pageBreakBefore w:val="0"/>
-        <w:widowControl w:val="1"/>
-        <w:pBdr>
-          <w:top w:space="0" w:sz="0" w:val="nil"/>
-          <w:left w:space="0" w:sz="0" w:val="nil"/>
-          <w:bottom w:space="0" w:sz="0" w:val="nil"/>
-          <w:right w:space="0" w:sz="0" w:val="nil"/>
-          <w:between w:space="0" w:sz="0" w:val="nil"/>
-        </w:pBdr>
-        <w:shd w:fill="auto" w:val="clear"/>
-        <w:spacing w:after="0" w:before="0" w:line="276" w:lineRule="auto"/>
-        <w:ind w:left="720" w:right="0" w:firstLine="0"/>
-        <w:jc w:val="left"/>
-        <w:rPr>
-          <w:rFonts w:ascii="Arial" w:cs="Arial" w:eastAsia="Arial" w:hAnsi="Arial"/>
-          <w:b w:val="0"/>
-          <w:i w:val="0"/>
-          <w:smallCaps w:val="0"/>
-          <w:strike w:val="0"/>
-          <w:color w:val="000000"/>
-          <w:sz w:val="22"/>
-          <w:szCs w:val="22"/>
-          <w:u w:val="none"/>
-          <w:shd w:fill="auto" w:val="clear"/>
-          <w:vertAlign w:val="baseline"/>
-        </w:rPr>
-      </w:pPr>
-      <w:r>
-        <w:rPr>
-          <w:rFonts w:ascii="Trebuchet MS" w:cs="Trebuchet MS" w:eastAsia="Trebuchet MS" w:hAnsi="Trebuchet MS"/>
-          <w:b w:val="1"/>
-          <w:i w:val="0"/>
-          <w:smallCaps w:val="0"/>
-          <w:strike w:val="0"/>
+        <w:t xml:space="preserve">Defect Management -</w:t>
+      </w:r>
+      <w:r>
+        <w:rPr>
+          <w:rtl w:val="0"/>
+        </w:rPr>
+        <w:t xml:space="preserve"> </w:t>
+      </w:r>
+      <w:r>
+        <w:rPr>
           <w:color w:val="ff0000"/>
-          <w:sz w:val="26"/>
-          <w:szCs w:val="26"/>
-          <w:u w:val="none"/>
-          <w:shd w:fill="auto" w:val="clear"/>
-          <w:vertAlign w:val="baseline"/>
-          <w:rtl w:val="0"/>
-        </w:rPr>
-        <w:tab/>
-        <w:t xml:space="preserve">UNDER INVESTIGATION</w:t>
-      </w:r>
-      <w:r>
-        <w:rPr>
-          <w:rtl w:val="0"/>
-        </w:rPr>
-      </w:r>
-    </w:p>
-    <w:p>
-      <w:pPr>
-        <w:pBdr>
-          <w:top w:space="0" w:sz="0" w:val="nil"/>
-          <w:left w:space="0" w:sz="0" w:val="nil"/>
-          <w:bottom w:space="0" w:sz="0" w:val="nil"/>
-          <w:right w:space="0" w:sz="0" w:val="nil"/>
-          <w:between w:space="0" w:sz="0" w:val="nil"/>
-        </w:pBdr>
+          <w:rtl w:val="0"/>
+        </w:rPr>
+        <w:t xml:space="preserve">Updated by </w:t>
+      </w:r>
+      <w:hyperlink r:id="rId15">
+        <w:r>
+          <w:rPr>
+            <w:color w:val="0000ee"/>
+            <w:u w:val="single"/>
+            <w:rtl w:val="0"/>
+          </w:rPr>
+          <w:t xml:space="preserve">John Gutierrez</w:t>
+        </w:r>
+      </w:hyperlink>
+      <w:r>
+        <w:rPr>
+          <w:rtl w:val="0"/>
+        </w:rPr>
+      </w:r>
+    </w:p>
+    <w:p>
+      <w:pPr>
         <w:ind w:left="1440" w:firstLine="0"/>
         <w:jc w:val="both"/>
         <w:rPr/>
@@ -14096,351 +14456,46 @@
         <w:rPr>
           <w:rtl w:val="0"/>
         </w:rPr>
-        <w:t xml:space="preserve">For </w:t>
+        <w:t xml:space="preserve">The </w:t>
       </w:r>
       <w:r>
         <w:rPr>
           <w:b w:val="1"/>
           <w:rtl w:val="0"/>
         </w:rPr>
-        <w:t xml:space="preserve">My Medic App</w:t>
-      </w:r>
-      <w:r>
-        <w:rPr>
-          <w:rtl w:val="0"/>
-        </w:rPr>
-        <w:t xml:space="preserve">, both manual and automated testing will be employed to ensure thorough quality assurance. The testing will involve unit testing, integration testing, and user acceptance testing. </w:t>
+        <w:t xml:space="preserve">defect management process</w:t>
+      </w:r>
+      <w:r>
+        <w:rPr>
+          <w:rtl w:val="0"/>
+        </w:rPr>
+        <w:t xml:space="preserve"> in </w:t>
       </w:r>
       <w:r>
         <w:rPr>
           <w:b w:val="1"/>
           <w:rtl w:val="0"/>
         </w:rPr>
-        <w:t xml:space="preserve">Unit testing</w:t>
-      </w:r>
-      <w:r>
-        <w:rPr>
-          <w:rtl w:val="0"/>
-        </w:rPr>
-        <w:t xml:space="preserve"> will be performed by developers using tools such as </w:t>
+        <w:t xml:space="preserve">My Medic</w:t>
+      </w:r>
+      <w:r>
+        <w:rPr>
+          <w:rtl w:val="0"/>
+        </w:rPr>
+        <w:t xml:space="preserve"> ensures the early identification, consistent tracking, structured resolution, and thorough verification of bugs and issues across all application components. Given the app’s critical role in storing and managing sensitive patient medical data, this process emphasizes </w:t>
       </w:r>
       <w:r>
         <w:rPr>
           <w:b w:val="1"/>
           <w:rtl w:val="0"/>
         </w:rPr>
-        <w:t xml:space="preserve">JUnit</w:t>
-      </w:r>
-      <w:r>
-        <w:rPr>
-          <w:rtl w:val="0"/>
-        </w:rPr>
-        <w:t xml:space="preserve"> for Java or </w:t>
-      </w:r>
-      <w:r>
-        <w:rPr>
-          <w:b w:val="1"/>
-          <w:rtl w:val="0"/>
-        </w:rPr>
-        <w:t xml:space="preserve">pytest</w:t>
-      </w:r>
-      <w:r>
-        <w:rPr>
-          <w:rtl w:val="0"/>
-        </w:rPr>
-        <w:t xml:space="preserve"> for Python, ensuring each function or method behaves as expected. </w:t>
-      </w:r>
-      <w:r>
-        <w:rPr>
-          <w:b w:val="1"/>
-          <w:rtl w:val="0"/>
-        </w:rPr>
-        <w:t xml:space="preserve">Integration testing</w:t>
-      </w:r>
-      <w:r>
-        <w:rPr>
-          <w:rtl w:val="0"/>
-        </w:rPr>
-        <w:t xml:space="preserve"> will be led by the QA leader, utilizing tools like </w:t>
-      </w:r>
-      <w:r>
-        <w:rPr>
-          <w:b w:val="1"/>
-          <w:rtl w:val="0"/>
-        </w:rPr>
-        <w:t xml:space="preserve">Postman</w:t>
-      </w:r>
-      <w:r>
-        <w:rPr>
-          <w:rtl w:val="0"/>
-        </w:rPr>
-        <w:t xml:space="preserve"> for API testing and </w:t>
-      </w:r>
-      <w:r>
-        <w:rPr>
-          <w:b w:val="1"/>
-          <w:rtl w:val="0"/>
-        </w:rPr>
-        <w:t xml:space="preserve">Selenium</w:t>
-      </w:r>
-      <w:r>
-        <w:rPr>
-          <w:rtl w:val="0"/>
-        </w:rPr>
-        <w:t xml:space="preserve"> for end-to-end testing of the UI. </w:t>
-      </w:r>
-      <w:r>
-        <w:rPr>
-          <w:b w:val="1"/>
-          <w:rtl w:val="0"/>
-        </w:rPr>
-        <w:t xml:space="preserve">Automated testing</w:t>
-      </w:r>
-      <w:r>
-        <w:rPr>
-          <w:rtl w:val="0"/>
-        </w:rPr>
-        <w:t xml:space="preserve"> will be conducted with </w:t>
-      </w:r>
-      <w:r>
-        <w:rPr>
-          <w:b w:val="1"/>
-          <w:rtl w:val="0"/>
-        </w:rPr>
-        <w:t xml:space="preserve">JUnit</w:t>
-      </w:r>
-      <w:r>
-        <w:rPr>
-          <w:rtl w:val="0"/>
-        </w:rPr>
-        <w:t xml:space="preserve">, </w:t>
-      </w:r>
-      <w:r>
-        <w:rPr>
-          <w:b w:val="1"/>
-          <w:rtl w:val="0"/>
-        </w:rPr>
-        <w:t xml:space="preserve">Selenium</w:t>
-      </w:r>
-      <w:r>
-        <w:rPr>
-          <w:rtl w:val="0"/>
-        </w:rPr>
-        <w:t xml:space="preserve">, and </w:t>
-      </w:r>
-      <w:r>
-        <w:rPr>
-          <w:b w:val="1"/>
-          <w:rtl w:val="0"/>
-        </w:rPr>
-        <w:t xml:space="preserve">Cypress</w:t>
-      </w:r>
-      <w:r>
-        <w:rPr>
-          <w:rtl w:val="0"/>
-        </w:rPr>
-        <w:t xml:space="preserve"> for front-end testing, and </w:t>
-      </w:r>
-      <w:r>
-        <w:rPr>
-          <w:b w:val="1"/>
-          <w:rtl w:val="0"/>
-        </w:rPr>
-        <w:t xml:space="preserve">Jest</w:t>
-      </w:r>
-      <w:r>
-        <w:rPr>
-          <w:rtl w:val="0"/>
-        </w:rPr>
-        <w:t xml:space="preserve"> for JavaScript. The team will run unit tests during the development phase, and integration testing will be conducted after all modules are integrated. Manual testing, including exploratory testing and user acceptance testing, will be performed before deployment to identify any issues not covered by automated tests. The objectives are to ensure that the app functions seamlessly across all components, is free of bugs, and meets user requirements. The testing will occur in parallel with development cycles, with specific testing sprints before release stages to ensure high-quality standards.</w:t>
-      </w:r>
-    </w:p>
-    <w:p>
-      <w:pPr>
-        <w:pBdr>
-          <w:top w:space="0" w:sz="0" w:val="nil"/>
-          <w:left w:space="0" w:sz="0" w:val="nil"/>
-          <w:bottom w:space="0" w:sz="0" w:val="nil"/>
-          <w:right w:space="0" w:sz="0" w:val="nil"/>
-          <w:between w:space="0" w:sz="0" w:val="nil"/>
-        </w:pBdr>
-        <w:ind w:left="0" w:firstLine="0"/>
-        <w:rPr/>
-      </w:pPr>
-      <w:r>
-        <w:rPr>
-          <w:rtl w:val="0"/>
-        </w:rPr>
-      </w:r>
-    </w:p>
-    <w:p>
-      <w:pPr>
-        <w:pStyle w:val="Heading2"/>
-        <w:keepNext w:val="0"/>
-        <w:keepLines w:val="0"/>
-        <w:widowControl w:val="0"/>
-        <w:numPr>
-          <w:ilvl w:val="1"/>
-          <w:numId w:val="20"/>
-        </w:numPr>
-        <w:pBdr>
-          <w:top w:space="0" w:sz="0" w:val="nil"/>
-          <w:left w:space="0" w:sz="0" w:val="nil"/>
-          <w:bottom w:space="0" w:sz="0" w:val="nil"/>
-          <w:right w:space="0" w:sz="0" w:val="nil"/>
-          <w:between w:space="0" w:sz="0" w:val="nil"/>
-        </w:pBdr>
-        <w:ind w:left="1440" w:hanging="360"/>
-        <w:rPr>
-          <w:b w:val="0"/>
-        </w:rPr>
-      </w:pPr>
-      <w:r>
-        <w:rPr>
-          <w:b w:val="0"/>
-          <w:rtl w:val="0"/>
-        </w:rPr>
-        <w:t xml:space="preserve">Defect Management.</w:t>
-      </w:r>
-    </w:p>
-    <w:p>
-      <w:pPr>
-        <w:rPr/>
-      </w:pPr>
-      <w:r>
-        <w:rPr>
-          <w:rtl w:val="0"/>
-        </w:rPr>
-        <w:tab/>
-        <w:tab/>
-      </w:r>
-      <w:r>
-        <w:rPr>
-          <w:rFonts w:ascii="Trebuchet MS" w:cs="Trebuchet MS" w:eastAsia="Trebuchet MS" w:hAnsi="Trebuchet MS"/>
-          <w:b w:val="1"/>
-          <w:color w:val="ff0000"/>
-          <w:sz w:val="26"/>
-          <w:szCs w:val="26"/>
-          <w:rtl w:val="0"/>
-        </w:rPr>
-        <w:t xml:space="preserve">UNDER INVESTIGATION</w:t>
-      </w:r>
-      <w:r>
-        <w:rPr>
-          <w:rtl w:val="0"/>
-        </w:rPr>
-      </w:r>
-    </w:p>
-    <w:p>
-      <w:pPr>
-        <w:widowControl w:val="0"/>
-        <w:pBdr>
-          <w:top w:space="0" w:sz="0" w:val="nil"/>
-          <w:left w:space="0" w:sz="0" w:val="nil"/>
-          <w:bottom w:space="0" w:sz="0" w:val="nil"/>
-          <w:right w:space="0" w:sz="0" w:val="nil"/>
-          <w:between w:space="0" w:sz="0" w:val="nil"/>
-        </w:pBdr>
-        <w:ind w:left="1440" w:firstLine="0"/>
-        <w:jc w:val="both"/>
-        <w:rPr/>
-      </w:pPr>
-      <w:r>
-        <w:rPr>
-          <w:rtl w:val="0"/>
-        </w:rPr>
-        <w:t xml:space="preserve">Defect management for </w:t>
-      </w:r>
-      <w:r>
-        <w:rPr>
-          <w:b w:val="1"/>
-          <w:rtl w:val="0"/>
-        </w:rPr>
-        <w:t xml:space="preserve">My Medic App</w:t>
-      </w:r>
-      <w:r>
-        <w:rPr>
-          <w:rtl w:val="0"/>
-        </w:rPr>
-        <w:t xml:space="preserve"> will be handled using </w:t>
-      </w:r>
-      <w:r>
-        <w:rPr>
-          <w:b w:val="1"/>
-          <w:rtl w:val="0"/>
-        </w:rPr>
-        <w:t xml:space="preserve">GitHub Issues</w:t>
-      </w:r>
-      <w:r>
-        <w:rPr>
-          <w:rtl w:val="0"/>
-        </w:rPr>
-        <w:t xml:space="preserve"> as the primary tool. This tool allows for efficient tracking, categorization, and prioritization of defects. The types of defects to be monitored include </w:t>
-      </w:r>
-      <w:r>
-        <w:rPr>
-          <w:b w:val="1"/>
-          <w:rtl w:val="0"/>
-        </w:rPr>
-        <w:t xml:space="preserve">functional defects</w:t>
-      </w:r>
-      <w:r>
-        <w:rPr>
-          <w:rtl w:val="0"/>
-        </w:rPr>
-        <w:t xml:space="preserve"> (issues with the app’s features), </w:t>
-      </w:r>
-      <w:r>
-        <w:rPr>
-          <w:b w:val="1"/>
-          <w:rtl w:val="0"/>
-        </w:rPr>
-        <w:t xml:space="preserve">performance defects</w:t>
-      </w:r>
-      <w:r>
-        <w:rPr>
-          <w:rtl w:val="0"/>
-        </w:rPr>
-        <w:t xml:space="preserve"> (slow response times or crashes), </w:t>
-      </w:r>
-      <w:r>
-        <w:rPr>
-          <w:b w:val="1"/>
-          <w:rtl w:val="0"/>
-        </w:rPr>
-        <w:t xml:space="preserve">usability defects</w:t>
-      </w:r>
-      <w:r>
-        <w:rPr>
-          <w:rtl w:val="0"/>
-        </w:rPr>
-        <w:t xml:space="preserve"> (issues with the user interface or experience), and </w:t>
-      </w:r>
-      <w:r>
-        <w:rPr>
-          <w:b w:val="1"/>
-          <w:rtl w:val="0"/>
-        </w:rPr>
-        <w:t xml:space="preserve">security vulnerabilities</w:t>
-      </w:r>
-      <w:r>
-        <w:rPr>
-          <w:rtl w:val="0"/>
-        </w:rPr>
-        <w:t xml:space="preserve">. The QA leader will oversee the defect management process, ensuring that all defects are logged with clear descriptions and appropriate severity levels. Developers will be responsible for addressing and resolving the defects assigned to them, with periodic reviews to ensure timely fixes. Once defects are resolved, they will undergo retesting before being marked as closed. Additionally, </w:t>
-      </w:r>
-      <w:r>
-        <w:rPr>
-          <w:b w:val="1"/>
-          <w:rtl w:val="0"/>
-        </w:rPr>
-        <w:t xml:space="preserve">automated workflows</w:t>
-      </w:r>
-      <w:r>
-        <w:rPr>
-          <w:rtl w:val="0"/>
-        </w:rPr>
-        <w:t xml:space="preserve"> will be used to streamline the tracking process, ensuring that no defects are overlooked. The defect management process will be integrated into the development cycle to maintain a smooth workflow and prevent critical issues from reaching production.</w:t>
+        <w:t xml:space="preserve">security, compliance, and reliability</w:t>
+      </w:r>
+      <w:r>
+        <w:rPr>
+          <w:rtl w:val="0"/>
+        </w:rPr>
+        <w:t xml:space="preserve">.</w:t>
       </w:r>
     </w:p>
     <w:p>
@@ -14452,6 +14507,781 @@
         <w:rPr>
           <w:rtl w:val="0"/>
         </w:rPr>
+      </w:r>
+    </w:p>
+    <w:p>
+      <w:pPr>
+        <w:ind w:left="1440" w:firstLine="0"/>
+        <w:rPr>
+          <w:b w:val="1"/>
+        </w:rPr>
+      </w:pPr>
+      <w:r>
+        <w:rPr>
+          <w:b w:val="1"/>
+          <w:rtl w:val="0"/>
+        </w:rPr>
+        <w:t xml:space="preserve">Tools Used for Defect Management:</w:t>
+      </w:r>
+    </w:p>
+    <w:p>
+      <w:pPr>
+        <w:ind w:left="1440" w:firstLine="0"/>
+        <w:rPr>
+          <w:b w:val="1"/>
+        </w:rPr>
+      </w:pPr>
+      <w:r>
+        <w:rPr>
+          <w:rtl w:val="0"/>
+        </w:rPr>
+      </w:r>
+    </w:p>
+    <w:p>
+      <w:pPr>
+        <w:numPr>
+          <w:ilvl w:val="0"/>
+          <w:numId w:val="3"/>
+        </w:numPr>
+        <w:ind w:left="2160" w:hanging="360"/>
+        <w:rPr>
+          <w:b w:val="1"/>
+          <w:u w:val="none"/>
+        </w:rPr>
+      </w:pPr>
+      <w:r>
+        <w:rPr>
+          <w:b w:val="1"/>
+          <w:rtl w:val="0"/>
+        </w:rPr>
+        <w:t xml:space="preserve">GitHub:</w:t>
+      </w:r>
+    </w:p>
+    <w:p>
+      <w:pPr>
+        <w:numPr>
+          <w:ilvl w:val="0"/>
+          <w:numId w:val="35"/>
+        </w:numPr>
+        <w:ind w:left="2880" w:hanging="360"/>
+        <w:rPr>
+          <w:u w:val="none"/>
+        </w:rPr>
+      </w:pPr>
+      <w:r>
+        <w:rPr>
+          <w:rtl w:val="0"/>
+        </w:rPr>
+        <w:t xml:space="preserve">Used for prioritization, assignment, workflow tracking, and Sprint planning.</w:t>
+      </w:r>
+    </w:p>
+    <w:p>
+      <w:pPr>
+        <w:numPr>
+          <w:ilvl w:val="0"/>
+          <w:numId w:val="35"/>
+        </w:numPr>
+        <w:ind w:left="2880" w:hanging="360"/>
+        <w:rPr>
+          <w:u w:val="none"/>
+        </w:rPr>
+      </w:pPr>
+      <w:r>
+        <w:rPr>
+          <w:rtl w:val="0"/>
+        </w:rPr>
+        <w:t xml:space="preserve">Defects are entered as Bug tickets, linked to relevant User Stories, Tasks, or Commits.</w:t>
+      </w:r>
+      <w:r>
+        <w:rPr>
+          <w:rtl w:val="0"/>
+        </w:rPr>
+      </w:r>
+    </w:p>
+    <w:p>
+      <w:pPr>
+        <w:numPr>
+          <w:ilvl w:val="0"/>
+          <w:numId w:val="35"/>
+        </w:numPr>
+        <w:ind w:left="2880" w:hanging="360"/>
+        <w:rPr>
+          <w:u w:val="none"/>
+        </w:rPr>
+      </w:pPr>
+      <w:r>
+        <w:rPr>
+          <w:rtl w:val="0"/>
+        </w:rPr>
+        <w:t xml:space="preserve">Used to log, track, and categorize defects.</w:t>
+      </w:r>
+    </w:p>
+    <w:p>
+      <w:pPr>
+        <w:numPr>
+          <w:ilvl w:val="0"/>
+          <w:numId w:val="35"/>
+        </w:numPr>
+        <w:ind w:left="2880" w:hanging="360"/>
+        <w:rPr>
+          <w:u w:val="none"/>
+        </w:rPr>
+      </w:pPr>
+      <w:r>
+        <w:rPr>
+          <w:rtl w:val="0"/>
+        </w:rPr>
+        <w:t xml:space="preserve">Integrated with pull requests for traceability and automated closure.</w:t>
+      </w:r>
+    </w:p>
+    <w:p>
+      <w:pPr>
+        <w:ind w:left="1440" w:firstLine="0"/>
+        <w:rPr/>
+      </w:pPr>
+      <w:r>
+        <w:rPr>
+          <w:rtl w:val="0"/>
+        </w:rPr>
+      </w:r>
+    </w:p>
+    <w:p>
+      <w:pPr>
+        <w:ind w:left="1800" w:firstLine="0"/>
+        <w:rPr>
+          <w:b w:val="1"/>
+        </w:rPr>
+      </w:pPr>
+      <w:r>
+        <w:rPr>
+          <w:b w:val="1"/>
+          <w:rtl w:val="0"/>
+        </w:rPr>
+        <w:t xml:space="preserve">C. GitHub Projects/Boards - Optional:</w:t>
+      </w:r>
+    </w:p>
+    <w:p>
+      <w:pPr>
+        <w:numPr>
+          <w:ilvl w:val="0"/>
+          <w:numId w:val="33"/>
+        </w:numPr>
+        <w:ind w:left="2250" w:firstLine="270"/>
+        <w:rPr>
+          <w:b w:val="0"/>
+        </w:rPr>
+      </w:pPr>
+      <w:r>
+        <w:rPr>
+          <w:rtl w:val="0"/>
+        </w:rPr>
+        <w:t xml:space="preserve">Kanban-style visual interface for managing open issues across milestones.</w:t>
+      </w:r>
+    </w:p>
+    <w:p>
+      <w:pPr>
+        <w:ind w:left="1440" w:firstLine="0"/>
+        <w:rPr/>
+      </w:pPr>
+      <w:r>
+        <w:rPr>
+          <w:rtl w:val="0"/>
+        </w:rPr>
+      </w:r>
+    </w:p>
+    <w:p>
+      <w:pPr>
+        <w:ind w:left="1440" w:firstLine="0"/>
+        <w:rPr>
+          <w:b w:val="1"/>
+        </w:rPr>
+      </w:pPr>
+      <w:r>
+        <w:rPr>
+          <w:b w:val="1"/>
+          <w:rtl w:val="0"/>
+        </w:rPr>
+        <w:t xml:space="preserve">Types of Defects:</w:t>
+      </w:r>
+    </w:p>
+    <w:p>
+      <w:pPr>
+        <w:ind w:left="1440" w:firstLine="0"/>
+        <w:rPr>
+          <w:b w:val="1"/>
+        </w:rPr>
+      </w:pPr>
+      <w:r>
+        <w:rPr>
+          <w:rtl w:val="0"/>
+        </w:rPr>
+      </w:r>
+    </w:p>
+    <w:p>
+      <w:pPr>
+        <w:numPr>
+          <w:ilvl w:val="0"/>
+          <w:numId w:val="36"/>
+        </w:numPr>
+        <w:ind w:left="2160" w:hanging="360"/>
+        <w:rPr>
+          <w:u w:val="none"/>
+        </w:rPr>
+      </w:pPr>
+      <w:r>
+        <w:rPr>
+          <w:rtl w:val="0"/>
+        </w:rPr>
+        <w:t xml:space="preserve">Frontend (</w:t>
+      </w:r>
+      <w:hyperlink r:id="rId16">
+        <w:r>
+          <w:rPr>
+            <w:color w:val="1155cc"/>
+            <w:u w:val="single"/>
+            <w:rtl w:val="0"/>
+          </w:rPr>
+          <w:t xml:space="preserve">Node.js/React/HTML</w:t>
+        </w:r>
+      </w:hyperlink>
+      <w:r>
+        <w:rPr>
+          <w:rtl w:val="0"/>
+        </w:rPr>
+        <w:t xml:space="preserve">):</w:t>
+      </w:r>
+    </w:p>
+    <w:p>
+      <w:pPr>
+        <w:numPr>
+          <w:ilvl w:val="0"/>
+          <w:numId w:val="36"/>
+        </w:numPr>
+        <w:ind w:left="2160" w:hanging="360"/>
+        <w:rPr>
+          <w:u w:val="none"/>
+        </w:rPr>
+      </w:pPr>
+      <w:r>
+        <w:rPr>
+          <w:rtl w:val="0"/>
+        </w:rPr>
+        <w:t xml:space="preserve">Broken UI components (buttons, forms)</w:t>
+      </w:r>
+    </w:p>
+    <w:p>
+      <w:pPr>
+        <w:numPr>
+          <w:ilvl w:val="0"/>
+          <w:numId w:val="36"/>
+        </w:numPr>
+        <w:ind w:left="2160" w:hanging="360"/>
+        <w:rPr>
+          <w:u w:val="none"/>
+        </w:rPr>
+      </w:pPr>
+      <w:r>
+        <w:rPr>
+          <w:rtl w:val="0"/>
+        </w:rPr>
+        <w:t xml:space="preserve">Incorrect API integration (bad request formatting)</w:t>
+      </w:r>
+    </w:p>
+    <w:p>
+      <w:pPr>
+        <w:numPr>
+          <w:ilvl w:val="0"/>
+          <w:numId w:val="36"/>
+        </w:numPr>
+        <w:ind w:left="2160" w:hanging="360"/>
+        <w:rPr>
+          <w:u w:val="none"/>
+        </w:rPr>
+      </w:pPr>
+      <w:r>
+        <w:rPr>
+          <w:rtl w:val="0"/>
+        </w:rPr>
+        <w:t xml:space="preserve">Layout issues</w:t>
+      </w:r>
+    </w:p>
+    <w:p>
+      <w:pPr>
+        <w:numPr>
+          <w:ilvl w:val="0"/>
+          <w:numId w:val="36"/>
+        </w:numPr>
+        <w:ind w:left="2160" w:hanging="360"/>
+        <w:rPr>
+          <w:u w:val="none"/>
+        </w:rPr>
+      </w:pPr>
+      <w:r>
+        <w:rPr>
+          <w:rtl w:val="0"/>
+        </w:rPr>
+        <w:t xml:space="preserve">Backend (Python/Django/FastAPI)</w:t>
+      </w:r>
+    </w:p>
+    <w:p>
+      <w:pPr>
+        <w:numPr>
+          <w:ilvl w:val="0"/>
+          <w:numId w:val="36"/>
+        </w:numPr>
+        <w:ind w:left="2160" w:hanging="360"/>
+        <w:rPr>
+          <w:u w:val="none"/>
+        </w:rPr>
+      </w:pPr>
+      <w:r>
+        <w:rPr>
+          <w:rtl w:val="0"/>
+        </w:rPr>
+        <w:t xml:space="preserve">API route errors</w:t>
+      </w:r>
+    </w:p>
+    <w:p>
+      <w:pPr>
+        <w:numPr>
+          <w:ilvl w:val="0"/>
+          <w:numId w:val="36"/>
+        </w:numPr>
+        <w:ind w:left="2160" w:hanging="360"/>
+        <w:rPr>
+          <w:u w:val="none"/>
+        </w:rPr>
+      </w:pPr>
+      <w:r>
+        <w:rPr>
+          <w:rtl w:val="0"/>
+        </w:rPr>
+        <w:t xml:space="preserve">Data validation issues (e.g. missing required fields)</w:t>
+      </w:r>
+    </w:p>
+    <w:p>
+      <w:pPr>
+        <w:numPr>
+          <w:ilvl w:val="0"/>
+          <w:numId w:val="36"/>
+        </w:numPr>
+        <w:ind w:left="2160" w:hanging="360"/>
+        <w:rPr>
+          <w:u w:val="none"/>
+        </w:rPr>
+      </w:pPr>
+      <w:r>
+        <w:rPr>
+          <w:rtl w:val="0"/>
+        </w:rPr>
+        <w:t xml:space="preserve">Authentication failures</w:t>
+      </w:r>
+    </w:p>
+    <w:p>
+      <w:pPr>
+        <w:numPr>
+          <w:ilvl w:val="0"/>
+          <w:numId w:val="36"/>
+        </w:numPr>
+        <w:ind w:left="2160" w:hanging="360"/>
+        <w:rPr>
+          <w:u w:val="none"/>
+        </w:rPr>
+      </w:pPr>
+      <w:r>
+        <w:rPr>
+          <w:rtl w:val="0"/>
+        </w:rPr>
+        <w:t xml:space="preserve">SQLite query or ORM-related errors</w:t>
+      </w:r>
+    </w:p>
+    <w:p>
+      <w:pPr>
+        <w:numPr>
+          <w:ilvl w:val="0"/>
+          <w:numId w:val="36"/>
+        </w:numPr>
+        <w:ind w:left="2160" w:hanging="360"/>
+        <w:rPr>
+          <w:u w:val="none"/>
+        </w:rPr>
+      </w:pPr>
+      <w:r>
+        <w:rPr>
+          <w:rtl w:val="0"/>
+        </w:rPr>
+        <w:t xml:space="preserve">Logic flaws in health data processing</w:t>
+      </w:r>
+    </w:p>
+    <w:p>
+      <w:pPr>
+        <w:numPr>
+          <w:ilvl w:val="0"/>
+          <w:numId w:val="36"/>
+        </w:numPr>
+        <w:ind w:left="2160" w:hanging="360"/>
+        <w:rPr>
+          <w:u w:val="none"/>
+        </w:rPr>
+      </w:pPr>
+      <w:r>
+        <w:rPr>
+          <w:rtl w:val="0"/>
+        </w:rPr>
+        <w:t xml:space="preserve">Docker container failures (crash on boot)</w:t>
+      </w:r>
+    </w:p>
+    <w:p>
+      <w:pPr>
+        <w:numPr>
+          <w:ilvl w:val="0"/>
+          <w:numId w:val="36"/>
+        </w:numPr>
+        <w:ind w:left="2160" w:hanging="360"/>
+        <w:rPr>
+          <w:u w:val="none"/>
+        </w:rPr>
+      </w:pPr>
+      <w:r>
+        <w:rPr>
+          <w:rFonts w:ascii="Arial Unicode MS" w:cs="Arial Unicode MS" w:eastAsia="Arial Unicode MS" w:hAnsi="Arial Unicode MS"/>
+          <w:rtl w:val="0"/>
+        </w:rPr>
+        <w:t xml:space="preserve">Networking issues between containers (NGINX → Backend)</w:t>
+      </w:r>
+    </w:p>
+    <w:p>
+      <w:pPr>
+        <w:numPr>
+          <w:ilvl w:val="0"/>
+          <w:numId w:val="36"/>
+        </w:numPr>
+        <w:ind w:left="2160" w:hanging="360"/>
+        <w:rPr>
+          <w:u w:val="none"/>
+        </w:rPr>
+      </w:pPr>
+      <w:r>
+        <w:rPr>
+          <w:rtl w:val="0"/>
+        </w:rPr>
+        <w:t xml:space="preserve">Volume persistence failures (data not saving)</w:t>
+      </w:r>
+    </w:p>
+    <w:p>
+      <w:pPr>
+        <w:numPr>
+          <w:ilvl w:val="0"/>
+          <w:numId w:val="36"/>
+        </w:numPr>
+        <w:ind w:left="2160" w:hanging="360"/>
+        <w:rPr>
+          <w:u w:val="none"/>
+        </w:rPr>
+      </w:pPr>
+      <w:r>
+        <w:rPr>
+          <w:rtl w:val="0"/>
+        </w:rPr>
+        <w:t xml:space="preserve">Security &amp; Compliance Defects</w:t>
+      </w:r>
+    </w:p>
+    <w:p>
+      <w:pPr>
+        <w:numPr>
+          <w:ilvl w:val="0"/>
+          <w:numId w:val="36"/>
+        </w:numPr>
+        <w:ind w:left="2160" w:hanging="360"/>
+        <w:rPr>
+          <w:u w:val="none"/>
+        </w:rPr>
+      </w:pPr>
+      <w:r>
+        <w:rPr>
+          <w:rtl w:val="0"/>
+        </w:rPr>
+        <w:t xml:space="preserve">Unsecured API routes (missing auth)</w:t>
+      </w:r>
+    </w:p>
+    <w:p>
+      <w:pPr>
+        <w:numPr>
+          <w:ilvl w:val="0"/>
+          <w:numId w:val="36"/>
+        </w:numPr>
+        <w:ind w:left="2160" w:hanging="360"/>
+        <w:rPr>
+          <w:u w:val="none"/>
+        </w:rPr>
+      </w:pPr>
+      <w:r>
+        <w:rPr>
+          <w:rtl w:val="0"/>
+        </w:rPr>
+        <w:t xml:space="preserve">Passwords or tokens logged or leaked</w:t>
+      </w:r>
+    </w:p>
+    <w:p>
+      <w:pPr>
+        <w:numPr>
+          <w:ilvl w:val="0"/>
+          <w:numId w:val="36"/>
+        </w:numPr>
+        <w:ind w:left="2160" w:hanging="360"/>
+        <w:rPr>
+          <w:u w:val="none"/>
+        </w:rPr>
+      </w:pPr>
+      <w:r>
+        <w:rPr>
+          <w:rtl w:val="0"/>
+        </w:rPr>
+        <w:t xml:space="preserve">Broken role-based access control (e.g., patients can access admin data)</w:t>
+      </w:r>
+    </w:p>
+    <w:p>
+      <w:pPr>
+        <w:numPr>
+          <w:ilvl w:val="0"/>
+          <w:numId w:val="36"/>
+        </w:numPr>
+        <w:ind w:left="2160" w:hanging="360"/>
+        <w:rPr>
+          <w:u w:val="none"/>
+        </w:rPr>
+      </w:pPr>
+      <w:r>
+        <w:rPr>
+          <w:rtl w:val="0"/>
+        </w:rPr>
+        <w:t xml:space="preserve">Testing &amp; Regression Failures</w:t>
+      </w:r>
+    </w:p>
+    <w:p>
+      <w:pPr>
+        <w:numPr>
+          <w:ilvl w:val="0"/>
+          <w:numId w:val="36"/>
+        </w:numPr>
+        <w:ind w:left="2160" w:hanging="360"/>
+        <w:rPr>
+          <w:u w:val="none"/>
+        </w:rPr>
+      </w:pPr>
+      <w:r>
+        <w:rPr>
+          <w:rtl w:val="0"/>
+        </w:rPr>
+        <w:t xml:space="preserve">Failing Jest test cases</w:t>
+      </w:r>
+    </w:p>
+    <w:p>
+      <w:pPr>
+        <w:numPr>
+          <w:ilvl w:val="0"/>
+          <w:numId w:val="36"/>
+        </w:numPr>
+        <w:ind w:left="2160" w:hanging="360"/>
+        <w:rPr>
+          <w:u w:val="none"/>
+        </w:rPr>
+      </w:pPr>
+      <w:r>
+        <w:rPr>
+          <w:rtl w:val="0"/>
+        </w:rPr>
+        <w:t xml:space="preserve">Breakage introduced by recent merges.</w:t>
+      </w:r>
+    </w:p>
+    <w:p>
+      <w:pPr>
+        <w:ind w:left="2160" w:firstLine="0"/>
+        <w:rPr/>
+      </w:pPr>
+      <w:r>
+        <w:rPr>
+          <w:rtl w:val="0"/>
+        </w:rPr>
+      </w:r>
+    </w:p>
+    <w:p>
+      <w:pPr>
+        <w:ind w:left="1440" w:firstLine="0"/>
+        <w:rPr>
+          <w:b w:val="1"/>
+        </w:rPr>
+      </w:pPr>
+      <w:r>
+        <w:rPr>
+          <w:b w:val="1"/>
+          <w:rtl w:val="0"/>
+        </w:rPr>
+        <w:t xml:space="preserve">Role Responsibilities:</w:t>
+      </w:r>
+    </w:p>
+    <w:p>
+      <w:pPr>
+        <w:ind w:left="1440" w:firstLine="0"/>
+        <w:rPr>
+          <w:b w:val="1"/>
+        </w:rPr>
+      </w:pPr>
+      <w:r>
+        <w:rPr>
+          <w:rtl w:val="0"/>
+        </w:rPr>
+      </w:r>
+    </w:p>
+    <w:p>
+      <w:pPr>
+        <w:numPr>
+          <w:ilvl w:val="0"/>
+          <w:numId w:val="1"/>
+        </w:numPr>
+        <w:ind w:left="2160" w:hanging="360"/>
+        <w:rPr>
+          <w:b w:val="1"/>
+          <w:u w:val="none"/>
+        </w:rPr>
+      </w:pPr>
+      <w:r>
+        <w:rPr>
+          <w:b w:val="1"/>
+          <w:rtl w:val="0"/>
+        </w:rPr>
+        <w:t xml:space="preserve">QA Lead, Requirement lead, &amp; Team Leads: </w:t>
+      </w:r>
+      <w:r>
+        <w:rPr>
+          <w:rtl w:val="0"/>
+        </w:rPr>
+        <w:t xml:space="preserve">Tracks all open defects in GitHub and ensures prioritization is accurate.</w:t>
+      </w:r>
+    </w:p>
+    <w:p>
+      <w:pPr>
+        <w:numPr>
+          <w:ilvl w:val="0"/>
+          <w:numId w:val="1"/>
+        </w:numPr>
+        <w:ind w:left="2160" w:hanging="360"/>
+        <w:rPr>
+          <w:u w:val="none"/>
+        </w:rPr>
+      </w:pPr>
+      <w:r>
+        <w:rPr>
+          <w:b w:val="1"/>
+          <w:rtl w:val="0"/>
+        </w:rPr>
+        <w:t xml:space="preserve">Design and implementation lead &amp; Team Leads: </w:t>
+      </w:r>
+      <w:r>
+        <w:rPr>
+          <w:rtl w:val="0"/>
+        </w:rPr>
+        <w:t xml:space="preserve">Fixes UI/API bugs, writes frontend tests (Jest and Testing Library).</w:t>
+      </w:r>
+    </w:p>
+    <w:p>
+      <w:pPr>
+        <w:numPr>
+          <w:ilvl w:val="0"/>
+          <w:numId w:val="1"/>
+        </w:numPr>
+        <w:ind w:left="2160" w:hanging="360"/>
+        <w:rPr>
+          <w:u w:val="none"/>
+        </w:rPr>
+      </w:pPr>
+      <w:r>
+        <w:rPr>
+          <w:b w:val="1"/>
+          <w:rtl w:val="0"/>
+        </w:rPr>
+        <w:t xml:space="preserve">Design and implementation lead, Configuration lead &amp; Team Leads: </w:t>
+      </w:r>
+      <w:r>
+        <w:rPr>
+          <w:rtl w:val="0"/>
+        </w:rPr>
+        <w:t xml:space="preserve">Fixes logic, validation, or DB-related issues. Writes unit tests (pytest).</w:t>
+      </w:r>
+    </w:p>
+    <w:p>
+      <w:pPr>
+        <w:numPr>
+          <w:ilvl w:val="0"/>
+          <w:numId w:val="1"/>
+        </w:numPr>
+        <w:ind w:left="2160" w:hanging="360"/>
+        <w:rPr>
+          <w:u w:val="none"/>
+        </w:rPr>
+      </w:pPr>
+      <w:r>
+        <w:rPr>
+          <w:b w:val="1"/>
+          <w:rtl w:val="0"/>
+        </w:rPr>
+        <w:t xml:space="preserve">Design and implementation lead, Configuration lead &amp; Team Leads: </w:t>
+      </w:r>
+      <w:r>
+        <w:rPr>
+          <w:rtl w:val="0"/>
+        </w:rPr>
+        <w:t xml:space="preserve">Investigates Docker/Nginx-related issues. Manages deployment-related bugs.</w:t>
+      </w:r>
+    </w:p>
+    <w:p>
+      <w:pPr>
+        <w:numPr>
+          <w:ilvl w:val="0"/>
+          <w:numId w:val="1"/>
+        </w:numPr>
+        <w:ind w:left="2160" w:hanging="360"/>
+        <w:rPr>
+          <w:u w:val="none"/>
+        </w:rPr>
+      </w:pPr>
+      <w:r>
+        <w:rPr>
+          <w:b w:val="1"/>
+          <w:rtl w:val="0"/>
+        </w:rPr>
+        <w:t xml:space="preserve">Requirement lead, QA lead &amp; Team Leads: </w:t>
+      </w:r>
+      <w:r>
+        <w:rPr>
+          <w:rtl w:val="0"/>
+        </w:rPr>
+        <w:t xml:space="preserve">Confirms that bug reports align with requirements; prioritizes defects.</w:t>
+      </w:r>
+    </w:p>
+    <w:p>
+      <w:pPr>
+        <w:numPr>
+          <w:ilvl w:val="0"/>
+          <w:numId w:val="1"/>
+        </w:numPr>
+        <w:ind w:left="2160" w:hanging="360"/>
+        <w:rPr>
+          <w:u w:val="none"/>
+        </w:rPr>
+      </w:pPr>
+      <w:r>
+        <w:rPr>
+          <w:b w:val="1"/>
+          <w:rtl w:val="0"/>
+        </w:rPr>
+        <w:t xml:space="preserve">Security lead, Design and implementation lead, Team leads: </w:t>
+      </w:r>
+      <w:r>
+        <w:rPr>
+          <w:rtl w:val="0"/>
+        </w:rPr>
+        <w:t xml:space="preserve">Reviews defects that touch encryption, HIPAA rules, or token handling.</w:t>
       </w:r>
     </w:p>
     <w:p>
@@ -14462,7 +15292,7 @@
         <w:widowControl w:val="0"/>
         <w:numPr>
           <w:ilvl w:val="0"/>
-          <w:numId w:val="30"/>
+          <w:numId w:val="32"/>
         </w:numPr>
         <w:pBdr>
           <w:top w:space="0" w:sz="0" w:val="nil"/>
@@ -14481,28 +15311,6 @@
           <w:rtl w:val="0"/>
         </w:rPr>
         <w:t xml:space="preserve">AI usage Log</w:t>
-      </w:r>
-    </w:p>
-    <w:p>
-      <w:pPr>
-        <w:rPr/>
-      </w:pPr>
-      <w:r>
-        <w:rPr>
-          <w:rFonts w:ascii="Trebuchet MS" w:cs="Trebuchet MS" w:eastAsia="Trebuchet MS" w:hAnsi="Trebuchet MS"/>
-          <w:b w:val="1"/>
-          <w:color w:val="ff0000"/>
-          <w:sz w:val="26"/>
-          <w:szCs w:val="26"/>
-          <w:rtl w:val="0"/>
-        </w:rPr>
-        <w:tab/>
-        <w:t xml:space="preserve">UNDER INVESTIGATION</w:t>
-      </w:r>
-      <w:r>
-        <w:rPr>
-          <w:rtl w:val="0"/>
-        </w:rPr>
       </w:r>
     </w:p>
     <w:p>
@@ -15173,7 +15981,7 @@
         <w:widowControl w:val="0"/>
         <w:numPr>
           <w:ilvl w:val="0"/>
-          <w:numId w:val="30"/>
+          <w:numId w:val="32"/>
         </w:numPr>
         <w:pBdr>
           <w:top w:space="0" w:sz="0" w:val="nil"/>
@@ -15252,7 +16060,7 @@
         <w:widowControl w:val="0"/>
         <w:numPr>
           <w:ilvl w:val="0"/>
-          <w:numId w:val="30"/>
+          <w:numId w:val="32"/>
         </w:numPr>
         <w:pBdr>
           <w:top w:space="0" w:sz="0" w:val="nil"/>
@@ -15331,7 +16139,7 @@
       </w:r>
     </w:p>
     <w:sectPr>
-      <w:headerReference r:id="rId15" w:type="default"/>
+      <w:headerReference r:id="rId17" w:type="default"/>
       <w:pgSz w:h="15840" w:w="12240" w:orient="portrait"/>
       <w:pgMar w:bottom="1440" w:top="1440" w:left="1440" w:right="1080" w:header="0" w:footer="720"/>
       <w:pgNumType w:start="1"/>
@@ -15380,7 +16188,7 @@
       <w:lvlText w:val="●"/>
       <w:lvlJc w:val="left"/>
       <w:pPr>
-        <w:ind w:left="720" w:hanging="360"/>
+        <w:ind w:left="2160" w:hanging="360"/>
       </w:pPr>
       <w:rPr>
         <w:u w:val="none"/>
@@ -15392,7 +16200,7 @@
       <w:lvlText w:val="○"/>
       <w:lvlJc w:val="left"/>
       <w:pPr>
-        <w:ind w:left="1440" w:hanging="360"/>
+        <w:ind w:left="2880" w:hanging="360"/>
       </w:pPr>
       <w:rPr>
         <w:u w:val="none"/>
@@ -15404,7 +16212,7 @@
       <w:lvlText w:val="■"/>
       <w:lvlJc w:val="left"/>
       <w:pPr>
-        <w:ind w:left="2160" w:hanging="360"/>
+        <w:ind w:left="3600" w:hanging="360"/>
       </w:pPr>
       <w:rPr>
         <w:u w:val="none"/>
@@ -15416,7 +16224,7 @@
       <w:lvlText w:val="●"/>
       <w:lvlJc w:val="left"/>
       <w:pPr>
-        <w:ind w:left="2880" w:hanging="360"/>
+        <w:ind w:left="4320" w:hanging="360"/>
       </w:pPr>
       <w:rPr>
         <w:u w:val="none"/>
@@ -15428,7 +16236,7 @@
       <w:lvlText w:val="○"/>
       <w:lvlJc w:val="left"/>
       <w:pPr>
-        <w:ind w:left="3600" w:hanging="360"/>
+        <w:ind w:left="5040" w:hanging="360"/>
       </w:pPr>
       <w:rPr>
         <w:u w:val="none"/>
@@ -15440,7 +16248,7 @@
       <w:lvlText w:val="■"/>
       <w:lvlJc w:val="left"/>
       <w:pPr>
-        <w:ind w:left="4320" w:hanging="360"/>
+        <w:ind w:left="5760" w:hanging="360"/>
       </w:pPr>
       <w:rPr>
         <w:u w:val="none"/>
@@ -15452,7 +16260,7 @@
       <w:lvlText w:val="●"/>
       <w:lvlJc w:val="left"/>
       <w:pPr>
-        <w:ind w:left="5040" w:hanging="360"/>
+        <w:ind w:left="6480" w:hanging="360"/>
       </w:pPr>
       <w:rPr>
         <w:u w:val="none"/>
@@ -15464,7 +16272,7 @@
       <w:lvlText w:val="○"/>
       <w:lvlJc w:val="left"/>
       <w:pPr>
-        <w:ind w:left="5760" w:hanging="360"/>
+        <w:ind w:left="7200" w:hanging="360"/>
       </w:pPr>
       <w:rPr>
         <w:u w:val="none"/>
@@ -15476,7 +16284,7 @@
       <w:lvlText w:val="■"/>
       <w:lvlJc w:val="left"/>
       <w:pPr>
-        <w:ind w:left="6480" w:hanging="360"/>
+        <w:ind w:left="7920" w:hanging="360"/>
       </w:pPr>
       <w:rPr>
         <w:u w:val="none"/>
@@ -15486,8 +16294,8 @@
   <w:abstractNum w:abstractNumId="2">
     <w:lvl w:ilvl="0">
       <w:start w:val="1"/>
-      <w:numFmt w:val="decimal"/>
-      <w:lvlText w:val="%1."/>
+      <w:numFmt w:val="bullet"/>
+      <w:lvlText w:val="●"/>
       <w:lvlJc w:val="left"/>
       <w:pPr>
         <w:ind w:left="720" w:hanging="360"/>
@@ -15498,21 +16306,20 @@
     </w:lvl>
     <w:lvl w:ilvl="1">
       <w:start w:val="1"/>
-      <w:numFmt w:val="lowerLetter"/>
-      <w:lvlText w:val="%2."/>
+      <w:numFmt w:val="bullet"/>
+      <w:lvlText w:val="○"/>
       <w:lvlJc w:val="left"/>
       <w:pPr>
         <w:ind w:left="1440" w:hanging="360"/>
       </w:pPr>
       <w:rPr>
-        <w:b w:val="1"/>
         <w:u w:val="none"/>
       </w:rPr>
     </w:lvl>
     <w:lvl w:ilvl="2">
       <w:start w:val="1"/>
-      <w:numFmt w:val="lowerRoman"/>
-      <w:lvlText w:val="%3."/>
+      <w:numFmt w:val="bullet"/>
+      <w:lvlText w:val="■"/>
       <w:lvlJc w:val="left"/>
       <w:pPr>
         <w:ind w:left="2160" w:hanging="360"/>
@@ -15523,8 +16330,8 @@
     </w:lvl>
     <w:lvl w:ilvl="3">
       <w:start w:val="1"/>
-      <w:numFmt w:val="decimal"/>
-      <w:lvlText w:val="%4."/>
+      <w:numFmt w:val="bullet"/>
+      <w:lvlText w:val="●"/>
       <w:lvlJc w:val="left"/>
       <w:pPr>
         <w:ind w:left="2880" w:hanging="360"/>
@@ -15535,8 +16342,8 @@
     </w:lvl>
     <w:lvl w:ilvl="4">
       <w:start w:val="1"/>
-      <w:numFmt w:val="lowerLetter"/>
-      <w:lvlText w:val="%5."/>
+      <w:numFmt w:val="bullet"/>
+      <w:lvlText w:val="○"/>
       <w:lvlJc w:val="left"/>
       <w:pPr>
         <w:ind w:left="3600" w:hanging="360"/>
@@ -15547,8 +16354,8 @@
     </w:lvl>
     <w:lvl w:ilvl="5">
       <w:start w:val="1"/>
-      <w:numFmt w:val="lowerRoman"/>
-      <w:lvlText w:val="%6."/>
+      <w:numFmt w:val="bullet"/>
+      <w:lvlText w:val="■"/>
       <w:lvlJc w:val="left"/>
       <w:pPr>
         <w:ind w:left="4320" w:hanging="360"/>
@@ -15559,8 +16366,8 @@
     </w:lvl>
     <w:lvl w:ilvl="6">
       <w:start w:val="1"/>
-      <w:numFmt w:val="decimal"/>
-      <w:lvlText w:val="%7."/>
+      <w:numFmt w:val="bullet"/>
+      <w:lvlText w:val="●"/>
       <w:lvlJc w:val="left"/>
       <w:pPr>
         <w:ind w:left="5040" w:hanging="360"/>
@@ -15571,8 +16378,8 @@
     </w:lvl>
     <w:lvl w:ilvl="7">
       <w:start w:val="1"/>
-      <w:numFmt w:val="lowerLetter"/>
-      <w:lvlText w:val="%8."/>
+      <w:numFmt w:val="bullet"/>
+      <w:lvlText w:val="○"/>
       <w:lvlJc w:val="left"/>
       <w:pPr>
         <w:ind w:left="5760" w:hanging="360"/>
@@ -15583,8 +16390,8 @@
     </w:lvl>
     <w:lvl w:ilvl="8">
       <w:start w:val="1"/>
-      <w:numFmt w:val="lowerRoman"/>
-      <w:lvlText w:val="%9."/>
+      <w:numFmt w:val="bullet"/>
+      <w:lvlText w:val="■"/>
       <w:lvlJc w:val="left"/>
       <w:pPr>
         <w:ind w:left="6480" w:hanging="360"/>
@@ -15597,220 +16404,221 @@
   <w:abstractNum w:abstractNumId="3">
     <w:lvl w:ilvl="0">
       <w:start w:val="1"/>
-      <w:numFmt w:val="bullet"/>
-      <w:lvlText w:val="▪"/>
+      <w:numFmt w:val="upperLetter"/>
+      <w:lvlText w:val="%1."/>
+      <w:lvlJc w:val="left"/>
+      <w:pPr>
+        <w:ind w:left="2160" w:hanging="360"/>
+      </w:pPr>
+      <w:rPr>
+        <w:u w:val="none"/>
+      </w:rPr>
+    </w:lvl>
+    <w:lvl w:ilvl="1">
+      <w:start w:val="1"/>
+      <w:numFmt w:val="lowerLetter"/>
+      <w:lvlText w:val="%2."/>
       <w:lvlJc w:val="left"/>
       <w:pPr>
         <w:ind w:left="2880" w:hanging="360"/>
       </w:pPr>
       <w:rPr>
-        <w:rFonts w:ascii="Noto Sans Symbols" w:cs="Noto Sans Symbols" w:eastAsia="Noto Sans Symbols" w:hAnsi="Noto Sans Symbols"/>
-      </w:rPr>
-    </w:lvl>
-    <w:lvl w:ilvl="1">
-      <w:start w:val="1"/>
-      <w:numFmt w:val="bullet"/>
-      <w:lvlText w:val="o"/>
-      <w:lvlJc w:val="left"/>
+        <w:u w:val="none"/>
+      </w:rPr>
+    </w:lvl>
+    <w:lvl w:ilvl="2">
+      <w:start w:val="1"/>
+      <w:numFmt w:val="lowerRoman"/>
+      <w:lvlText w:val="%3."/>
+      <w:lvlJc w:val="right"/>
       <w:pPr>
         <w:ind w:left="3600" w:hanging="360"/>
       </w:pPr>
       <w:rPr>
-        <w:rFonts w:ascii="Courier New" w:cs="Courier New" w:eastAsia="Courier New" w:hAnsi="Courier New"/>
-      </w:rPr>
-    </w:lvl>
-    <w:lvl w:ilvl="2">
-      <w:start w:val="1"/>
-      <w:numFmt w:val="bullet"/>
-      <w:lvlText w:val="▪"/>
+        <w:u w:val="none"/>
+      </w:rPr>
+    </w:lvl>
+    <w:lvl w:ilvl="3">
+      <w:start w:val="1"/>
+      <w:numFmt w:val="decimal"/>
+      <w:lvlText w:val="%4."/>
       <w:lvlJc w:val="left"/>
       <w:pPr>
         <w:ind w:left="4320" w:hanging="360"/>
       </w:pPr>
       <w:rPr>
-        <w:rFonts w:ascii="Noto Sans Symbols" w:cs="Noto Sans Symbols" w:eastAsia="Noto Sans Symbols" w:hAnsi="Noto Sans Symbols"/>
-      </w:rPr>
-    </w:lvl>
-    <w:lvl w:ilvl="3">
-      <w:start w:val="1"/>
-      <w:numFmt w:val="bullet"/>
-      <w:lvlText w:val="●"/>
+        <w:u w:val="none"/>
+      </w:rPr>
+    </w:lvl>
+    <w:lvl w:ilvl="4">
+      <w:start w:val="1"/>
+      <w:numFmt w:val="lowerLetter"/>
+      <w:lvlText w:val="%5."/>
       <w:lvlJc w:val="left"/>
       <w:pPr>
         <w:ind w:left="5040" w:hanging="360"/>
       </w:pPr>
       <w:rPr>
-        <w:rFonts w:ascii="Noto Sans Symbols" w:cs="Noto Sans Symbols" w:eastAsia="Noto Sans Symbols" w:hAnsi="Noto Sans Symbols"/>
-      </w:rPr>
-    </w:lvl>
-    <w:lvl w:ilvl="4">
-      <w:start w:val="1"/>
-      <w:numFmt w:val="bullet"/>
-      <w:lvlText w:val="o"/>
-      <w:lvlJc w:val="left"/>
+        <w:u w:val="none"/>
+      </w:rPr>
+    </w:lvl>
+    <w:lvl w:ilvl="5">
+      <w:start w:val="1"/>
+      <w:numFmt w:val="lowerRoman"/>
+      <w:lvlText w:val="%6."/>
+      <w:lvlJc w:val="right"/>
       <w:pPr>
         <w:ind w:left="5760" w:hanging="360"/>
       </w:pPr>
       <w:rPr>
-        <w:rFonts w:ascii="Courier New" w:cs="Courier New" w:eastAsia="Courier New" w:hAnsi="Courier New"/>
-      </w:rPr>
-    </w:lvl>
-    <w:lvl w:ilvl="5">
-      <w:start w:val="1"/>
-      <w:numFmt w:val="bullet"/>
-      <w:lvlText w:val="▪"/>
+        <w:u w:val="none"/>
+      </w:rPr>
+    </w:lvl>
+    <w:lvl w:ilvl="6">
+      <w:start w:val="1"/>
+      <w:numFmt w:val="decimal"/>
+      <w:lvlText w:val="%7."/>
       <w:lvlJc w:val="left"/>
       <w:pPr>
         <w:ind w:left="6480" w:hanging="360"/>
       </w:pPr>
       <w:rPr>
-        <w:rFonts w:ascii="Noto Sans Symbols" w:cs="Noto Sans Symbols" w:eastAsia="Noto Sans Symbols" w:hAnsi="Noto Sans Symbols"/>
-      </w:rPr>
-    </w:lvl>
-    <w:lvl w:ilvl="6">
-      <w:start w:val="1"/>
-      <w:numFmt w:val="bullet"/>
-      <w:lvlText w:val="●"/>
+        <w:u w:val="none"/>
+      </w:rPr>
+    </w:lvl>
+    <w:lvl w:ilvl="7">
+      <w:start w:val="1"/>
+      <w:numFmt w:val="lowerLetter"/>
+      <w:lvlText w:val="%8."/>
       <w:lvlJc w:val="left"/>
       <w:pPr>
         <w:ind w:left="7200" w:hanging="360"/>
       </w:pPr>
       <w:rPr>
-        <w:rFonts w:ascii="Noto Sans Symbols" w:cs="Noto Sans Symbols" w:eastAsia="Noto Sans Symbols" w:hAnsi="Noto Sans Symbols"/>
-      </w:rPr>
-    </w:lvl>
-    <w:lvl w:ilvl="7">
-      <w:start w:val="1"/>
-      <w:numFmt w:val="bullet"/>
-      <w:lvlText w:val="o"/>
-      <w:lvlJc w:val="left"/>
+        <w:u w:val="none"/>
+      </w:rPr>
+    </w:lvl>
+    <w:lvl w:ilvl="8">
+      <w:start w:val="1"/>
+      <w:numFmt w:val="lowerRoman"/>
+      <w:lvlText w:val="%9."/>
+      <w:lvlJc w:val="right"/>
       <w:pPr>
         <w:ind w:left="7920" w:hanging="360"/>
       </w:pPr>
       <w:rPr>
-        <w:rFonts w:ascii="Courier New" w:cs="Courier New" w:eastAsia="Courier New" w:hAnsi="Courier New"/>
-      </w:rPr>
-    </w:lvl>
-    <w:lvl w:ilvl="8">
-      <w:start w:val="1"/>
-      <w:numFmt w:val="bullet"/>
-      <w:lvlText w:val="▪"/>
-      <w:lvlJc w:val="left"/>
-      <w:pPr>
-        <w:ind w:left="8640" w:hanging="360"/>
-      </w:pPr>
-      <w:rPr>
-        <w:rFonts w:ascii="Noto Sans Symbols" w:cs="Noto Sans Symbols" w:eastAsia="Noto Sans Symbols" w:hAnsi="Noto Sans Symbols"/>
+        <w:u w:val="none"/>
       </w:rPr>
     </w:lvl>
   </w:abstractNum>
   <w:abstractNum w:abstractNumId="4">
     <w:lvl w:ilvl="0">
       <w:start w:val="1"/>
-      <w:numFmt w:val="bullet"/>
-      <w:lvlText w:val="▪"/>
+      <w:numFmt w:val="decimal"/>
+      <w:lvlText w:val="%1."/>
+      <w:lvlJc w:val="left"/>
+      <w:pPr>
+        <w:ind w:left="720" w:hanging="360"/>
+      </w:pPr>
+      <w:rPr>
+        <w:u w:val="none"/>
+      </w:rPr>
+    </w:lvl>
+    <w:lvl w:ilvl="1">
+      <w:start w:val="1"/>
+      <w:numFmt w:val="lowerLetter"/>
+      <w:lvlText w:val="%2."/>
+      <w:lvlJc w:val="left"/>
+      <w:pPr>
+        <w:ind w:left="1440" w:hanging="360"/>
+      </w:pPr>
+      <w:rPr>
+        <w:b w:val="1"/>
+        <w:u w:val="none"/>
+      </w:rPr>
+    </w:lvl>
+    <w:lvl w:ilvl="2">
+      <w:start w:val="1"/>
+      <w:numFmt w:val="lowerRoman"/>
+      <w:lvlText w:val="%3."/>
+      <w:lvlJc w:val="left"/>
+      <w:pPr>
+        <w:ind w:left="2160" w:hanging="360"/>
+      </w:pPr>
+      <w:rPr>
+        <w:u w:val="none"/>
+      </w:rPr>
+    </w:lvl>
+    <w:lvl w:ilvl="3">
+      <w:start w:val="1"/>
+      <w:numFmt w:val="decimal"/>
+      <w:lvlText w:val="%4."/>
       <w:lvlJc w:val="left"/>
       <w:pPr>
         <w:ind w:left="2880" w:hanging="360"/>
       </w:pPr>
       <w:rPr>
-        <w:rFonts w:ascii="Noto Sans Symbols" w:cs="Noto Sans Symbols" w:eastAsia="Noto Sans Symbols" w:hAnsi="Noto Sans Symbols"/>
-      </w:rPr>
-    </w:lvl>
-    <w:lvl w:ilvl="1">
-      <w:start w:val="1"/>
-      <w:numFmt w:val="bullet"/>
-      <w:lvlText w:val="o"/>
+        <w:u w:val="none"/>
+      </w:rPr>
+    </w:lvl>
+    <w:lvl w:ilvl="4">
+      <w:start w:val="1"/>
+      <w:numFmt w:val="lowerLetter"/>
+      <w:lvlText w:val="%5."/>
       <w:lvlJc w:val="left"/>
       <w:pPr>
         <w:ind w:left="3600" w:hanging="360"/>
       </w:pPr>
       <w:rPr>
-        <w:rFonts w:ascii="Courier New" w:cs="Courier New" w:eastAsia="Courier New" w:hAnsi="Courier New"/>
-      </w:rPr>
-    </w:lvl>
-    <w:lvl w:ilvl="2">
-      <w:start w:val="1"/>
-      <w:numFmt w:val="bullet"/>
-      <w:lvlText w:val="▪"/>
+        <w:u w:val="none"/>
+      </w:rPr>
+    </w:lvl>
+    <w:lvl w:ilvl="5">
+      <w:start w:val="1"/>
+      <w:numFmt w:val="lowerRoman"/>
+      <w:lvlText w:val="%6."/>
       <w:lvlJc w:val="left"/>
       <w:pPr>
         <w:ind w:left="4320" w:hanging="360"/>
       </w:pPr>
       <w:rPr>
-        <w:rFonts w:ascii="Noto Sans Symbols" w:cs="Noto Sans Symbols" w:eastAsia="Noto Sans Symbols" w:hAnsi="Noto Sans Symbols"/>
-      </w:rPr>
-    </w:lvl>
-    <w:lvl w:ilvl="3">
-      <w:start w:val="1"/>
-      <w:numFmt w:val="bullet"/>
-      <w:lvlText w:val="●"/>
+        <w:u w:val="none"/>
+      </w:rPr>
+    </w:lvl>
+    <w:lvl w:ilvl="6">
+      <w:start w:val="1"/>
+      <w:numFmt w:val="decimal"/>
+      <w:lvlText w:val="%7."/>
       <w:lvlJc w:val="left"/>
       <w:pPr>
         <w:ind w:left="5040" w:hanging="360"/>
       </w:pPr>
       <w:rPr>
-        <w:rFonts w:ascii="Noto Sans Symbols" w:cs="Noto Sans Symbols" w:eastAsia="Noto Sans Symbols" w:hAnsi="Noto Sans Symbols"/>
-      </w:rPr>
-    </w:lvl>
-    <w:lvl w:ilvl="4">
-      <w:start w:val="1"/>
-      <w:numFmt w:val="bullet"/>
-      <w:lvlText w:val="o"/>
+        <w:u w:val="none"/>
+      </w:rPr>
+    </w:lvl>
+    <w:lvl w:ilvl="7">
+      <w:start w:val="1"/>
+      <w:numFmt w:val="lowerLetter"/>
+      <w:lvlText w:val="%8."/>
       <w:lvlJc w:val="left"/>
       <w:pPr>
         <w:ind w:left="5760" w:hanging="360"/>
       </w:pPr>
       <w:rPr>
-        <w:rFonts w:ascii="Courier New" w:cs="Courier New" w:eastAsia="Courier New" w:hAnsi="Courier New"/>
-      </w:rPr>
-    </w:lvl>
-    <w:lvl w:ilvl="5">
-      <w:start w:val="1"/>
-      <w:numFmt w:val="bullet"/>
-      <w:lvlText w:val="▪"/>
+        <w:u w:val="none"/>
+      </w:rPr>
+    </w:lvl>
+    <w:lvl w:ilvl="8">
+      <w:start w:val="1"/>
+      <w:numFmt w:val="lowerRoman"/>
+      <w:lvlText w:val="%9."/>
       <w:lvlJc w:val="left"/>
       <w:pPr>
         <w:ind w:left="6480" w:hanging="360"/>
       </w:pPr>
       <w:rPr>
-        <w:rFonts w:ascii="Noto Sans Symbols" w:cs="Noto Sans Symbols" w:eastAsia="Noto Sans Symbols" w:hAnsi="Noto Sans Symbols"/>
-      </w:rPr>
-    </w:lvl>
-    <w:lvl w:ilvl="6">
-      <w:start w:val="1"/>
-      <w:numFmt w:val="bullet"/>
-      <w:lvlText w:val="●"/>
-      <w:lvlJc w:val="left"/>
-      <w:pPr>
-        <w:ind w:left="7200" w:hanging="360"/>
-      </w:pPr>
-      <w:rPr>
-        <w:rFonts w:ascii="Noto Sans Symbols" w:cs="Noto Sans Symbols" w:eastAsia="Noto Sans Symbols" w:hAnsi="Noto Sans Symbols"/>
-      </w:rPr>
-    </w:lvl>
-    <w:lvl w:ilvl="7">
-      <w:start w:val="1"/>
-      <w:numFmt w:val="bullet"/>
-      <w:lvlText w:val="o"/>
-      <w:lvlJc w:val="left"/>
-      <w:pPr>
-        <w:ind w:left="7920" w:hanging="360"/>
-      </w:pPr>
-      <w:rPr>
-        <w:rFonts w:ascii="Courier New" w:cs="Courier New" w:eastAsia="Courier New" w:hAnsi="Courier New"/>
-      </w:rPr>
-    </w:lvl>
-    <w:lvl w:ilvl="8">
-      <w:start w:val="1"/>
-      <w:numFmt w:val="bullet"/>
-      <w:lvlText w:val="▪"/>
-      <w:lvlJc w:val="left"/>
-      <w:pPr>
-        <w:ind w:left="8640" w:hanging="360"/>
-      </w:pPr>
-      <w:rPr>
-        <w:rFonts w:ascii="Noto Sans Symbols" w:cs="Noto Sans Symbols" w:eastAsia="Noto Sans Symbols" w:hAnsi="Noto Sans Symbols"/>
+        <w:u w:val="none"/>
       </w:rPr>
     </w:lvl>
   </w:abstractNum>
@@ -16035,6 +16843,226 @@
     </w:lvl>
   </w:abstractNum>
   <w:abstractNum w:abstractNumId="7">
+    <w:lvl w:ilvl="0">
+      <w:start w:val="1"/>
+      <w:numFmt w:val="bullet"/>
+      <w:lvlText w:val="▪"/>
+      <w:lvlJc w:val="left"/>
+      <w:pPr>
+        <w:ind w:left="2880" w:hanging="360"/>
+      </w:pPr>
+      <w:rPr>
+        <w:rFonts w:ascii="Noto Sans Symbols" w:cs="Noto Sans Symbols" w:eastAsia="Noto Sans Symbols" w:hAnsi="Noto Sans Symbols"/>
+      </w:rPr>
+    </w:lvl>
+    <w:lvl w:ilvl="1">
+      <w:start w:val="1"/>
+      <w:numFmt w:val="bullet"/>
+      <w:lvlText w:val="o"/>
+      <w:lvlJc w:val="left"/>
+      <w:pPr>
+        <w:ind w:left="3600" w:hanging="360"/>
+      </w:pPr>
+      <w:rPr>
+        <w:rFonts w:ascii="Courier New" w:cs="Courier New" w:eastAsia="Courier New" w:hAnsi="Courier New"/>
+      </w:rPr>
+    </w:lvl>
+    <w:lvl w:ilvl="2">
+      <w:start w:val="1"/>
+      <w:numFmt w:val="bullet"/>
+      <w:lvlText w:val="▪"/>
+      <w:lvlJc w:val="left"/>
+      <w:pPr>
+        <w:ind w:left="4320" w:hanging="360"/>
+      </w:pPr>
+      <w:rPr>
+        <w:rFonts w:ascii="Noto Sans Symbols" w:cs="Noto Sans Symbols" w:eastAsia="Noto Sans Symbols" w:hAnsi="Noto Sans Symbols"/>
+      </w:rPr>
+    </w:lvl>
+    <w:lvl w:ilvl="3">
+      <w:start w:val="1"/>
+      <w:numFmt w:val="bullet"/>
+      <w:lvlText w:val="●"/>
+      <w:lvlJc w:val="left"/>
+      <w:pPr>
+        <w:ind w:left="5040" w:hanging="360"/>
+      </w:pPr>
+      <w:rPr>
+        <w:rFonts w:ascii="Noto Sans Symbols" w:cs="Noto Sans Symbols" w:eastAsia="Noto Sans Symbols" w:hAnsi="Noto Sans Symbols"/>
+      </w:rPr>
+    </w:lvl>
+    <w:lvl w:ilvl="4">
+      <w:start w:val="1"/>
+      <w:numFmt w:val="bullet"/>
+      <w:lvlText w:val="o"/>
+      <w:lvlJc w:val="left"/>
+      <w:pPr>
+        <w:ind w:left="5760" w:hanging="360"/>
+      </w:pPr>
+      <w:rPr>
+        <w:rFonts w:ascii="Courier New" w:cs="Courier New" w:eastAsia="Courier New" w:hAnsi="Courier New"/>
+      </w:rPr>
+    </w:lvl>
+    <w:lvl w:ilvl="5">
+      <w:start w:val="1"/>
+      <w:numFmt w:val="bullet"/>
+      <w:lvlText w:val="▪"/>
+      <w:lvlJc w:val="left"/>
+      <w:pPr>
+        <w:ind w:left="6480" w:hanging="360"/>
+      </w:pPr>
+      <w:rPr>
+        <w:rFonts w:ascii="Noto Sans Symbols" w:cs="Noto Sans Symbols" w:eastAsia="Noto Sans Symbols" w:hAnsi="Noto Sans Symbols"/>
+      </w:rPr>
+    </w:lvl>
+    <w:lvl w:ilvl="6">
+      <w:start w:val="1"/>
+      <w:numFmt w:val="bullet"/>
+      <w:lvlText w:val="●"/>
+      <w:lvlJc w:val="left"/>
+      <w:pPr>
+        <w:ind w:left="7200" w:hanging="360"/>
+      </w:pPr>
+      <w:rPr>
+        <w:rFonts w:ascii="Noto Sans Symbols" w:cs="Noto Sans Symbols" w:eastAsia="Noto Sans Symbols" w:hAnsi="Noto Sans Symbols"/>
+      </w:rPr>
+    </w:lvl>
+    <w:lvl w:ilvl="7">
+      <w:start w:val="1"/>
+      <w:numFmt w:val="bullet"/>
+      <w:lvlText w:val="o"/>
+      <w:lvlJc w:val="left"/>
+      <w:pPr>
+        <w:ind w:left="7920" w:hanging="360"/>
+      </w:pPr>
+      <w:rPr>
+        <w:rFonts w:ascii="Courier New" w:cs="Courier New" w:eastAsia="Courier New" w:hAnsi="Courier New"/>
+      </w:rPr>
+    </w:lvl>
+    <w:lvl w:ilvl="8">
+      <w:start w:val="1"/>
+      <w:numFmt w:val="bullet"/>
+      <w:lvlText w:val="▪"/>
+      <w:lvlJc w:val="left"/>
+      <w:pPr>
+        <w:ind w:left="8640" w:hanging="360"/>
+      </w:pPr>
+      <w:rPr>
+        <w:rFonts w:ascii="Noto Sans Symbols" w:cs="Noto Sans Symbols" w:eastAsia="Noto Sans Symbols" w:hAnsi="Noto Sans Symbols"/>
+      </w:rPr>
+    </w:lvl>
+  </w:abstractNum>
+  <w:abstractNum w:abstractNumId="8">
+    <w:lvl w:ilvl="0">
+      <w:start w:val="1"/>
+      <w:numFmt w:val="bullet"/>
+      <w:lvlText w:val="▪"/>
+      <w:lvlJc w:val="left"/>
+      <w:pPr>
+        <w:ind w:left="2880" w:hanging="360"/>
+      </w:pPr>
+      <w:rPr>
+        <w:rFonts w:ascii="Noto Sans Symbols" w:cs="Noto Sans Symbols" w:eastAsia="Noto Sans Symbols" w:hAnsi="Noto Sans Symbols"/>
+      </w:rPr>
+    </w:lvl>
+    <w:lvl w:ilvl="1">
+      <w:start w:val="1"/>
+      <w:numFmt w:val="bullet"/>
+      <w:lvlText w:val="o"/>
+      <w:lvlJc w:val="left"/>
+      <w:pPr>
+        <w:ind w:left="3600" w:hanging="360"/>
+      </w:pPr>
+      <w:rPr>
+        <w:rFonts w:ascii="Courier New" w:cs="Courier New" w:eastAsia="Courier New" w:hAnsi="Courier New"/>
+      </w:rPr>
+    </w:lvl>
+    <w:lvl w:ilvl="2">
+      <w:start w:val="1"/>
+      <w:numFmt w:val="bullet"/>
+      <w:lvlText w:val="▪"/>
+      <w:lvlJc w:val="left"/>
+      <w:pPr>
+        <w:ind w:left="4320" w:hanging="360"/>
+      </w:pPr>
+      <w:rPr>
+        <w:rFonts w:ascii="Noto Sans Symbols" w:cs="Noto Sans Symbols" w:eastAsia="Noto Sans Symbols" w:hAnsi="Noto Sans Symbols"/>
+      </w:rPr>
+    </w:lvl>
+    <w:lvl w:ilvl="3">
+      <w:start w:val="1"/>
+      <w:numFmt w:val="bullet"/>
+      <w:lvlText w:val="●"/>
+      <w:lvlJc w:val="left"/>
+      <w:pPr>
+        <w:ind w:left="5040" w:hanging="360"/>
+      </w:pPr>
+      <w:rPr>
+        <w:rFonts w:ascii="Noto Sans Symbols" w:cs="Noto Sans Symbols" w:eastAsia="Noto Sans Symbols" w:hAnsi="Noto Sans Symbols"/>
+      </w:rPr>
+    </w:lvl>
+    <w:lvl w:ilvl="4">
+      <w:start w:val="1"/>
+      <w:numFmt w:val="bullet"/>
+      <w:lvlText w:val="o"/>
+      <w:lvlJc w:val="left"/>
+      <w:pPr>
+        <w:ind w:left="5760" w:hanging="360"/>
+      </w:pPr>
+      <w:rPr>
+        <w:rFonts w:ascii="Courier New" w:cs="Courier New" w:eastAsia="Courier New" w:hAnsi="Courier New"/>
+      </w:rPr>
+    </w:lvl>
+    <w:lvl w:ilvl="5">
+      <w:start w:val="1"/>
+      <w:numFmt w:val="bullet"/>
+      <w:lvlText w:val="▪"/>
+      <w:lvlJc w:val="left"/>
+      <w:pPr>
+        <w:ind w:left="6480" w:hanging="360"/>
+      </w:pPr>
+      <w:rPr>
+        <w:rFonts w:ascii="Noto Sans Symbols" w:cs="Noto Sans Symbols" w:eastAsia="Noto Sans Symbols" w:hAnsi="Noto Sans Symbols"/>
+      </w:rPr>
+    </w:lvl>
+    <w:lvl w:ilvl="6">
+      <w:start w:val="1"/>
+      <w:numFmt w:val="bullet"/>
+      <w:lvlText w:val="●"/>
+      <w:lvlJc w:val="left"/>
+      <w:pPr>
+        <w:ind w:left="7200" w:hanging="360"/>
+      </w:pPr>
+      <w:rPr>
+        <w:rFonts w:ascii="Noto Sans Symbols" w:cs="Noto Sans Symbols" w:eastAsia="Noto Sans Symbols" w:hAnsi="Noto Sans Symbols"/>
+      </w:rPr>
+    </w:lvl>
+    <w:lvl w:ilvl="7">
+      <w:start w:val="1"/>
+      <w:numFmt w:val="bullet"/>
+      <w:lvlText w:val="o"/>
+      <w:lvlJc w:val="left"/>
+      <w:pPr>
+        <w:ind w:left="7920" w:hanging="360"/>
+      </w:pPr>
+      <w:rPr>
+        <w:rFonts w:ascii="Courier New" w:cs="Courier New" w:eastAsia="Courier New" w:hAnsi="Courier New"/>
+      </w:rPr>
+    </w:lvl>
+    <w:lvl w:ilvl="8">
+      <w:start w:val="1"/>
+      <w:numFmt w:val="bullet"/>
+      <w:lvlText w:val="▪"/>
+      <w:lvlJc w:val="left"/>
+      <w:pPr>
+        <w:ind w:left="8640" w:hanging="360"/>
+      </w:pPr>
+      <w:rPr>
+        <w:rFonts w:ascii="Noto Sans Symbols" w:cs="Noto Sans Symbols" w:eastAsia="Noto Sans Symbols" w:hAnsi="Noto Sans Symbols"/>
+      </w:rPr>
+    </w:lvl>
+  </w:abstractNum>
+  <w:abstractNum w:abstractNumId="9">
     <w:lvl w:ilvl="0">
       <w:start w:val="6"/>
       <w:numFmt w:val="decimal"/>
@@ -16128,7 +17156,7 @@
       <w:rPr/>
     </w:lvl>
   </w:abstractNum>
-  <w:abstractNum w:abstractNumId="8">
+  <w:abstractNum w:abstractNumId="10">
     <w:lvl w:ilvl="0">
       <w:start w:val="1"/>
       <w:numFmt w:val="bullet"/>
@@ -16238,7 +17266,7 @@
       </w:rPr>
     </w:lvl>
   </w:abstractNum>
-  <w:abstractNum w:abstractNumId="9">
+  <w:abstractNum w:abstractNumId="11">
     <w:lvl w:ilvl="0">
       <w:start w:val="1"/>
       <w:numFmt w:val="lowerRoman"/>
@@ -16332,226 +17360,6 @@
       <w:rPr/>
     </w:lvl>
   </w:abstractNum>
-  <w:abstractNum w:abstractNumId="10">
-    <w:lvl w:ilvl="0">
-      <w:start w:val="1"/>
-      <w:numFmt w:val="bullet"/>
-      <w:lvlText w:val="▪"/>
-      <w:lvlJc w:val="left"/>
-      <w:pPr>
-        <w:ind w:left="2160" w:hanging="360"/>
-      </w:pPr>
-      <w:rPr>
-        <w:rFonts w:ascii="Noto Sans Symbols" w:cs="Noto Sans Symbols" w:eastAsia="Noto Sans Symbols" w:hAnsi="Noto Sans Symbols"/>
-      </w:rPr>
-    </w:lvl>
-    <w:lvl w:ilvl="1">
-      <w:start w:val="1"/>
-      <w:numFmt w:val="bullet"/>
-      <w:lvlText w:val="o"/>
-      <w:lvlJc w:val="left"/>
-      <w:pPr>
-        <w:ind w:left="2880" w:hanging="360"/>
-      </w:pPr>
-      <w:rPr>
-        <w:rFonts w:ascii="Courier New" w:cs="Courier New" w:eastAsia="Courier New" w:hAnsi="Courier New"/>
-      </w:rPr>
-    </w:lvl>
-    <w:lvl w:ilvl="2">
-      <w:start w:val="1"/>
-      <w:numFmt w:val="bullet"/>
-      <w:lvlText w:val="▪"/>
-      <w:lvlJc w:val="left"/>
-      <w:pPr>
-        <w:ind w:left="3600" w:hanging="360"/>
-      </w:pPr>
-      <w:rPr>
-        <w:rFonts w:ascii="Noto Sans Symbols" w:cs="Noto Sans Symbols" w:eastAsia="Noto Sans Symbols" w:hAnsi="Noto Sans Symbols"/>
-      </w:rPr>
-    </w:lvl>
-    <w:lvl w:ilvl="3">
-      <w:start w:val="1"/>
-      <w:numFmt w:val="bullet"/>
-      <w:lvlText w:val="●"/>
-      <w:lvlJc w:val="left"/>
-      <w:pPr>
-        <w:ind w:left="4320" w:hanging="360"/>
-      </w:pPr>
-      <w:rPr>
-        <w:rFonts w:ascii="Noto Sans Symbols" w:cs="Noto Sans Symbols" w:eastAsia="Noto Sans Symbols" w:hAnsi="Noto Sans Symbols"/>
-      </w:rPr>
-    </w:lvl>
-    <w:lvl w:ilvl="4">
-      <w:start w:val="1"/>
-      <w:numFmt w:val="bullet"/>
-      <w:lvlText w:val="o"/>
-      <w:lvlJc w:val="left"/>
-      <w:pPr>
-        <w:ind w:left="5040" w:hanging="360"/>
-      </w:pPr>
-      <w:rPr>
-        <w:rFonts w:ascii="Courier New" w:cs="Courier New" w:eastAsia="Courier New" w:hAnsi="Courier New"/>
-      </w:rPr>
-    </w:lvl>
-    <w:lvl w:ilvl="5">
-      <w:start w:val="1"/>
-      <w:numFmt w:val="bullet"/>
-      <w:lvlText w:val="▪"/>
-      <w:lvlJc w:val="left"/>
-      <w:pPr>
-        <w:ind w:left="5760" w:hanging="360"/>
-      </w:pPr>
-      <w:rPr>
-        <w:rFonts w:ascii="Noto Sans Symbols" w:cs="Noto Sans Symbols" w:eastAsia="Noto Sans Symbols" w:hAnsi="Noto Sans Symbols"/>
-      </w:rPr>
-    </w:lvl>
-    <w:lvl w:ilvl="6">
-      <w:start w:val="1"/>
-      <w:numFmt w:val="bullet"/>
-      <w:lvlText w:val="●"/>
-      <w:lvlJc w:val="left"/>
-      <w:pPr>
-        <w:ind w:left="6480" w:hanging="360"/>
-      </w:pPr>
-      <w:rPr>
-        <w:rFonts w:ascii="Noto Sans Symbols" w:cs="Noto Sans Symbols" w:eastAsia="Noto Sans Symbols" w:hAnsi="Noto Sans Symbols"/>
-      </w:rPr>
-    </w:lvl>
-    <w:lvl w:ilvl="7">
-      <w:start w:val="1"/>
-      <w:numFmt w:val="bullet"/>
-      <w:lvlText w:val="o"/>
-      <w:lvlJc w:val="left"/>
-      <w:pPr>
-        <w:ind w:left="7200" w:hanging="360"/>
-      </w:pPr>
-      <w:rPr>
-        <w:rFonts w:ascii="Courier New" w:cs="Courier New" w:eastAsia="Courier New" w:hAnsi="Courier New"/>
-      </w:rPr>
-    </w:lvl>
-    <w:lvl w:ilvl="8">
-      <w:start w:val="1"/>
-      <w:numFmt w:val="bullet"/>
-      <w:lvlText w:val="▪"/>
-      <w:lvlJc w:val="left"/>
-      <w:pPr>
-        <w:ind w:left="7920" w:hanging="360"/>
-      </w:pPr>
-      <w:rPr>
-        <w:rFonts w:ascii="Noto Sans Symbols" w:cs="Noto Sans Symbols" w:eastAsia="Noto Sans Symbols" w:hAnsi="Noto Sans Symbols"/>
-      </w:rPr>
-    </w:lvl>
-  </w:abstractNum>
-  <w:abstractNum w:abstractNumId="11">
-    <w:lvl w:ilvl="0">
-      <w:start w:val="1"/>
-      <w:numFmt w:val="bullet"/>
-      <w:lvlText w:val="▪"/>
-      <w:lvlJc w:val="left"/>
-      <w:pPr>
-        <w:ind w:left="2160" w:hanging="360"/>
-      </w:pPr>
-      <w:rPr>
-        <w:rFonts w:ascii="Noto Sans Symbols" w:cs="Noto Sans Symbols" w:eastAsia="Noto Sans Symbols" w:hAnsi="Noto Sans Symbols"/>
-      </w:rPr>
-    </w:lvl>
-    <w:lvl w:ilvl="1">
-      <w:start w:val="1"/>
-      <w:numFmt w:val="bullet"/>
-      <w:lvlText w:val="o"/>
-      <w:lvlJc w:val="left"/>
-      <w:pPr>
-        <w:ind w:left="2880" w:hanging="360"/>
-      </w:pPr>
-      <w:rPr>
-        <w:rFonts w:ascii="Courier New" w:cs="Courier New" w:eastAsia="Courier New" w:hAnsi="Courier New"/>
-      </w:rPr>
-    </w:lvl>
-    <w:lvl w:ilvl="2">
-      <w:start w:val="1"/>
-      <w:numFmt w:val="bullet"/>
-      <w:lvlText w:val="▪"/>
-      <w:lvlJc w:val="left"/>
-      <w:pPr>
-        <w:ind w:left="3600" w:hanging="360"/>
-      </w:pPr>
-      <w:rPr>
-        <w:rFonts w:ascii="Noto Sans Symbols" w:cs="Noto Sans Symbols" w:eastAsia="Noto Sans Symbols" w:hAnsi="Noto Sans Symbols"/>
-      </w:rPr>
-    </w:lvl>
-    <w:lvl w:ilvl="3">
-      <w:start w:val="1"/>
-      <w:numFmt w:val="bullet"/>
-      <w:lvlText w:val="●"/>
-      <w:lvlJc w:val="left"/>
-      <w:pPr>
-        <w:ind w:left="4320" w:hanging="360"/>
-      </w:pPr>
-      <w:rPr>
-        <w:rFonts w:ascii="Noto Sans Symbols" w:cs="Noto Sans Symbols" w:eastAsia="Noto Sans Symbols" w:hAnsi="Noto Sans Symbols"/>
-      </w:rPr>
-    </w:lvl>
-    <w:lvl w:ilvl="4">
-      <w:start w:val="1"/>
-      <w:numFmt w:val="bullet"/>
-      <w:lvlText w:val="o"/>
-      <w:lvlJc w:val="left"/>
-      <w:pPr>
-        <w:ind w:left="5040" w:hanging="360"/>
-      </w:pPr>
-      <w:rPr>
-        <w:rFonts w:ascii="Courier New" w:cs="Courier New" w:eastAsia="Courier New" w:hAnsi="Courier New"/>
-      </w:rPr>
-    </w:lvl>
-    <w:lvl w:ilvl="5">
-      <w:start w:val="1"/>
-      <w:numFmt w:val="bullet"/>
-      <w:lvlText w:val="▪"/>
-      <w:lvlJc w:val="left"/>
-      <w:pPr>
-        <w:ind w:left="5760" w:hanging="360"/>
-      </w:pPr>
-      <w:rPr>
-        <w:rFonts w:ascii="Noto Sans Symbols" w:cs="Noto Sans Symbols" w:eastAsia="Noto Sans Symbols" w:hAnsi="Noto Sans Symbols"/>
-      </w:rPr>
-    </w:lvl>
-    <w:lvl w:ilvl="6">
-      <w:start w:val="1"/>
-      <w:numFmt w:val="bullet"/>
-      <w:lvlText w:val="●"/>
-      <w:lvlJc w:val="left"/>
-      <w:pPr>
-        <w:ind w:left="6480" w:hanging="360"/>
-      </w:pPr>
-      <w:rPr>
-        <w:rFonts w:ascii="Noto Sans Symbols" w:cs="Noto Sans Symbols" w:eastAsia="Noto Sans Symbols" w:hAnsi="Noto Sans Symbols"/>
-      </w:rPr>
-    </w:lvl>
-    <w:lvl w:ilvl="7">
-      <w:start w:val="1"/>
-      <w:numFmt w:val="bullet"/>
-      <w:lvlText w:val="o"/>
-      <w:lvlJc w:val="left"/>
-      <w:pPr>
-        <w:ind w:left="7200" w:hanging="360"/>
-      </w:pPr>
-      <w:rPr>
-        <w:rFonts w:ascii="Courier New" w:cs="Courier New" w:eastAsia="Courier New" w:hAnsi="Courier New"/>
-      </w:rPr>
-    </w:lvl>
-    <w:lvl w:ilvl="8">
-      <w:start w:val="1"/>
-      <w:numFmt w:val="bullet"/>
-      <w:lvlText w:val="▪"/>
-      <w:lvlJc w:val="left"/>
-      <w:pPr>
-        <w:ind w:left="7920" w:hanging="360"/>
-      </w:pPr>
-      <w:rPr>
-        <w:rFonts w:ascii="Noto Sans Symbols" w:cs="Noto Sans Symbols" w:eastAsia="Noto Sans Symbols" w:hAnsi="Noto Sans Symbols"/>
-      </w:rPr>
-    </w:lvl>
-  </w:abstractNum>
   <w:abstractNum w:abstractNumId="12">
     <w:lvl w:ilvl="0">
       <w:start w:val="1"/>
@@ -16669,11 +17477,10 @@
       <w:lvlText w:val="▪"/>
       <w:lvlJc w:val="left"/>
       <w:pPr>
-        <w:ind w:left="1440" w:hanging="360"/>
+        <w:ind w:left="2160" w:hanging="360"/>
       </w:pPr>
       <w:rPr>
         <w:rFonts w:ascii="Noto Sans Symbols" w:cs="Noto Sans Symbols" w:eastAsia="Noto Sans Symbols" w:hAnsi="Noto Sans Symbols"/>
-        <w:b w:val="1"/>
       </w:rPr>
     </w:lvl>
     <w:lvl w:ilvl="1">
@@ -16682,7 +17489,7 @@
       <w:lvlText w:val="o"/>
       <w:lvlJc w:val="left"/>
       <w:pPr>
-        <w:ind w:left="2160" w:hanging="360"/>
+        <w:ind w:left="2880" w:hanging="360"/>
       </w:pPr>
       <w:rPr>
         <w:rFonts w:ascii="Courier New" w:cs="Courier New" w:eastAsia="Courier New" w:hAnsi="Courier New"/>
@@ -16694,7 +17501,7 @@
       <w:lvlText w:val="▪"/>
       <w:lvlJc w:val="left"/>
       <w:pPr>
-        <w:ind w:left="2880" w:hanging="360"/>
+        <w:ind w:left="3600" w:hanging="360"/>
       </w:pPr>
       <w:rPr>
         <w:rFonts w:ascii="Noto Sans Symbols" w:cs="Noto Sans Symbols" w:eastAsia="Noto Sans Symbols" w:hAnsi="Noto Sans Symbols"/>
@@ -16706,7 +17513,7 @@
       <w:lvlText w:val="●"/>
       <w:lvlJc w:val="left"/>
       <w:pPr>
-        <w:ind w:left="3600" w:hanging="360"/>
+        <w:ind w:left="4320" w:hanging="360"/>
       </w:pPr>
       <w:rPr>
         <w:rFonts w:ascii="Noto Sans Symbols" w:cs="Noto Sans Symbols" w:eastAsia="Noto Sans Symbols" w:hAnsi="Noto Sans Symbols"/>
@@ -16718,7 +17525,7 @@
       <w:lvlText w:val="o"/>
       <w:lvlJc w:val="left"/>
       <w:pPr>
-        <w:ind w:left="4320" w:hanging="360"/>
+        <w:ind w:left="5040" w:hanging="360"/>
       </w:pPr>
       <w:rPr>
         <w:rFonts w:ascii="Courier New" w:cs="Courier New" w:eastAsia="Courier New" w:hAnsi="Courier New"/>
@@ -16730,7 +17537,7 @@
       <w:lvlText w:val="▪"/>
       <w:lvlJc w:val="left"/>
       <w:pPr>
-        <w:ind w:left="5040" w:hanging="360"/>
+        <w:ind w:left="5760" w:hanging="360"/>
       </w:pPr>
       <w:rPr>
         <w:rFonts w:ascii="Noto Sans Symbols" w:cs="Noto Sans Symbols" w:eastAsia="Noto Sans Symbols" w:hAnsi="Noto Sans Symbols"/>
@@ -16742,7 +17549,7 @@
       <w:lvlText w:val="●"/>
       <w:lvlJc w:val="left"/>
       <w:pPr>
-        <w:ind w:left="5760" w:hanging="360"/>
+        <w:ind w:left="6480" w:hanging="360"/>
       </w:pPr>
       <w:rPr>
         <w:rFonts w:ascii="Noto Sans Symbols" w:cs="Noto Sans Symbols" w:eastAsia="Noto Sans Symbols" w:hAnsi="Noto Sans Symbols"/>
@@ -16754,7 +17561,7 @@
       <w:lvlText w:val="o"/>
       <w:lvlJc w:val="left"/>
       <w:pPr>
-        <w:ind w:left="6480" w:hanging="360"/>
+        <w:ind w:left="7200" w:hanging="360"/>
       </w:pPr>
       <w:rPr>
         <w:rFonts w:ascii="Courier New" w:cs="Courier New" w:eastAsia="Courier New" w:hAnsi="Courier New"/>
@@ -16766,7 +17573,7 @@
       <w:lvlText w:val="▪"/>
       <w:lvlJc w:val="left"/>
       <w:pPr>
-        <w:ind w:left="7200" w:hanging="360"/>
+        <w:ind w:left="7920" w:hanging="360"/>
       </w:pPr>
       <w:rPr>
         <w:rFonts w:ascii="Noto Sans Symbols" w:cs="Noto Sans Symbols" w:eastAsia="Noto Sans Symbols" w:hAnsi="Noto Sans Symbols"/>
@@ -16890,10 +17697,11 @@
       <w:lvlText w:val="▪"/>
       <w:lvlJc w:val="left"/>
       <w:pPr>
-        <w:ind w:left="2160" w:hanging="360"/>
+        <w:ind w:left="1440" w:hanging="360"/>
       </w:pPr>
       <w:rPr>
         <w:rFonts w:ascii="Noto Sans Symbols" w:cs="Noto Sans Symbols" w:eastAsia="Noto Sans Symbols" w:hAnsi="Noto Sans Symbols"/>
+        <w:b w:val="1"/>
       </w:rPr>
     </w:lvl>
     <w:lvl w:ilvl="1">
@@ -16902,7 +17710,7 @@
       <w:lvlText w:val="o"/>
       <w:lvlJc w:val="left"/>
       <w:pPr>
-        <w:ind w:left="2880" w:hanging="360"/>
+        <w:ind w:left="2160" w:hanging="360"/>
       </w:pPr>
       <w:rPr>
         <w:rFonts w:ascii="Courier New" w:cs="Courier New" w:eastAsia="Courier New" w:hAnsi="Courier New"/>
@@ -16914,7 +17722,7 @@
       <w:lvlText w:val="▪"/>
       <w:lvlJc w:val="left"/>
       <w:pPr>
-        <w:ind w:left="3600" w:hanging="360"/>
+        <w:ind w:left="2880" w:hanging="360"/>
       </w:pPr>
       <w:rPr>
         <w:rFonts w:ascii="Noto Sans Symbols" w:cs="Noto Sans Symbols" w:eastAsia="Noto Sans Symbols" w:hAnsi="Noto Sans Symbols"/>
@@ -16926,7 +17734,7 @@
       <w:lvlText w:val="●"/>
       <w:lvlJc w:val="left"/>
       <w:pPr>
-        <w:ind w:left="4320" w:hanging="360"/>
+        <w:ind w:left="3600" w:hanging="360"/>
       </w:pPr>
       <w:rPr>
         <w:rFonts w:ascii="Noto Sans Symbols" w:cs="Noto Sans Symbols" w:eastAsia="Noto Sans Symbols" w:hAnsi="Noto Sans Symbols"/>
@@ -16938,7 +17746,7 @@
       <w:lvlText w:val="o"/>
       <w:lvlJc w:val="left"/>
       <w:pPr>
-        <w:ind w:left="5040" w:hanging="360"/>
+        <w:ind w:left="4320" w:hanging="360"/>
       </w:pPr>
       <w:rPr>
         <w:rFonts w:ascii="Courier New" w:cs="Courier New" w:eastAsia="Courier New" w:hAnsi="Courier New"/>
@@ -16950,7 +17758,7 @@
       <w:lvlText w:val="▪"/>
       <w:lvlJc w:val="left"/>
       <w:pPr>
-        <w:ind w:left="5760" w:hanging="360"/>
+        <w:ind w:left="5040" w:hanging="360"/>
       </w:pPr>
       <w:rPr>
         <w:rFonts w:ascii="Noto Sans Symbols" w:cs="Noto Sans Symbols" w:eastAsia="Noto Sans Symbols" w:hAnsi="Noto Sans Symbols"/>
@@ -16962,7 +17770,7 @@
       <w:lvlText w:val="●"/>
       <w:lvlJc w:val="left"/>
       <w:pPr>
-        <w:ind w:left="6480" w:hanging="360"/>
+        <w:ind w:left="5760" w:hanging="360"/>
       </w:pPr>
       <w:rPr>
         <w:rFonts w:ascii="Noto Sans Symbols" w:cs="Noto Sans Symbols" w:eastAsia="Noto Sans Symbols" w:hAnsi="Noto Sans Symbols"/>
@@ -16974,7 +17782,7 @@
       <w:lvlText w:val="o"/>
       <w:lvlJc w:val="left"/>
       <w:pPr>
-        <w:ind w:left="7200" w:hanging="360"/>
+        <w:ind w:left="6480" w:hanging="360"/>
       </w:pPr>
       <w:rPr>
         <w:rFonts w:ascii="Courier New" w:cs="Courier New" w:eastAsia="Courier New" w:hAnsi="Courier New"/>
@@ -16986,7 +17794,7 @@
       <w:lvlText w:val="▪"/>
       <w:lvlJc w:val="left"/>
       <w:pPr>
-        <w:ind w:left="7920" w:hanging="360"/>
+        <w:ind w:left="7200" w:hanging="360"/>
       </w:pPr>
       <w:rPr>
         <w:rFonts w:ascii="Noto Sans Symbols" w:cs="Noto Sans Symbols" w:eastAsia="Noto Sans Symbols" w:hAnsi="Noto Sans Symbols"/>
@@ -16994,6 +17802,226 @@
     </w:lvl>
   </w:abstractNum>
   <w:abstractNum w:abstractNumId="16">
+    <w:lvl w:ilvl="0">
+      <w:start w:val="1"/>
+      <w:numFmt w:val="bullet"/>
+      <w:lvlText w:val="▪"/>
+      <w:lvlJc w:val="left"/>
+      <w:pPr>
+        <w:ind w:left="2160" w:hanging="360"/>
+      </w:pPr>
+      <w:rPr>
+        <w:rFonts w:ascii="Noto Sans Symbols" w:cs="Noto Sans Symbols" w:eastAsia="Noto Sans Symbols" w:hAnsi="Noto Sans Symbols"/>
+      </w:rPr>
+    </w:lvl>
+    <w:lvl w:ilvl="1">
+      <w:start w:val="1"/>
+      <w:numFmt w:val="bullet"/>
+      <w:lvlText w:val="o"/>
+      <w:lvlJc w:val="left"/>
+      <w:pPr>
+        <w:ind w:left="2880" w:hanging="360"/>
+      </w:pPr>
+      <w:rPr>
+        <w:rFonts w:ascii="Courier New" w:cs="Courier New" w:eastAsia="Courier New" w:hAnsi="Courier New"/>
+      </w:rPr>
+    </w:lvl>
+    <w:lvl w:ilvl="2">
+      <w:start w:val="1"/>
+      <w:numFmt w:val="bullet"/>
+      <w:lvlText w:val="▪"/>
+      <w:lvlJc w:val="left"/>
+      <w:pPr>
+        <w:ind w:left="3600" w:hanging="360"/>
+      </w:pPr>
+      <w:rPr>
+        <w:rFonts w:ascii="Noto Sans Symbols" w:cs="Noto Sans Symbols" w:eastAsia="Noto Sans Symbols" w:hAnsi="Noto Sans Symbols"/>
+      </w:rPr>
+    </w:lvl>
+    <w:lvl w:ilvl="3">
+      <w:start w:val="1"/>
+      <w:numFmt w:val="bullet"/>
+      <w:lvlText w:val="●"/>
+      <w:lvlJc w:val="left"/>
+      <w:pPr>
+        <w:ind w:left="4320" w:hanging="360"/>
+      </w:pPr>
+      <w:rPr>
+        <w:rFonts w:ascii="Noto Sans Symbols" w:cs="Noto Sans Symbols" w:eastAsia="Noto Sans Symbols" w:hAnsi="Noto Sans Symbols"/>
+      </w:rPr>
+    </w:lvl>
+    <w:lvl w:ilvl="4">
+      <w:start w:val="1"/>
+      <w:numFmt w:val="bullet"/>
+      <w:lvlText w:val="o"/>
+      <w:lvlJc w:val="left"/>
+      <w:pPr>
+        <w:ind w:left="5040" w:hanging="360"/>
+      </w:pPr>
+      <w:rPr>
+        <w:rFonts w:ascii="Courier New" w:cs="Courier New" w:eastAsia="Courier New" w:hAnsi="Courier New"/>
+      </w:rPr>
+    </w:lvl>
+    <w:lvl w:ilvl="5">
+      <w:start w:val="1"/>
+      <w:numFmt w:val="bullet"/>
+      <w:lvlText w:val="▪"/>
+      <w:lvlJc w:val="left"/>
+      <w:pPr>
+        <w:ind w:left="5760" w:hanging="360"/>
+      </w:pPr>
+      <w:rPr>
+        <w:rFonts w:ascii="Noto Sans Symbols" w:cs="Noto Sans Symbols" w:eastAsia="Noto Sans Symbols" w:hAnsi="Noto Sans Symbols"/>
+      </w:rPr>
+    </w:lvl>
+    <w:lvl w:ilvl="6">
+      <w:start w:val="1"/>
+      <w:numFmt w:val="bullet"/>
+      <w:lvlText w:val="●"/>
+      <w:lvlJc w:val="left"/>
+      <w:pPr>
+        <w:ind w:left="6480" w:hanging="360"/>
+      </w:pPr>
+      <w:rPr>
+        <w:rFonts w:ascii="Noto Sans Symbols" w:cs="Noto Sans Symbols" w:eastAsia="Noto Sans Symbols" w:hAnsi="Noto Sans Symbols"/>
+      </w:rPr>
+    </w:lvl>
+    <w:lvl w:ilvl="7">
+      <w:start w:val="1"/>
+      <w:numFmt w:val="bullet"/>
+      <w:lvlText w:val="o"/>
+      <w:lvlJc w:val="left"/>
+      <w:pPr>
+        <w:ind w:left="7200" w:hanging="360"/>
+      </w:pPr>
+      <w:rPr>
+        <w:rFonts w:ascii="Courier New" w:cs="Courier New" w:eastAsia="Courier New" w:hAnsi="Courier New"/>
+      </w:rPr>
+    </w:lvl>
+    <w:lvl w:ilvl="8">
+      <w:start w:val="1"/>
+      <w:numFmt w:val="bullet"/>
+      <w:lvlText w:val="▪"/>
+      <w:lvlJc w:val="left"/>
+      <w:pPr>
+        <w:ind w:left="7920" w:hanging="360"/>
+      </w:pPr>
+      <w:rPr>
+        <w:rFonts w:ascii="Noto Sans Symbols" w:cs="Noto Sans Symbols" w:eastAsia="Noto Sans Symbols" w:hAnsi="Noto Sans Symbols"/>
+      </w:rPr>
+    </w:lvl>
+  </w:abstractNum>
+  <w:abstractNum w:abstractNumId="17">
+    <w:lvl w:ilvl="0">
+      <w:start w:val="1"/>
+      <w:numFmt w:val="bullet"/>
+      <w:lvlText w:val="▪"/>
+      <w:lvlJc w:val="left"/>
+      <w:pPr>
+        <w:ind w:left="2160" w:hanging="360"/>
+      </w:pPr>
+      <w:rPr>
+        <w:rFonts w:ascii="Noto Sans Symbols" w:cs="Noto Sans Symbols" w:eastAsia="Noto Sans Symbols" w:hAnsi="Noto Sans Symbols"/>
+      </w:rPr>
+    </w:lvl>
+    <w:lvl w:ilvl="1">
+      <w:start w:val="1"/>
+      <w:numFmt w:val="bullet"/>
+      <w:lvlText w:val="o"/>
+      <w:lvlJc w:val="left"/>
+      <w:pPr>
+        <w:ind w:left="2880" w:hanging="360"/>
+      </w:pPr>
+      <w:rPr>
+        <w:rFonts w:ascii="Courier New" w:cs="Courier New" w:eastAsia="Courier New" w:hAnsi="Courier New"/>
+      </w:rPr>
+    </w:lvl>
+    <w:lvl w:ilvl="2">
+      <w:start w:val="1"/>
+      <w:numFmt w:val="bullet"/>
+      <w:lvlText w:val="▪"/>
+      <w:lvlJc w:val="left"/>
+      <w:pPr>
+        <w:ind w:left="3600" w:hanging="360"/>
+      </w:pPr>
+      <w:rPr>
+        <w:rFonts w:ascii="Noto Sans Symbols" w:cs="Noto Sans Symbols" w:eastAsia="Noto Sans Symbols" w:hAnsi="Noto Sans Symbols"/>
+      </w:rPr>
+    </w:lvl>
+    <w:lvl w:ilvl="3">
+      <w:start w:val="1"/>
+      <w:numFmt w:val="bullet"/>
+      <w:lvlText w:val="●"/>
+      <w:lvlJc w:val="left"/>
+      <w:pPr>
+        <w:ind w:left="4320" w:hanging="360"/>
+      </w:pPr>
+      <w:rPr>
+        <w:rFonts w:ascii="Noto Sans Symbols" w:cs="Noto Sans Symbols" w:eastAsia="Noto Sans Symbols" w:hAnsi="Noto Sans Symbols"/>
+      </w:rPr>
+    </w:lvl>
+    <w:lvl w:ilvl="4">
+      <w:start w:val="1"/>
+      <w:numFmt w:val="bullet"/>
+      <w:lvlText w:val="o"/>
+      <w:lvlJc w:val="left"/>
+      <w:pPr>
+        <w:ind w:left="5040" w:hanging="360"/>
+      </w:pPr>
+      <w:rPr>
+        <w:rFonts w:ascii="Courier New" w:cs="Courier New" w:eastAsia="Courier New" w:hAnsi="Courier New"/>
+      </w:rPr>
+    </w:lvl>
+    <w:lvl w:ilvl="5">
+      <w:start w:val="1"/>
+      <w:numFmt w:val="bullet"/>
+      <w:lvlText w:val="▪"/>
+      <w:lvlJc w:val="left"/>
+      <w:pPr>
+        <w:ind w:left="5760" w:hanging="360"/>
+      </w:pPr>
+      <w:rPr>
+        <w:rFonts w:ascii="Noto Sans Symbols" w:cs="Noto Sans Symbols" w:eastAsia="Noto Sans Symbols" w:hAnsi="Noto Sans Symbols"/>
+      </w:rPr>
+    </w:lvl>
+    <w:lvl w:ilvl="6">
+      <w:start w:val="1"/>
+      <w:numFmt w:val="bullet"/>
+      <w:lvlText w:val="●"/>
+      <w:lvlJc w:val="left"/>
+      <w:pPr>
+        <w:ind w:left="6480" w:hanging="360"/>
+      </w:pPr>
+      <w:rPr>
+        <w:rFonts w:ascii="Noto Sans Symbols" w:cs="Noto Sans Symbols" w:eastAsia="Noto Sans Symbols" w:hAnsi="Noto Sans Symbols"/>
+      </w:rPr>
+    </w:lvl>
+    <w:lvl w:ilvl="7">
+      <w:start w:val="1"/>
+      <w:numFmt w:val="bullet"/>
+      <w:lvlText w:val="o"/>
+      <w:lvlJc w:val="left"/>
+      <w:pPr>
+        <w:ind w:left="7200" w:hanging="360"/>
+      </w:pPr>
+      <w:rPr>
+        <w:rFonts w:ascii="Courier New" w:cs="Courier New" w:eastAsia="Courier New" w:hAnsi="Courier New"/>
+      </w:rPr>
+    </w:lvl>
+    <w:lvl w:ilvl="8">
+      <w:start w:val="1"/>
+      <w:numFmt w:val="bullet"/>
+      <w:lvlText w:val="▪"/>
+      <w:lvlJc w:val="left"/>
+      <w:pPr>
+        <w:ind w:left="7920" w:hanging="360"/>
+      </w:pPr>
+      <w:rPr>
+        <w:rFonts w:ascii="Noto Sans Symbols" w:cs="Noto Sans Symbols" w:eastAsia="Noto Sans Symbols" w:hAnsi="Noto Sans Symbols"/>
+      </w:rPr>
+    </w:lvl>
+  </w:abstractNum>
+  <w:abstractNum w:abstractNumId="18">
     <w:lvl w:ilvl="0">
       <w:start w:val="4"/>
       <w:numFmt w:val="decimal"/>
@@ -17085,7 +18113,7 @@
       <w:rPr/>
     </w:lvl>
   </w:abstractNum>
-  <w:abstractNum w:abstractNumId="17">
+  <w:abstractNum w:abstractNumId="19">
     <w:lvl w:ilvl="0">
       <w:start w:val="1"/>
       <w:numFmt w:val="decimal"/>
@@ -17196,7 +18224,7 @@
       </w:rPr>
     </w:lvl>
   </w:abstractNum>
-  <w:abstractNum w:abstractNumId="18">
+  <w:abstractNum w:abstractNumId="20">
     <w:lvl w:ilvl="0">
       <w:start w:val="2"/>
       <w:numFmt w:val="lowerLetter"/>
@@ -17290,7 +18318,7 @@
       <w:rPr/>
     </w:lvl>
   </w:abstractNum>
-  <w:abstractNum w:abstractNumId="19">
+  <w:abstractNum w:abstractNumId="21">
     <w:lvl w:ilvl="0">
       <w:start w:val="1"/>
       <w:numFmt w:val="decimal"/>
@@ -17401,7 +18429,7 @@
       </w:rPr>
     </w:lvl>
   </w:abstractNum>
-  <w:abstractNum w:abstractNumId="20">
+  <w:abstractNum w:abstractNumId="22">
     <w:lvl w:ilvl="0">
       <w:start w:val="1"/>
       <w:numFmt w:val="decimal"/>
@@ -17512,7 +18540,7 @@
       </w:rPr>
     </w:lvl>
   </w:abstractNum>
-  <w:abstractNum w:abstractNumId="21">
+  <w:abstractNum w:abstractNumId="23">
     <w:lvl w:ilvl="0">
       <w:start w:val="1"/>
       <w:numFmt w:val="bullet"/>
@@ -17622,7 +18650,7 @@
       </w:rPr>
     </w:lvl>
   </w:abstractNum>
-  <w:abstractNum w:abstractNumId="22">
+  <w:abstractNum w:abstractNumId="24">
     <w:lvl w:ilvl="0">
       <w:start w:val="1"/>
       <w:numFmt w:val="decimal"/>
@@ -17733,7 +18761,7 @@
       </w:rPr>
     </w:lvl>
   </w:abstractNum>
-  <w:abstractNum w:abstractNumId="23">
+  <w:abstractNum w:abstractNumId="25">
     <w:lvl w:ilvl="0">
       <w:start w:val="4"/>
       <w:numFmt w:val="lowerRoman"/>
@@ -17827,7 +18855,7 @@
       <w:rPr/>
     </w:lvl>
   </w:abstractNum>
-  <w:abstractNum w:abstractNumId="24">
+  <w:abstractNum w:abstractNumId="26">
     <w:lvl w:ilvl="0">
       <w:start w:val="1"/>
       <w:numFmt w:val="bullet"/>
@@ -17938,7 +18966,7 @@
       </w:rPr>
     </w:lvl>
   </w:abstractNum>
-  <w:abstractNum w:abstractNumId="25">
+  <w:abstractNum w:abstractNumId="27">
     <w:lvl w:ilvl="0">
       <w:start w:val="1"/>
       <w:numFmt w:val="bullet"/>
@@ -18048,7 +19076,7 @@
       </w:rPr>
     </w:lvl>
   </w:abstractNum>
-  <w:abstractNum w:abstractNumId="26">
+  <w:abstractNum w:abstractNumId="28">
     <w:lvl w:ilvl="0">
       <w:start w:val="1"/>
       <w:numFmt w:val="upperRoman"/>
@@ -18143,7 +19171,7 @@
       <w:rPr/>
     </w:lvl>
   </w:abstractNum>
-  <w:abstractNum w:abstractNumId="27">
+  <w:abstractNum w:abstractNumId="29">
     <w:lvl w:ilvl="0">
       <w:start w:val="1"/>
       <w:numFmt w:val="bullet"/>
@@ -18253,7 +19281,7 @@
       </w:rPr>
     </w:lvl>
   </w:abstractNum>
-  <w:abstractNum w:abstractNumId="28">
+  <w:abstractNum w:abstractNumId="30">
     <w:lvl w:ilvl="0">
       <w:start w:val="1"/>
       <w:numFmt w:val="bullet"/>
@@ -18364,7 +19392,7 @@
       </w:rPr>
     </w:lvl>
   </w:abstractNum>
-  <w:abstractNum w:abstractNumId="29">
+  <w:abstractNum w:abstractNumId="31">
     <w:lvl w:ilvl="0">
       <w:start w:val="1"/>
       <w:numFmt w:val="lowerRoman"/>
@@ -18458,7 +19486,7 @@
       <w:rPr/>
     </w:lvl>
   </w:abstractNum>
-  <w:abstractNum w:abstractNumId="30">
+  <w:abstractNum w:abstractNumId="32">
     <w:lvl w:ilvl="0">
       <w:start w:val="5"/>
       <w:numFmt w:val="decimal"/>
@@ -18582,6 +19610,450 @@
         <w:rFonts w:ascii="Noto Sans Symbols" w:cs="Noto Sans Symbols" w:eastAsia="Noto Sans Symbols" w:hAnsi="Noto Sans Symbols"/>
         <w:sz w:val="20"/>
         <w:szCs w:val="20"/>
+      </w:rPr>
+    </w:lvl>
+  </w:abstractNum>
+  <w:abstractNum w:abstractNumId="33">
+    <w:lvl w:ilvl="0">
+      <w:start w:val="1"/>
+      <w:numFmt w:val="upperRoman"/>
+      <w:lvlText w:val="%1."/>
+      <w:lvlJc w:val="right"/>
+      <w:pPr>
+        <w:ind w:left="2250" w:firstLine="270"/>
+      </w:pPr>
+      <w:rPr>
+        <w:rFonts w:ascii="Arial" w:cs="Arial" w:eastAsia="Arial" w:hAnsi="Arial"/>
+        <w:b w:val="1"/>
+        <w:u w:val="none"/>
+      </w:rPr>
+    </w:lvl>
+    <w:lvl w:ilvl="1">
+      <w:start w:val="1"/>
+      <w:numFmt w:val="upperLetter"/>
+      <w:lvlText w:val="%2."/>
+      <w:lvlJc w:val="left"/>
+      <w:pPr>
+        <w:ind w:left="2880" w:hanging="360"/>
+      </w:pPr>
+      <w:rPr>
+        <w:u w:val="none"/>
+      </w:rPr>
+    </w:lvl>
+    <w:lvl w:ilvl="2">
+      <w:start w:val="1"/>
+      <w:numFmt w:val="decimal"/>
+      <w:lvlText w:val="%3."/>
+      <w:lvlJc w:val="left"/>
+      <w:pPr>
+        <w:ind w:left="3600" w:hanging="360"/>
+      </w:pPr>
+      <w:rPr>
+        <w:u w:val="none"/>
+      </w:rPr>
+    </w:lvl>
+    <w:lvl w:ilvl="3">
+      <w:start w:val="1"/>
+      <w:numFmt w:val="lowerLetter"/>
+      <w:lvlText w:val="%4)"/>
+      <w:lvlJc w:val="left"/>
+      <w:pPr>
+        <w:ind w:left="4320" w:hanging="360"/>
+      </w:pPr>
+      <w:rPr>
+        <w:u w:val="none"/>
+      </w:rPr>
+    </w:lvl>
+    <w:lvl w:ilvl="4">
+      <w:start w:val="1"/>
+      <w:numFmt w:val="decimal"/>
+      <w:lvlText w:val="(%5)"/>
+      <w:lvlJc w:val="left"/>
+      <w:pPr>
+        <w:ind w:left="5040" w:hanging="360"/>
+      </w:pPr>
+      <w:rPr>
+        <w:u w:val="none"/>
+      </w:rPr>
+    </w:lvl>
+    <w:lvl w:ilvl="5">
+      <w:start w:val="1"/>
+      <w:numFmt w:val="lowerLetter"/>
+      <w:lvlText w:val="(%6)"/>
+      <w:lvlJc w:val="left"/>
+      <w:pPr>
+        <w:ind w:left="5760" w:hanging="360"/>
+      </w:pPr>
+      <w:rPr>
+        <w:u w:val="none"/>
+      </w:rPr>
+    </w:lvl>
+    <w:lvl w:ilvl="6">
+      <w:start w:val="1"/>
+      <w:numFmt w:val="lowerRoman"/>
+      <w:lvlText w:val="(%7)"/>
+      <w:lvlJc w:val="right"/>
+      <w:pPr>
+        <w:ind w:left="6480" w:hanging="360"/>
+      </w:pPr>
+      <w:rPr>
+        <w:u w:val="none"/>
+      </w:rPr>
+    </w:lvl>
+    <w:lvl w:ilvl="7">
+      <w:start w:val="1"/>
+      <w:numFmt w:val="lowerLetter"/>
+      <w:lvlText w:val="(%8)"/>
+      <w:lvlJc w:val="left"/>
+      <w:pPr>
+        <w:ind w:left="7200" w:hanging="360"/>
+      </w:pPr>
+      <w:rPr>
+        <w:u w:val="none"/>
+      </w:rPr>
+    </w:lvl>
+    <w:lvl w:ilvl="8">
+      <w:start w:val="1"/>
+      <w:numFmt w:val="lowerRoman"/>
+      <w:lvlText w:val="(%9)"/>
+      <w:lvlJc w:val="right"/>
+      <w:pPr>
+        <w:ind w:left="7920" w:hanging="360"/>
+      </w:pPr>
+      <w:rPr>
+        <w:u w:val="none"/>
+      </w:rPr>
+    </w:lvl>
+  </w:abstractNum>
+  <w:abstractNum w:abstractNumId="34">
+    <w:lvl w:ilvl="0">
+      <w:start w:val="1"/>
+      <w:numFmt w:val="decimal"/>
+      <w:lvlText w:val="%1."/>
+      <w:lvlJc w:val="left"/>
+      <w:pPr>
+        <w:ind w:left="2160" w:hanging="360"/>
+      </w:pPr>
+      <w:rPr>
+        <w:u w:val="none"/>
+      </w:rPr>
+    </w:lvl>
+    <w:lvl w:ilvl="1">
+      <w:start w:val="1"/>
+      <w:numFmt w:val="lowerLetter"/>
+      <w:lvlText w:val="%2."/>
+      <w:lvlJc w:val="left"/>
+      <w:pPr>
+        <w:ind w:left="2880" w:hanging="360"/>
+      </w:pPr>
+      <w:rPr>
+        <w:u w:val="none"/>
+      </w:rPr>
+    </w:lvl>
+    <w:lvl w:ilvl="2">
+      <w:start w:val="1"/>
+      <w:numFmt w:val="lowerRoman"/>
+      <w:lvlText w:val="%3."/>
+      <w:lvlJc w:val="right"/>
+      <w:pPr>
+        <w:ind w:left="3600" w:hanging="360"/>
+      </w:pPr>
+      <w:rPr>
+        <w:u w:val="none"/>
+      </w:rPr>
+    </w:lvl>
+    <w:lvl w:ilvl="3">
+      <w:start w:val="1"/>
+      <w:numFmt w:val="decimal"/>
+      <w:lvlText w:val="%4."/>
+      <w:lvlJc w:val="left"/>
+      <w:pPr>
+        <w:ind w:left="4320" w:hanging="360"/>
+      </w:pPr>
+      <w:rPr>
+        <w:u w:val="none"/>
+      </w:rPr>
+    </w:lvl>
+    <w:lvl w:ilvl="4">
+      <w:start w:val="1"/>
+      <w:numFmt w:val="lowerLetter"/>
+      <w:lvlText w:val="%5."/>
+      <w:lvlJc w:val="left"/>
+      <w:pPr>
+        <w:ind w:left="5040" w:hanging="360"/>
+      </w:pPr>
+      <w:rPr>
+        <w:u w:val="none"/>
+      </w:rPr>
+    </w:lvl>
+    <w:lvl w:ilvl="5">
+      <w:start w:val="1"/>
+      <w:numFmt w:val="lowerRoman"/>
+      <w:lvlText w:val="%6."/>
+      <w:lvlJc w:val="right"/>
+      <w:pPr>
+        <w:ind w:left="5760" w:hanging="360"/>
+      </w:pPr>
+      <w:rPr>
+        <w:u w:val="none"/>
+      </w:rPr>
+    </w:lvl>
+    <w:lvl w:ilvl="6">
+      <w:start w:val="1"/>
+      <w:numFmt w:val="decimal"/>
+      <w:lvlText w:val="%7."/>
+      <w:lvlJc w:val="left"/>
+      <w:pPr>
+        <w:ind w:left="6480" w:hanging="360"/>
+      </w:pPr>
+      <w:rPr>
+        <w:u w:val="none"/>
+      </w:rPr>
+    </w:lvl>
+    <w:lvl w:ilvl="7">
+      <w:start w:val="1"/>
+      <w:numFmt w:val="lowerLetter"/>
+      <w:lvlText w:val="%8."/>
+      <w:lvlJc w:val="left"/>
+      <w:pPr>
+        <w:ind w:left="7200" w:hanging="360"/>
+      </w:pPr>
+      <w:rPr>
+        <w:u w:val="none"/>
+      </w:rPr>
+    </w:lvl>
+    <w:lvl w:ilvl="8">
+      <w:start w:val="1"/>
+      <w:numFmt w:val="lowerRoman"/>
+      <w:lvlText w:val="%9."/>
+      <w:lvlJc w:val="right"/>
+      <w:pPr>
+        <w:ind w:left="7920" w:hanging="360"/>
+      </w:pPr>
+      <w:rPr>
+        <w:u w:val="none"/>
+      </w:rPr>
+    </w:lvl>
+  </w:abstractNum>
+  <w:abstractNum w:abstractNumId="35">
+    <w:lvl w:ilvl="0">
+      <w:start w:val="1"/>
+      <w:numFmt w:val="upperRoman"/>
+      <w:lvlText w:val="%1."/>
+      <w:lvlJc w:val="right"/>
+      <w:pPr>
+        <w:ind w:left="2880" w:hanging="360"/>
+      </w:pPr>
+      <w:rPr>
+        <w:u w:val="none"/>
+      </w:rPr>
+    </w:lvl>
+    <w:lvl w:ilvl="1">
+      <w:start w:val="1"/>
+      <w:numFmt w:val="upperLetter"/>
+      <w:lvlText w:val="%2."/>
+      <w:lvlJc w:val="left"/>
+      <w:pPr>
+        <w:ind w:left="3600" w:hanging="360"/>
+      </w:pPr>
+      <w:rPr>
+        <w:u w:val="none"/>
+      </w:rPr>
+    </w:lvl>
+    <w:lvl w:ilvl="2">
+      <w:start w:val="1"/>
+      <w:numFmt w:val="decimal"/>
+      <w:lvlText w:val="%3."/>
+      <w:lvlJc w:val="left"/>
+      <w:pPr>
+        <w:ind w:left="4320" w:hanging="360"/>
+      </w:pPr>
+      <w:rPr>
+        <w:u w:val="none"/>
+      </w:rPr>
+    </w:lvl>
+    <w:lvl w:ilvl="3">
+      <w:start w:val="1"/>
+      <w:numFmt w:val="lowerLetter"/>
+      <w:lvlText w:val="%4)"/>
+      <w:lvlJc w:val="left"/>
+      <w:pPr>
+        <w:ind w:left="5040" w:hanging="360"/>
+      </w:pPr>
+      <w:rPr>
+        <w:u w:val="none"/>
+      </w:rPr>
+    </w:lvl>
+    <w:lvl w:ilvl="4">
+      <w:start w:val="1"/>
+      <w:numFmt w:val="decimal"/>
+      <w:lvlText w:val="(%5)"/>
+      <w:lvlJc w:val="left"/>
+      <w:pPr>
+        <w:ind w:left="5760" w:hanging="360"/>
+      </w:pPr>
+      <w:rPr>
+        <w:u w:val="none"/>
+      </w:rPr>
+    </w:lvl>
+    <w:lvl w:ilvl="5">
+      <w:start w:val="1"/>
+      <w:numFmt w:val="lowerLetter"/>
+      <w:lvlText w:val="(%6)"/>
+      <w:lvlJc w:val="left"/>
+      <w:pPr>
+        <w:ind w:left="6480" w:hanging="360"/>
+      </w:pPr>
+      <w:rPr>
+        <w:u w:val="none"/>
+      </w:rPr>
+    </w:lvl>
+    <w:lvl w:ilvl="6">
+      <w:start w:val="1"/>
+      <w:numFmt w:val="lowerRoman"/>
+      <w:lvlText w:val="(%7)"/>
+      <w:lvlJc w:val="right"/>
+      <w:pPr>
+        <w:ind w:left="7200" w:hanging="360"/>
+      </w:pPr>
+      <w:rPr>
+        <w:u w:val="none"/>
+      </w:rPr>
+    </w:lvl>
+    <w:lvl w:ilvl="7">
+      <w:start w:val="1"/>
+      <w:numFmt w:val="lowerLetter"/>
+      <w:lvlText w:val="(%8)"/>
+      <w:lvlJc w:val="left"/>
+      <w:pPr>
+        <w:ind w:left="7920" w:hanging="360"/>
+      </w:pPr>
+      <w:rPr>
+        <w:u w:val="none"/>
+      </w:rPr>
+    </w:lvl>
+    <w:lvl w:ilvl="8">
+      <w:start w:val="1"/>
+      <w:numFmt w:val="lowerRoman"/>
+      <w:lvlText w:val="(%9)"/>
+      <w:lvlJc w:val="right"/>
+      <w:pPr>
+        <w:ind w:left="8640" w:hanging="360"/>
+      </w:pPr>
+      <w:rPr>
+        <w:u w:val="none"/>
+      </w:rPr>
+    </w:lvl>
+  </w:abstractNum>
+  <w:abstractNum w:abstractNumId="36">
+    <w:lvl w:ilvl="0">
+      <w:start w:val="1"/>
+      <w:numFmt w:val="upperLetter"/>
+      <w:lvlText w:val="%1."/>
+      <w:lvlJc w:val="left"/>
+      <w:pPr>
+        <w:ind w:left="2160" w:hanging="360"/>
+      </w:pPr>
+      <w:rPr>
+        <w:rFonts w:ascii="Arial" w:cs="Arial" w:eastAsia="Arial" w:hAnsi="Arial"/>
+        <w:b w:val="1"/>
+        <w:u w:val="none"/>
+      </w:rPr>
+    </w:lvl>
+    <w:lvl w:ilvl="1">
+      <w:start w:val="1"/>
+      <w:numFmt w:val="lowerLetter"/>
+      <w:lvlText w:val="%2."/>
+      <w:lvlJc w:val="left"/>
+      <w:pPr>
+        <w:ind w:left="2880" w:hanging="360"/>
+      </w:pPr>
+      <w:rPr>
+        <w:u w:val="none"/>
+      </w:rPr>
+    </w:lvl>
+    <w:lvl w:ilvl="2">
+      <w:start w:val="1"/>
+      <w:numFmt w:val="lowerRoman"/>
+      <w:lvlText w:val="%3."/>
+      <w:lvlJc w:val="right"/>
+      <w:pPr>
+        <w:ind w:left="3600" w:hanging="360"/>
+      </w:pPr>
+      <w:rPr>
+        <w:u w:val="none"/>
+      </w:rPr>
+    </w:lvl>
+    <w:lvl w:ilvl="3">
+      <w:start w:val="1"/>
+      <w:numFmt w:val="decimal"/>
+      <w:lvlText w:val="%4."/>
+      <w:lvlJc w:val="left"/>
+      <w:pPr>
+        <w:ind w:left="4320" w:hanging="360"/>
+      </w:pPr>
+      <w:rPr>
+        <w:u w:val="none"/>
+      </w:rPr>
+    </w:lvl>
+    <w:lvl w:ilvl="4">
+      <w:start w:val="1"/>
+      <w:numFmt w:val="lowerLetter"/>
+      <w:lvlText w:val="%5."/>
+      <w:lvlJc w:val="left"/>
+      <w:pPr>
+        <w:ind w:left="5040" w:hanging="360"/>
+      </w:pPr>
+      <w:rPr>
+        <w:u w:val="none"/>
+      </w:rPr>
+    </w:lvl>
+    <w:lvl w:ilvl="5">
+      <w:start w:val="1"/>
+      <w:numFmt w:val="lowerRoman"/>
+      <w:lvlText w:val="%6."/>
+      <w:lvlJc w:val="right"/>
+      <w:pPr>
+        <w:ind w:left="5760" w:hanging="360"/>
+      </w:pPr>
+      <w:rPr>
+        <w:u w:val="none"/>
+      </w:rPr>
+    </w:lvl>
+    <w:lvl w:ilvl="6">
+      <w:start w:val="1"/>
+      <w:numFmt w:val="decimal"/>
+      <w:lvlText w:val="%7."/>
+      <w:lvlJc w:val="left"/>
+      <w:pPr>
+        <w:ind w:left="6480" w:hanging="360"/>
+      </w:pPr>
+      <w:rPr>
+        <w:u w:val="none"/>
+      </w:rPr>
+    </w:lvl>
+    <w:lvl w:ilvl="7">
+      <w:start w:val="1"/>
+      <w:numFmt w:val="lowerLetter"/>
+      <w:lvlText w:val="%8."/>
+      <w:lvlJc w:val="left"/>
+      <w:pPr>
+        <w:ind w:left="7200" w:hanging="360"/>
+      </w:pPr>
+      <w:rPr>
+        <w:u w:val="none"/>
+      </w:rPr>
+    </w:lvl>
+    <w:lvl w:ilvl="8">
+      <w:start w:val="1"/>
+      <w:numFmt w:val="lowerRoman"/>
+      <w:lvlText w:val="%9."/>
+      <w:lvlJc w:val="right"/>
+      <w:pPr>
+        <w:ind w:left="7920" w:hanging="360"/>
+      </w:pPr>
+      <w:rPr>
+        <w:u w:val="none"/>
       </w:rPr>
     </w:lvl>
   </w:abstractNum>
@@ -18674,6 +20146,24 @@
   </w:num>
   <w:num w:numId="30">
     <w:abstractNumId w:val="30"/>
+  </w:num>
+  <w:num w:numId="31">
+    <w:abstractNumId w:val="31"/>
+  </w:num>
+  <w:num w:numId="32">
+    <w:abstractNumId w:val="32"/>
+  </w:num>
+  <w:num w:numId="33">
+    <w:abstractNumId w:val="33"/>
+  </w:num>
+  <w:num w:numId="34">
+    <w:abstractNumId w:val="34"/>
+  </w:num>
+  <w:num w:numId="35">
+    <w:abstractNumId w:val="35"/>
+  </w:num>
+  <w:num w:numId="36">
+    <w:abstractNumId w:val="36"/>
   </w:num>
 </w:numbering>
 </file>

--- a/doc/CS673_SPPP_team3.docx
+++ b/doc/CS673_SPPP_team3.docx
@@ -7102,15 +7102,15 @@
                 <w:b w:val="1"/>
               </w:rPr>
               <w:drawing>
-                <wp:inline distB="0" distT="0" distL="0" distR="0">
-                  <wp:extent cx="4790692" cy="5246080"/>
+                <wp:inline distB="114300" distT="114300" distL="114300" distR="114300">
+                  <wp:extent cx="4825430" cy="2504503"/>
                   <wp:effectExtent b="0" l="0" r="0" t="0"/>
-                  <wp:docPr id="2" name="image5.png"/>
+                  <wp:docPr id="2" name="image2.png"/>
                   <a:graphic>
                     <a:graphicData uri="http://schemas.openxmlformats.org/drawingml/2006/picture">
                       <pic:pic>
                         <pic:nvPicPr>
-                          <pic:cNvPr id="0" name="image5.png"/>
+                          <pic:cNvPr id="0" name="image2.png"/>
                           <pic:cNvPicPr preferRelativeResize="0"/>
                         </pic:nvPicPr>
                         <pic:blipFill>
@@ -7123,7 +7123,44 @@
                         <pic:spPr>
                           <a:xfrm>
                             <a:off x="0" y="0"/>
-                            <a:ext cx="4790692" cy="5246080"/>
+                            <a:ext cx="4825430" cy="2504503"/>
+                          </a:xfrm>
+                          <a:prstGeom prst="rect"/>
+                          <a:ln/>
+                        </pic:spPr>
+                      </pic:pic>
+                    </a:graphicData>
+                  </a:graphic>
+                </wp:inline>
+              </w:drawing>
+            </w:r>
+            <w:r>
+              <w:rPr>
+                <w:b w:val="1"/>
+              </w:rPr>
+              <w:drawing>
+                <wp:inline distB="114300" distT="114300" distL="114300" distR="114300">
+                  <wp:extent cx="4846718" cy="2507953"/>
+                  <wp:effectExtent b="0" l="0" r="0" t="0"/>
+                  <wp:docPr id="1" name="image5.png"/>
+                  <a:graphic>
+                    <a:graphicData uri="http://schemas.openxmlformats.org/drawingml/2006/picture">
+                      <pic:pic>
+                        <pic:nvPicPr>
+                          <pic:cNvPr id="0" name="image5.png"/>
+                          <pic:cNvPicPr preferRelativeResize="0"/>
+                        </pic:nvPicPr>
+                        <pic:blipFill>
+                          <a:blip r:embed="rId10"/>
+                          <a:srcRect b="0" l="0" r="0" t="0"/>
+                          <a:stretch>
+                            <a:fillRect/>
+                          </a:stretch>
+                        </pic:blipFill>
+                        <pic:spPr>
+                          <a:xfrm>
+                            <a:off x="0" y="0"/>
+                            <a:ext cx="4846718" cy="2507953"/>
                           </a:xfrm>
                           <a:prstGeom prst="rect"/>
                           <a:ln/>
@@ -7428,19 +7465,19 @@
                 <w:b w:val="1"/>
               </w:rPr>
               <w:drawing>
-                <wp:inline distB="0" distT="0" distL="0" distR="0">
-                  <wp:extent cx="6172200" cy="5325110"/>
+                <wp:inline distB="114300" distT="114300" distL="114300" distR="114300">
+                  <wp:extent cx="6810375" cy="3568700"/>
                   <wp:effectExtent b="0" l="0" r="0" t="0"/>
-                  <wp:docPr id="1" name="image2.png"/>
+                  <wp:docPr id="7" name="image4.png"/>
                   <a:graphic>
                     <a:graphicData uri="http://schemas.openxmlformats.org/drawingml/2006/picture">
                       <pic:pic>
                         <pic:nvPicPr>
-                          <pic:cNvPr id="0" name="image2.png"/>
+                          <pic:cNvPr id="0" name="image4.png"/>
                           <pic:cNvPicPr preferRelativeResize="0"/>
                         </pic:nvPicPr>
                         <pic:blipFill>
-                          <a:blip r:embed="rId10"/>
+                          <a:blip r:embed="rId11"/>
                           <a:srcRect b="0" l="0" r="0" t="0"/>
                           <a:stretch>
                             <a:fillRect/>
@@ -7449,7 +7486,7 @@
                         <pic:spPr>
                           <a:xfrm>
                             <a:off x="0" y="0"/>
-                            <a:ext cx="6172200" cy="5325110"/>
+                            <a:ext cx="6810375" cy="3568700"/>
                           </a:xfrm>
                           <a:prstGeom prst="rect"/>
                           <a:ln/>
@@ -8115,7 +8152,7 @@
                           <pic:cNvPicPr preferRelativeResize="0"/>
                         </pic:nvPicPr>
                         <pic:blipFill>
-                          <a:blip r:embed="rId11"/>
+                          <a:blip r:embed="rId12"/>
                           <a:srcRect b="0" l="0" r="0" t="0"/>
                           <a:stretch>
                             <a:fillRect/>
@@ -8508,16 +8545,16 @@
                 <wp:inline distB="0" distT="0" distL="0" distR="0">
                   <wp:extent cx="6527818" cy="4931458"/>
                   <wp:effectExtent b="0" l="0" r="0" t="0"/>
-                  <wp:docPr id="3" name="image4.png"/>
+                  <wp:docPr id="3" name="image7.png"/>
                   <a:graphic>
                     <a:graphicData uri="http://schemas.openxmlformats.org/drawingml/2006/picture">
                       <pic:pic>
                         <pic:nvPicPr>
-                          <pic:cNvPr id="0" name="image4.png"/>
+                          <pic:cNvPr id="0" name="image7.png"/>
                           <pic:cNvPicPr preferRelativeResize="0"/>
                         </pic:nvPicPr>
                         <pic:blipFill>
-                          <a:blip r:embed="rId12"/>
+                          <a:blip r:embed="rId13"/>
                           <a:srcRect b="0" l="0" r="0" t="0"/>
                           <a:stretch>
                             <a:fillRect/>
@@ -9109,7 +9146,7 @@
                           <pic:cNvPicPr preferRelativeResize="0"/>
                         </pic:nvPicPr>
                         <pic:blipFill>
-                          <a:blip r:embed="rId13"/>
+                          <a:blip r:embed="rId14"/>
                           <a:srcRect b="0" l="0" r="0" t="0"/>
                           <a:stretch>
                             <a:fillRect/>
@@ -11841,7 +11878,7 @@
         <w:ind w:left="1440" w:firstLine="0"/>
         <w:rPr/>
       </w:pPr>
-      <w:hyperlink r:id="rId14">
+      <w:hyperlink r:id="rId15">
         <w:r>
           <w:rPr>
             <w:color w:val="1155cc"/>
@@ -14430,7 +14467,7 @@
         </w:rPr>
         <w:t xml:space="preserve">Updated by </w:t>
       </w:r>
-      <w:hyperlink r:id="rId15">
+      <w:hyperlink r:id="rId16">
         <w:r>
           <w:rPr>
             <w:color w:val="0000ee"/>
@@ -14734,7 +14771,7 @@
         </w:rPr>
         <w:t xml:space="preserve">Frontend (</w:t>
       </w:r>
-      <w:hyperlink r:id="rId16">
+      <w:hyperlink r:id="rId17">
         <w:r>
           <w:rPr>
             <w:color w:val="1155cc"/>
@@ -16139,7 +16176,7 @@
       </w:r>
     </w:p>
     <w:sectPr>
-      <w:headerReference r:id="rId17" w:type="default"/>
+      <w:headerReference r:id="rId18" w:type="default"/>
       <w:pgSz w:h="15840" w:w="12240" w:orient="portrait"/>
       <w:pgMar w:bottom="1440" w:top="1440" w:left="1440" w:right="1080" w:header="0" w:footer="720"/>
       <w:pgNumType w:start="1"/>

--- a/doc/CS673_SPPP_team3.docx
+++ b/doc/CS673_SPPP_team3.docx
@@ -43,12 +43,12 @@
             <wp:extent cx="829469" cy="576263"/>
             <wp:effectExtent b="0" l="0" r="0" t="0"/>
             <wp:wrapNone/>
-            <wp:docPr id="6" name="image3.png"/>
+            <wp:docPr id="6" name="image1.png"/>
             <a:graphic>
               <a:graphicData uri="http://schemas.openxmlformats.org/drawingml/2006/picture">
                 <pic:pic>
                   <pic:nvPicPr>
-                    <pic:cNvPr id="0" name="image3.png"/>
+                    <pic:cNvPr id="0" name="image1.png"/>
                     <pic:cNvPicPr preferRelativeResize="0"/>
                   </pic:nvPicPr>
                   <pic:blipFill>
@@ -221,14 +221,14 @@
       </w:tblPr>
       <w:tblGrid>
         <w:gridCol w:w="2445"/>
-        <w:gridCol w:w="2415"/>
-        <w:gridCol w:w="2415"/>
+        <w:gridCol w:w="2505"/>
+        <w:gridCol w:w="2325"/>
         <w:gridCol w:w="2415"/>
         <w:tblGridChange w:id="0">
           <w:tblGrid>
             <w:gridCol w:w="2445"/>
-            <w:gridCol w:w="2415"/>
-            <w:gridCol w:w="2415"/>
+            <w:gridCol w:w="2505"/>
+            <w:gridCol w:w="2325"/>
             <w:gridCol w:w="2415"/>
           </w:tblGrid>
         </w:tblGridChange>
@@ -706,7 +706,7 @@
                 <w:szCs w:val="24"/>
                 <w:rtl w:val="0"/>
               </w:rPr>
-              <w:t xml:space="preserve">5/26/2025</w:t>
+              <w:t xml:space="preserve">6/9/2025</w:t>
             </w:r>
             <w:r>
               <w:rPr>
@@ -1256,7 +1256,7 @@
                 <w:szCs w:val="24"/>
                 <w:rtl w:val="0"/>
               </w:rPr>
-              <w:t xml:space="preserve">Team/Configuration</w:t>
+              <w:t xml:space="preserve">Team Leader/Configuration</w:t>
             </w:r>
             <w:r>
               <w:rPr>
@@ -2407,13 +2407,19 @@
               </w:pBdr>
               <w:spacing w:line="240" w:lineRule="auto"/>
               <w:rPr>
-                <w:b w:val="1"/>
                 <w:color w:val="000000"/>
                 <w:sz w:val="24"/>
                 <w:szCs w:val="24"/>
-                <w:u w:val="single"/>
-              </w:rPr>
-            </w:pPr>
+              </w:rPr>
+            </w:pPr>
+            <w:r>
+              <w:rPr>
+                <w:sz w:val="24"/>
+                <w:szCs w:val="24"/>
+                <w:rtl w:val="0"/>
+              </w:rPr>
+              <w:t xml:space="preserve">2</w:t>
+            </w:r>
             <w:r>
               <w:rPr>
                 <w:rtl w:val="0"/>
@@ -2443,13 +2449,19 @@
               </w:pBdr>
               <w:spacing w:line="240" w:lineRule="auto"/>
               <w:rPr>
-                <w:b w:val="1"/>
                 <w:color w:val="000000"/>
                 <w:sz w:val="24"/>
                 <w:szCs w:val="24"/>
-                <w:u w:val="single"/>
-              </w:rPr>
-            </w:pPr>
+              </w:rPr>
+            </w:pPr>
+            <w:r>
+              <w:rPr>
+                <w:sz w:val="24"/>
+                <w:szCs w:val="24"/>
+                <w:rtl w:val="0"/>
+              </w:rPr>
+              <w:t xml:space="preserve">Team 3</w:t>
+            </w:r>
             <w:r>
               <w:rPr>
                 <w:rtl w:val="0"/>
@@ -2479,13 +2491,19 @@
               </w:pBdr>
               <w:spacing w:line="240" w:lineRule="auto"/>
               <w:rPr>
-                <w:b w:val="1"/>
                 <w:color w:val="000000"/>
                 <w:sz w:val="24"/>
                 <w:szCs w:val="24"/>
-                <w:u w:val="single"/>
-              </w:rPr>
-            </w:pPr>
+              </w:rPr>
+            </w:pPr>
+            <w:r>
+              <w:rPr>
+                <w:sz w:val="24"/>
+                <w:szCs w:val="24"/>
+                <w:rtl w:val="0"/>
+              </w:rPr>
+              <w:t xml:space="preserve">6/9/2025</w:t>
+            </w:r>
             <w:r>
               <w:rPr>
                 <w:rtl w:val="0"/>
@@ -2515,17 +2533,42 @@
               </w:pBdr>
               <w:spacing w:line="240" w:lineRule="auto"/>
               <w:rPr>
-                <w:b w:val="1"/>
-                <w:color w:val="000000"/>
                 <w:sz w:val="24"/>
                 <w:szCs w:val="24"/>
-                <w:u w:val="single"/>
-              </w:rPr>
-            </w:pPr>
-            <w:r>
-              <w:rPr>
-                <w:rtl w:val="0"/>
-              </w:rPr>
+              </w:rPr>
+            </w:pPr>
+            <w:r>
+              <w:rPr>
+                <w:sz w:val="24"/>
+                <w:szCs w:val="24"/>
+                <w:rtl w:val="0"/>
+              </w:rPr>
+              <w:t xml:space="preserve">1. Code/User Stories/Features Implementation.</w:t>
+            </w:r>
+          </w:p>
+          <w:p>
+            <w:pPr>
+              <w:widowControl w:val="0"/>
+              <w:pBdr>
+                <w:top w:space="0" w:sz="0" w:val="nil"/>
+                <w:left w:space="0" w:sz="0" w:val="nil"/>
+                <w:bottom w:space="0" w:sz="0" w:val="nil"/>
+                <w:right w:space="0" w:sz="0" w:val="nil"/>
+                <w:between w:space="0" w:sz="0" w:val="nil"/>
+              </w:pBdr>
+              <w:spacing w:line="240" w:lineRule="auto"/>
+              <w:rPr>
+                <w:sz w:val="24"/>
+                <w:szCs w:val="24"/>
+              </w:rPr>
+            </w:pPr>
+            <w:r>
+              <w:rPr>
+                <w:sz w:val="24"/>
+                <w:szCs w:val="24"/>
+                <w:rtl w:val="0"/>
+              </w:rPr>
+              <w:t xml:space="preserve">2. CI/CD Management.</w:t>
             </w:r>
           </w:p>
         </w:tc>
@@ -2682,198 +2725,6 @@
         </w:tc>
       </w:tr>
     </w:tbl>
-    <w:p>
-      <w:pPr>
-        <w:widowControl w:val="0"/>
-        <w:pBdr>
-          <w:top w:space="0" w:sz="0" w:val="nil"/>
-          <w:left w:space="0" w:sz="0" w:val="nil"/>
-          <w:bottom w:space="0" w:sz="0" w:val="nil"/>
-          <w:right w:space="0" w:sz="0" w:val="nil"/>
-          <w:between w:space="0" w:sz="0" w:val="nil"/>
-        </w:pBdr>
-        <w:ind w:left="0" w:firstLine="0"/>
-        <w:rPr>
-          <w:b w:val="1"/>
-          <w:sz w:val="24"/>
-          <w:szCs w:val="24"/>
-          <w:u w:val="single"/>
-        </w:rPr>
-      </w:pPr>
-      <w:r>
-        <w:rPr>
-          <w:rtl w:val="0"/>
-        </w:rPr>
-      </w:r>
-    </w:p>
-    <w:p>
-      <w:pPr>
-        <w:widowControl w:val="0"/>
-        <w:pBdr>
-          <w:top w:space="0" w:sz="0" w:val="nil"/>
-          <w:left w:space="0" w:sz="0" w:val="nil"/>
-          <w:bottom w:space="0" w:sz="0" w:val="nil"/>
-          <w:right w:space="0" w:sz="0" w:val="nil"/>
-          <w:between w:space="0" w:sz="0" w:val="nil"/>
-        </w:pBdr>
-        <w:ind w:left="0" w:firstLine="0"/>
-        <w:rPr>
-          <w:b w:val="1"/>
-          <w:sz w:val="24"/>
-          <w:szCs w:val="24"/>
-          <w:u w:val="single"/>
-        </w:rPr>
-      </w:pPr>
-      <w:r>
-        <w:rPr>
-          <w:rtl w:val="0"/>
-        </w:rPr>
-      </w:r>
-    </w:p>
-    <w:p>
-      <w:pPr>
-        <w:widowControl w:val="0"/>
-        <w:pBdr>
-          <w:top w:space="0" w:sz="0" w:val="nil"/>
-          <w:left w:space="0" w:sz="0" w:val="nil"/>
-          <w:bottom w:space="0" w:sz="0" w:val="nil"/>
-          <w:right w:space="0" w:sz="0" w:val="nil"/>
-          <w:between w:space="0" w:sz="0" w:val="nil"/>
-        </w:pBdr>
-        <w:ind w:left="0" w:firstLine="0"/>
-        <w:rPr>
-          <w:b w:val="1"/>
-          <w:sz w:val="24"/>
-          <w:szCs w:val="24"/>
-          <w:u w:val="single"/>
-        </w:rPr>
-      </w:pPr>
-      <w:r>
-        <w:rPr>
-          <w:rtl w:val="0"/>
-        </w:rPr>
-      </w:r>
-    </w:p>
-    <w:p>
-      <w:pPr>
-        <w:widowControl w:val="0"/>
-        <w:pBdr>
-          <w:top w:space="0" w:sz="0" w:val="nil"/>
-          <w:left w:space="0" w:sz="0" w:val="nil"/>
-          <w:bottom w:space="0" w:sz="0" w:val="nil"/>
-          <w:right w:space="0" w:sz="0" w:val="nil"/>
-          <w:between w:space="0" w:sz="0" w:val="nil"/>
-        </w:pBdr>
-        <w:ind w:left="0" w:firstLine="0"/>
-        <w:rPr>
-          <w:b w:val="1"/>
-          <w:sz w:val="24"/>
-          <w:szCs w:val="24"/>
-          <w:u w:val="single"/>
-        </w:rPr>
-      </w:pPr>
-      <w:r>
-        <w:rPr>
-          <w:rtl w:val="0"/>
-        </w:rPr>
-      </w:r>
-    </w:p>
-    <w:p>
-      <w:pPr>
-        <w:widowControl w:val="0"/>
-        <w:pBdr>
-          <w:top w:space="0" w:sz="0" w:val="nil"/>
-          <w:left w:space="0" w:sz="0" w:val="nil"/>
-          <w:bottom w:space="0" w:sz="0" w:val="nil"/>
-          <w:right w:space="0" w:sz="0" w:val="nil"/>
-          <w:between w:space="0" w:sz="0" w:val="nil"/>
-        </w:pBdr>
-        <w:ind w:left="0" w:firstLine="0"/>
-        <w:rPr>
-          <w:b w:val="1"/>
-          <w:sz w:val="24"/>
-          <w:szCs w:val="24"/>
-          <w:u w:val="single"/>
-        </w:rPr>
-      </w:pPr>
-      <w:r>
-        <w:rPr>
-          <w:rtl w:val="0"/>
-        </w:rPr>
-      </w:r>
-    </w:p>
-    <w:p>
-      <w:pPr>
-        <w:widowControl w:val="0"/>
-        <w:pBdr>
-          <w:top w:space="0" w:sz="0" w:val="nil"/>
-          <w:left w:space="0" w:sz="0" w:val="nil"/>
-          <w:bottom w:space="0" w:sz="0" w:val="nil"/>
-          <w:right w:space="0" w:sz="0" w:val="nil"/>
-          <w:between w:space="0" w:sz="0" w:val="nil"/>
-        </w:pBdr>
-        <w:ind w:left="0" w:firstLine="0"/>
-        <w:rPr>
-          <w:b w:val="1"/>
-          <w:sz w:val="24"/>
-          <w:szCs w:val="24"/>
-          <w:u w:val="single"/>
-        </w:rPr>
-      </w:pPr>
-      <w:r>
-        <w:rPr>
-          <w:rtl w:val="0"/>
-        </w:rPr>
-      </w:r>
-    </w:p>
-    <w:p>
-      <w:pPr>
-        <w:widowControl w:val="0"/>
-        <w:pBdr>
-          <w:top w:space="0" w:sz="0" w:val="nil"/>
-          <w:left w:space="0" w:sz="0" w:val="nil"/>
-          <w:bottom w:space="0" w:sz="0" w:val="nil"/>
-          <w:right w:space="0" w:sz="0" w:val="nil"/>
-          <w:between w:space="0" w:sz="0" w:val="nil"/>
-        </w:pBdr>
-        <w:ind w:left="0" w:firstLine="0"/>
-        <w:rPr>
-          <w:b w:val="1"/>
-          <w:sz w:val="24"/>
-          <w:szCs w:val="24"/>
-          <w:u w:val="single"/>
-        </w:rPr>
-      </w:pPr>
-      <w:r>
-        <w:rPr>
-          <w:rtl w:val="0"/>
-        </w:rPr>
-      </w:r>
-    </w:p>
-    <w:p>
-      <w:pPr>
-        <w:widowControl w:val="0"/>
-        <w:pBdr>
-          <w:top w:space="0" w:sz="0" w:val="nil"/>
-          <w:left w:space="0" w:sz="0" w:val="nil"/>
-          <w:bottom w:space="0" w:sz="0" w:val="nil"/>
-          <w:right w:space="0" w:sz="0" w:val="nil"/>
-          <w:between w:space="0" w:sz="0" w:val="nil"/>
-        </w:pBdr>
-        <w:ind w:left="0" w:firstLine="0"/>
-        <w:rPr>
-          <w:b w:val="1"/>
-          <w:sz w:val="24"/>
-          <w:szCs w:val="24"/>
-          <w:u w:val="single"/>
-        </w:rPr>
-      </w:pPr>
-      <w:r>
-        <w:rPr>
-          <w:rtl w:val="0"/>
-        </w:rPr>
-      </w:r>
-    </w:p>
     <w:p>
       <w:pPr>
         <w:widowControl w:val="0"/>
@@ -7105,12 +6956,12 @@
                 <wp:inline distB="114300" distT="114300" distL="114300" distR="114300">
                   <wp:extent cx="4825430" cy="2504503"/>
                   <wp:effectExtent b="0" l="0" r="0" t="0"/>
-                  <wp:docPr id="2" name="image2.png"/>
+                  <wp:docPr id="2" name="image4.png"/>
                   <a:graphic>
                     <a:graphicData uri="http://schemas.openxmlformats.org/drawingml/2006/picture">
                       <pic:pic>
                         <pic:nvPicPr>
-                          <pic:cNvPr id="0" name="image2.png"/>
+                          <pic:cNvPr id="0" name="image4.png"/>
                           <pic:cNvPicPr preferRelativeResize="0"/>
                         </pic:nvPicPr>
                         <pic:blipFill>
@@ -7142,12 +6993,12 @@
                 <wp:inline distB="114300" distT="114300" distL="114300" distR="114300">
                   <wp:extent cx="4846718" cy="2507953"/>
                   <wp:effectExtent b="0" l="0" r="0" t="0"/>
-                  <wp:docPr id="1" name="image5.png"/>
+                  <wp:docPr id="1" name="image2.png"/>
                   <a:graphic>
                     <a:graphicData uri="http://schemas.openxmlformats.org/drawingml/2006/picture">
                       <pic:pic>
                         <pic:nvPicPr>
-                          <pic:cNvPr id="0" name="image5.png"/>
+                          <pic:cNvPr id="0" name="image2.png"/>
                           <pic:cNvPicPr preferRelativeResize="0"/>
                         </pic:nvPicPr>
                         <pic:blipFill>
@@ -7468,12 +7319,12 @@
                 <wp:inline distB="114300" distT="114300" distL="114300" distR="114300">
                   <wp:extent cx="6810375" cy="3568700"/>
                   <wp:effectExtent b="0" l="0" r="0" t="0"/>
-                  <wp:docPr id="7" name="image4.png"/>
+                  <wp:docPr id="7" name="image5.png"/>
                   <a:graphic>
                     <a:graphicData uri="http://schemas.openxmlformats.org/drawingml/2006/picture">
                       <pic:pic>
                         <pic:nvPicPr>
-                          <pic:cNvPr id="0" name="image4.png"/>
+                          <pic:cNvPr id="0" name="image5.png"/>
                           <pic:cNvPicPr preferRelativeResize="0"/>
                         </pic:nvPicPr>
                         <pic:blipFill>
@@ -8143,12 +7994,12 @@
                 <wp:inline distB="0" distT="0" distL="0" distR="0">
                   <wp:extent cx="6564573" cy="3588903"/>
                   <wp:effectExtent b="0" l="0" r="0" t="0"/>
-                  <wp:docPr id="4" name="image1.png"/>
+                  <wp:docPr id="4" name="image6.png"/>
                   <a:graphic>
                     <a:graphicData uri="http://schemas.openxmlformats.org/drawingml/2006/picture">
                       <pic:pic>
                         <pic:nvPicPr>
-                          <pic:cNvPr id="0" name="image1.png"/>
+                          <pic:cNvPr id="0" name="image6.png"/>
                           <pic:cNvPicPr preferRelativeResize="0"/>
                         </pic:nvPicPr>
                         <pic:blipFill>
@@ -9137,12 +8988,12 @@
                 <wp:inline distB="0" distT="0" distL="0" distR="0">
                   <wp:extent cx="6338827" cy="3837859"/>
                   <wp:effectExtent b="0" l="0" r="0" t="0"/>
-                  <wp:docPr id="5" name="image6.png"/>
+                  <wp:docPr id="5" name="image3.png"/>
                   <a:graphic>
                     <a:graphicData uri="http://schemas.openxmlformats.org/drawingml/2006/picture">
                       <pic:pic>
                         <pic:nvPicPr>
-                          <pic:cNvPr id="0" name="image6.png"/>
+                          <pic:cNvPr id="0" name="image3.png"/>
                           <pic:cNvPicPr preferRelativeResize="0"/>
                         </pic:nvPicPr>
                         <pic:blipFill>
@@ -12230,6 +12081,26 @@
               <w:t xml:space="preserve">Create database</w:t>
             </w:r>
           </w:p>
+          <w:p>
+            <w:pPr>
+              <w:widowControl w:val="0"/>
+              <w:numPr>
+                <w:ilvl w:val="0"/>
+                <w:numId w:val="2"/>
+              </w:numPr>
+              <w:spacing w:line="240" w:lineRule="auto"/>
+              <w:ind w:left="720" w:hanging="360"/>
+              <w:rPr>
+                <w:u w:val="none"/>
+              </w:rPr>
+            </w:pPr>
+            <w:r>
+              <w:rPr>
+                <w:rtl w:val="0"/>
+              </w:rPr>
+              <w:t xml:space="preserve">Security Tests</w:t>
+            </w:r>
+          </w:p>
         </w:tc>
         <w:tc>
           <w:tcPr>
@@ -15379,9 +15250,9 @@
     <w:tbl>
       <w:tblPr>
         <w:tblStyle w:val="Table10"/>
-        <w:tblW w:w="9000.0" w:type="dxa"/>
+        <w:tblW w:w="10035.0" w:type="dxa"/>
         <w:jc w:val="left"/>
-        <w:tblInd w:w="720.0" w:type="dxa"/>
+        <w:tblInd w:w="-315.0" w:type="dxa"/>
         <w:tblBorders>
           <w:top w:color="000000" w:space="0" w:sz="8" w:val="single"/>
           <w:left w:color="000000" w:space="0" w:sz="8" w:val="single"/>
@@ -15394,19 +15265,19 @@
         <w:tblLook w:val="0600"/>
       </w:tblPr>
       <w:tblGrid>
-        <w:gridCol w:w="1155"/>
-        <w:gridCol w:w="1170"/>
-        <w:gridCol w:w="1080"/>
-        <w:gridCol w:w="885"/>
-        <w:gridCol w:w="2880"/>
+        <w:gridCol w:w="1185"/>
+        <w:gridCol w:w="1485"/>
+        <w:gridCol w:w="1770"/>
+        <w:gridCol w:w="1005"/>
+        <w:gridCol w:w="2760"/>
         <w:gridCol w:w="1830"/>
         <w:tblGridChange w:id="0">
           <w:tblGrid>
-            <w:gridCol w:w="1155"/>
-            <w:gridCol w:w="1170"/>
-            <w:gridCol w:w="1080"/>
-            <w:gridCol w:w="885"/>
-            <w:gridCol w:w="2880"/>
+            <w:gridCol w:w="1185"/>
+            <w:gridCol w:w="1485"/>
+            <w:gridCol w:w="1770"/>
+            <w:gridCol w:w="1005"/>
+            <w:gridCol w:w="2760"/>
             <w:gridCol w:w="1830"/>
           </w:tblGrid>
         </w:tblGridChange>
@@ -15635,6 +15506,7 @@
               <w:rPr>
                 <w:rtl w:val="0"/>
               </w:rPr>
+              <w:t xml:space="preserve">GitHub CoPilot</w:t>
             </w:r>
           </w:p>
         </w:tc>
@@ -15665,6 +15537,7 @@
               <w:rPr>
                 <w:rtl w:val="0"/>
               </w:rPr>
+              <w:t xml:space="preserve">Adriel</w:t>
             </w:r>
           </w:p>
         </w:tc>
@@ -15695,6 +15568,7 @@
               <w:rPr>
                 <w:rtl w:val="0"/>
               </w:rPr>
+              <w:t xml:space="preserve">Appointment DB Testing</w:t>
             </w:r>
           </w:p>
         </w:tc>
@@ -15725,6 +15599,7 @@
               <w:rPr>
                 <w:rtl w:val="0"/>
               </w:rPr>
+              <w:t xml:space="preserve">Very Helpful</w:t>
             </w:r>
           </w:p>
         </w:tc>
@@ -15755,6 +15630,7 @@
               <w:rPr>
                 <w:rtl w:val="0"/>
               </w:rPr>
+              <w:t xml:space="preserve">Edited code for PEP8 compliance</w:t>
             </w:r>
           </w:p>
         </w:tc>
@@ -15807,13 +15683,6 @@
           <w:p>
             <w:pPr>
               <w:widowControl w:val="0"/>
-              <w:pBdr>
-                <w:top w:space="0" w:sz="0" w:val="nil"/>
-                <w:left w:space="0" w:sz="0" w:val="nil"/>
-                <w:bottom w:space="0" w:sz="0" w:val="nil"/>
-                <w:right w:space="0" w:sz="0" w:val="nil"/>
-                <w:between w:space="0" w:sz="0" w:val="nil"/>
-              </w:pBdr>
               <w:spacing w:line="240" w:lineRule="auto"/>
               <w:rPr/>
             </w:pPr>
@@ -15821,6 +15690,7 @@
               <w:rPr>
                 <w:rtl w:val="0"/>
               </w:rPr>
+              <w:t xml:space="preserve">GitHub CoPilot</w:t>
             </w:r>
           </w:p>
         </w:tc>
@@ -15851,6 +15721,7 @@
               <w:rPr>
                 <w:rtl w:val="0"/>
               </w:rPr>
+              <w:t xml:space="preserve">Adriel</w:t>
             </w:r>
           </w:p>
         </w:tc>
@@ -15881,6 +15752,7 @@
               <w:rPr>
                 <w:rtl w:val="0"/>
               </w:rPr>
+              <w:t xml:space="preserve">Create js and HTML files for viewing appointments</w:t>
             </w:r>
           </w:p>
         </w:tc>
@@ -15897,13 +15769,6 @@
           <w:p>
             <w:pPr>
               <w:widowControl w:val="0"/>
-              <w:pBdr>
-                <w:top w:space="0" w:sz="0" w:val="nil"/>
-                <w:left w:space="0" w:sz="0" w:val="nil"/>
-                <w:bottom w:space="0" w:sz="0" w:val="nil"/>
-                <w:right w:space="0" w:sz="0" w:val="nil"/>
-                <w:between w:space="0" w:sz="0" w:val="nil"/>
-              </w:pBdr>
               <w:spacing w:line="240" w:lineRule="auto"/>
               <w:rPr/>
             </w:pPr>
@@ -15911,6 +15776,7 @@
               <w:rPr>
                 <w:rtl w:val="0"/>
               </w:rPr>
+              <w:t xml:space="preserve">Very Helpful</w:t>
             </w:r>
           </w:p>
         </w:tc>
@@ -15941,6 +15807,7 @@
               <w:rPr>
                 <w:rtl w:val="0"/>
               </w:rPr>
+              <w:t xml:space="preserve">Edited code to work with other existing code</w:t>
             </w:r>
           </w:p>
         </w:tc>
@@ -20226,7 +20093,7 @@
     <w:name w:val="normal"/>
   </w:style>
   <w:style w:type="table" w:styleId="TableNormal" w:default="1">
-    <w:name w:val="Table Normal"/>
+    <w:name w:val="TableNormal"/>
   </w:style>
   <w:style w:type="paragraph" w:styleId="Heading1">
     <w:name w:val="heading 1"/>

--- a/doc/CS673_SPPP_team3.docx
+++ b/doc/CS673_SPPP_team3.docx
@@ -1320,16 +1320,15 @@
               <w:bottom w:w="100.0" w:type="dxa"/>
               <w:right w:w="100.0" w:type="dxa"/>
             </w:tcMar>
+            <w:vAlign w:val="top"/>
           </w:tcPr>
           <w:p>
             <w:pPr>
               <w:widowControl w:val="0"/>
               <w:spacing w:line="240" w:lineRule="auto"/>
               <w:rPr>
-                <w:color w:val="000000"/>
                 <w:sz w:val="24"/>
                 <w:szCs w:val="24"/>
-                <w:u w:val="single"/>
               </w:rPr>
             </w:pPr>
             <w:r>
@@ -1338,12 +1337,7 @@
                 <w:szCs w:val="24"/>
                 <w:rtl w:val="0"/>
               </w:rPr>
-              <w:t xml:space="preserve">5/26/2025</w:t>
-            </w:r>
-            <w:r>
-              <w:rPr>
-                <w:rtl w:val="0"/>
-              </w:rPr>
+              <w:t xml:space="preserve">6/9/2025</w:t>
             </w:r>
           </w:p>
         </w:tc>
@@ -6956,12 +6950,12 @@
                 <wp:inline distB="114300" distT="114300" distL="114300" distR="114300">
                   <wp:extent cx="4825430" cy="2504503"/>
                   <wp:effectExtent b="0" l="0" r="0" t="0"/>
-                  <wp:docPr id="2" name="image4.png"/>
+                  <wp:docPr id="2" name="image6.png"/>
                   <a:graphic>
                     <a:graphicData uri="http://schemas.openxmlformats.org/drawingml/2006/picture">
                       <pic:pic>
                         <pic:nvPicPr>
-                          <pic:cNvPr id="0" name="image4.png"/>
+                          <pic:cNvPr id="0" name="image6.png"/>
                           <pic:cNvPicPr preferRelativeResize="0"/>
                         </pic:nvPicPr>
                         <pic:blipFill>
@@ -6993,12 +6987,12 @@
                 <wp:inline distB="114300" distT="114300" distL="114300" distR="114300">
                   <wp:extent cx="4846718" cy="2507953"/>
                   <wp:effectExtent b="0" l="0" r="0" t="0"/>
-                  <wp:docPr id="1" name="image2.png"/>
+                  <wp:docPr id="1" name="image7.png"/>
                   <a:graphic>
                     <a:graphicData uri="http://schemas.openxmlformats.org/drawingml/2006/picture">
                       <pic:pic>
                         <pic:nvPicPr>
-                          <pic:cNvPr id="0" name="image2.png"/>
+                          <pic:cNvPr id="0" name="image7.png"/>
                           <pic:cNvPicPr preferRelativeResize="0"/>
                         </pic:nvPicPr>
                         <pic:blipFill>
@@ -7994,12 +7988,12 @@
                 <wp:inline distB="0" distT="0" distL="0" distR="0">
                   <wp:extent cx="6564573" cy="3588903"/>
                   <wp:effectExtent b="0" l="0" r="0" t="0"/>
-                  <wp:docPr id="4" name="image6.png"/>
+                  <wp:docPr id="4" name="image2.png"/>
                   <a:graphic>
                     <a:graphicData uri="http://schemas.openxmlformats.org/drawingml/2006/picture">
                       <pic:pic>
                         <pic:nvPicPr>
-                          <pic:cNvPr id="0" name="image6.png"/>
+                          <pic:cNvPr id="0" name="image2.png"/>
                           <pic:cNvPicPr preferRelativeResize="0"/>
                         </pic:nvPicPr>
                         <pic:blipFill>
@@ -8396,12 +8390,12 @@
                 <wp:inline distB="0" distT="0" distL="0" distR="0">
                   <wp:extent cx="6527818" cy="4931458"/>
                   <wp:effectExtent b="0" l="0" r="0" t="0"/>
-                  <wp:docPr id="3" name="image7.png"/>
+                  <wp:docPr id="3" name="image3.png"/>
                   <a:graphic>
                     <a:graphicData uri="http://schemas.openxmlformats.org/drawingml/2006/picture">
                       <pic:pic>
                         <pic:nvPicPr>
-                          <pic:cNvPr id="0" name="image7.png"/>
+                          <pic:cNvPr id="0" name="image3.png"/>
                           <pic:cNvPicPr preferRelativeResize="0"/>
                         </pic:nvPicPr>
                         <pic:blipFill>
@@ -8988,12 +8982,12 @@
                 <wp:inline distB="0" distT="0" distL="0" distR="0">
                   <wp:extent cx="6338827" cy="3837859"/>
                   <wp:effectExtent b="0" l="0" r="0" t="0"/>
-                  <wp:docPr id="5" name="image3.png"/>
+                  <wp:docPr id="5" name="image4.png"/>
                   <a:graphic>
                     <a:graphicData uri="http://schemas.openxmlformats.org/drawingml/2006/picture">
                       <pic:pic>
                         <pic:nvPicPr>
-                          <pic:cNvPr id="0" name="image3.png"/>
+                          <pic:cNvPr id="0" name="image4.png"/>
                           <pic:cNvPicPr preferRelativeResize="0"/>
                         </pic:nvPicPr>
                         <pic:blipFill>

--- a/doc/CS673_SPPP_team3.docx
+++ b/doc/CS673_SPPP_team3.docx
@@ -43,12 +43,12 @@
             <wp:extent cx="829469" cy="576263"/>
             <wp:effectExtent b="0" l="0" r="0" t="0"/>
             <wp:wrapNone/>
-            <wp:docPr id="6" name="image1.png"/>
+            <wp:docPr id="9" name="image7.png"/>
             <a:graphic>
               <a:graphicData uri="http://schemas.openxmlformats.org/drawingml/2006/picture">
                 <pic:pic>
                   <pic:nvPicPr>
-                    <pic:cNvPr id="0" name="image1.png"/>
+                    <pic:cNvPr id="0" name="image7.png"/>
                     <pic:cNvPicPr preferRelativeResize="0"/>
                   </pic:nvPicPr>
                   <pic:blipFill>
@@ -706,7 +706,7 @@
                 <w:szCs w:val="24"/>
                 <w:rtl w:val="0"/>
               </w:rPr>
-              <w:t xml:space="preserve">6/9/2025</w:t>
+              <w:t xml:space="preserve">6/16/2025</w:t>
             </w:r>
             <w:r>
               <w:rPr>
@@ -2595,13 +2595,19 @@
               </w:pBdr>
               <w:spacing w:line="240" w:lineRule="auto"/>
               <w:rPr>
-                <w:b w:val="1"/>
                 <w:color w:val="000000"/>
                 <w:sz w:val="24"/>
                 <w:szCs w:val="24"/>
-                <w:u w:val="single"/>
-              </w:rPr>
-            </w:pPr>
+              </w:rPr>
+            </w:pPr>
+            <w:r>
+              <w:rPr>
+                <w:sz w:val="24"/>
+                <w:szCs w:val="24"/>
+                <w:rtl w:val="0"/>
+              </w:rPr>
+              <w:t xml:space="preserve">3</w:t>
+            </w:r>
             <w:r>
               <w:rPr>
                 <w:rtl w:val="0"/>
@@ -2631,13 +2637,19 @@
               </w:pBdr>
               <w:spacing w:line="240" w:lineRule="auto"/>
               <w:rPr>
-                <w:b w:val="1"/>
                 <w:color w:val="000000"/>
                 <w:sz w:val="24"/>
                 <w:szCs w:val="24"/>
-                <w:u w:val="single"/>
-              </w:rPr>
-            </w:pPr>
+              </w:rPr>
+            </w:pPr>
+            <w:r>
+              <w:rPr>
+                <w:sz w:val="24"/>
+                <w:szCs w:val="24"/>
+                <w:rtl w:val="0"/>
+              </w:rPr>
+              <w:t xml:space="preserve">Team 3</w:t>
+            </w:r>
             <w:r>
               <w:rPr>
                 <w:rtl w:val="0"/>
@@ -2667,13 +2679,19 @@
               </w:pBdr>
               <w:spacing w:line="240" w:lineRule="auto"/>
               <w:rPr>
-                <w:b w:val="1"/>
                 <w:color w:val="000000"/>
                 <w:sz w:val="24"/>
                 <w:szCs w:val="24"/>
-                <w:u w:val="single"/>
-              </w:rPr>
-            </w:pPr>
+              </w:rPr>
+            </w:pPr>
+            <w:r>
+              <w:rPr>
+                <w:sz w:val="24"/>
+                <w:szCs w:val="24"/>
+                <w:rtl w:val="0"/>
+              </w:rPr>
+              <w:t xml:space="preserve">6/16/2025</w:t>
+            </w:r>
             <w:r>
               <w:rPr>
                 <w:rtl w:val="0"/>
@@ -2694,26 +2712,55 @@
           <w:p>
             <w:pPr>
               <w:widowControl w:val="0"/>
-              <w:pBdr>
-                <w:top w:space="0" w:sz="0" w:val="nil"/>
-                <w:left w:space="0" w:sz="0" w:val="nil"/>
-                <w:bottom w:space="0" w:sz="0" w:val="nil"/>
-                <w:right w:space="0" w:sz="0" w:val="nil"/>
-                <w:between w:space="0" w:sz="0" w:val="nil"/>
-              </w:pBdr>
               <w:spacing w:line="240" w:lineRule="auto"/>
               <w:rPr>
-                <w:b w:val="1"/>
-                <w:color w:val="000000"/>
                 <w:sz w:val="24"/>
                 <w:szCs w:val="24"/>
-                <w:u w:val="single"/>
-              </w:rPr>
-            </w:pPr>
-            <w:r>
-              <w:rPr>
-                <w:rtl w:val="0"/>
-              </w:rPr>
+              </w:rPr>
+            </w:pPr>
+            <w:r>
+              <w:rPr>
+                <w:sz w:val="24"/>
+                <w:szCs w:val="24"/>
+                <w:rtl w:val="0"/>
+              </w:rPr>
+              <w:t xml:space="preserve">1. All Team Members Code/User Stories/Features Implementation.</w:t>
+            </w:r>
+          </w:p>
+          <w:p>
+            <w:pPr>
+              <w:widowControl w:val="0"/>
+              <w:spacing w:line="240" w:lineRule="auto"/>
+              <w:rPr>
+                <w:sz w:val="24"/>
+                <w:szCs w:val="24"/>
+              </w:rPr>
+            </w:pPr>
+            <w:r>
+              <w:rPr>
+                <w:sz w:val="24"/>
+                <w:szCs w:val="24"/>
+                <w:rtl w:val="0"/>
+              </w:rPr>
+              <w:t xml:space="preserve">2. CI/CD Management.</w:t>
+            </w:r>
+          </w:p>
+          <w:p>
+            <w:pPr>
+              <w:widowControl w:val="0"/>
+              <w:spacing w:line="240" w:lineRule="auto"/>
+              <w:rPr>
+                <w:sz w:val="24"/>
+                <w:szCs w:val="24"/>
+              </w:rPr>
+            </w:pPr>
+            <w:r>
+              <w:rPr>
+                <w:sz w:val="24"/>
+                <w:szCs w:val="24"/>
+                <w:rtl w:val="0"/>
+              </w:rPr>
+              <w:t xml:space="preserve">3. Testing Cases Added</w:t>
             </w:r>
           </w:p>
         </w:tc>
@@ -2745,6 +2792,7 @@
     </w:p>
     <w:sdt>
       <w:sdtPr>
+        <w:id w:val="-1552044830"/>
         <w:docPartObj>
           <w:docPartGallery w:val="Table of Contents"/>
           <w:docPartUnique w:val="1"/>
@@ -3204,7 +3252,7 @@
         <w:widowControl w:val="0"/>
         <w:numPr>
           <w:ilvl w:val="0"/>
-          <w:numId w:val="4"/>
+          <w:numId w:val="5"/>
         </w:numPr>
         <w:pBdr>
           <w:top w:space="0" w:sz="0" w:val="nil"/>
@@ -3468,7 +3516,7 @@
         <w:widowControl w:val="1"/>
         <w:numPr>
           <w:ilvl w:val="0"/>
-          <w:numId w:val="15"/>
+          <w:numId w:val="16"/>
         </w:numPr>
         <w:pBdr>
           <w:top w:space="0" w:sz="0" w:val="nil"/>
@@ -3557,9 +3605,65 @@
         <w:keepLines w:val="0"/>
         <w:pageBreakBefore w:val="0"/>
         <w:widowControl w:val="1"/>
+        <w:pBdr>
+          <w:top w:space="0" w:sz="0" w:val="nil"/>
+          <w:left w:space="0" w:sz="0" w:val="nil"/>
+          <w:bottom w:space="0" w:sz="0" w:val="nil"/>
+          <w:right w:space="0" w:sz="0" w:val="nil"/>
+          <w:between w:space="0" w:sz="0" w:val="nil"/>
+        </w:pBdr>
+        <w:shd w:fill="auto" w:val="clear"/>
+        <w:spacing w:after="0" w:before="0" w:line="276" w:lineRule="auto"/>
+        <w:ind w:left="1440" w:right="0" w:firstLine="0"/>
+        <w:jc w:val="both"/>
+        <w:rPr/>
+      </w:pPr>
+      <w:r>
+        <w:rPr>
+          <w:rtl w:val="0"/>
+        </w:rPr>
+      </w:r>
+    </w:p>
+    <w:p>
+      <w:pPr>
+        <w:keepNext w:val="0"/>
+        <w:keepLines w:val="0"/>
+        <w:pageBreakBefore w:val="0"/>
+        <w:widowControl w:val="1"/>
+        <w:pBdr>
+          <w:top w:space="0" w:sz="0" w:val="nil"/>
+          <w:left w:space="0" w:sz="0" w:val="nil"/>
+          <w:bottom w:space="0" w:sz="0" w:val="nil"/>
+          <w:right w:space="0" w:sz="0" w:val="nil"/>
+          <w:between w:space="0" w:sz="0" w:val="nil"/>
+        </w:pBdr>
+        <w:shd w:fill="auto" w:val="clear"/>
+        <w:spacing w:after="0" w:before="0" w:line="276" w:lineRule="auto"/>
+        <w:ind w:left="720" w:right="0" w:firstLine="720"/>
+        <w:jc w:val="both"/>
+        <w:rPr>
+          <w:b w:val="1"/>
+          <w:color w:val="ff0000"/>
+        </w:rPr>
+      </w:pPr>
+      <w:r>
+        <w:rPr>
+          <w:b w:val="1"/>
+          <w:color w:val="ff0000"/>
+          <w:rtl w:val="0"/>
+        </w:rPr>
+        <w:t xml:space="preserve">Future Enhancements:</w:t>
+      </w:r>
+    </w:p>
+    <w:p>
+      <w:pPr>
+        <w:keepNext w:val="0"/>
+        <w:keepLines w:val="0"/>
+        <w:pageBreakBefore w:val="0"/>
+        <w:widowControl w:val="1"/>
         <w:numPr>
           <w:ilvl w:val="0"/>
-          <w:numId w:val="15"/>
+          <w:numId w:val="16"/>
         </w:numPr>
         <w:pBdr>
           <w:top w:space="0" w:sz="0" w:val="nil"/>
@@ -3650,7 +3754,7 @@
         <w:widowControl w:val="1"/>
         <w:numPr>
           <w:ilvl w:val="0"/>
-          <w:numId w:val="15"/>
+          <w:numId w:val="16"/>
         </w:numPr>
         <w:pBdr>
           <w:top w:space="0" w:sz="0" w:val="nil"/>
@@ -3741,432 +3845,6 @@
         <w:rPr>
           <w:rtl w:val="0"/>
         </w:rPr>
-      </w:r>
-    </w:p>
-    <w:p>
-      <w:pPr>
-        <w:keepNext w:val="0"/>
-        <w:keepLines w:val="0"/>
-        <w:pageBreakBefore w:val="0"/>
-        <w:widowControl w:val="1"/>
-        <w:numPr>
-          <w:ilvl w:val="0"/>
-          <w:numId w:val="26"/>
-        </w:numPr>
-        <w:pBdr>
-          <w:top w:space="0" w:sz="0" w:val="nil"/>
-          <w:left w:space="0" w:sz="0" w:val="nil"/>
-          <w:bottom w:space="0" w:sz="0" w:val="nil"/>
-          <w:right w:space="0" w:sz="0" w:val="nil"/>
-          <w:between w:space="0" w:sz="0" w:val="nil"/>
-        </w:pBdr>
-        <w:shd w:fill="auto" w:val="clear"/>
-        <w:spacing w:after="0" w:before="0" w:line="276" w:lineRule="auto"/>
-        <w:ind w:left="1440" w:right="0" w:hanging="360"/>
-        <w:jc w:val="both"/>
-        <w:rPr>
-          <w:rFonts w:ascii="Arial" w:cs="Arial" w:eastAsia="Arial" w:hAnsi="Arial"/>
-          <w:i w:val="0"/>
-          <w:smallCaps w:val="0"/>
-          <w:strike w:val="0"/>
-          <w:color w:val="000000"/>
-          <w:sz w:val="22"/>
-          <w:szCs w:val="22"/>
-          <w:shd w:fill="auto" w:val="clear"/>
-          <w:vertAlign w:val="baseline"/>
-        </w:rPr>
-      </w:pPr>
-      <w:r>
-        <w:rPr>
-          <w:rFonts w:ascii="Arial" w:cs="Arial" w:eastAsia="Arial" w:hAnsi="Arial"/>
-          <w:b w:val="0"/>
-          <w:i w:val="0"/>
-          <w:smallCaps w:val="0"/>
-          <w:strike w:val="0"/>
-          <w:color w:val="000000"/>
-          <w:sz w:val="22"/>
-          <w:szCs w:val="22"/>
-          <w:u w:val="none"/>
-          <w:shd w:fill="auto" w:val="clear"/>
-          <w:vertAlign w:val="baseline"/>
-          <w:rtl w:val="0"/>
-        </w:rPr>
-        <w:t xml:space="preserve">User registration and authentication (OAuth2/JWT)</w:t>
-      </w:r>
-    </w:p>
-    <w:p>
-      <w:pPr>
-        <w:keepNext w:val="0"/>
-        <w:keepLines w:val="0"/>
-        <w:pageBreakBefore w:val="0"/>
-        <w:widowControl w:val="1"/>
-        <w:numPr>
-          <w:ilvl w:val="0"/>
-          <w:numId w:val="26"/>
-        </w:numPr>
-        <w:pBdr>
-          <w:top w:space="0" w:sz="0" w:val="nil"/>
-          <w:left w:space="0" w:sz="0" w:val="nil"/>
-          <w:bottom w:space="0" w:sz="0" w:val="nil"/>
-          <w:right w:space="0" w:sz="0" w:val="nil"/>
-          <w:between w:space="0" w:sz="0" w:val="nil"/>
-        </w:pBdr>
-        <w:shd w:fill="auto" w:val="clear"/>
-        <w:spacing w:after="0" w:before="0" w:line="276" w:lineRule="auto"/>
-        <w:ind w:left="1440" w:right="0" w:hanging="360"/>
-        <w:jc w:val="both"/>
-        <w:rPr>
-          <w:rFonts w:ascii="Arial" w:cs="Arial" w:eastAsia="Arial" w:hAnsi="Arial"/>
-          <w:i w:val="0"/>
-          <w:smallCaps w:val="0"/>
-          <w:strike w:val="0"/>
-          <w:color w:val="000000"/>
-          <w:sz w:val="22"/>
-          <w:szCs w:val="22"/>
-          <w:shd w:fill="auto" w:val="clear"/>
-          <w:vertAlign w:val="baseline"/>
-        </w:rPr>
-      </w:pPr>
-      <w:r>
-        <w:rPr>
-          <w:rFonts w:ascii="Arial" w:cs="Arial" w:eastAsia="Arial" w:hAnsi="Arial"/>
-          <w:b w:val="0"/>
-          <w:i w:val="0"/>
-          <w:smallCaps w:val="0"/>
-          <w:strike w:val="0"/>
-          <w:color w:val="000000"/>
-          <w:sz w:val="22"/>
-          <w:szCs w:val="22"/>
-          <w:u w:val="none"/>
-          <w:shd w:fill="auto" w:val="clear"/>
-          <w:vertAlign w:val="baseline"/>
-          <w:rtl w:val="0"/>
-        </w:rPr>
-        <w:t xml:space="preserve">Viewing and editing personal health records</w:t>
-      </w:r>
-    </w:p>
-    <w:p>
-      <w:pPr>
-        <w:keepNext w:val="0"/>
-        <w:keepLines w:val="0"/>
-        <w:pageBreakBefore w:val="0"/>
-        <w:widowControl w:val="1"/>
-        <w:numPr>
-          <w:ilvl w:val="0"/>
-          <w:numId w:val="26"/>
-        </w:numPr>
-        <w:pBdr>
-          <w:top w:space="0" w:sz="0" w:val="nil"/>
-          <w:left w:space="0" w:sz="0" w:val="nil"/>
-          <w:bottom w:space="0" w:sz="0" w:val="nil"/>
-          <w:right w:space="0" w:sz="0" w:val="nil"/>
-          <w:between w:space="0" w:sz="0" w:val="nil"/>
-        </w:pBdr>
-        <w:shd w:fill="auto" w:val="clear"/>
-        <w:spacing w:after="0" w:before="0" w:line="276" w:lineRule="auto"/>
-        <w:ind w:left="1440" w:right="0" w:hanging="360"/>
-        <w:jc w:val="both"/>
-        <w:rPr>
-          <w:rFonts w:ascii="Arial" w:cs="Arial" w:eastAsia="Arial" w:hAnsi="Arial"/>
-          <w:i w:val="0"/>
-          <w:smallCaps w:val="0"/>
-          <w:strike w:val="0"/>
-          <w:color w:val="000000"/>
-          <w:sz w:val="22"/>
-          <w:szCs w:val="22"/>
-          <w:shd w:fill="auto" w:val="clear"/>
-          <w:vertAlign w:val="baseline"/>
-        </w:rPr>
-      </w:pPr>
-      <w:r>
-        <w:rPr>
-          <w:rFonts w:ascii="Arial" w:cs="Arial" w:eastAsia="Arial" w:hAnsi="Arial"/>
-          <w:b w:val="0"/>
-          <w:i w:val="0"/>
-          <w:smallCaps w:val="0"/>
-          <w:strike w:val="0"/>
-          <w:color w:val="000000"/>
-          <w:sz w:val="22"/>
-          <w:szCs w:val="22"/>
-          <w:u w:val="none"/>
-          <w:shd w:fill="auto" w:val="clear"/>
-          <w:vertAlign w:val="baseline"/>
-          <w:rtl w:val="0"/>
-        </w:rPr>
-        <w:t xml:space="preserve">Managing medical history: conditions, prescriptions, allergies, surgeries</w:t>
-      </w:r>
-    </w:p>
-    <w:p>
-      <w:pPr>
-        <w:keepNext w:val="0"/>
-        <w:keepLines w:val="0"/>
-        <w:pageBreakBefore w:val="0"/>
-        <w:widowControl w:val="1"/>
-        <w:numPr>
-          <w:ilvl w:val="0"/>
-          <w:numId w:val="26"/>
-        </w:numPr>
-        <w:pBdr>
-          <w:top w:space="0" w:sz="0" w:val="nil"/>
-          <w:left w:space="0" w:sz="0" w:val="nil"/>
-          <w:bottom w:space="0" w:sz="0" w:val="nil"/>
-          <w:right w:space="0" w:sz="0" w:val="nil"/>
-          <w:between w:space="0" w:sz="0" w:val="nil"/>
-        </w:pBdr>
-        <w:shd w:fill="auto" w:val="clear"/>
-        <w:spacing w:after="0" w:before="0" w:line="276" w:lineRule="auto"/>
-        <w:ind w:left="1440" w:right="0" w:hanging="360"/>
-        <w:jc w:val="both"/>
-        <w:rPr>
-          <w:rFonts w:ascii="Arial" w:cs="Arial" w:eastAsia="Arial" w:hAnsi="Arial"/>
-          <w:i w:val="0"/>
-          <w:smallCaps w:val="0"/>
-          <w:strike w:val="0"/>
-          <w:color w:val="000000"/>
-          <w:sz w:val="22"/>
-          <w:szCs w:val="22"/>
-          <w:shd w:fill="auto" w:val="clear"/>
-          <w:vertAlign w:val="baseline"/>
-        </w:rPr>
-      </w:pPr>
-      <w:r>
-        <w:rPr>
-          <w:rFonts w:ascii="Arial" w:cs="Arial" w:eastAsia="Arial" w:hAnsi="Arial"/>
-          <w:b w:val="0"/>
-          <w:i w:val="0"/>
-          <w:smallCaps w:val="0"/>
-          <w:strike w:val="0"/>
-          <w:color w:val="000000"/>
-          <w:sz w:val="22"/>
-          <w:szCs w:val="22"/>
-          <w:u w:val="none"/>
-          <w:shd w:fill="auto" w:val="clear"/>
-          <w:vertAlign w:val="baseline"/>
-          <w:rtl w:val="0"/>
-        </w:rPr>
-        <w:t xml:space="preserve">Scheduling and managing appointments</w:t>
-      </w:r>
-    </w:p>
-    <w:p>
-      <w:pPr>
-        <w:keepNext w:val="0"/>
-        <w:keepLines w:val="0"/>
-        <w:pageBreakBefore w:val="0"/>
-        <w:widowControl w:val="1"/>
-        <w:numPr>
-          <w:ilvl w:val="0"/>
-          <w:numId w:val="26"/>
-        </w:numPr>
-        <w:pBdr>
-          <w:top w:space="0" w:sz="0" w:val="nil"/>
-          <w:left w:space="0" w:sz="0" w:val="nil"/>
-          <w:bottom w:space="0" w:sz="0" w:val="nil"/>
-          <w:right w:space="0" w:sz="0" w:val="nil"/>
-          <w:between w:space="0" w:sz="0" w:val="nil"/>
-        </w:pBdr>
-        <w:shd w:fill="auto" w:val="clear"/>
-        <w:spacing w:after="0" w:before="0" w:line="276" w:lineRule="auto"/>
-        <w:ind w:left="1440" w:right="0" w:hanging="360"/>
-        <w:jc w:val="both"/>
-        <w:rPr>
-          <w:rFonts w:ascii="Arial" w:cs="Arial" w:eastAsia="Arial" w:hAnsi="Arial"/>
-          <w:i w:val="0"/>
-          <w:smallCaps w:val="0"/>
-          <w:strike w:val="0"/>
-          <w:color w:val="000000"/>
-          <w:sz w:val="22"/>
-          <w:szCs w:val="22"/>
-          <w:shd w:fill="auto" w:val="clear"/>
-          <w:vertAlign w:val="baseline"/>
-        </w:rPr>
-      </w:pPr>
-      <w:r>
-        <w:rPr>
-          <w:rFonts w:ascii="Arial" w:cs="Arial" w:eastAsia="Arial" w:hAnsi="Arial"/>
-          <w:b w:val="0"/>
-          <w:i w:val="0"/>
-          <w:smallCaps w:val="0"/>
-          <w:strike w:val="0"/>
-          <w:color w:val="000000"/>
-          <w:sz w:val="22"/>
-          <w:szCs w:val="22"/>
-          <w:u w:val="none"/>
-          <w:shd w:fill="auto" w:val="clear"/>
-          <w:vertAlign w:val="baseline"/>
-          <w:rtl w:val="0"/>
-        </w:rPr>
-        <w:t xml:space="preserve">Viewing and connecting with providers, clinics, and hospitals</w:t>
-      </w:r>
-    </w:p>
-    <w:p>
-      <w:pPr>
-        <w:keepNext w:val="0"/>
-        <w:keepLines w:val="0"/>
-        <w:pageBreakBefore w:val="0"/>
-        <w:widowControl w:val="1"/>
-        <w:numPr>
-          <w:ilvl w:val="0"/>
-          <w:numId w:val="26"/>
-        </w:numPr>
-        <w:pBdr>
-          <w:top w:space="0" w:sz="0" w:val="nil"/>
-          <w:left w:space="0" w:sz="0" w:val="nil"/>
-          <w:bottom w:space="0" w:sz="0" w:val="nil"/>
-          <w:right w:space="0" w:sz="0" w:val="nil"/>
-          <w:between w:space="0" w:sz="0" w:val="nil"/>
-        </w:pBdr>
-        <w:shd w:fill="auto" w:val="clear"/>
-        <w:spacing w:after="0" w:before="0" w:line="276" w:lineRule="auto"/>
-        <w:ind w:left="1440" w:right="0" w:hanging="360"/>
-        <w:jc w:val="both"/>
-        <w:rPr>
-          <w:rFonts w:ascii="Arial" w:cs="Arial" w:eastAsia="Arial" w:hAnsi="Arial"/>
-          <w:i w:val="0"/>
-          <w:smallCaps w:val="0"/>
-          <w:strike w:val="0"/>
-          <w:color w:val="000000"/>
-          <w:sz w:val="22"/>
-          <w:szCs w:val="22"/>
-          <w:shd w:fill="auto" w:val="clear"/>
-          <w:vertAlign w:val="baseline"/>
-        </w:rPr>
-      </w:pPr>
-      <w:r>
-        <w:rPr>
-          <w:rFonts w:ascii="Arial" w:cs="Arial" w:eastAsia="Arial" w:hAnsi="Arial"/>
-          <w:b w:val="0"/>
-          <w:i w:val="0"/>
-          <w:smallCaps w:val="0"/>
-          <w:strike w:val="0"/>
-          <w:color w:val="000000"/>
-          <w:sz w:val="22"/>
-          <w:szCs w:val="22"/>
-          <w:u w:val="none"/>
-          <w:shd w:fill="auto" w:val="clear"/>
-          <w:vertAlign w:val="baseline"/>
-          <w:rtl w:val="0"/>
-        </w:rPr>
-        <w:t xml:space="preserve">Notifications for upcoming appointments or prescriptions</w:t>
-      </w:r>
-    </w:p>
-    <w:p>
-      <w:pPr>
-        <w:keepNext w:val="0"/>
-        <w:keepLines w:val="0"/>
-        <w:pageBreakBefore w:val="0"/>
-        <w:widowControl w:val="1"/>
-        <w:numPr>
-          <w:ilvl w:val="0"/>
-          <w:numId w:val="26"/>
-        </w:numPr>
-        <w:pBdr>
-          <w:top w:space="0" w:sz="0" w:val="nil"/>
-          <w:left w:space="0" w:sz="0" w:val="nil"/>
-          <w:bottom w:space="0" w:sz="0" w:val="nil"/>
-          <w:right w:space="0" w:sz="0" w:val="nil"/>
-          <w:between w:space="0" w:sz="0" w:val="nil"/>
-        </w:pBdr>
-        <w:shd w:fill="auto" w:val="clear"/>
-        <w:spacing w:after="0" w:before="0" w:line="276" w:lineRule="auto"/>
-        <w:ind w:left="1440" w:right="0" w:hanging="360"/>
-        <w:jc w:val="both"/>
-        <w:rPr>
-          <w:rFonts w:ascii="Arial" w:cs="Arial" w:eastAsia="Arial" w:hAnsi="Arial"/>
-          <w:i w:val="0"/>
-          <w:smallCaps w:val="0"/>
-          <w:strike w:val="0"/>
-          <w:color w:val="000000"/>
-          <w:sz w:val="22"/>
-          <w:szCs w:val="22"/>
-          <w:shd w:fill="auto" w:val="clear"/>
-          <w:vertAlign w:val="baseline"/>
-        </w:rPr>
-      </w:pPr>
-      <w:r>
-        <w:rPr>
-          <w:rFonts w:ascii="Arial" w:cs="Arial" w:eastAsia="Arial" w:hAnsi="Arial"/>
-          <w:b w:val="0"/>
-          <w:i w:val="0"/>
-          <w:smallCaps w:val="0"/>
-          <w:strike w:val="0"/>
-          <w:color w:val="000000"/>
-          <w:sz w:val="22"/>
-          <w:szCs w:val="22"/>
-          <w:u w:val="none"/>
-          <w:shd w:fill="auto" w:val="clear"/>
-          <w:vertAlign w:val="baseline"/>
-          <w:rtl w:val="0"/>
-        </w:rPr>
-        <w:t xml:space="preserve">Analytics and reports</w:t>
-      </w:r>
-      <w:r>
-        <w:rPr>
-          <w:rFonts w:ascii="Arial" w:cs="Arial" w:eastAsia="Arial" w:hAnsi="Arial"/>
-          <w:b w:val="1"/>
-          <w:i w:val="0"/>
-          <w:smallCaps w:val="0"/>
-          <w:strike w:val="0"/>
-          <w:color w:val="000000"/>
-          <w:sz w:val="22"/>
-          <w:szCs w:val="22"/>
-          <w:u w:val="none"/>
-          <w:shd w:fill="auto" w:val="clear"/>
-          <w:vertAlign w:val="baseline"/>
-          <w:rtl w:val="0"/>
-        </w:rPr>
-        <w:t xml:space="preserve"> </w:t>
-      </w:r>
-      <w:r>
-        <w:rPr>
-          <w:rFonts w:ascii="Arial" w:cs="Arial" w:eastAsia="Arial" w:hAnsi="Arial"/>
-          <w:b w:val="0"/>
-          <w:i w:val="0"/>
-          <w:smallCaps w:val="0"/>
-          <w:strike w:val="0"/>
-          <w:color w:val="000000"/>
-          <w:sz w:val="22"/>
-          <w:szCs w:val="22"/>
-          <w:u w:val="none"/>
-          <w:shd w:fill="auto" w:val="clear"/>
-          <w:vertAlign w:val="baseline"/>
-          <w:rtl w:val="0"/>
-        </w:rPr>
-        <w:t xml:space="preserve">that generate health trend insights.</w:t>
-      </w:r>
-      <w:r>
-        <w:rPr>
-          <w:rtl w:val="0"/>
-        </w:rPr>
-      </w:r>
-    </w:p>
-    <w:p>
-      <w:pPr>
-        <w:ind w:left="720" w:firstLine="0"/>
-        <w:jc w:val="both"/>
-        <w:rPr>
-          <w:b w:val="1"/>
-        </w:rPr>
-      </w:pPr>
-      <w:r>
-        <w:rPr>
-          <w:rtl w:val="0"/>
-        </w:rPr>
-      </w:r>
-    </w:p>
-    <w:p>
-      <w:pPr>
-        <w:ind w:left="720" w:firstLine="0"/>
-        <w:jc w:val="both"/>
-        <w:rPr>
-          <w:b w:val="1"/>
-        </w:rPr>
-      </w:pPr>
-      <w:r>
-        <w:rPr>
-          <w:b w:val="1"/>
-          <w:rtl w:val="0"/>
-        </w:rPr>
-        <w:t xml:space="preserve">Possible Technology Stack:</w:t>
       </w:r>
     </w:p>
     <w:p>
@@ -4192,35 +3870,16 @@
         <w:jc w:val="both"/>
         <w:rPr>
           <w:rFonts w:ascii="Arial" w:cs="Arial" w:eastAsia="Arial" w:hAnsi="Arial"/>
-          <w:b w:val="1"/>
           <w:i w:val="0"/>
           <w:smallCaps w:val="0"/>
           <w:strike w:val="0"/>
           <w:color w:val="000000"/>
           <w:sz w:val="22"/>
           <w:szCs w:val="22"/>
-          <w:u w:val="none"/>
           <w:shd w:fill="auto" w:val="clear"/>
           <w:vertAlign w:val="baseline"/>
         </w:rPr>
       </w:pPr>
-      <w:r>
-        <w:rPr>
-          <w:rFonts w:ascii="Arial" w:cs="Arial" w:eastAsia="Arial" w:hAnsi="Arial"/>
-          <w:b w:val="1"/>
-          <w:i w:val="0"/>
-          <w:smallCaps w:val="0"/>
-          <w:strike w:val="0"/>
-          <w:color w:val="000000"/>
-          <w:sz w:val="22"/>
-          <w:szCs w:val="22"/>
-          <w:u w:val="none"/>
-          <w:shd w:fill="auto" w:val="clear"/>
-          <w:vertAlign w:val="baseline"/>
-          <w:rtl w:val="0"/>
-        </w:rPr>
-        <w:t xml:space="preserve">Backend APIs </w:t>
-      </w:r>
       <w:r>
         <w:rPr>
           <w:rFonts w:ascii="Arial" w:cs="Arial" w:eastAsia="Arial" w:hAnsi="Arial"/>
@@ -4236,24 +3895,7 @@
           <w:vertAlign w:val="baseline"/>
           <w:rtl w:val="0"/>
         </w:rPr>
-        <w:t xml:space="preserve">Python (Django, Django REST Framework)</w:t>
-      </w:r>
-      <w:r>
-        <w:rPr>
-          <w:rFonts w:ascii="Arial" w:cs="Arial" w:eastAsia="Arial" w:hAnsi="Arial"/>
-          <w:b w:val="1"/>
-          <w:i w:val="0"/>
-          <w:smallCaps w:val="0"/>
-          <w:strike w:val="0"/>
-          <w:color w:val="000000"/>
-          <w:sz w:val="22"/>
-          <w:szCs w:val="22"/>
-          <w:u w:val="none"/>
-          <w:shd w:fill="auto" w:val="clear"/>
-          <w:vertAlign w:val="baseline"/>
-          <w:rtl w:val="0"/>
-        </w:rPr>
-        <w:t xml:space="preserve"> </w:t>
+        <w:t xml:space="preserve">User registration and authentication (OAuth2/JWT)</w:t>
       </w:r>
     </w:p>
     <w:p>
@@ -4279,35 +3921,16 @@
         <w:jc w:val="both"/>
         <w:rPr>
           <w:rFonts w:ascii="Arial" w:cs="Arial" w:eastAsia="Arial" w:hAnsi="Arial"/>
-          <w:b w:val="1"/>
           <w:i w:val="0"/>
           <w:smallCaps w:val="0"/>
           <w:strike w:val="0"/>
           <w:color w:val="000000"/>
           <w:sz w:val="22"/>
           <w:szCs w:val="22"/>
-          <w:u w:val="none"/>
           <w:shd w:fill="auto" w:val="clear"/>
           <w:vertAlign w:val="baseline"/>
         </w:rPr>
       </w:pPr>
-      <w:r>
-        <w:rPr>
-          <w:rFonts w:ascii="Arial" w:cs="Arial" w:eastAsia="Arial" w:hAnsi="Arial"/>
-          <w:b w:val="1"/>
-          <w:i w:val="0"/>
-          <w:smallCaps w:val="0"/>
-          <w:strike w:val="0"/>
-          <w:color w:val="000000"/>
-          <w:sz w:val="22"/>
-          <w:szCs w:val="22"/>
-          <w:u w:val="none"/>
-          <w:shd w:fill="auto" w:val="clear"/>
-          <w:vertAlign w:val="baseline"/>
-          <w:rtl w:val="0"/>
-        </w:rPr>
-        <w:t xml:space="preserve">Frontend </w:t>
-      </w:r>
       <w:r>
         <w:rPr>
           <w:rFonts w:ascii="Arial" w:cs="Arial" w:eastAsia="Arial" w:hAnsi="Arial"/>
@@ -4323,12 +3946,7 @@
           <w:vertAlign w:val="baseline"/>
           <w:rtl w:val="0"/>
         </w:rPr>
-        <w:t xml:space="preserve">JavaScript</w:t>
-      </w:r>
-      <w:r>
-        <w:rPr>
-          <w:rtl w:val="0"/>
-        </w:rPr>
+        <w:t xml:space="preserve">Viewing and editing personal health records</w:t>
       </w:r>
     </w:p>
     <w:p>
@@ -4354,35 +3972,16 @@
         <w:jc w:val="both"/>
         <w:rPr>
           <w:rFonts w:ascii="Arial" w:cs="Arial" w:eastAsia="Arial" w:hAnsi="Arial"/>
-          <w:b w:val="1"/>
           <w:i w:val="0"/>
           <w:smallCaps w:val="0"/>
           <w:strike w:val="0"/>
           <w:color w:val="000000"/>
           <w:sz w:val="22"/>
           <w:szCs w:val="22"/>
-          <w:u w:val="none"/>
           <w:shd w:fill="auto" w:val="clear"/>
           <w:vertAlign w:val="baseline"/>
         </w:rPr>
       </w:pPr>
-      <w:r>
-        <w:rPr>
-          <w:rFonts w:ascii="Arial" w:cs="Arial" w:eastAsia="Arial" w:hAnsi="Arial"/>
-          <w:b w:val="1"/>
-          <w:i w:val="0"/>
-          <w:smallCaps w:val="0"/>
-          <w:strike w:val="0"/>
-          <w:color w:val="000000"/>
-          <w:sz w:val="22"/>
-          <w:szCs w:val="22"/>
-          <w:u w:val="none"/>
-          <w:shd w:fill="auto" w:val="clear"/>
-          <w:vertAlign w:val="baseline"/>
-          <w:rtl w:val="0"/>
-        </w:rPr>
-        <w:t xml:space="preserve">Database </w:t>
-      </w:r>
       <w:r>
         <w:rPr>
           <w:rFonts w:ascii="Arial" w:cs="Arial" w:eastAsia="Arial" w:hAnsi="Arial"/>
@@ -4398,12 +3997,7 @@
           <w:vertAlign w:val="baseline"/>
           <w:rtl w:val="0"/>
         </w:rPr>
-        <w:t xml:space="preserve">SQLite3 Django’s rest framework built-in database models and tools</w:t>
-      </w:r>
-      <w:r>
-        <w:rPr>
-          <w:rtl w:val="0"/>
-        </w:rPr>
+        <w:t xml:space="preserve">Managing medical history: conditions, prescriptions, allergies, surgeries</w:t>
       </w:r>
     </w:p>
     <w:p>
@@ -4429,6 +4023,516 @@
         <w:jc w:val="both"/>
         <w:rPr>
           <w:rFonts w:ascii="Arial" w:cs="Arial" w:eastAsia="Arial" w:hAnsi="Arial"/>
+          <w:i w:val="0"/>
+          <w:smallCaps w:val="0"/>
+          <w:strike w:val="0"/>
+          <w:color w:val="000000"/>
+          <w:sz w:val="22"/>
+          <w:szCs w:val="22"/>
+          <w:shd w:fill="auto" w:val="clear"/>
+          <w:vertAlign w:val="baseline"/>
+        </w:rPr>
+      </w:pPr>
+      <w:r>
+        <w:rPr>
+          <w:rFonts w:ascii="Arial" w:cs="Arial" w:eastAsia="Arial" w:hAnsi="Arial"/>
+          <w:b w:val="0"/>
+          <w:i w:val="0"/>
+          <w:smallCaps w:val="0"/>
+          <w:strike w:val="0"/>
+          <w:color w:val="000000"/>
+          <w:sz w:val="22"/>
+          <w:szCs w:val="22"/>
+          <w:u w:val="none"/>
+          <w:shd w:fill="auto" w:val="clear"/>
+          <w:vertAlign w:val="baseline"/>
+          <w:rtl w:val="0"/>
+        </w:rPr>
+        <w:t xml:space="preserve">Scheduling and managing appointments</w:t>
+      </w:r>
+    </w:p>
+    <w:p>
+      <w:pPr>
+        <w:keepNext w:val="0"/>
+        <w:keepLines w:val="0"/>
+        <w:pageBreakBefore w:val="0"/>
+        <w:widowControl w:val="1"/>
+        <w:numPr>
+          <w:ilvl w:val="0"/>
+          <w:numId w:val="27"/>
+        </w:numPr>
+        <w:pBdr>
+          <w:top w:space="0" w:sz="0" w:val="nil"/>
+          <w:left w:space="0" w:sz="0" w:val="nil"/>
+          <w:bottom w:space="0" w:sz="0" w:val="nil"/>
+          <w:right w:space="0" w:sz="0" w:val="nil"/>
+          <w:between w:space="0" w:sz="0" w:val="nil"/>
+        </w:pBdr>
+        <w:shd w:fill="auto" w:val="clear"/>
+        <w:spacing w:after="0" w:before="0" w:line="276" w:lineRule="auto"/>
+        <w:ind w:left="1440" w:right="0" w:hanging="360"/>
+        <w:jc w:val="both"/>
+        <w:rPr>
+          <w:rFonts w:ascii="Arial" w:cs="Arial" w:eastAsia="Arial" w:hAnsi="Arial"/>
+          <w:i w:val="0"/>
+          <w:smallCaps w:val="0"/>
+          <w:strike w:val="0"/>
+          <w:color w:val="000000"/>
+          <w:sz w:val="22"/>
+          <w:szCs w:val="22"/>
+          <w:shd w:fill="auto" w:val="clear"/>
+          <w:vertAlign w:val="baseline"/>
+        </w:rPr>
+      </w:pPr>
+      <w:r>
+        <w:rPr>
+          <w:rFonts w:ascii="Arial" w:cs="Arial" w:eastAsia="Arial" w:hAnsi="Arial"/>
+          <w:b w:val="0"/>
+          <w:i w:val="0"/>
+          <w:smallCaps w:val="0"/>
+          <w:strike w:val="0"/>
+          <w:color w:val="000000"/>
+          <w:sz w:val="22"/>
+          <w:szCs w:val="22"/>
+          <w:u w:val="none"/>
+          <w:shd w:fill="auto" w:val="clear"/>
+          <w:vertAlign w:val="baseline"/>
+          <w:rtl w:val="0"/>
+        </w:rPr>
+        <w:t xml:space="preserve">Viewing and connecting with providers, clinics, and hospitals</w:t>
+      </w:r>
+    </w:p>
+    <w:p>
+      <w:pPr>
+        <w:keepNext w:val="0"/>
+        <w:keepLines w:val="0"/>
+        <w:pageBreakBefore w:val="0"/>
+        <w:widowControl w:val="1"/>
+        <w:numPr>
+          <w:ilvl w:val="0"/>
+          <w:numId w:val="27"/>
+        </w:numPr>
+        <w:pBdr>
+          <w:top w:space="0" w:sz="0" w:val="nil"/>
+          <w:left w:space="0" w:sz="0" w:val="nil"/>
+          <w:bottom w:space="0" w:sz="0" w:val="nil"/>
+          <w:right w:space="0" w:sz="0" w:val="nil"/>
+          <w:between w:space="0" w:sz="0" w:val="nil"/>
+        </w:pBdr>
+        <w:shd w:fill="auto" w:val="clear"/>
+        <w:spacing w:after="0" w:before="0" w:line="276" w:lineRule="auto"/>
+        <w:ind w:left="1440" w:right="0" w:hanging="360"/>
+        <w:jc w:val="both"/>
+        <w:rPr>
+          <w:rFonts w:ascii="Arial" w:cs="Arial" w:eastAsia="Arial" w:hAnsi="Arial"/>
+          <w:i w:val="0"/>
+          <w:smallCaps w:val="0"/>
+          <w:strike w:val="0"/>
+          <w:color w:val="000000"/>
+          <w:sz w:val="22"/>
+          <w:szCs w:val="22"/>
+          <w:shd w:fill="auto" w:val="clear"/>
+          <w:vertAlign w:val="baseline"/>
+        </w:rPr>
+      </w:pPr>
+      <w:r>
+        <w:rPr>
+          <w:rFonts w:ascii="Arial" w:cs="Arial" w:eastAsia="Arial" w:hAnsi="Arial"/>
+          <w:b w:val="0"/>
+          <w:i w:val="0"/>
+          <w:smallCaps w:val="0"/>
+          <w:strike w:val="0"/>
+          <w:color w:val="000000"/>
+          <w:sz w:val="22"/>
+          <w:szCs w:val="22"/>
+          <w:u w:val="none"/>
+          <w:shd w:fill="auto" w:val="clear"/>
+          <w:vertAlign w:val="baseline"/>
+          <w:rtl w:val="0"/>
+        </w:rPr>
+        <w:t xml:space="preserve">Notifications for upcoming appointments or prescriptions</w:t>
+      </w:r>
+    </w:p>
+    <w:p>
+      <w:pPr>
+        <w:keepNext w:val="0"/>
+        <w:keepLines w:val="0"/>
+        <w:pageBreakBefore w:val="0"/>
+        <w:widowControl w:val="1"/>
+        <w:numPr>
+          <w:ilvl w:val="0"/>
+          <w:numId w:val="27"/>
+        </w:numPr>
+        <w:pBdr>
+          <w:top w:space="0" w:sz="0" w:val="nil"/>
+          <w:left w:space="0" w:sz="0" w:val="nil"/>
+          <w:bottom w:space="0" w:sz="0" w:val="nil"/>
+          <w:right w:space="0" w:sz="0" w:val="nil"/>
+          <w:between w:space="0" w:sz="0" w:val="nil"/>
+        </w:pBdr>
+        <w:shd w:fill="auto" w:val="clear"/>
+        <w:spacing w:after="0" w:before="0" w:line="276" w:lineRule="auto"/>
+        <w:ind w:left="1440" w:right="0" w:hanging="360"/>
+        <w:jc w:val="both"/>
+        <w:rPr>
+          <w:rFonts w:ascii="Arial" w:cs="Arial" w:eastAsia="Arial" w:hAnsi="Arial"/>
+          <w:i w:val="0"/>
+          <w:smallCaps w:val="0"/>
+          <w:strike w:val="0"/>
+          <w:color w:val="000000"/>
+          <w:sz w:val="22"/>
+          <w:szCs w:val="22"/>
+          <w:shd w:fill="auto" w:val="clear"/>
+          <w:vertAlign w:val="baseline"/>
+        </w:rPr>
+      </w:pPr>
+      <w:r>
+        <w:rPr>
+          <w:rFonts w:ascii="Arial" w:cs="Arial" w:eastAsia="Arial" w:hAnsi="Arial"/>
+          <w:b w:val="0"/>
+          <w:i w:val="0"/>
+          <w:smallCaps w:val="0"/>
+          <w:strike w:val="0"/>
+          <w:color w:val="000000"/>
+          <w:sz w:val="22"/>
+          <w:szCs w:val="22"/>
+          <w:u w:val="none"/>
+          <w:shd w:fill="auto" w:val="clear"/>
+          <w:vertAlign w:val="baseline"/>
+          <w:rtl w:val="0"/>
+        </w:rPr>
+        <w:t xml:space="preserve">Analytics and reports</w:t>
+      </w:r>
+      <w:r>
+        <w:rPr>
+          <w:rFonts w:ascii="Arial" w:cs="Arial" w:eastAsia="Arial" w:hAnsi="Arial"/>
+          <w:b w:val="1"/>
+          <w:i w:val="0"/>
+          <w:smallCaps w:val="0"/>
+          <w:strike w:val="0"/>
+          <w:color w:val="000000"/>
+          <w:sz w:val="22"/>
+          <w:szCs w:val="22"/>
+          <w:u w:val="none"/>
+          <w:shd w:fill="auto" w:val="clear"/>
+          <w:vertAlign w:val="baseline"/>
+          <w:rtl w:val="0"/>
+        </w:rPr>
+        <w:t xml:space="preserve"> </w:t>
+      </w:r>
+      <w:r>
+        <w:rPr>
+          <w:rFonts w:ascii="Arial" w:cs="Arial" w:eastAsia="Arial" w:hAnsi="Arial"/>
+          <w:b w:val="0"/>
+          <w:i w:val="0"/>
+          <w:smallCaps w:val="0"/>
+          <w:strike w:val="0"/>
+          <w:color w:val="000000"/>
+          <w:sz w:val="22"/>
+          <w:szCs w:val="22"/>
+          <w:u w:val="none"/>
+          <w:shd w:fill="auto" w:val="clear"/>
+          <w:vertAlign w:val="baseline"/>
+          <w:rtl w:val="0"/>
+        </w:rPr>
+        <w:t xml:space="preserve">that generate health trend insights.</w:t>
+      </w:r>
+      <w:r>
+        <w:rPr>
+          <w:rtl w:val="0"/>
+        </w:rPr>
+      </w:r>
+    </w:p>
+    <w:p>
+      <w:pPr>
+        <w:ind w:left="720" w:firstLine="0"/>
+        <w:jc w:val="both"/>
+        <w:rPr>
+          <w:b w:val="1"/>
+        </w:rPr>
+      </w:pPr>
+      <w:r>
+        <w:rPr>
+          <w:rtl w:val="0"/>
+        </w:rPr>
+      </w:r>
+    </w:p>
+    <w:p>
+      <w:pPr>
+        <w:ind w:left="720" w:firstLine="0"/>
+        <w:jc w:val="both"/>
+        <w:rPr>
+          <w:b w:val="1"/>
+        </w:rPr>
+      </w:pPr>
+      <w:r>
+        <w:rPr>
+          <w:b w:val="1"/>
+          <w:rtl w:val="0"/>
+        </w:rPr>
+        <w:t xml:space="preserve">Possible Technology Stack:</w:t>
+      </w:r>
+    </w:p>
+    <w:p>
+      <w:pPr>
+        <w:keepNext w:val="0"/>
+        <w:keepLines w:val="0"/>
+        <w:pageBreakBefore w:val="0"/>
+        <w:widowControl w:val="1"/>
+        <w:numPr>
+          <w:ilvl w:val="0"/>
+          <w:numId w:val="28"/>
+        </w:numPr>
+        <w:pBdr>
+          <w:top w:space="0" w:sz="0" w:val="nil"/>
+          <w:left w:space="0" w:sz="0" w:val="nil"/>
+          <w:bottom w:space="0" w:sz="0" w:val="nil"/>
+          <w:right w:space="0" w:sz="0" w:val="nil"/>
+          <w:between w:space="0" w:sz="0" w:val="nil"/>
+        </w:pBdr>
+        <w:shd w:fill="auto" w:val="clear"/>
+        <w:spacing w:after="0" w:before="0" w:line="276" w:lineRule="auto"/>
+        <w:ind w:left="1440" w:right="0" w:hanging="360"/>
+        <w:jc w:val="both"/>
+        <w:rPr>
+          <w:rFonts w:ascii="Arial" w:cs="Arial" w:eastAsia="Arial" w:hAnsi="Arial"/>
+          <w:b w:val="1"/>
+          <w:i w:val="0"/>
+          <w:smallCaps w:val="0"/>
+          <w:strike w:val="0"/>
+          <w:color w:val="000000"/>
+          <w:sz w:val="22"/>
+          <w:szCs w:val="22"/>
+          <w:u w:val="none"/>
+          <w:shd w:fill="auto" w:val="clear"/>
+          <w:vertAlign w:val="baseline"/>
+        </w:rPr>
+      </w:pPr>
+      <w:r>
+        <w:rPr>
+          <w:rFonts w:ascii="Arial" w:cs="Arial" w:eastAsia="Arial" w:hAnsi="Arial"/>
+          <w:b w:val="1"/>
+          <w:i w:val="0"/>
+          <w:smallCaps w:val="0"/>
+          <w:strike w:val="0"/>
+          <w:color w:val="000000"/>
+          <w:sz w:val="22"/>
+          <w:szCs w:val="22"/>
+          <w:u w:val="none"/>
+          <w:shd w:fill="auto" w:val="clear"/>
+          <w:vertAlign w:val="baseline"/>
+          <w:rtl w:val="0"/>
+        </w:rPr>
+        <w:t xml:space="preserve">Backend APIs </w:t>
+      </w:r>
+      <w:r>
+        <w:rPr>
+          <w:rFonts w:ascii="Arial" w:cs="Arial" w:eastAsia="Arial" w:hAnsi="Arial"/>
+          <w:b w:val="0"/>
+          <w:i w:val="0"/>
+          <w:smallCaps w:val="0"/>
+          <w:strike w:val="0"/>
+          <w:color w:val="000000"/>
+          <w:sz w:val="22"/>
+          <w:szCs w:val="22"/>
+          <w:u w:val="none"/>
+          <w:shd w:fill="auto" w:val="clear"/>
+          <w:vertAlign w:val="baseline"/>
+          <w:rtl w:val="0"/>
+        </w:rPr>
+        <w:t xml:space="preserve">Python (Django, Django REST Framework)</w:t>
+      </w:r>
+      <w:r>
+        <w:rPr>
+          <w:rFonts w:ascii="Arial" w:cs="Arial" w:eastAsia="Arial" w:hAnsi="Arial"/>
+          <w:b w:val="1"/>
+          <w:i w:val="0"/>
+          <w:smallCaps w:val="0"/>
+          <w:strike w:val="0"/>
+          <w:color w:val="000000"/>
+          <w:sz w:val="22"/>
+          <w:szCs w:val="22"/>
+          <w:u w:val="none"/>
+          <w:shd w:fill="auto" w:val="clear"/>
+          <w:vertAlign w:val="baseline"/>
+          <w:rtl w:val="0"/>
+        </w:rPr>
+        <w:t xml:space="preserve"> </w:t>
+      </w:r>
+    </w:p>
+    <w:p>
+      <w:pPr>
+        <w:keepNext w:val="0"/>
+        <w:keepLines w:val="0"/>
+        <w:pageBreakBefore w:val="0"/>
+        <w:widowControl w:val="1"/>
+        <w:numPr>
+          <w:ilvl w:val="0"/>
+          <w:numId w:val="28"/>
+        </w:numPr>
+        <w:pBdr>
+          <w:top w:space="0" w:sz="0" w:val="nil"/>
+          <w:left w:space="0" w:sz="0" w:val="nil"/>
+          <w:bottom w:space="0" w:sz="0" w:val="nil"/>
+          <w:right w:space="0" w:sz="0" w:val="nil"/>
+          <w:between w:space="0" w:sz="0" w:val="nil"/>
+        </w:pBdr>
+        <w:shd w:fill="auto" w:val="clear"/>
+        <w:spacing w:after="0" w:before="0" w:line="276" w:lineRule="auto"/>
+        <w:ind w:left="1440" w:right="0" w:hanging="360"/>
+        <w:jc w:val="both"/>
+        <w:rPr>
+          <w:rFonts w:ascii="Arial" w:cs="Arial" w:eastAsia="Arial" w:hAnsi="Arial"/>
+          <w:b w:val="1"/>
+          <w:i w:val="0"/>
+          <w:smallCaps w:val="0"/>
+          <w:strike w:val="0"/>
+          <w:color w:val="000000"/>
+          <w:sz w:val="22"/>
+          <w:szCs w:val="22"/>
+          <w:u w:val="none"/>
+          <w:shd w:fill="auto" w:val="clear"/>
+          <w:vertAlign w:val="baseline"/>
+        </w:rPr>
+      </w:pPr>
+      <w:r>
+        <w:rPr>
+          <w:rFonts w:ascii="Arial" w:cs="Arial" w:eastAsia="Arial" w:hAnsi="Arial"/>
+          <w:b w:val="1"/>
+          <w:i w:val="0"/>
+          <w:smallCaps w:val="0"/>
+          <w:strike w:val="0"/>
+          <w:color w:val="000000"/>
+          <w:sz w:val="22"/>
+          <w:szCs w:val="22"/>
+          <w:u w:val="none"/>
+          <w:shd w:fill="auto" w:val="clear"/>
+          <w:vertAlign w:val="baseline"/>
+          <w:rtl w:val="0"/>
+        </w:rPr>
+        <w:t xml:space="preserve">Frontend </w:t>
+      </w:r>
+      <w:r>
+        <w:rPr>
+          <w:rFonts w:ascii="Arial" w:cs="Arial" w:eastAsia="Arial" w:hAnsi="Arial"/>
+          <w:b w:val="0"/>
+          <w:i w:val="0"/>
+          <w:smallCaps w:val="0"/>
+          <w:strike w:val="0"/>
+          <w:color w:val="000000"/>
+          <w:sz w:val="22"/>
+          <w:szCs w:val="22"/>
+          <w:u w:val="none"/>
+          <w:shd w:fill="auto" w:val="clear"/>
+          <w:vertAlign w:val="baseline"/>
+          <w:rtl w:val="0"/>
+        </w:rPr>
+        <w:t xml:space="preserve">JavaScript</w:t>
+      </w:r>
+      <w:r>
+        <w:rPr>
+          <w:rtl w:val="0"/>
+        </w:rPr>
+      </w:r>
+    </w:p>
+    <w:p>
+      <w:pPr>
+        <w:keepNext w:val="0"/>
+        <w:keepLines w:val="0"/>
+        <w:pageBreakBefore w:val="0"/>
+        <w:widowControl w:val="1"/>
+        <w:numPr>
+          <w:ilvl w:val="0"/>
+          <w:numId w:val="28"/>
+        </w:numPr>
+        <w:pBdr>
+          <w:top w:space="0" w:sz="0" w:val="nil"/>
+          <w:left w:space="0" w:sz="0" w:val="nil"/>
+          <w:bottom w:space="0" w:sz="0" w:val="nil"/>
+          <w:right w:space="0" w:sz="0" w:val="nil"/>
+          <w:between w:space="0" w:sz="0" w:val="nil"/>
+        </w:pBdr>
+        <w:shd w:fill="auto" w:val="clear"/>
+        <w:spacing w:after="0" w:before="0" w:line="276" w:lineRule="auto"/>
+        <w:ind w:left="1440" w:right="0" w:hanging="360"/>
+        <w:jc w:val="both"/>
+        <w:rPr>
+          <w:rFonts w:ascii="Arial" w:cs="Arial" w:eastAsia="Arial" w:hAnsi="Arial"/>
+          <w:b w:val="1"/>
+          <w:i w:val="0"/>
+          <w:smallCaps w:val="0"/>
+          <w:strike w:val="0"/>
+          <w:color w:val="000000"/>
+          <w:sz w:val="22"/>
+          <w:szCs w:val="22"/>
+          <w:u w:val="none"/>
+          <w:shd w:fill="auto" w:val="clear"/>
+          <w:vertAlign w:val="baseline"/>
+        </w:rPr>
+      </w:pPr>
+      <w:r>
+        <w:rPr>
+          <w:rFonts w:ascii="Arial" w:cs="Arial" w:eastAsia="Arial" w:hAnsi="Arial"/>
+          <w:b w:val="1"/>
+          <w:i w:val="0"/>
+          <w:smallCaps w:val="0"/>
+          <w:strike w:val="0"/>
+          <w:color w:val="000000"/>
+          <w:sz w:val="22"/>
+          <w:szCs w:val="22"/>
+          <w:u w:val="none"/>
+          <w:shd w:fill="auto" w:val="clear"/>
+          <w:vertAlign w:val="baseline"/>
+          <w:rtl w:val="0"/>
+        </w:rPr>
+        <w:t xml:space="preserve">Database </w:t>
+      </w:r>
+      <w:r>
+        <w:rPr>
+          <w:rFonts w:ascii="Arial" w:cs="Arial" w:eastAsia="Arial" w:hAnsi="Arial"/>
+          <w:b w:val="0"/>
+          <w:i w:val="0"/>
+          <w:smallCaps w:val="0"/>
+          <w:strike w:val="0"/>
+          <w:color w:val="000000"/>
+          <w:sz w:val="22"/>
+          <w:szCs w:val="22"/>
+          <w:u w:val="none"/>
+          <w:shd w:fill="auto" w:val="clear"/>
+          <w:vertAlign w:val="baseline"/>
+          <w:rtl w:val="0"/>
+        </w:rPr>
+        <w:t xml:space="preserve">SQLite3 Django’s rest framework built-in database models and tools</w:t>
+      </w:r>
+      <w:r>
+        <w:rPr>
+          <w:rtl w:val="0"/>
+        </w:rPr>
+      </w:r>
+    </w:p>
+    <w:p>
+      <w:pPr>
+        <w:keepNext w:val="0"/>
+        <w:keepLines w:val="0"/>
+        <w:pageBreakBefore w:val="0"/>
+        <w:widowControl w:val="1"/>
+        <w:numPr>
+          <w:ilvl w:val="0"/>
+          <w:numId w:val="28"/>
+        </w:numPr>
+        <w:pBdr>
+          <w:top w:space="0" w:sz="0" w:val="nil"/>
+          <w:left w:space="0" w:sz="0" w:val="nil"/>
+          <w:bottom w:space="0" w:sz="0" w:val="nil"/>
+          <w:right w:space="0" w:sz="0" w:val="nil"/>
+          <w:between w:space="0" w:sz="0" w:val="nil"/>
+        </w:pBdr>
+        <w:shd w:fill="auto" w:val="clear"/>
+        <w:spacing w:after="0" w:before="0" w:line="276" w:lineRule="auto"/>
+        <w:ind w:left="1440" w:right="0" w:hanging="360"/>
+        <w:jc w:val="both"/>
+        <w:rPr>
+          <w:rFonts w:ascii="Arial" w:cs="Arial" w:eastAsia="Arial" w:hAnsi="Arial"/>
           <w:b w:val="1"/>
           <w:i w:val="0"/>
           <w:smallCaps w:val="0"/>
@@ -4491,32 +4595,7 @@
         </w:pBdr>
         <w:shd w:fill="auto" w:val="clear"/>
         <w:spacing w:after="0" w:before="0" w:line="276" w:lineRule="auto"/>
-        <w:ind w:left="1440" w:right="0" w:firstLine="0"/>
-        <w:jc w:val="both"/>
-        <w:rPr/>
-      </w:pPr>
-      <w:r>
-        <w:rPr>
-          <w:rtl w:val="0"/>
-        </w:rPr>
-      </w:r>
-    </w:p>
-    <w:p>
-      <w:pPr>
-        <w:keepNext w:val="0"/>
-        <w:keepLines w:val="0"/>
-        <w:pageBreakBefore w:val="0"/>
-        <w:widowControl w:val="1"/>
-        <w:pBdr>
-          <w:top w:space="0" w:sz="0" w:val="nil"/>
-          <w:left w:space="0" w:sz="0" w:val="nil"/>
-          <w:bottom w:space="0" w:sz="0" w:val="nil"/>
-          <w:right w:space="0" w:sz="0" w:val="nil"/>
-          <w:between w:space="0" w:sz="0" w:val="nil"/>
-        </w:pBdr>
-        <w:shd w:fill="auto" w:val="clear"/>
-        <w:spacing w:after="0" w:before="0" w:line="276" w:lineRule="auto"/>
-        <w:ind w:left="1440" w:right="0" w:firstLine="0"/>
+        <w:ind w:left="0" w:right="0" w:firstLine="0"/>
         <w:jc w:val="both"/>
         <w:rPr/>
       </w:pPr>
@@ -4534,7 +4613,7 @@
         <w:widowControl w:val="0"/>
         <w:numPr>
           <w:ilvl w:val="0"/>
-          <w:numId w:val="4"/>
+          <w:numId w:val="5"/>
         </w:numPr>
         <w:pBdr>
           <w:top w:space="0" w:sz="0" w:val="nil"/>
@@ -4605,7 +4684,7 @@
         <w:widowControl w:val="0"/>
         <w:numPr>
           <w:ilvl w:val="0"/>
-          <w:numId w:val="28"/>
+          <w:numId w:val="29"/>
         </w:numPr>
         <w:pBdr>
           <w:top w:space="0" w:sz="0" w:val="nil"/>
@@ -4838,7 +4917,7 @@
       <w:pPr>
         <w:numPr>
           <w:ilvl w:val="0"/>
-          <w:numId w:val="29"/>
+          <w:numId w:val="30"/>
         </w:numPr>
         <w:ind w:left="2070" w:hanging="360"/>
       </w:pPr>
@@ -4859,7 +4938,7 @@
       <w:pPr>
         <w:numPr>
           <w:ilvl w:val="0"/>
-          <w:numId w:val="29"/>
+          <w:numId w:val="30"/>
         </w:numPr>
         <w:ind w:left="2070" w:hanging="360"/>
       </w:pPr>
@@ -4875,7 +4954,7 @@
       <w:pPr>
         <w:numPr>
           <w:ilvl w:val="0"/>
-          <w:numId w:val="29"/>
+          <w:numId w:val="30"/>
         </w:numPr>
         <w:ind w:left="2070" w:hanging="360"/>
       </w:pPr>
@@ -4891,7 +4970,7 @@
       <w:pPr>
         <w:numPr>
           <w:ilvl w:val="0"/>
-          <w:numId w:val="29"/>
+          <w:numId w:val="30"/>
         </w:numPr>
         <w:ind w:left="2070" w:hanging="360"/>
       </w:pPr>
@@ -4935,19 +5014,6 @@
           <w:rtl w:val="0"/>
         </w:rPr>
         <w:t xml:space="preserve">Differences from My Medic App:</w:t>
-      </w:r>
-    </w:p>
-    <w:p>
-      <w:pPr>
-        <w:widowControl w:val="0"/>
-        <w:rPr>
-          <w:b w:val="1"/>
-        </w:rPr>
-      </w:pPr>
-      <w:r>
-        <w:rPr>
-          <w:rtl w:val="0"/>
-        </w:rPr>
       </w:r>
     </w:p>
     <w:p>
@@ -5440,26 +5506,13 @@
     </w:p>
     <w:p>
       <w:pPr>
-        <w:widowControl w:val="0"/>
-        <w:rPr>
-          <w:b w:val="1"/>
-        </w:rPr>
-      </w:pPr>
-      <w:r>
-        <w:rPr>
-          <w:rtl w:val="0"/>
-        </w:rPr>
-      </w:r>
-    </w:p>
-    <w:p>
-      <w:pPr>
         <w:keepNext w:val="0"/>
         <w:keepLines w:val="0"/>
         <w:pageBreakBefore w:val="0"/>
         <w:widowControl w:val="0"/>
         <w:numPr>
           <w:ilvl w:val="0"/>
-          <w:numId w:val="28"/>
+          <w:numId w:val="29"/>
         </w:numPr>
         <w:pBdr>
           <w:top w:space="0" w:sz="0" w:val="nil"/>
@@ -5670,7 +5723,7 @@
         <w:widowControl w:val="0"/>
         <w:numPr>
           <w:ilvl w:val="0"/>
-          <w:numId w:val="30"/>
+          <w:numId w:val="31"/>
         </w:numPr>
         <w:pBdr>
           <w:top w:space="0" w:sz="0" w:val="nil"/>
@@ -5721,7 +5774,7 @@
         <w:widowControl w:val="0"/>
         <w:numPr>
           <w:ilvl w:val="0"/>
-          <w:numId w:val="30"/>
+          <w:numId w:val="31"/>
         </w:numPr>
         <w:pBdr>
           <w:top w:space="0" w:sz="0" w:val="nil"/>
@@ -5772,7 +5825,7 @@
         <w:widowControl w:val="0"/>
         <w:numPr>
           <w:ilvl w:val="0"/>
-          <w:numId w:val="30"/>
+          <w:numId w:val="31"/>
         </w:numPr>
         <w:pBdr>
           <w:top w:space="0" w:sz="0" w:val="nil"/>
@@ -5823,7 +5876,7 @@
         <w:widowControl w:val="0"/>
         <w:numPr>
           <w:ilvl w:val="0"/>
-          <w:numId w:val="30"/>
+          <w:numId w:val="31"/>
         </w:numPr>
         <w:pBdr>
           <w:top w:space="0" w:sz="0" w:val="nil"/>
@@ -6396,104 +6449,13 @@
     </w:tbl>
     <w:p>
       <w:pPr>
-        <w:widowControl w:val="0"/>
-        <w:rPr>
-          <w:b w:val="1"/>
-        </w:rPr>
-      </w:pPr>
-      <w:r>
-        <w:rPr>
-          <w:rtl w:val="0"/>
-        </w:rPr>
-      </w:r>
-    </w:p>
-    <w:p>
-      <w:pPr>
-        <w:widowControl w:val="0"/>
-        <w:rPr>
-          <w:b w:val="1"/>
-        </w:rPr>
-      </w:pPr>
-      <w:r>
-        <w:rPr>
-          <w:rtl w:val="0"/>
-        </w:rPr>
-      </w:r>
-    </w:p>
-    <w:p>
-      <w:pPr>
-        <w:widowControl w:val="0"/>
-        <w:rPr>
-          <w:b w:val="1"/>
-        </w:rPr>
-      </w:pPr>
-      <w:r>
-        <w:rPr>
-          <w:rtl w:val="0"/>
-        </w:rPr>
-      </w:r>
-    </w:p>
-    <w:p>
-      <w:pPr>
-        <w:widowControl w:val="0"/>
-        <w:rPr>
-          <w:b w:val="1"/>
-        </w:rPr>
-      </w:pPr>
-      <w:r>
-        <w:rPr>
-          <w:rtl w:val="0"/>
-        </w:rPr>
-      </w:r>
-    </w:p>
-    <w:p>
-      <w:pPr>
-        <w:widowControl w:val="0"/>
-        <w:rPr>
-          <w:b w:val="1"/>
-        </w:rPr>
-      </w:pPr>
-      <w:r>
-        <w:rPr>
-          <w:rtl w:val="0"/>
-        </w:rPr>
-      </w:r>
-    </w:p>
-    <w:p>
-      <w:pPr>
-        <w:widowControl w:val="0"/>
-        <w:rPr>
-          <w:b w:val="1"/>
-        </w:rPr>
-      </w:pPr>
-      <w:r>
-        <w:rPr>
-          <w:rtl w:val="0"/>
-        </w:rPr>
-      </w:r>
-    </w:p>
-    <w:p>
-      <w:pPr>
-        <w:widowControl w:val="0"/>
-        <w:rPr>
-          <w:b w:val="1"/>
-        </w:rPr>
-      </w:pPr>
-      <w:r>
-        <w:rPr>
-          <w:rtl w:val="0"/>
-        </w:rPr>
-      </w:r>
-    </w:p>
-    <w:p>
-      <w:pPr>
         <w:pStyle w:val="Heading1"/>
         <w:keepNext w:val="0"/>
         <w:keepLines w:val="0"/>
         <w:widowControl w:val="0"/>
         <w:numPr>
           <w:ilvl w:val="0"/>
-          <w:numId w:val="4"/>
+          <w:numId w:val="5"/>
         </w:numPr>
         <w:pBdr>
           <w:top w:space="0" w:sz="0" w:val="nil"/>
@@ -6516,7 +6478,7 @@
       <w:pPr>
         <w:numPr>
           <w:ilvl w:val="1"/>
-          <w:numId w:val="4"/>
+          <w:numId w:val="5"/>
         </w:numPr>
         <w:pBdr>
           <w:top w:space="0" w:sz="0" w:val="nil"/>
@@ -6546,7 +6508,7 @@
         <w:widowControl w:val="1"/>
         <w:numPr>
           <w:ilvl w:val="0"/>
-          <w:numId w:val="31"/>
+          <w:numId w:val="32"/>
         </w:numPr>
         <w:pBdr>
           <w:top w:space="0" w:sz="0" w:val="nil"/>
@@ -6645,14 +6607,14 @@
         <w:tblLook w:val="0400"/>
       </w:tblPr>
       <w:tblGrid>
-        <w:gridCol w:w="3255"/>
-        <w:gridCol w:w="5970"/>
-        <w:gridCol w:w="1530"/>
+        <w:gridCol w:w="3135"/>
+        <w:gridCol w:w="6195"/>
+        <w:gridCol w:w="1425"/>
         <w:tblGridChange w:id="0">
           <w:tblGrid>
-            <w:gridCol w:w="3255"/>
-            <w:gridCol w:w="5970"/>
-            <w:gridCol w:w="1530"/>
+            <w:gridCol w:w="3135"/>
+            <w:gridCol w:w="6195"/>
+            <w:gridCol w:w="1425"/>
           </w:tblGrid>
         </w:tblGridChange>
       </w:tblGrid>
@@ -6660,7 +6622,7 @@
         <w:trPr>
           <w:cantSplit w:val="0"/>
           <w:trHeight w:val="546" w:hRule="atLeast"/>
-          <w:tblHeader w:val="1"/>
+          <w:tblHeader w:val="0"/>
         </w:trPr>
         <w:tc>
           <w:tcPr>
@@ -6950,12 +6912,12 @@
                 <wp:inline distB="114300" distT="114300" distL="114300" distR="114300">
                   <wp:extent cx="4825430" cy="2504503"/>
                   <wp:effectExtent b="0" l="0" r="0" t="0"/>
-                  <wp:docPr id="2" name="image6.png"/>
+                  <wp:docPr id="3" name="image2.png"/>
                   <a:graphic>
                     <a:graphicData uri="http://schemas.openxmlformats.org/drawingml/2006/picture">
                       <pic:pic>
                         <pic:nvPicPr>
-                          <pic:cNvPr id="0" name="image6.png"/>
+                          <pic:cNvPr id="0" name="image2.png"/>
                           <pic:cNvPicPr preferRelativeResize="0"/>
                         </pic:nvPicPr>
                         <pic:blipFill>
@@ -6987,12 +6949,12 @@
                 <wp:inline distB="114300" distT="114300" distL="114300" distR="114300">
                   <wp:extent cx="4846718" cy="2507953"/>
                   <wp:effectExtent b="0" l="0" r="0" t="0"/>
-                  <wp:docPr id="1" name="image7.png"/>
+                  <wp:docPr id="2" name="image10.png"/>
                   <a:graphic>
                     <a:graphicData uri="http://schemas.openxmlformats.org/drawingml/2006/picture">
                       <pic:pic>
                         <pic:nvPicPr>
-                          <pic:cNvPr id="0" name="image7.png"/>
+                          <pic:cNvPr id="0" name="image10.png"/>
                           <pic:cNvPicPr preferRelativeResize="0"/>
                         </pic:nvPicPr>
                         <pic:blipFill>
@@ -7150,7 +7112,7 @@
                 <w:b w:val="1"/>
                 <w:rtl w:val="0"/>
               </w:rPr>
-              <w:t xml:space="preserve"> my records are up to date.</w:t>
+              <w:t xml:space="preserve"> my personal info is up to date.</w:t>
             </w:r>
           </w:p>
         </w:tc>
@@ -7225,8 +7187,10 @@
             </w:pPr>
             <w:r>
               <w:rPr>
-                <w:rtl w:val="0"/>
-              </w:rPr>
+                <w:b w:val="1"/>
+                <w:rtl w:val="0"/>
+              </w:rPr>
+              <w:t xml:space="preserve">Mockup</w:t>
             </w:r>
           </w:p>
           <w:p>
@@ -7245,10 +7209,8 @@
             </w:pPr>
             <w:r>
               <w:rPr>
-                <w:b w:val="1"/>
-                <w:rtl w:val="0"/>
-              </w:rPr>
-              <w:t xml:space="preserve">Mockup</w:t>
+                <w:rtl w:val="0"/>
+              </w:rPr>
             </w:r>
           </w:p>
           <w:p>
@@ -7260,47 +7222,7 @@
                 <w:right w:space="0" w:sz="0" w:val="nil"/>
                 <w:between w:space="0" w:sz="0" w:val="nil"/>
               </w:pBdr>
-              <w:jc w:val="center"/>
-              <w:rPr>
-                <w:b w:val="1"/>
-              </w:rPr>
-            </w:pPr>
-            <w:r>
-              <w:rPr>
-                <w:rtl w:val="0"/>
-              </w:rPr>
-            </w:r>
-          </w:p>
-          <w:p>
-            <w:pPr>
-              <w:pBdr>
-                <w:top w:space="0" w:sz="0" w:val="nil"/>
-                <w:left w:space="0" w:sz="0" w:val="nil"/>
-                <w:bottom w:space="0" w:sz="0" w:val="nil"/>
-                <w:right w:space="0" w:sz="0" w:val="nil"/>
-                <w:between w:space="0" w:sz="0" w:val="nil"/>
-              </w:pBdr>
-              <w:jc w:val="center"/>
-              <w:rPr>
-                <w:b w:val="1"/>
-              </w:rPr>
-            </w:pPr>
-            <w:r>
-              <w:rPr>
-                <w:rtl w:val="0"/>
-              </w:rPr>
-            </w:r>
-          </w:p>
-          <w:p>
-            <w:pPr>
-              <w:pBdr>
-                <w:top w:space="0" w:sz="0" w:val="nil"/>
-                <w:left w:space="0" w:sz="0" w:val="nil"/>
-                <w:bottom w:space="0" w:sz="0" w:val="nil"/>
-                <w:right w:space="0" w:sz="0" w:val="nil"/>
-                <w:between w:space="0" w:sz="0" w:val="nil"/>
-              </w:pBdr>
-              <w:jc w:val="center"/>
+              <w:jc w:val="left"/>
               <w:rPr>
                 <w:b w:val="1"/>
               </w:rPr>
@@ -7313,12 +7235,12 @@
                 <wp:inline distB="114300" distT="114300" distL="114300" distR="114300">
                   <wp:extent cx="6810375" cy="3568700"/>
                   <wp:effectExtent b="0" l="0" r="0" t="0"/>
-                  <wp:docPr id="7" name="image5.png"/>
+                  <wp:docPr id="10" name="image4.png"/>
                   <a:graphic>
                     <a:graphicData uri="http://schemas.openxmlformats.org/drawingml/2006/picture">
                       <pic:pic>
                         <pic:nvPicPr>
-                          <pic:cNvPr id="0" name="image5.png"/>
+                          <pic:cNvPr id="0" name="image4.png"/>
                           <pic:cNvPicPr preferRelativeResize="0"/>
                         </pic:nvPicPr>
                         <pic:blipFill>
@@ -7357,6 +7279,289 @@
                 <w:right w:space="0" w:sz="0" w:val="nil"/>
                 <w:between w:space="0" w:sz="0" w:val="nil"/>
               </w:pBdr>
+              <w:rPr/>
+            </w:pPr>
+            <w:r>
+              <w:rPr>
+                <w:rtl w:val="0"/>
+              </w:rPr>
+            </w:r>
+          </w:p>
+        </w:tc>
+      </w:tr>
+      <w:tr>
+        <w:trPr>
+          <w:cantSplit w:val="0"/>
+          <w:trHeight w:val="555" w:hRule="atLeast"/>
+          <w:tblHeader w:val="0"/>
+        </w:trPr>
+        <w:tc>
+          <w:tcPr>
+            <w:vAlign w:val="center"/>
+          </w:tcPr>
+          <w:p>
+            <w:pPr>
+              <w:pStyle w:val="Heading1"/>
+              <w:keepNext w:val="0"/>
+              <w:keepLines w:val="0"/>
+              <w:shd w:fill="ffffff" w:val="clear"/>
+              <w:spacing w:before="0" w:line="240" w:lineRule="auto"/>
+              <w:ind w:right="120"/>
+              <w:rPr>
+                <w:b w:val="1"/>
+              </w:rPr>
+            </w:pPr>
+            <w:bookmarkStart w:colFirst="0" w:colLast="0" w:name="_9ls2h4aeuun2" w:id="2"/>
+            <w:bookmarkEnd w:id="2"/>
+            <w:r>
+              <w:rPr>
+                <w:rFonts w:ascii="Arial" w:cs="Arial" w:eastAsia="Arial" w:hAnsi="Arial"/>
+                <w:b w:val="1"/>
+                <w:color w:val="1f2328"/>
+                <w:sz w:val="22"/>
+                <w:szCs w:val="22"/>
+                <w:rtl w:val="0"/>
+              </w:rPr>
+              <w:t xml:space="preserve">Feature Title</w:t>
+            </w:r>
+            <w:r>
+              <w:rPr>
+                <w:rtl w:val="0"/>
+              </w:rPr>
+            </w:r>
+          </w:p>
+        </w:tc>
+        <w:tc>
+          <w:tcPr>
+            <w:vAlign w:val="center"/>
+          </w:tcPr>
+          <w:p>
+            <w:pPr>
+              <w:rPr>
+                <w:b w:val="1"/>
+              </w:rPr>
+            </w:pPr>
+            <w:r>
+              <w:rPr>
+                <w:b w:val="1"/>
+                <w:color w:val="1f2328"/>
+                <w:sz w:val="21"/>
+                <w:szCs w:val="21"/>
+                <w:highlight w:val="white"/>
+                <w:rtl w:val="0"/>
+              </w:rPr>
+              <w:t xml:space="preserve">Description</w:t>
+            </w:r>
+            <w:r>
+              <w:rPr>
+                <w:rtl w:val="0"/>
+              </w:rPr>
+            </w:r>
+          </w:p>
+        </w:tc>
+        <w:tc>
+          <w:tcPr>
+            <w:vAlign w:val="center"/>
+          </w:tcPr>
+          <w:p>
+            <w:pPr>
+              <w:rPr>
+                <w:b w:val="1"/>
+              </w:rPr>
+            </w:pPr>
+            <w:r>
+              <w:rPr>
+                <w:b w:val="1"/>
+                <w:rtl w:val="0"/>
+              </w:rPr>
+              <w:t xml:space="preserve">Person Hours</w:t>
+            </w:r>
+          </w:p>
+        </w:tc>
+      </w:tr>
+      <w:tr>
+        <w:trPr>
+          <w:cantSplit w:val="0"/>
+          <w:trHeight w:val="1020" w:hRule="atLeast"/>
+          <w:tblHeader w:val="0"/>
+        </w:trPr>
+        <w:tc>
+          <w:tcPr>
+            <w:vAlign w:val="center"/>
+          </w:tcPr>
+          <w:p>
+            <w:pPr>
+              <w:pStyle w:val="Heading1"/>
+              <w:keepNext w:val="0"/>
+              <w:keepLines w:val="0"/>
+              <w:shd w:fill="ffffff" w:val="clear"/>
+              <w:spacing w:before="0" w:line="240" w:lineRule="auto"/>
+              <w:ind w:right="120"/>
+              <w:rPr>
+                <w:rFonts w:ascii="Arial" w:cs="Arial" w:eastAsia="Arial" w:hAnsi="Arial"/>
+                <w:b w:val="1"/>
+                <w:color w:val="1f2328"/>
+                <w:sz w:val="22"/>
+                <w:szCs w:val="22"/>
+              </w:rPr>
+            </w:pPr>
+            <w:bookmarkStart w:colFirst="0" w:colLast="0" w:name="_228bq1wq20zl" w:id="3"/>
+            <w:bookmarkEnd w:id="3"/>
+            <w:r>
+              <w:rPr>
+                <w:rFonts w:ascii="Arial" w:cs="Arial" w:eastAsia="Arial" w:hAnsi="Arial"/>
+                <w:b w:val="1"/>
+                <w:color w:val="1f2328"/>
+                <w:sz w:val="22"/>
+                <w:szCs w:val="22"/>
+                <w:rtl w:val="0"/>
+              </w:rPr>
+              <w:t xml:space="preserve">Download Medical Records</w:t>
+            </w:r>
+          </w:p>
+          <w:p>
+            <w:pPr>
+              <w:rPr>
+                <w:b w:val="1"/>
+                <w:color w:val="ff0000"/>
+              </w:rPr>
+            </w:pPr>
+            <w:r>
+              <w:rPr>
+                <w:b w:val="1"/>
+                <w:color w:val="ff0000"/>
+                <w:rtl w:val="0"/>
+              </w:rPr>
+              <w:t xml:space="preserve">By </w:t>
+            </w:r>
+            <w:hyperlink r:id="rId12">
+              <w:r>
+                <w:rPr>
+                  <w:b w:val="1"/>
+                  <w:color w:val="0000ee"/>
+                  <w:u w:val="single"/>
+                  <w:rtl w:val="0"/>
+                </w:rPr>
+                <w:t xml:space="preserve">John Gutierrez</w:t>
+              </w:r>
+            </w:hyperlink>
+            <w:r>
+              <w:rPr>
+                <w:rtl w:val="0"/>
+              </w:rPr>
+            </w:r>
+          </w:p>
+        </w:tc>
+        <w:tc>
+          <w:tcPr>
+            <w:vAlign w:val="center"/>
+          </w:tcPr>
+          <w:p>
+            <w:pPr>
+              <w:rPr>
+                <w:b w:val="1"/>
+              </w:rPr>
+            </w:pPr>
+            <w:r>
+              <w:rPr>
+                <w:color w:val="1f2328"/>
+                <w:sz w:val="21"/>
+                <w:szCs w:val="21"/>
+                <w:highlight w:val="white"/>
+                <w:rtl w:val="0"/>
+              </w:rPr>
+              <w:t xml:space="preserve">As a </w:t>
+            </w:r>
+            <w:r>
+              <w:rPr>
+                <w:b w:val="1"/>
+                <w:color w:val="1f2328"/>
+                <w:sz w:val="21"/>
+                <w:szCs w:val="21"/>
+                <w:highlight w:val="white"/>
+                <w:rtl w:val="0"/>
+              </w:rPr>
+              <w:t xml:space="preserve">patient</w:t>
+            </w:r>
+            <w:r>
+              <w:rPr>
+                <w:color w:val="1f2328"/>
+                <w:sz w:val="21"/>
+                <w:szCs w:val="21"/>
+                <w:highlight w:val="white"/>
+                <w:rtl w:val="0"/>
+              </w:rPr>
+              <w:t xml:space="preserve">, I want to </w:t>
+            </w:r>
+            <w:r>
+              <w:rPr>
+                <w:b w:val="1"/>
+                <w:color w:val="1f2328"/>
+                <w:sz w:val="21"/>
+                <w:szCs w:val="21"/>
+                <w:highlight w:val="white"/>
+                <w:rtl w:val="0"/>
+              </w:rPr>
+              <w:t xml:space="preserve">download my complete medical history as a PDF,</w:t>
+            </w:r>
+            <w:r>
+              <w:rPr>
+                <w:color w:val="1f2328"/>
+                <w:sz w:val="21"/>
+                <w:szCs w:val="21"/>
+                <w:highlight w:val="white"/>
+                <w:rtl w:val="0"/>
+              </w:rPr>
+              <w:t xml:space="preserve"> so that </w:t>
+            </w:r>
+            <w:r>
+              <w:rPr>
+                <w:b w:val="1"/>
+                <w:color w:val="1f2328"/>
+                <w:sz w:val="21"/>
+                <w:szCs w:val="21"/>
+                <w:highlight w:val="white"/>
+                <w:rtl w:val="0"/>
+              </w:rPr>
+              <w:t xml:space="preserve">I can share it with a new provider or hospital.</w:t>
+            </w:r>
+            <w:r>
+              <w:rPr>
+                <w:rtl w:val="0"/>
+              </w:rPr>
+            </w:r>
+          </w:p>
+        </w:tc>
+        <w:tc>
+          <w:tcPr>
+            <w:vAlign w:val="center"/>
+          </w:tcPr>
+          <w:p>
+            <w:pPr>
+              <w:rPr/>
+            </w:pPr>
+            <w:r>
+              <w:rPr>
+                <w:rtl w:val="0"/>
+              </w:rPr>
+              <w:t xml:space="preserve">8–12 hours</w:t>
+            </w:r>
+          </w:p>
+        </w:tc>
+      </w:tr>
+      <w:tr>
+        <w:trPr>
+          <w:cantSplit w:val="0"/>
+          <w:trHeight w:val="13807.326660156252" w:hRule="atLeast"/>
+          <w:tblHeader w:val="0"/>
+        </w:trPr>
+        <w:tc>
+          <w:tcPr>
+            <w:gridSpan w:val="3"/>
+            <w:vAlign w:val="center"/>
+          </w:tcPr>
+          <w:p>
+            <w:pPr>
               <w:jc w:val="center"/>
               <w:rPr>
                 <w:b w:val="1"/>
@@ -7364,20 +7569,1048 @@
             </w:pPr>
             <w:r>
               <w:rPr>
-                <w:rtl w:val="0"/>
-              </w:rPr>
-            </w:r>
-          </w:p>
-          <w:p>
-            <w:pPr>
-              <w:pBdr>
-                <w:top w:space="0" w:sz="0" w:val="nil"/>
-                <w:left w:space="0" w:sz="0" w:val="nil"/>
-                <w:bottom w:space="0" w:sz="0" w:val="nil"/>
-                <w:right w:space="0" w:sz="0" w:val="nil"/>
-                <w:between w:space="0" w:sz="0" w:val="nil"/>
-              </w:pBdr>
+                <w:b w:val="1"/>
+                <w:rtl w:val="0"/>
+              </w:rPr>
+              <w:t xml:space="preserve">Mock Ups</w:t>
+            </w:r>
+          </w:p>
+          <w:p>
+            <w:pPr>
               <w:rPr/>
+            </w:pPr>
+            <w:r>
+              <w:rPr>
+                <w:rtl w:val="0"/>
+              </w:rPr>
+            </w:r>
+          </w:p>
+          <w:p>
+            <w:pPr>
+              <w:numPr>
+                <w:ilvl w:val="0"/>
+                <w:numId w:val="1"/>
+              </w:numPr>
+              <w:ind w:left="720" w:hanging="360"/>
+              <w:rPr/>
+            </w:pPr>
+            <w:r>
+              <w:rPr>
+                <w:rtl w:val="0"/>
+              </w:rPr>
+              <w:t xml:space="preserve">Patient Dashboard/Click on View Records Button</w:t>
+            </w:r>
+          </w:p>
+          <w:p>
+            <w:pPr>
+              <w:jc w:val="center"/>
+              <w:rPr>
+                <w:b w:val="1"/>
+              </w:rPr>
+            </w:pPr>
+            <w:r>
+              <w:rPr>
+                <w:rtl w:val="0"/>
+              </w:rPr>
+            </w:r>
+          </w:p>
+          <w:p>
+            <w:pPr>
+              <w:jc w:val="center"/>
+              <w:rPr>
+                <w:b w:val="1"/>
+              </w:rPr>
+            </w:pPr>
+            <w:r>
+              <w:rPr>
+                <w:b w:val="1"/>
+              </w:rPr>
+              <w:drawing>
+                <wp:inline distB="114300" distT="114300" distL="114300" distR="114300">
+                  <wp:extent cx="6589181" cy="2986325"/>
+                  <wp:effectExtent b="0" l="0" r="0" t="0"/>
+                  <wp:docPr id="4" name="image8.png"/>
+                  <a:graphic>
+                    <a:graphicData uri="http://schemas.openxmlformats.org/drawingml/2006/picture">
+                      <pic:pic>
+                        <pic:nvPicPr>
+                          <pic:cNvPr id="0" name="image8.png"/>
+                          <pic:cNvPicPr preferRelativeResize="0"/>
+                        </pic:nvPicPr>
+                        <pic:blipFill>
+                          <a:blip r:embed="rId13"/>
+                          <a:srcRect b="0" l="0" r="0" t="0"/>
+                          <a:stretch>
+                            <a:fillRect/>
+                          </a:stretch>
+                        </pic:blipFill>
+                        <pic:spPr>
+                          <a:xfrm>
+                            <a:off x="0" y="0"/>
+                            <a:ext cx="6589181" cy="2986325"/>
+                          </a:xfrm>
+                          <a:prstGeom prst="rect"/>
+                          <a:ln/>
+                        </pic:spPr>
+                      </pic:pic>
+                    </a:graphicData>
+                  </a:graphic>
+                </wp:inline>
+              </w:drawing>
+            </w:r>
+            <w:r>
+              <w:rPr>
+                <w:rtl w:val="0"/>
+              </w:rPr>
+            </w:r>
+          </w:p>
+          <w:p>
+            <w:pPr>
+              <w:jc w:val="center"/>
+              <w:rPr>
+                <w:b w:val="1"/>
+              </w:rPr>
+            </w:pPr>
+            <w:r>
+              <w:rPr>
+                <w:rtl w:val="0"/>
+              </w:rPr>
+            </w:r>
+          </w:p>
+          <w:p>
+            <w:pPr>
+              <w:jc w:val="center"/>
+              <w:rPr>
+                <w:b w:val="1"/>
+              </w:rPr>
+            </w:pPr>
+            <w:r>
+              <w:rPr>
+                <w:rtl w:val="0"/>
+              </w:rPr>
+            </w:r>
+          </w:p>
+          <w:p>
+            <w:pPr>
+              <w:numPr>
+                <w:ilvl w:val="0"/>
+                <w:numId w:val="1"/>
+              </w:numPr>
+              <w:ind w:left="720" w:hanging="360"/>
+            </w:pPr>
+            <w:r>
+              <w:rPr>
+                <w:rtl w:val="0"/>
+              </w:rPr>
+              <w:t xml:space="preserve">Patient Medical Records View/Click on Download PDF Button</w:t>
+            </w:r>
+          </w:p>
+          <w:p>
+            <w:pPr>
+              <w:jc w:val="center"/>
+              <w:rPr>
+                <w:b w:val="1"/>
+              </w:rPr>
+            </w:pPr>
+            <w:r>
+              <w:rPr>
+                <w:rtl w:val="0"/>
+              </w:rPr>
+            </w:r>
+            <w:r>
+              <w:drawing>
+                <wp:anchor allowOverlap="1" behindDoc="0" distB="114300" distT="114300" distL="114300" distR="114300" hidden="0" layoutInCell="1" locked="0" relativeHeight="0" simplePos="0">
+                  <wp:simplePos x="0" y="0"/>
+                  <wp:positionH relativeFrom="column">
+                    <wp:posOffset>104776</wp:posOffset>
+                  </wp:positionH>
+                  <wp:positionV relativeFrom="paragraph">
+                    <wp:posOffset>177212</wp:posOffset>
+                  </wp:positionV>
+                  <wp:extent cx="6624638" cy="3600450"/>
+                  <wp:effectExtent b="0" l="0" r="0" t="0"/>
+                  <wp:wrapNone/>
+                  <wp:docPr id="1" name="image6.png"/>
+                  <a:graphic>
+                    <a:graphicData uri="http://schemas.openxmlformats.org/drawingml/2006/picture">
+                      <pic:pic>
+                        <pic:nvPicPr>
+                          <pic:cNvPr id="0" name="image6.png"/>
+                          <pic:cNvPicPr preferRelativeResize="0"/>
+                        </pic:nvPicPr>
+                        <pic:blipFill>
+                          <a:blip r:embed="rId14"/>
+                          <a:srcRect b="0" l="0" r="0" t="0"/>
+                          <a:stretch>
+                            <a:fillRect/>
+                          </a:stretch>
+                        </pic:blipFill>
+                        <pic:spPr>
+                          <a:xfrm>
+                            <a:off x="0" y="0"/>
+                            <a:ext cx="6624638" cy="3600450"/>
+                          </a:xfrm>
+                          <a:prstGeom prst="rect"/>
+                          <a:ln/>
+                        </pic:spPr>
+                      </pic:pic>
+                    </a:graphicData>
+                  </a:graphic>
+                </wp:anchor>
+              </w:drawing>
+            </w:r>
+          </w:p>
+          <w:p>
+            <w:pPr>
+              <w:jc w:val="center"/>
+              <w:rPr>
+                <w:b w:val="1"/>
+              </w:rPr>
+            </w:pPr>
+            <w:r>
+              <w:rPr>
+                <w:rtl w:val="0"/>
+              </w:rPr>
+            </w:r>
+          </w:p>
+          <w:p>
+            <w:pPr>
+              <w:jc w:val="center"/>
+              <w:rPr>
+                <w:b w:val="1"/>
+              </w:rPr>
+            </w:pPr>
+            <w:r>
+              <w:rPr>
+                <w:rtl w:val="0"/>
+              </w:rPr>
+            </w:r>
+          </w:p>
+          <w:p>
+            <w:pPr>
+              <w:jc w:val="center"/>
+              <w:rPr>
+                <w:b w:val="1"/>
+              </w:rPr>
+            </w:pPr>
+            <w:r>
+              <w:rPr>
+                <w:rtl w:val="0"/>
+              </w:rPr>
+            </w:r>
+          </w:p>
+          <w:p>
+            <w:pPr>
+              <w:jc w:val="center"/>
+              <w:rPr>
+                <w:b w:val="1"/>
+              </w:rPr>
+            </w:pPr>
+            <w:r>
+              <w:rPr>
+                <w:rtl w:val="0"/>
+              </w:rPr>
+            </w:r>
+          </w:p>
+          <w:p>
+            <w:pPr>
+              <w:jc w:val="center"/>
+              <w:rPr>
+                <w:b w:val="1"/>
+              </w:rPr>
+            </w:pPr>
+            <w:r>
+              <w:rPr>
+                <w:rtl w:val="0"/>
+              </w:rPr>
+            </w:r>
+          </w:p>
+          <w:p>
+            <w:pPr>
+              <w:jc w:val="center"/>
+              <w:rPr>
+                <w:b w:val="1"/>
+              </w:rPr>
+            </w:pPr>
+            <w:r>
+              <w:rPr>
+                <w:rtl w:val="0"/>
+              </w:rPr>
+            </w:r>
+          </w:p>
+          <w:p>
+            <w:pPr>
+              <w:jc w:val="center"/>
+              <w:rPr>
+                <w:b w:val="1"/>
+              </w:rPr>
+            </w:pPr>
+            <w:r>
+              <w:rPr>
+                <w:rtl w:val="0"/>
+              </w:rPr>
+            </w:r>
+          </w:p>
+          <w:p>
+            <w:pPr>
+              <w:jc w:val="center"/>
+              <w:rPr>
+                <w:b w:val="1"/>
+              </w:rPr>
+            </w:pPr>
+            <w:r>
+              <w:rPr>
+                <w:rtl w:val="0"/>
+              </w:rPr>
+            </w:r>
+          </w:p>
+          <w:p>
+            <w:pPr>
+              <w:jc w:val="center"/>
+              <w:rPr>
+                <w:b w:val="1"/>
+              </w:rPr>
+            </w:pPr>
+            <w:r>
+              <w:rPr>
+                <w:rtl w:val="0"/>
+              </w:rPr>
+            </w:r>
+          </w:p>
+          <w:p>
+            <w:pPr>
+              <w:jc w:val="center"/>
+              <w:rPr>
+                <w:b w:val="1"/>
+              </w:rPr>
+            </w:pPr>
+            <w:r>
+              <w:rPr>
+                <w:rtl w:val="0"/>
+              </w:rPr>
+            </w:r>
+          </w:p>
+          <w:p>
+            <w:pPr>
+              <w:jc w:val="center"/>
+              <w:rPr>
+                <w:b w:val="1"/>
+              </w:rPr>
+            </w:pPr>
+            <w:r>
+              <w:rPr>
+                <w:rtl w:val="0"/>
+              </w:rPr>
+            </w:r>
+          </w:p>
+          <w:p>
+            <w:pPr>
+              <w:jc w:val="center"/>
+              <w:rPr>
+                <w:b w:val="1"/>
+              </w:rPr>
+            </w:pPr>
+            <w:r>
+              <w:rPr>
+                <w:rtl w:val="0"/>
+              </w:rPr>
+            </w:r>
+          </w:p>
+          <w:p>
+            <w:pPr>
+              <w:jc w:val="center"/>
+              <w:rPr>
+                <w:b w:val="1"/>
+              </w:rPr>
+            </w:pPr>
+            <w:r>
+              <w:rPr>
+                <w:rtl w:val="0"/>
+              </w:rPr>
+            </w:r>
+          </w:p>
+          <w:p>
+            <w:pPr>
+              <w:jc w:val="center"/>
+              <w:rPr>
+                <w:b w:val="1"/>
+              </w:rPr>
+            </w:pPr>
+            <w:r>
+              <w:rPr>
+                <w:rtl w:val="0"/>
+              </w:rPr>
+            </w:r>
+          </w:p>
+          <w:p>
+            <w:pPr>
+              <w:jc w:val="center"/>
+              <w:rPr>
+                <w:b w:val="1"/>
+              </w:rPr>
+            </w:pPr>
+            <w:r>
+              <w:rPr>
+                <w:rtl w:val="0"/>
+              </w:rPr>
+            </w:r>
+          </w:p>
+          <w:p>
+            <w:pPr>
+              <w:jc w:val="center"/>
+              <w:rPr>
+                <w:b w:val="1"/>
+              </w:rPr>
+            </w:pPr>
+            <w:r>
+              <w:rPr>
+                <w:rtl w:val="0"/>
+              </w:rPr>
+            </w:r>
+          </w:p>
+          <w:p>
+            <w:pPr>
+              <w:jc w:val="center"/>
+              <w:rPr>
+                <w:b w:val="1"/>
+              </w:rPr>
+            </w:pPr>
+            <w:r>
+              <w:rPr>
+                <w:rtl w:val="0"/>
+              </w:rPr>
+            </w:r>
+          </w:p>
+          <w:p>
+            <w:pPr>
+              <w:jc w:val="center"/>
+              <w:rPr>
+                <w:b w:val="1"/>
+              </w:rPr>
+            </w:pPr>
+            <w:r>
+              <w:rPr>
+                <w:rtl w:val="0"/>
+              </w:rPr>
+            </w:r>
+          </w:p>
+          <w:p>
+            <w:pPr>
+              <w:jc w:val="center"/>
+              <w:rPr>
+                <w:b w:val="1"/>
+              </w:rPr>
+            </w:pPr>
+            <w:r>
+              <w:rPr>
+                <w:rtl w:val="0"/>
+              </w:rPr>
+            </w:r>
+          </w:p>
+          <w:p>
+            <w:pPr>
+              <w:ind w:left="720" w:firstLine="0"/>
+              <w:rPr/>
+            </w:pPr>
+            <w:r>
+              <w:rPr>
+                <w:rtl w:val="0"/>
+              </w:rPr>
+            </w:r>
+          </w:p>
+          <w:p>
+            <w:pPr>
+              <w:numPr>
+                <w:ilvl w:val="0"/>
+                <w:numId w:val="1"/>
+              </w:numPr>
+              <w:ind w:left="720" w:hanging="360"/>
+            </w:pPr>
+            <w:r>
+              <w:rPr>
+                <w:rtl w:val="0"/>
+              </w:rPr>
+              <w:t xml:space="preserve">PDF Preview/Confirm &amp; Download</w:t>
+            </w:r>
+          </w:p>
+          <w:p>
+            <w:pPr>
+              <w:ind w:left="720" w:firstLine="0"/>
+              <w:rPr/>
+            </w:pPr>
+            <w:r>
+              <w:rPr>
+                <w:rtl w:val="0"/>
+              </w:rPr>
+            </w:r>
+            <w:r>
+              <w:drawing>
+                <wp:anchor allowOverlap="1" behindDoc="0" distB="114300" distT="114300" distL="114300" distR="114300" hidden="0" layoutInCell="1" locked="0" relativeHeight="0" simplePos="0">
+                  <wp:simplePos x="0" y="0"/>
+                  <wp:positionH relativeFrom="column">
+                    <wp:posOffset>1162050</wp:posOffset>
+                  </wp:positionH>
+                  <wp:positionV relativeFrom="paragraph">
+                    <wp:posOffset>243887</wp:posOffset>
+                  </wp:positionV>
+                  <wp:extent cx="4529138" cy="7190589"/>
+                  <wp:effectExtent b="0" l="0" r="0" t="0"/>
+                  <wp:wrapSquare wrapText="bothSides" distB="114300" distT="114300" distL="114300" distR="114300"/>
+                  <wp:docPr id="5" name="image1.png"/>
+                  <a:graphic>
+                    <a:graphicData uri="http://schemas.openxmlformats.org/drawingml/2006/picture">
+                      <pic:pic>
+                        <pic:nvPicPr>
+                          <pic:cNvPr id="0" name="image1.png"/>
+                          <pic:cNvPicPr preferRelativeResize="0"/>
+                        </pic:nvPicPr>
+                        <pic:blipFill>
+                          <a:blip r:embed="rId15"/>
+                          <a:srcRect b="0" l="0" r="0" t="0"/>
+                          <a:stretch>
+                            <a:fillRect/>
+                          </a:stretch>
+                        </pic:blipFill>
+                        <pic:spPr>
+                          <a:xfrm>
+                            <a:off x="0" y="0"/>
+                            <a:ext cx="4529138" cy="7190589"/>
+                          </a:xfrm>
+                          <a:prstGeom prst="rect"/>
+                          <a:ln/>
+                        </pic:spPr>
+                      </pic:pic>
+                    </a:graphicData>
+                  </a:graphic>
+                </wp:anchor>
+              </w:drawing>
+            </w:r>
+          </w:p>
+          <w:p>
+            <w:pPr>
+              <w:ind w:left="720" w:firstLine="0"/>
+              <w:jc w:val="center"/>
+              <w:rPr/>
+            </w:pPr>
+            <w:r>
+              <w:rPr>
+                <w:rtl w:val="0"/>
+              </w:rPr>
+            </w:r>
+          </w:p>
+          <w:p>
+            <w:pPr>
+              <w:jc w:val="center"/>
+              <w:rPr>
+                <w:b w:val="1"/>
+              </w:rPr>
+            </w:pPr>
+            <w:r>
+              <w:rPr>
+                <w:rtl w:val="0"/>
+              </w:rPr>
+            </w:r>
+          </w:p>
+          <w:p>
+            <w:pPr>
+              <w:jc w:val="center"/>
+              <w:rPr>
+                <w:b w:val="1"/>
+              </w:rPr>
+            </w:pPr>
+            <w:r>
+              <w:rPr>
+                <w:rtl w:val="0"/>
+              </w:rPr>
+            </w:r>
+          </w:p>
+          <w:p>
+            <w:pPr>
+              <w:jc w:val="center"/>
+              <w:rPr>
+                <w:b w:val="1"/>
+              </w:rPr>
+            </w:pPr>
+            <w:r>
+              <w:rPr>
+                <w:rtl w:val="0"/>
+              </w:rPr>
+            </w:r>
+          </w:p>
+          <w:p>
+            <w:pPr>
+              <w:jc w:val="center"/>
+              <w:rPr>
+                <w:b w:val="1"/>
+              </w:rPr>
+            </w:pPr>
+            <w:r>
+              <w:rPr>
+                <w:rtl w:val="0"/>
+              </w:rPr>
+            </w:r>
+          </w:p>
+          <w:p>
+            <w:pPr>
+              <w:jc w:val="center"/>
+              <w:rPr>
+                <w:b w:val="1"/>
+              </w:rPr>
+            </w:pPr>
+            <w:r>
+              <w:rPr>
+                <w:rtl w:val="0"/>
+              </w:rPr>
+            </w:r>
+          </w:p>
+          <w:p>
+            <w:pPr>
+              <w:jc w:val="center"/>
+              <w:rPr>
+                <w:b w:val="1"/>
+              </w:rPr>
+            </w:pPr>
+            <w:r>
+              <w:rPr>
+                <w:rtl w:val="0"/>
+              </w:rPr>
+            </w:r>
+          </w:p>
+          <w:p>
+            <w:pPr>
+              <w:jc w:val="center"/>
+              <w:rPr>
+                <w:b w:val="1"/>
+              </w:rPr>
+            </w:pPr>
+            <w:r>
+              <w:rPr>
+                <w:rtl w:val="0"/>
+              </w:rPr>
+            </w:r>
+          </w:p>
+          <w:p>
+            <w:pPr>
+              <w:jc w:val="center"/>
+              <w:rPr>
+                <w:b w:val="1"/>
+              </w:rPr>
+            </w:pPr>
+            <w:r>
+              <w:rPr>
+                <w:rtl w:val="0"/>
+              </w:rPr>
+            </w:r>
+          </w:p>
+          <w:p>
+            <w:pPr>
+              <w:jc w:val="center"/>
+              <w:rPr>
+                <w:b w:val="1"/>
+              </w:rPr>
+            </w:pPr>
+            <w:r>
+              <w:rPr>
+                <w:rtl w:val="0"/>
+              </w:rPr>
+            </w:r>
+          </w:p>
+          <w:p>
+            <w:pPr>
+              <w:jc w:val="center"/>
+              <w:rPr>
+                <w:b w:val="1"/>
+              </w:rPr>
+            </w:pPr>
+            <w:r>
+              <w:rPr>
+                <w:rtl w:val="0"/>
+              </w:rPr>
+            </w:r>
+          </w:p>
+          <w:p>
+            <w:pPr>
+              <w:jc w:val="center"/>
+              <w:rPr>
+                <w:b w:val="1"/>
+              </w:rPr>
+            </w:pPr>
+            <w:r>
+              <w:rPr>
+                <w:rtl w:val="0"/>
+              </w:rPr>
+            </w:r>
+          </w:p>
+          <w:p>
+            <w:pPr>
+              <w:jc w:val="center"/>
+              <w:rPr>
+                <w:b w:val="1"/>
+              </w:rPr>
+            </w:pPr>
+            <w:r>
+              <w:rPr>
+                <w:rtl w:val="0"/>
+              </w:rPr>
+            </w:r>
+          </w:p>
+          <w:p>
+            <w:pPr>
+              <w:jc w:val="center"/>
+              <w:rPr>
+                <w:b w:val="1"/>
+              </w:rPr>
+            </w:pPr>
+            <w:r>
+              <w:rPr>
+                <w:rtl w:val="0"/>
+              </w:rPr>
+            </w:r>
+          </w:p>
+          <w:p>
+            <w:pPr>
+              <w:jc w:val="center"/>
+              <w:rPr>
+                <w:b w:val="1"/>
+              </w:rPr>
+            </w:pPr>
+            <w:r>
+              <w:rPr>
+                <w:rtl w:val="0"/>
+              </w:rPr>
+            </w:r>
+          </w:p>
+          <w:p>
+            <w:pPr>
+              <w:jc w:val="center"/>
+              <w:rPr>
+                <w:b w:val="1"/>
+              </w:rPr>
+            </w:pPr>
+            <w:r>
+              <w:rPr>
+                <w:rtl w:val="0"/>
+              </w:rPr>
+            </w:r>
+          </w:p>
+          <w:p>
+            <w:pPr>
+              <w:jc w:val="center"/>
+              <w:rPr>
+                <w:b w:val="1"/>
+              </w:rPr>
+            </w:pPr>
+            <w:r>
+              <w:rPr>
+                <w:rtl w:val="0"/>
+              </w:rPr>
+            </w:r>
+          </w:p>
+          <w:p>
+            <w:pPr>
+              <w:jc w:val="center"/>
+              <w:rPr>
+                <w:b w:val="1"/>
+              </w:rPr>
+            </w:pPr>
+            <w:r>
+              <w:rPr>
+                <w:rtl w:val="0"/>
+              </w:rPr>
+            </w:r>
+          </w:p>
+          <w:p>
+            <w:pPr>
+              <w:jc w:val="center"/>
+              <w:rPr>
+                <w:b w:val="1"/>
+              </w:rPr>
+            </w:pPr>
+            <w:r>
+              <w:rPr>
+                <w:rtl w:val="0"/>
+              </w:rPr>
+            </w:r>
+          </w:p>
+          <w:p>
+            <w:pPr>
+              <w:jc w:val="center"/>
+              <w:rPr>
+                <w:b w:val="1"/>
+              </w:rPr>
+            </w:pPr>
+            <w:r>
+              <w:rPr>
+                <w:rtl w:val="0"/>
+              </w:rPr>
+            </w:r>
+          </w:p>
+          <w:p>
+            <w:pPr>
+              <w:jc w:val="center"/>
+              <w:rPr>
+                <w:b w:val="1"/>
+              </w:rPr>
+            </w:pPr>
+            <w:r>
+              <w:rPr>
+                <w:rtl w:val="0"/>
+              </w:rPr>
+            </w:r>
+          </w:p>
+          <w:p>
+            <w:pPr>
+              <w:jc w:val="center"/>
+              <w:rPr>
+                <w:b w:val="1"/>
+              </w:rPr>
+            </w:pPr>
+            <w:r>
+              <w:rPr>
+                <w:rtl w:val="0"/>
+              </w:rPr>
+            </w:r>
+          </w:p>
+          <w:p>
+            <w:pPr>
+              <w:jc w:val="center"/>
+              <w:rPr>
+                <w:b w:val="1"/>
+              </w:rPr>
+            </w:pPr>
+            <w:r>
+              <w:rPr>
+                <w:rtl w:val="0"/>
+              </w:rPr>
+            </w:r>
+          </w:p>
+          <w:p>
+            <w:pPr>
+              <w:jc w:val="center"/>
+              <w:rPr>
+                <w:b w:val="1"/>
+              </w:rPr>
+            </w:pPr>
+            <w:r>
+              <w:rPr>
+                <w:rtl w:val="0"/>
+              </w:rPr>
+            </w:r>
+          </w:p>
+          <w:p>
+            <w:pPr>
+              <w:jc w:val="center"/>
+              <w:rPr>
+                <w:b w:val="1"/>
+              </w:rPr>
+            </w:pPr>
+            <w:r>
+              <w:rPr>
+                <w:rtl w:val="0"/>
+              </w:rPr>
+            </w:r>
+          </w:p>
+          <w:p>
+            <w:pPr>
+              <w:jc w:val="center"/>
+              <w:rPr>
+                <w:b w:val="1"/>
+              </w:rPr>
+            </w:pPr>
+            <w:r>
+              <w:rPr>
+                <w:rtl w:val="0"/>
+              </w:rPr>
+            </w:r>
+          </w:p>
+          <w:p>
+            <w:pPr>
+              <w:jc w:val="center"/>
+              <w:rPr>
+                <w:b w:val="1"/>
+              </w:rPr>
+            </w:pPr>
+            <w:r>
+              <w:rPr>
+                <w:rtl w:val="0"/>
+              </w:rPr>
+            </w:r>
+          </w:p>
+          <w:p>
+            <w:pPr>
+              <w:jc w:val="center"/>
+              <w:rPr>
+                <w:b w:val="1"/>
+              </w:rPr>
+            </w:pPr>
+            <w:r>
+              <w:rPr>
+                <w:rtl w:val="0"/>
+              </w:rPr>
+            </w:r>
+          </w:p>
+          <w:p>
+            <w:pPr>
+              <w:jc w:val="center"/>
+              <w:rPr>
+                <w:b w:val="1"/>
+              </w:rPr>
+            </w:pPr>
+            <w:r>
+              <w:rPr>
+                <w:rtl w:val="0"/>
+              </w:rPr>
+            </w:r>
+          </w:p>
+          <w:p>
+            <w:pPr>
+              <w:jc w:val="center"/>
+              <w:rPr>
+                <w:b w:val="1"/>
+              </w:rPr>
+            </w:pPr>
+            <w:r>
+              <w:rPr>
+                <w:rtl w:val="0"/>
+              </w:rPr>
+            </w:r>
+          </w:p>
+          <w:p>
+            <w:pPr>
+              <w:jc w:val="center"/>
+              <w:rPr>
+                <w:b w:val="1"/>
+              </w:rPr>
+            </w:pPr>
+            <w:r>
+              <w:rPr>
+                <w:rtl w:val="0"/>
+              </w:rPr>
+            </w:r>
+          </w:p>
+          <w:p>
+            <w:pPr>
+              <w:jc w:val="center"/>
+              <w:rPr>
+                <w:b w:val="1"/>
+              </w:rPr>
+            </w:pPr>
+            <w:r>
+              <w:rPr>
+                <w:rtl w:val="0"/>
+              </w:rPr>
+            </w:r>
+          </w:p>
+          <w:p>
+            <w:pPr>
+              <w:jc w:val="center"/>
+              <w:rPr>
+                <w:b w:val="1"/>
+              </w:rPr>
+            </w:pPr>
+            <w:r>
+              <w:rPr>
+                <w:rtl w:val="0"/>
+              </w:rPr>
+            </w:r>
+          </w:p>
+          <w:p>
+            <w:pPr>
+              <w:jc w:val="center"/>
+              <w:rPr>
+                <w:b w:val="1"/>
+              </w:rPr>
+            </w:pPr>
+            <w:r>
+              <w:rPr>
+                <w:rtl w:val="0"/>
+              </w:rPr>
+            </w:r>
+          </w:p>
+          <w:p>
+            <w:pPr>
+              <w:jc w:val="center"/>
+              <w:rPr>
+                <w:b w:val="1"/>
+              </w:rPr>
+            </w:pPr>
+            <w:r>
+              <w:rPr>
+                <w:rtl w:val="0"/>
+              </w:rPr>
+            </w:r>
+          </w:p>
+          <w:p>
+            <w:pPr>
+              <w:jc w:val="center"/>
+              <w:rPr>
+                <w:b w:val="1"/>
+              </w:rPr>
+            </w:pPr>
+            <w:r>
+              <w:rPr>
+                <w:rtl w:val="0"/>
+              </w:rPr>
+            </w:r>
+          </w:p>
+          <w:p>
+            <w:pPr>
+              <w:jc w:val="center"/>
+              <w:rPr>
+                <w:b w:val="1"/>
+              </w:rPr>
+            </w:pPr>
+            <w:r>
+              <w:rPr>
+                <w:rtl w:val="0"/>
+              </w:rPr>
+            </w:r>
+          </w:p>
+          <w:p>
+            <w:pPr>
+              <w:jc w:val="center"/>
+              <w:rPr>
+                <w:b w:val="1"/>
+              </w:rPr>
+            </w:pPr>
+            <w:r>
+              <w:rPr>
+                <w:rtl w:val="0"/>
+              </w:rPr>
+            </w:r>
+          </w:p>
+          <w:p>
+            <w:pPr>
+              <w:jc w:val="center"/>
+              <w:rPr>
+                <w:b w:val="1"/>
+              </w:rPr>
+            </w:pPr>
+            <w:r>
+              <w:rPr>
+                <w:rtl w:val="0"/>
+              </w:rPr>
+            </w:r>
+          </w:p>
+          <w:p>
+            <w:pPr>
+              <w:jc w:val="center"/>
+              <w:rPr>
+                <w:b w:val="1"/>
+              </w:rPr>
+            </w:pPr>
+            <w:r>
+              <w:rPr>
+                <w:rtl w:val="0"/>
+              </w:rPr>
+            </w:r>
+          </w:p>
+          <w:p>
+            <w:pPr>
+              <w:jc w:val="center"/>
+              <w:rPr>
+                <w:b w:val="1"/>
+              </w:rPr>
             </w:pPr>
             <w:r>
               <w:rPr>
@@ -7388,87 +8621,6 @@
         </w:tc>
       </w:tr>
     </w:tbl>
-    <w:p>
-      <w:pPr>
-        <w:keepNext w:val="0"/>
-        <w:keepLines w:val="0"/>
-        <w:pageBreakBefore w:val="0"/>
-        <w:widowControl w:val="1"/>
-        <w:pBdr>
-          <w:top w:space="0" w:sz="0" w:val="nil"/>
-          <w:left w:space="0" w:sz="0" w:val="nil"/>
-          <w:bottom w:space="0" w:sz="0" w:val="nil"/>
-          <w:right w:space="0" w:sz="0" w:val="nil"/>
-          <w:between w:space="0" w:sz="0" w:val="nil"/>
-        </w:pBdr>
-        <w:shd w:fill="auto" w:val="clear"/>
-        <w:spacing w:after="0" w:before="0" w:line="276" w:lineRule="auto"/>
-        <w:ind w:left="2160" w:right="0" w:firstLine="0"/>
-        <w:jc w:val="left"/>
-        <w:rPr>
-          <w:b w:val="1"/>
-        </w:rPr>
-      </w:pPr>
-      <w:r>
-        <w:rPr>
-          <w:rtl w:val="0"/>
-        </w:rPr>
-      </w:r>
-    </w:p>
-    <w:p>
-      <w:pPr>
-        <w:keepNext w:val="0"/>
-        <w:keepLines w:val="0"/>
-        <w:pageBreakBefore w:val="0"/>
-        <w:widowControl w:val="1"/>
-        <w:pBdr>
-          <w:top w:space="0" w:sz="0" w:val="nil"/>
-          <w:left w:space="0" w:sz="0" w:val="nil"/>
-          <w:bottom w:space="0" w:sz="0" w:val="nil"/>
-          <w:right w:space="0" w:sz="0" w:val="nil"/>
-          <w:between w:space="0" w:sz="0" w:val="nil"/>
-        </w:pBdr>
-        <w:shd w:fill="auto" w:val="clear"/>
-        <w:spacing w:after="0" w:before="0" w:line="276" w:lineRule="auto"/>
-        <w:ind w:left="2160" w:right="0" w:firstLine="0"/>
-        <w:jc w:val="left"/>
-        <w:rPr>
-          <w:b w:val="1"/>
-        </w:rPr>
-      </w:pPr>
-      <w:r>
-        <w:rPr>
-          <w:rtl w:val="0"/>
-        </w:rPr>
-      </w:r>
-    </w:p>
-    <w:p>
-      <w:pPr>
-        <w:keepNext w:val="0"/>
-        <w:keepLines w:val="0"/>
-        <w:pageBreakBefore w:val="0"/>
-        <w:widowControl w:val="1"/>
-        <w:pBdr>
-          <w:top w:space="0" w:sz="0" w:val="nil"/>
-          <w:left w:space="0" w:sz="0" w:val="nil"/>
-          <w:bottom w:space="0" w:sz="0" w:val="nil"/>
-          <w:right w:space="0" w:sz="0" w:val="nil"/>
-          <w:between w:space="0" w:sz="0" w:val="nil"/>
-        </w:pBdr>
-        <w:shd w:fill="auto" w:val="clear"/>
-        <w:spacing w:after="0" w:before="0" w:line="276" w:lineRule="auto"/>
-        <w:ind w:left="2160" w:right="0" w:firstLine="0"/>
-        <w:jc w:val="left"/>
-        <w:rPr>
-          <w:b w:val="1"/>
-        </w:rPr>
-      </w:pPr>
-      <w:r>
-        <w:rPr>
-          <w:rtl w:val="0"/>
-        </w:rPr>
-      </w:r>
-    </w:p>
     <w:p>
       <w:pPr>
         <w:keepNext w:val="0"/>
@@ -7477,7 +8629,7 @@
         <w:widowControl w:val="1"/>
         <w:numPr>
           <w:ilvl w:val="0"/>
-          <w:numId w:val="31"/>
+          <w:numId w:val="32"/>
         </w:numPr>
         <w:pBdr>
           <w:top w:space="0" w:sz="0" w:val="nil"/>
@@ -7988,16 +9140,16 @@
                 <wp:inline distB="0" distT="0" distL="0" distR="0">
                   <wp:extent cx="6564573" cy="3588903"/>
                   <wp:effectExtent b="0" l="0" r="0" t="0"/>
-                  <wp:docPr id="4" name="image2.png"/>
+                  <wp:docPr id="7" name="image9.png"/>
                   <a:graphic>
                     <a:graphicData uri="http://schemas.openxmlformats.org/drawingml/2006/picture">
                       <pic:pic>
                         <pic:nvPicPr>
-                          <pic:cNvPr id="0" name="image2.png"/>
+                          <pic:cNvPr id="0" name="image9.png"/>
                           <pic:cNvPicPr preferRelativeResize="0"/>
                         </pic:nvPicPr>
                         <pic:blipFill>
-                          <a:blip r:embed="rId12"/>
+                          <a:blip r:embed="rId16"/>
                           <a:srcRect b="0" l="0" r="0" t="0"/>
                           <a:stretch>
                             <a:fillRect/>
@@ -8390,16 +9542,16 @@
                 <wp:inline distB="0" distT="0" distL="0" distR="0">
                   <wp:extent cx="6527818" cy="4931458"/>
                   <wp:effectExtent b="0" l="0" r="0" t="0"/>
-                  <wp:docPr id="3" name="image3.png"/>
+                  <wp:docPr id="6" name="image5.png"/>
                   <a:graphic>
                     <a:graphicData uri="http://schemas.openxmlformats.org/drawingml/2006/picture">
                       <pic:pic>
                         <pic:nvPicPr>
-                          <pic:cNvPr id="0" name="image3.png"/>
+                          <pic:cNvPr id="0" name="image5.png"/>
                           <pic:cNvPicPr preferRelativeResize="0"/>
                         </pic:nvPicPr>
                         <pic:blipFill>
-                          <a:blip r:embed="rId13"/>
+                          <a:blip r:embed="rId17"/>
                           <a:srcRect b="0" l="0" r="0" t="0"/>
                           <a:stretch>
                             <a:fillRect/>
@@ -8567,7 +9719,7 @@
         <w:widowControl w:val="1"/>
         <w:numPr>
           <w:ilvl w:val="0"/>
-          <w:numId w:val="31"/>
+          <w:numId w:val="32"/>
         </w:numPr>
         <w:pBdr>
           <w:top w:space="0" w:sz="0" w:val="nil"/>
@@ -8982,16 +10134,16 @@
                 <wp:inline distB="0" distT="0" distL="0" distR="0">
                   <wp:extent cx="6338827" cy="3837859"/>
                   <wp:effectExtent b="0" l="0" r="0" t="0"/>
-                  <wp:docPr id="5" name="image4.png"/>
+                  <wp:docPr id="8" name="image3.png"/>
                   <a:graphic>
                     <a:graphicData uri="http://schemas.openxmlformats.org/drawingml/2006/picture">
                       <pic:pic>
                         <pic:nvPicPr>
-                          <pic:cNvPr id="0" name="image4.png"/>
+                          <pic:cNvPr id="0" name="image3.png"/>
                           <pic:cNvPicPr preferRelativeResize="0"/>
                         </pic:nvPicPr>
                         <pic:blipFill>
-                          <a:blip r:embed="rId14"/>
+                          <a:blip r:embed="rId18"/>
                           <a:srcRect b="0" l="0" r="0" t="0"/>
                           <a:stretch>
                             <a:fillRect/>
@@ -9110,7 +10262,7 @@
       <w:pPr>
         <w:numPr>
           <w:ilvl w:val="1"/>
-          <w:numId w:val="4"/>
+          <w:numId w:val="5"/>
         </w:numPr>
         <w:pBdr>
           <w:top w:space="0" w:sz="0" w:val="nil"/>
@@ -9136,7 +10288,7 @@
       <w:pPr>
         <w:numPr>
           <w:ilvl w:val="2"/>
-          <w:numId w:val="4"/>
+          <w:numId w:val="5"/>
         </w:numPr>
         <w:pBdr>
           <w:top w:space="0" w:sz="0" w:val="nil"/>
@@ -9162,7 +10314,7 @@
       <w:pPr>
         <w:numPr>
           <w:ilvl w:val="2"/>
-          <w:numId w:val="4"/>
+          <w:numId w:val="5"/>
         </w:numPr>
         <w:pBdr>
           <w:top w:space="0" w:sz="0" w:val="nil"/>
@@ -9192,59 +10344,6 @@
         <w:widowControl w:val="1"/>
         <w:numPr>
           <w:ilvl w:val="3"/>
-          <w:numId w:val="4"/>
-        </w:numPr>
-        <w:pBdr>
-          <w:top w:space="0" w:sz="0" w:val="nil"/>
-          <w:left w:space="0" w:sz="0" w:val="nil"/>
-          <w:bottom w:space="0" w:sz="0" w:val="nil"/>
-          <w:right w:space="0" w:sz="0" w:val="nil"/>
-          <w:between w:space="0" w:sz="0" w:val="nil"/>
-        </w:pBdr>
-        <w:shd w:fill="auto" w:val="clear"/>
-        <w:spacing w:after="0" w:before="0" w:line="276" w:lineRule="auto"/>
-        <w:ind w:left="2880" w:right="0" w:hanging="360"/>
-        <w:jc w:val="both"/>
-        <w:rPr>
-          <w:rFonts w:ascii="Arial" w:cs="Arial" w:eastAsia="Arial" w:hAnsi="Arial"/>
-          <w:b w:val="1"/>
-          <w:i w:val="0"/>
-          <w:smallCaps w:val="0"/>
-          <w:strike w:val="0"/>
-          <w:color w:val="000000"/>
-          <w:sz w:val="22"/>
-          <w:szCs w:val="22"/>
-          <w:u w:val="none"/>
-          <w:shd w:fill="auto" w:val="clear"/>
-          <w:vertAlign w:val="baseline"/>
-        </w:rPr>
-      </w:pPr>
-      <w:r>
-        <w:rPr>
-          <w:rFonts w:ascii="Arial" w:cs="Arial" w:eastAsia="Arial" w:hAnsi="Arial"/>
-          <w:b w:val="1"/>
-          <w:i w:val="0"/>
-          <w:smallCaps w:val="0"/>
-          <w:strike w:val="0"/>
-          <w:color w:val="000000"/>
-          <w:sz w:val="22"/>
-          <w:szCs w:val="22"/>
-          <w:u w:val="none"/>
-          <w:shd w:fill="auto" w:val="clear"/>
-          <w:vertAlign w:val="baseline"/>
-          <w:rtl w:val="0"/>
-        </w:rPr>
-        <w:t xml:space="preserve">Authentication &amp; Authorization</w:t>
-      </w:r>
-    </w:p>
-    <w:p>
-      <w:pPr>
-        <w:keepNext w:val="0"/>
-        <w:keepLines w:val="0"/>
-        <w:pageBreakBefore w:val="0"/>
-        <w:widowControl w:val="1"/>
-        <w:numPr>
-          <w:ilvl w:val="0"/>
           <w:numId w:val="5"/>
         </w:numPr>
         <w:pBdr>
@@ -9275,139 +10374,6 @@
       <w:r>
         <w:rPr>
           <w:rFonts w:ascii="Arial" w:cs="Arial" w:eastAsia="Arial" w:hAnsi="Arial"/>
-          <w:b w:val="0"/>
-          <w:i w:val="0"/>
-          <w:smallCaps w:val="0"/>
-          <w:strike w:val="0"/>
-          <w:color w:val="000000"/>
-          <w:sz w:val="22"/>
-          <w:szCs w:val="22"/>
-          <w:u w:val="none"/>
-          <w:shd w:fill="auto" w:val="clear"/>
-          <w:vertAlign w:val="baseline"/>
-          <w:rtl w:val="0"/>
-        </w:rPr>
-        <w:t xml:space="preserve">The system shall enforce secure authentication using OAuth2.</w:t>
-      </w:r>
-      <w:r>
-        <w:rPr>
-          <w:rtl w:val="0"/>
-        </w:rPr>
-      </w:r>
-    </w:p>
-    <w:p>
-      <w:pPr>
-        <w:keepNext w:val="0"/>
-        <w:keepLines w:val="0"/>
-        <w:pageBreakBefore w:val="0"/>
-        <w:widowControl w:val="1"/>
-        <w:numPr>
-          <w:ilvl w:val="0"/>
-          <w:numId w:val="5"/>
-        </w:numPr>
-        <w:pBdr>
-          <w:top w:space="0" w:sz="0" w:val="nil"/>
-          <w:left w:space="0" w:sz="0" w:val="nil"/>
-          <w:bottom w:space="0" w:sz="0" w:val="nil"/>
-          <w:right w:space="0" w:sz="0" w:val="nil"/>
-          <w:between w:space="0" w:sz="0" w:val="nil"/>
-        </w:pBdr>
-        <w:shd w:fill="auto" w:val="clear"/>
-        <w:spacing w:after="0" w:before="0" w:line="276" w:lineRule="auto"/>
-        <w:ind w:left="2880" w:right="0" w:hanging="360"/>
-        <w:jc w:val="both"/>
-        <w:rPr>
-          <w:rFonts w:ascii="Arial" w:cs="Arial" w:eastAsia="Arial" w:hAnsi="Arial"/>
-          <w:b w:val="0"/>
-          <w:i w:val="0"/>
-          <w:smallCaps w:val="0"/>
-          <w:strike w:val="0"/>
-          <w:color w:val="000000"/>
-          <w:sz w:val="22"/>
-          <w:szCs w:val="22"/>
-          <w:u w:val="none"/>
-          <w:shd w:fill="auto" w:val="clear"/>
-          <w:vertAlign w:val="baseline"/>
-        </w:rPr>
-      </w:pPr>
-      <w:r>
-        <w:rPr>
-          <w:rFonts w:ascii="Arial" w:cs="Arial" w:eastAsia="Arial" w:hAnsi="Arial"/>
-          <w:b w:val="0"/>
-          <w:i w:val="0"/>
-          <w:smallCaps w:val="0"/>
-          <w:strike w:val="0"/>
-          <w:color w:val="000000"/>
-          <w:sz w:val="22"/>
-          <w:szCs w:val="22"/>
-          <w:u w:val="none"/>
-          <w:shd w:fill="auto" w:val="clear"/>
-          <w:vertAlign w:val="baseline"/>
-          <w:rtl w:val="0"/>
-        </w:rPr>
-        <w:t xml:space="preserve">The system shall implement role-based access control (RBAC) to ensure that users only access resources permitted to their roles (e.g., Patient, Provider, Admin).</w:t>
-      </w:r>
-    </w:p>
-    <w:p>
-      <w:pPr>
-        <w:keepNext w:val="0"/>
-        <w:keepLines w:val="0"/>
-        <w:pageBreakBefore w:val="0"/>
-        <w:widowControl w:val="1"/>
-        <w:pBdr>
-          <w:top w:space="0" w:sz="0" w:val="nil"/>
-          <w:left w:space="0" w:sz="0" w:val="nil"/>
-          <w:bottom w:space="0" w:sz="0" w:val="nil"/>
-          <w:right w:space="0" w:sz="0" w:val="nil"/>
-          <w:between w:space="0" w:sz="0" w:val="nil"/>
-        </w:pBdr>
-        <w:shd w:fill="auto" w:val="clear"/>
-        <w:spacing w:after="0" w:before="0" w:line="276" w:lineRule="auto"/>
-        <w:ind w:left="2880" w:right="0" w:firstLine="0"/>
-        <w:jc w:val="both"/>
-        <w:rPr>
-          <w:rFonts w:ascii="Arial" w:cs="Arial" w:eastAsia="Arial" w:hAnsi="Arial"/>
-          <w:b w:val="0"/>
-          <w:i w:val="0"/>
-          <w:smallCaps w:val="0"/>
-          <w:strike w:val="0"/>
-          <w:color w:val="000000"/>
-          <w:sz w:val="22"/>
-          <w:szCs w:val="22"/>
-          <w:u w:val="none"/>
-          <w:shd w:fill="auto" w:val="clear"/>
-          <w:vertAlign w:val="baseline"/>
-        </w:rPr>
-      </w:pPr>
-      <w:r>
-        <w:rPr>
-          <w:rtl w:val="0"/>
-        </w:rPr>
-      </w:r>
-    </w:p>
-    <w:p>
-      <w:pPr>
-        <w:keepNext w:val="0"/>
-        <w:keepLines w:val="0"/>
-        <w:pageBreakBefore w:val="0"/>
-        <w:widowControl w:val="1"/>
-        <w:numPr>
-          <w:ilvl w:val="3"/>
-          <w:numId w:val="4"/>
-        </w:numPr>
-        <w:pBdr>
-          <w:top w:space="0" w:sz="0" w:val="nil"/>
-          <w:left w:space="0" w:sz="0" w:val="nil"/>
-          <w:bottom w:space="0" w:sz="0" w:val="nil"/>
-          <w:right w:space="0" w:sz="0" w:val="nil"/>
-          <w:between w:space="0" w:sz="0" w:val="nil"/>
-        </w:pBdr>
-        <w:shd w:fill="auto" w:val="clear"/>
-        <w:spacing w:after="0" w:before="0" w:line="276" w:lineRule="auto"/>
-        <w:ind w:left="2880" w:right="0" w:hanging="360"/>
-        <w:jc w:val="both"/>
-        <w:rPr>
-          <w:rFonts w:ascii="Arial" w:cs="Arial" w:eastAsia="Arial" w:hAnsi="Arial"/>
           <w:b w:val="1"/>
           <w:i w:val="0"/>
           <w:smallCaps w:val="0"/>
@@ -9418,24 +10384,9 @@
           <w:u w:val="none"/>
           <w:shd w:fill="auto" w:val="clear"/>
           <w:vertAlign w:val="baseline"/>
-        </w:rPr>
-      </w:pPr>
-      <w:r>
-        <w:rPr>
-          <w:rFonts w:ascii="Arial" w:cs="Arial" w:eastAsia="Arial" w:hAnsi="Arial"/>
-          <w:b w:val="1"/>
-          <w:i w:val="0"/>
-          <w:smallCaps w:val="0"/>
-          <w:strike w:val="0"/>
-          <w:color w:val="000000"/>
-          <w:sz w:val="22"/>
-          <w:szCs w:val="22"/>
-          <w:u w:val="none"/>
-          <w:shd w:fill="auto" w:val="clear"/>
-          <w:vertAlign w:val="baseline"/>
-          <w:rtl w:val="0"/>
-        </w:rPr>
-        <w:t xml:space="preserve">Data Encryption</w:t>
+          <w:rtl w:val="0"/>
+        </w:rPr>
+        <w:t xml:space="preserve">Authentication &amp; Authorization</w:t>
       </w:r>
     </w:p>
     <w:p>
@@ -9461,7 +10412,7 @@
         <w:jc w:val="both"/>
         <w:rPr>
           <w:rFonts w:ascii="Arial" w:cs="Arial" w:eastAsia="Arial" w:hAnsi="Arial"/>
-          <w:b w:val="0"/>
+          <w:b w:val="1"/>
           <w:i w:val="0"/>
           <w:smallCaps w:val="0"/>
           <w:strike w:val="0"/>
@@ -9488,53 +10439,12 @@
           <w:vertAlign w:val="baseline"/>
           <w:rtl w:val="0"/>
         </w:rPr>
-        <w:t xml:space="preserve">All data in transit </w:t>
-      </w:r>
-      <w:r>
-        <w:rPr>
-          <w:rtl w:val="0"/>
-        </w:rPr>
-        <w:t xml:space="preserve">shall </w:t>
-      </w:r>
-      <w:r>
-        <w:rPr>
-          <w:rFonts w:ascii="Arial" w:cs="Arial" w:eastAsia="Arial" w:hAnsi="Arial"/>
-          <w:b w:val="0"/>
-          <w:i w:val="0"/>
-          <w:smallCaps w:val="0"/>
-          <w:strike w:val="0"/>
-          <w:color w:val="000000"/>
-          <w:sz w:val="22"/>
-          <w:szCs w:val="22"/>
-          <w:u w:val="none"/>
-          <w:shd w:fill="auto" w:val="clear"/>
-          <w:vertAlign w:val="baseline"/>
-          <w:rtl w:val="0"/>
-        </w:rPr>
-        <w:t xml:space="preserve">be encrypted using A</w:t>
-      </w:r>
-      <w:r>
-        <w:rPr>
-          <w:rtl w:val="0"/>
-        </w:rPr>
-        <w:t xml:space="preserve">ES-256</w:t>
-      </w:r>
-      <w:r>
-        <w:rPr>
-          <w:rFonts w:ascii="Arial" w:cs="Arial" w:eastAsia="Arial" w:hAnsi="Arial"/>
-          <w:b w:val="0"/>
-          <w:i w:val="0"/>
-          <w:smallCaps w:val="0"/>
-          <w:strike w:val="0"/>
-          <w:color w:val="000000"/>
-          <w:sz w:val="22"/>
-          <w:szCs w:val="22"/>
-          <w:u w:val="none"/>
-          <w:shd w:fill="auto" w:val="clear"/>
-          <w:vertAlign w:val="baseline"/>
-          <w:rtl w:val="0"/>
-        </w:rPr>
-        <w:t xml:space="preserve">.</w:t>
+        <w:t xml:space="preserve">The system shall enforce secure authentication using OAuth2.</w:t>
+      </w:r>
+      <w:r>
+        <w:rPr>
+          <w:rtl w:val="0"/>
+        </w:rPr>
       </w:r>
     </w:p>
     <w:p>
@@ -9587,7 +10497,7 @@
           <w:vertAlign w:val="baseline"/>
           <w:rtl w:val="0"/>
         </w:rPr>
-        <w:t xml:space="preserve">All sensitive data at rest (e.g., personal health records, prescriptions).</w:t>
+        <w:t xml:space="preserve">The system shall implement role-based access control (RBAC) to ensure that users only access resources permitted to their roles (e.g., Patient, Provider, Admin).</w:t>
       </w:r>
     </w:p>
     <w:p>
@@ -9609,7 +10519,7 @@
         <w:jc w:val="both"/>
         <w:rPr>
           <w:rFonts w:ascii="Arial" w:cs="Arial" w:eastAsia="Arial" w:hAnsi="Arial"/>
-          <w:b w:val="1"/>
+          <w:b w:val="0"/>
           <w:i w:val="0"/>
           <w:smallCaps w:val="0"/>
           <w:strike w:val="0"/>
@@ -9635,7 +10545,7 @@
         <w:widowControl w:val="1"/>
         <w:numPr>
           <w:ilvl w:val="3"/>
-          <w:numId w:val="4"/>
+          <w:numId w:val="5"/>
         </w:numPr>
         <w:pBdr>
           <w:top w:space="0" w:sz="0" w:val="nil"/>
@@ -9677,7 +10587,7 @@
           <w:vertAlign w:val="baseline"/>
           <w:rtl w:val="0"/>
         </w:rPr>
-        <w:t xml:space="preserve">Audit Logging</w:t>
+        <w:t xml:space="preserve">Data Encryption</w:t>
       </w:r>
     </w:p>
     <w:p>
@@ -9730,26 +10640,15 @@
           <w:vertAlign w:val="baseline"/>
           <w:rtl w:val="0"/>
         </w:rPr>
-        <w:t xml:space="preserve">The system shall maintain detailed audit logs of data access and modifications, including timestamps, users, and actions performed.</w:t>
-      </w:r>
-    </w:p>
-    <w:p>
-      <w:pPr>
-        <w:keepNext w:val="0"/>
-        <w:keepLines w:val="0"/>
-        <w:pageBreakBefore w:val="0"/>
-        <w:widowControl w:val="1"/>
-        <w:pBdr>
-          <w:top w:space="0" w:sz="0" w:val="nil"/>
-          <w:left w:space="0" w:sz="0" w:val="nil"/>
-          <w:bottom w:space="0" w:sz="0" w:val="nil"/>
-          <w:right w:space="0" w:sz="0" w:val="nil"/>
-          <w:between w:space="0" w:sz="0" w:val="nil"/>
-        </w:pBdr>
-        <w:shd w:fill="auto" w:val="clear"/>
-        <w:spacing w:after="0" w:before="0" w:line="276" w:lineRule="auto"/>
-        <w:ind w:left="2880" w:right="0" w:firstLine="0"/>
-        <w:jc w:val="both"/>
+        <w:t xml:space="preserve">All data in transit </w:t>
+      </w:r>
+      <w:r>
+        <w:rPr>
+          <w:rtl w:val="0"/>
+        </w:rPr>
+        <w:t xml:space="preserve">shall </w:t>
+      </w:r>
+      <w:r>
         <w:rPr>
           <w:rFonts w:ascii="Arial" w:cs="Arial" w:eastAsia="Arial" w:hAnsi="Arial"/>
           <w:b w:val="0"/>
@@ -9762,38 +10661,20 @@
           <w:u w:val="none"/>
           <w:shd w:fill="auto" w:val="clear"/>
           <w:vertAlign w:val="baseline"/>
-        </w:rPr>
-      </w:pPr>
-      <w:r>
-        <w:rPr>
-          <w:rtl w:val="0"/>
-        </w:rPr>
-      </w:r>
-    </w:p>
-    <w:p>
-      <w:pPr>
-        <w:keepNext w:val="0"/>
-        <w:keepLines w:val="0"/>
-        <w:pageBreakBefore w:val="0"/>
-        <w:widowControl w:val="1"/>
-        <w:numPr>
-          <w:ilvl w:val="3"/>
-          <w:numId w:val="4"/>
-        </w:numPr>
-        <w:pBdr>
-          <w:top w:space="0" w:sz="0" w:val="nil"/>
-          <w:left w:space="0" w:sz="0" w:val="nil"/>
-          <w:bottom w:space="0" w:sz="0" w:val="nil"/>
-          <w:right w:space="0" w:sz="0" w:val="nil"/>
-          <w:between w:space="0" w:sz="0" w:val="nil"/>
-        </w:pBdr>
-        <w:shd w:fill="auto" w:val="clear"/>
-        <w:spacing w:after="0" w:before="0" w:line="276" w:lineRule="auto"/>
-        <w:ind w:left="2880" w:right="0" w:hanging="360"/>
-        <w:jc w:val="both"/>
+          <w:rtl w:val="0"/>
+        </w:rPr>
+        <w:t xml:space="preserve">be encrypted using A</w:t>
+      </w:r>
+      <w:r>
+        <w:rPr>
+          <w:rtl w:val="0"/>
+        </w:rPr>
+        <w:t xml:space="preserve">ES-256</w:t>
+      </w:r>
+      <w:r>
         <w:rPr>
           <w:rFonts w:ascii="Arial" w:cs="Arial" w:eastAsia="Arial" w:hAnsi="Arial"/>
-          <w:b w:val="1"/>
+          <w:b w:val="0"/>
           <w:i w:val="0"/>
           <w:smallCaps w:val="0"/>
           <w:strike w:val="0"/>
@@ -9803,24 +10684,9 @@
           <w:u w:val="none"/>
           <w:shd w:fill="auto" w:val="clear"/>
           <w:vertAlign w:val="baseline"/>
-        </w:rPr>
-      </w:pPr>
-      <w:r>
-        <w:rPr>
-          <w:rFonts w:ascii="Arial" w:cs="Arial" w:eastAsia="Arial" w:hAnsi="Arial"/>
-          <w:b w:val="1"/>
-          <w:i w:val="0"/>
-          <w:smallCaps w:val="0"/>
-          <w:strike w:val="0"/>
-          <w:color w:val="000000"/>
-          <w:sz w:val="22"/>
-          <w:szCs w:val="22"/>
-          <w:u w:val="none"/>
-          <w:shd w:fill="auto" w:val="clear"/>
-          <w:vertAlign w:val="baseline"/>
-          <w:rtl w:val="0"/>
-        </w:rPr>
-        <w:t xml:space="preserve">Secure API Design</w:t>
+          <w:rtl w:val="0"/>
+        </w:rPr>
+        <w:t xml:space="preserve">.</w:t>
       </w:r>
     </w:p>
     <w:p>
@@ -9873,60 +10739,7 @@
           <w:vertAlign w:val="baseline"/>
           <w:rtl w:val="0"/>
         </w:rPr>
-        <w:t xml:space="preserve">All backend APIs must require authentication and validate every request's token before processing.</w:t>
-      </w:r>
-    </w:p>
-    <w:p>
-      <w:pPr>
-        <w:keepNext w:val="0"/>
-        <w:keepLines w:val="0"/>
-        <w:pageBreakBefore w:val="0"/>
-        <w:widowControl w:val="1"/>
-        <w:numPr>
-          <w:ilvl w:val="0"/>
-          <w:numId w:val="7"/>
-        </w:numPr>
-        <w:pBdr>
-          <w:top w:space="0" w:sz="0" w:val="nil"/>
-          <w:left w:space="0" w:sz="0" w:val="nil"/>
-          <w:bottom w:space="0" w:sz="0" w:val="nil"/>
-          <w:right w:space="0" w:sz="0" w:val="nil"/>
-          <w:between w:space="0" w:sz="0" w:val="nil"/>
-        </w:pBdr>
-        <w:shd w:fill="auto" w:val="clear"/>
-        <w:spacing w:after="0" w:before="0" w:line="276" w:lineRule="auto"/>
-        <w:ind w:left="2880" w:right="0" w:hanging="360"/>
-        <w:jc w:val="both"/>
-        <w:rPr>
-          <w:rFonts w:ascii="Arial" w:cs="Arial" w:eastAsia="Arial" w:hAnsi="Arial"/>
-          <w:b w:val="0"/>
-          <w:i w:val="0"/>
-          <w:smallCaps w:val="0"/>
-          <w:strike w:val="0"/>
-          <w:color w:val="000000"/>
-          <w:sz w:val="22"/>
-          <w:szCs w:val="22"/>
-          <w:u w:val="none"/>
-          <w:shd w:fill="auto" w:val="clear"/>
-          <w:vertAlign w:val="baseline"/>
-        </w:rPr>
-      </w:pPr>
-      <w:r>
-        <w:rPr>
-          <w:rFonts w:ascii="Arial" w:cs="Arial" w:eastAsia="Arial" w:hAnsi="Arial"/>
-          <w:b w:val="0"/>
-          <w:i w:val="0"/>
-          <w:smallCaps w:val="0"/>
-          <w:strike w:val="0"/>
-          <w:color w:val="000000"/>
-          <w:sz w:val="22"/>
-          <w:szCs w:val="22"/>
-          <w:u w:val="none"/>
-          <w:shd w:fill="auto" w:val="clear"/>
-          <w:vertAlign w:val="baseline"/>
-          <w:rtl w:val="0"/>
-        </w:rPr>
-        <w:t xml:space="preserve">APIs must implement rate limiting and input validation to prevent abuse, injection, and overuse.</w:t>
+        <w:t xml:space="preserve">All sensitive data at rest (e.g., personal health records, prescriptions).</w:t>
       </w:r>
     </w:p>
     <w:p>
@@ -9974,7 +10787,7 @@
         <w:widowControl w:val="1"/>
         <w:numPr>
           <w:ilvl w:val="3"/>
-          <w:numId w:val="4"/>
+          <w:numId w:val="5"/>
         </w:numPr>
         <w:pBdr>
           <w:top w:space="0" w:sz="0" w:val="nil"/>
@@ -10016,7 +10829,7 @@
           <w:vertAlign w:val="baseline"/>
           <w:rtl w:val="0"/>
         </w:rPr>
-        <w:t xml:space="preserve">Data Privacy and Consent</w:t>
+        <w:t xml:space="preserve">Audit Logging</w:t>
       </w:r>
     </w:p>
     <w:p>
@@ -10069,7 +10882,7 @@
           <w:vertAlign w:val="baseline"/>
           <w:rtl w:val="0"/>
         </w:rPr>
-        <w:t xml:space="preserve">Patients must have full control over their data and must explicitly grant consent before a provider can access their records</w:t>
+        <w:t xml:space="preserve">The system shall maintain detailed audit logs of data access and modifications, including timestamps, users, and actions performed.</w:t>
       </w:r>
     </w:p>
     <w:p>
@@ -10107,6 +10920,255 @@
         <w:rPr>
           <w:rtl w:val="0"/>
         </w:rPr>
+      </w:r>
+    </w:p>
+    <w:p>
+      <w:pPr>
+        <w:keepNext w:val="0"/>
+        <w:keepLines w:val="0"/>
+        <w:pageBreakBefore w:val="0"/>
+        <w:widowControl w:val="1"/>
+        <w:numPr>
+          <w:ilvl w:val="3"/>
+          <w:numId w:val="5"/>
+        </w:numPr>
+        <w:pBdr>
+          <w:top w:space="0" w:sz="0" w:val="nil"/>
+          <w:left w:space="0" w:sz="0" w:val="nil"/>
+          <w:bottom w:space="0" w:sz="0" w:val="nil"/>
+          <w:right w:space="0" w:sz="0" w:val="nil"/>
+          <w:between w:space="0" w:sz="0" w:val="nil"/>
+        </w:pBdr>
+        <w:shd w:fill="auto" w:val="clear"/>
+        <w:spacing w:after="0" w:before="0" w:line="276" w:lineRule="auto"/>
+        <w:ind w:left="2880" w:right="0" w:hanging="360"/>
+        <w:jc w:val="both"/>
+        <w:rPr>
+          <w:rFonts w:ascii="Arial" w:cs="Arial" w:eastAsia="Arial" w:hAnsi="Arial"/>
+          <w:b w:val="1"/>
+          <w:i w:val="0"/>
+          <w:smallCaps w:val="0"/>
+          <w:strike w:val="0"/>
+          <w:color w:val="000000"/>
+          <w:sz w:val="22"/>
+          <w:szCs w:val="22"/>
+          <w:u w:val="none"/>
+          <w:shd w:fill="auto" w:val="clear"/>
+          <w:vertAlign w:val="baseline"/>
+        </w:rPr>
+      </w:pPr>
+      <w:r>
+        <w:rPr>
+          <w:rFonts w:ascii="Arial" w:cs="Arial" w:eastAsia="Arial" w:hAnsi="Arial"/>
+          <w:b w:val="1"/>
+          <w:i w:val="0"/>
+          <w:smallCaps w:val="0"/>
+          <w:strike w:val="0"/>
+          <w:color w:val="000000"/>
+          <w:sz w:val="22"/>
+          <w:szCs w:val="22"/>
+          <w:u w:val="none"/>
+          <w:shd w:fill="auto" w:val="clear"/>
+          <w:vertAlign w:val="baseline"/>
+          <w:rtl w:val="0"/>
+        </w:rPr>
+        <w:t xml:space="preserve">Secure API Design</w:t>
+      </w:r>
+    </w:p>
+    <w:p>
+      <w:pPr>
+        <w:keepNext w:val="0"/>
+        <w:keepLines w:val="0"/>
+        <w:pageBreakBefore w:val="0"/>
+        <w:widowControl w:val="1"/>
+        <w:numPr>
+          <w:ilvl w:val="0"/>
+          <w:numId w:val="8"/>
+        </w:numPr>
+        <w:pBdr>
+          <w:top w:space="0" w:sz="0" w:val="nil"/>
+          <w:left w:space="0" w:sz="0" w:val="nil"/>
+          <w:bottom w:space="0" w:sz="0" w:val="nil"/>
+          <w:right w:space="0" w:sz="0" w:val="nil"/>
+          <w:between w:space="0" w:sz="0" w:val="nil"/>
+        </w:pBdr>
+        <w:shd w:fill="auto" w:val="clear"/>
+        <w:spacing w:after="0" w:before="0" w:line="276" w:lineRule="auto"/>
+        <w:ind w:left="2880" w:right="0" w:hanging="360"/>
+        <w:jc w:val="both"/>
+        <w:rPr>
+          <w:rFonts w:ascii="Arial" w:cs="Arial" w:eastAsia="Arial" w:hAnsi="Arial"/>
+          <w:b w:val="0"/>
+          <w:i w:val="0"/>
+          <w:smallCaps w:val="0"/>
+          <w:strike w:val="0"/>
+          <w:color w:val="000000"/>
+          <w:sz w:val="22"/>
+          <w:szCs w:val="22"/>
+          <w:u w:val="none"/>
+          <w:shd w:fill="auto" w:val="clear"/>
+          <w:vertAlign w:val="baseline"/>
+        </w:rPr>
+      </w:pPr>
+      <w:r>
+        <w:rPr>
+          <w:rFonts w:ascii="Arial" w:cs="Arial" w:eastAsia="Arial" w:hAnsi="Arial"/>
+          <w:b w:val="0"/>
+          <w:i w:val="0"/>
+          <w:smallCaps w:val="0"/>
+          <w:strike w:val="0"/>
+          <w:color w:val="000000"/>
+          <w:sz w:val="22"/>
+          <w:szCs w:val="22"/>
+          <w:u w:val="none"/>
+          <w:shd w:fill="auto" w:val="clear"/>
+          <w:vertAlign w:val="baseline"/>
+          <w:rtl w:val="0"/>
+        </w:rPr>
+        <w:t xml:space="preserve">All backend APIs must require authentication and validate every request's token before processing.</w:t>
+      </w:r>
+    </w:p>
+    <w:p>
+      <w:pPr>
+        <w:keepNext w:val="0"/>
+        <w:keepLines w:val="0"/>
+        <w:pageBreakBefore w:val="0"/>
+        <w:widowControl w:val="1"/>
+        <w:numPr>
+          <w:ilvl w:val="0"/>
+          <w:numId w:val="8"/>
+        </w:numPr>
+        <w:pBdr>
+          <w:top w:space="0" w:sz="0" w:val="nil"/>
+          <w:left w:space="0" w:sz="0" w:val="nil"/>
+          <w:bottom w:space="0" w:sz="0" w:val="nil"/>
+          <w:right w:space="0" w:sz="0" w:val="nil"/>
+          <w:between w:space="0" w:sz="0" w:val="nil"/>
+        </w:pBdr>
+        <w:shd w:fill="auto" w:val="clear"/>
+        <w:spacing w:after="0" w:before="0" w:line="276" w:lineRule="auto"/>
+        <w:ind w:left="2880" w:right="0" w:hanging="360"/>
+        <w:jc w:val="both"/>
+        <w:rPr>
+          <w:rFonts w:ascii="Arial" w:cs="Arial" w:eastAsia="Arial" w:hAnsi="Arial"/>
+          <w:b w:val="0"/>
+          <w:i w:val="0"/>
+          <w:smallCaps w:val="0"/>
+          <w:strike w:val="0"/>
+          <w:color w:val="000000"/>
+          <w:sz w:val="22"/>
+          <w:szCs w:val="22"/>
+          <w:u w:val="none"/>
+          <w:shd w:fill="auto" w:val="clear"/>
+          <w:vertAlign w:val="baseline"/>
+        </w:rPr>
+      </w:pPr>
+      <w:r>
+        <w:rPr>
+          <w:rFonts w:ascii="Arial" w:cs="Arial" w:eastAsia="Arial" w:hAnsi="Arial"/>
+          <w:b w:val="0"/>
+          <w:i w:val="0"/>
+          <w:smallCaps w:val="0"/>
+          <w:strike w:val="0"/>
+          <w:color w:val="000000"/>
+          <w:sz w:val="22"/>
+          <w:szCs w:val="22"/>
+          <w:u w:val="none"/>
+          <w:shd w:fill="auto" w:val="clear"/>
+          <w:vertAlign w:val="baseline"/>
+          <w:rtl w:val="0"/>
+        </w:rPr>
+        <w:t xml:space="preserve">APIs must implement rate limiting and input validation to prevent abuse, injection, and overuse.</w:t>
+      </w:r>
+    </w:p>
+    <w:p>
+      <w:pPr>
+        <w:keepNext w:val="0"/>
+        <w:keepLines w:val="0"/>
+        <w:pageBreakBefore w:val="0"/>
+        <w:widowControl w:val="1"/>
+        <w:pBdr>
+          <w:top w:space="0" w:sz="0" w:val="nil"/>
+          <w:left w:space="0" w:sz="0" w:val="nil"/>
+          <w:bottom w:space="0" w:sz="0" w:val="nil"/>
+          <w:right w:space="0" w:sz="0" w:val="nil"/>
+          <w:between w:space="0" w:sz="0" w:val="nil"/>
+        </w:pBdr>
+        <w:shd w:fill="auto" w:val="clear"/>
+        <w:spacing w:after="0" w:before="0" w:line="276" w:lineRule="auto"/>
+        <w:ind w:left="2880" w:right="0" w:firstLine="0"/>
+        <w:jc w:val="both"/>
+        <w:rPr>
+          <w:rFonts w:ascii="Arial" w:cs="Arial" w:eastAsia="Arial" w:hAnsi="Arial"/>
+          <w:b w:val="1"/>
+          <w:i w:val="0"/>
+          <w:smallCaps w:val="0"/>
+          <w:strike w:val="0"/>
+          <w:color w:val="000000"/>
+          <w:sz w:val="22"/>
+          <w:szCs w:val="22"/>
+          <w:u w:val="none"/>
+          <w:shd w:fill="auto" w:val="clear"/>
+          <w:vertAlign w:val="baseline"/>
+        </w:rPr>
+      </w:pPr>
+      <w:r>
+        <w:rPr>
+          <w:rtl w:val="0"/>
+        </w:rPr>
+      </w:r>
+    </w:p>
+    <w:p>
+      <w:pPr>
+        <w:keepNext w:val="0"/>
+        <w:keepLines w:val="0"/>
+        <w:pageBreakBefore w:val="0"/>
+        <w:widowControl w:val="1"/>
+        <w:numPr>
+          <w:ilvl w:val="3"/>
+          <w:numId w:val="5"/>
+        </w:numPr>
+        <w:pBdr>
+          <w:top w:space="0" w:sz="0" w:val="nil"/>
+          <w:left w:space="0" w:sz="0" w:val="nil"/>
+          <w:bottom w:space="0" w:sz="0" w:val="nil"/>
+          <w:right w:space="0" w:sz="0" w:val="nil"/>
+          <w:between w:space="0" w:sz="0" w:val="nil"/>
+        </w:pBdr>
+        <w:shd w:fill="auto" w:val="clear"/>
+        <w:spacing w:after="0" w:before="0" w:line="276" w:lineRule="auto"/>
+        <w:ind w:left="2880" w:right="0" w:hanging="360"/>
+        <w:jc w:val="both"/>
+        <w:rPr>
+          <w:rFonts w:ascii="Arial" w:cs="Arial" w:eastAsia="Arial" w:hAnsi="Arial"/>
+          <w:b w:val="1"/>
+          <w:i w:val="0"/>
+          <w:smallCaps w:val="0"/>
+          <w:strike w:val="0"/>
+          <w:color w:val="000000"/>
+          <w:sz w:val="22"/>
+          <w:szCs w:val="22"/>
+          <w:u w:val="none"/>
+          <w:shd w:fill="auto" w:val="clear"/>
+          <w:vertAlign w:val="baseline"/>
+        </w:rPr>
+      </w:pPr>
+      <w:r>
+        <w:rPr>
+          <w:rFonts w:ascii="Arial" w:cs="Arial" w:eastAsia="Arial" w:hAnsi="Arial"/>
+          <w:b w:val="1"/>
+          <w:i w:val="0"/>
+          <w:smallCaps w:val="0"/>
+          <w:strike w:val="0"/>
+          <w:color w:val="000000"/>
+          <w:sz w:val="22"/>
+          <w:szCs w:val="22"/>
+          <w:u w:val="none"/>
+          <w:shd w:fill="auto" w:val="clear"/>
+          <w:vertAlign w:val="baseline"/>
+          <w:rtl w:val="0"/>
+        </w:rPr>
+        <w:t xml:space="preserve">Data Privacy and Consent</w:t>
       </w:r>
     </w:p>
     <w:p>
@@ -10132,21 +11194,7 @@
         <w:jc w:val="both"/>
         <w:rPr>
           <w:rFonts w:ascii="Arial" w:cs="Arial" w:eastAsia="Arial" w:hAnsi="Arial"/>
-          <w:b w:val="1"/>
-          <w:i w:val="0"/>
-          <w:smallCaps w:val="0"/>
-          <w:strike w:val="0"/>
-          <w:color w:val="000000"/>
-          <w:sz w:val="22"/>
-          <w:szCs w:val="22"/>
-          <w:shd w:fill="auto" w:val="clear"/>
-          <w:vertAlign w:val="baseline"/>
-        </w:rPr>
-      </w:pPr>
-      <w:r>
-        <w:rPr>
-          <w:rFonts w:ascii="Arial" w:cs="Arial" w:eastAsia="Arial" w:hAnsi="Arial"/>
-          <w:b w:val="1"/>
+          <w:b w:val="0"/>
           <w:i w:val="0"/>
           <w:smallCaps w:val="0"/>
           <w:strike w:val="0"/>
@@ -10156,9 +11204,24 @@
           <w:u w:val="none"/>
           <w:shd w:fill="auto" w:val="clear"/>
           <w:vertAlign w:val="baseline"/>
-          <w:rtl w:val="0"/>
-        </w:rPr>
-        <w:t xml:space="preserve">Compliance</w:t>
+        </w:rPr>
+      </w:pPr>
+      <w:r>
+        <w:rPr>
+          <w:rFonts w:ascii="Arial" w:cs="Arial" w:eastAsia="Arial" w:hAnsi="Arial"/>
+          <w:b w:val="0"/>
+          <w:i w:val="0"/>
+          <w:smallCaps w:val="0"/>
+          <w:strike w:val="0"/>
+          <w:color w:val="000000"/>
+          <w:sz w:val="22"/>
+          <w:szCs w:val="22"/>
+          <w:u w:val="none"/>
+          <w:shd w:fill="auto" w:val="clear"/>
+          <w:vertAlign w:val="baseline"/>
+          <w:rtl w:val="0"/>
+        </w:rPr>
+        <w:t xml:space="preserve">Patients must have full control over their data and must explicitly grant consent before a provider can access their records</w:t>
       </w:r>
     </w:p>
     <w:p>
@@ -10180,7 +11243,7 @@
         <w:jc w:val="both"/>
         <w:rPr>
           <w:rFonts w:ascii="Arial" w:cs="Arial" w:eastAsia="Arial" w:hAnsi="Arial"/>
-          <w:b w:val="1"/>
+          <w:b w:val="0"/>
           <w:i w:val="0"/>
           <w:smallCaps w:val="0"/>
           <w:strike w:val="0"/>
@@ -10194,20 +11257,8 @@
       </w:pPr>
       <w:r>
         <w:rPr>
-          <w:rFonts w:ascii="Arial" w:cs="Arial" w:eastAsia="Arial" w:hAnsi="Arial"/>
-          <w:b w:val="1"/>
-          <w:i w:val="0"/>
-          <w:smallCaps w:val="0"/>
-          <w:strike w:val="0"/>
-          <w:color w:val="000000"/>
-          <w:sz w:val="22"/>
-          <w:szCs w:val="22"/>
-          <w:u w:val="none"/>
-          <w:shd w:fill="auto" w:val="clear"/>
-          <w:vertAlign w:val="baseline"/>
-          <w:rtl w:val="0"/>
-        </w:rPr>
-        <w:t xml:space="preserve">The system must adhere to relevant data protection regulations, such as:</w:t>
+          <w:rtl w:val="0"/>
+        </w:rPr>
       </w:r>
     </w:p>
     <w:p>
@@ -10218,7 +11269,7 @@
         <w:widowControl w:val="1"/>
         <w:numPr>
           <w:ilvl w:val="0"/>
-          <w:numId w:val="8"/>
+          <w:numId w:val="10"/>
         </w:numPr>
         <w:pBdr>
           <w:top w:space="0" w:sz="0" w:val="nil"/>
@@ -10233,7 +11284,21 @@
         <w:jc w:val="both"/>
         <w:rPr>
           <w:rFonts w:ascii="Arial" w:cs="Arial" w:eastAsia="Arial" w:hAnsi="Arial"/>
-          <w:b w:val="0"/>
+          <w:b w:val="1"/>
+          <w:i w:val="0"/>
+          <w:smallCaps w:val="0"/>
+          <w:strike w:val="0"/>
+          <w:color w:val="000000"/>
+          <w:sz w:val="22"/>
+          <w:szCs w:val="22"/>
+          <w:shd w:fill="auto" w:val="clear"/>
+          <w:vertAlign w:val="baseline"/>
+        </w:rPr>
+      </w:pPr>
+      <w:r>
+        <w:rPr>
+          <w:rFonts w:ascii="Arial" w:cs="Arial" w:eastAsia="Arial" w:hAnsi="Arial"/>
+          <w:b w:val="1"/>
           <w:i w:val="0"/>
           <w:smallCaps w:val="0"/>
           <w:strike w:val="0"/>
@@ -10243,77 +11308,9 @@
           <w:u w:val="none"/>
           <w:shd w:fill="auto" w:val="clear"/>
           <w:vertAlign w:val="baseline"/>
-        </w:rPr>
-      </w:pPr>
-      <w:r>
-        <w:rPr>
-          <w:rFonts w:ascii="Arial" w:cs="Arial" w:eastAsia="Arial" w:hAnsi="Arial"/>
-          <w:b w:val="0"/>
-          <w:i w:val="0"/>
-          <w:smallCaps w:val="0"/>
-          <w:strike w:val="0"/>
-          <w:color w:val="000000"/>
-          <w:sz w:val="22"/>
-          <w:szCs w:val="22"/>
-          <w:u w:val="none"/>
-          <w:shd w:fill="auto" w:val="clear"/>
-          <w:vertAlign w:val="baseline"/>
-          <w:rtl w:val="0"/>
-        </w:rPr>
-        <w:t xml:space="preserve">HIPAA (for U.S. users)</w:t>
-      </w:r>
-    </w:p>
-    <w:p>
-      <w:pPr>
-        <w:keepNext w:val="0"/>
-        <w:keepLines w:val="0"/>
-        <w:pageBreakBefore w:val="0"/>
-        <w:widowControl w:val="1"/>
-        <w:numPr>
-          <w:ilvl w:val="0"/>
-          <w:numId w:val="8"/>
-        </w:numPr>
-        <w:pBdr>
-          <w:top w:space="0" w:sz="0" w:val="nil"/>
-          <w:left w:space="0" w:sz="0" w:val="nil"/>
-          <w:bottom w:space="0" w:sz="0" w:val="nil"/>
-          <w:right w:space="0" w:sz="0" w:val="nil"/>
-          <w:between w:space="0" w:sz="0" w:val="nil"/>
-        </w:pBdr>
-        <w:shd w:fill="auto" w:val="clear"/>
-        <w:spacing w:after="0" w:before="0" w:line="276" w:lineRule="auto"/>
-        <w:ind w:left="2880" w:right="0" w:hanging="360"/>
-        <w:jc w:val="both"/>
-        <w:rPr>
-          <w:rFonts w:ascii="Arial" w:cs="Arial" w:eastAsia="Arial" w:hAnsi="Arial"/>
-          <w:b w:val="0"/>
-          <w:i w:val="0"/>
-          <w:smallCaps w:val="0"/>
-          <w:strike w:val="0"/>
-          <w:color w:val="000000"/>
-          <w:sz w:val="22"/>
-          <w:szCs w:val="22"/>
-          <w:u w:val="none"/>
-          <w:shd w:fill="auto" w:val="clear"/>
-          <w:vertAlign w:val="baseline"/>
-        </w:rPr>
-      </w:pPr>
-      <w:r>
-        <w:rPr>
-          <w:rFonts w:ascii="Arial" w:cs="Arial" w:eastAsia="Arial" w:hAnsi="Arial"/>
-          <w:b w:val="0"/>
-          <w:i w:val="0"/>
-          <w:smallCaps w:val="0"/>
-          <w:strike w:val="0"/>
-          <w:color w:val="000000"/>
-          <w:sz w:val="22"/>
-          <w:szCs w:val="22"/>
-          <w:u w:val="none"/>
-          <w:shd w:fill="auto" w:val="clear"/>
-          <w:vertAlign w:val="baseline"/>
-          <w:rtl w:val="0"/>
-        </w:rPr>
-        <w:t xml:space="preserve">Ensure patient rights like data access, rectification, and erasure</w:t>
+          <w:rtl w:val="0"/>
+        </w:rPr>
+        <w:t xml:space="preserve">Compliance</w:t>
       </w:r>
     </w:p>
     <w:p>
@@ -10349,8 +11346,20 @@
       </w:pPr>
       <w:r>
         <w:rPr>
-          <w:rtl w:val="0"/>
-        </w:rPr>
+          <w:rFonts w:ascii="Arial" w:cs="Arial" w:eastAsia="Arial" w:hAnsi="Arial"/>
+          <w:b w:val="1"/>
+          <w:i w:val="0"/>
+          <w:smallCaps w:val="0"/>
+          <w:strike w:val="0"/>
+          <w:color w:val="000000"/>
+          <w:sz w:val="22"/>
+          <w:szCs w:val="22"/>
+          <w:u w:val="none"/>
+          <w:shd w:fill="auto" w:val="clear"/>
+          <w:vertAlign w:val="baseline"/>
+          <w:rtl w:val="0"/>
+        </w:rPr>
+        <w:t xml:space="preserve">The system must adhere to relevant data protection regulations, such as:</w:t>
       </w:r>
     </w:p>
     <w:p>
@@ -10376,59 +11385,7 @@
         <w:jc w:val="both"/>
         <w:rPr>
           <w:rFonts w:ascii="Arial" w:cs="Arial" w:eastAsia="Arial" w:hAnsi="Arial"/>
-          <w:b w:val="1"/>
-          <w:i w:val="0"/>
-          <w:smallCaps w:val="0"/>
-          <w:strike w:val="0"/>
-          <w:color w:val="000000"/>
-          <w:sz w:val="22"/>
-          <w:szCs w:val="22"/>
-          <w:shd w:fill="auto" w:val="clear"/>
-          <w:vertAlign w:val="baseline"/>
-        </w:rPr>
-      </w:pPr>
-      <w:r>
-        <w:rPr>
-          <w:rFonts w:ascii="Arial" w:cs="Arial" w:eastAsia="Arial" w:hAnsi="Arial"/>
-          <w:b w:val="1"/>
-          <w:i w:val="0"/>
-          <w:smallCaps w:val="0"/>
-          <w:strike w:val="0"/>
-          <w:color w:val="000000"/>
-          <w:sz w:val="22"/>
-          <w:szCs w:val="22"/>
-          <w:u w:val="none"/>
-          <w:shd w:fill="auto" w:val="clear"/>
-          <w:vertAlign w:val="baseline"/>
-          <w:rtl w:val="0"/>
-        </w:rPr>
-        <w:t xml:space="preserve">Vulnerability Management</w:t>
-      </w:r>
-    </w:p>
-    <w:p>
-      <w:pPr>
-        <w:keepNext w:val="0"/>
-        <w:keepLines w:val="0"/>
-        <w:pageBreakBefore w:val="0"/>
-        <w:widowControl w:val="1"/>
-        <w:numPr>
-          <w:ilvl w:val="0"/>
-          <w:numId w:val="23"/>
-        </w:numPr>
-        <w:pBdr>
-          <w:top w:space="0" w:sz="0" w:val="nil"/>
-          <w:left w:space="0" w:sz="0" w:val="nil"/>
-          <w:bottom w:space="0" w:sz="0" w:val="nil"/>
-          <w:right w:space="0" w:sz="0" w:val="nil"/>
-          <w:between w:space="0" w:sz="0" w:val="nil"/>
-        </w:pBdr>
-        <w:shd w:fill="auto" w:val="clear"/>
-        <w:spacing w:after="0" w:before="0" w:line="276" w:lineRule="auto"/>
-        <w:ind w:left="2880" w:right="0" w:hanging="360"/>
-        <w:jc w:val="both"/>
-        <w:rPr>
-          <w:rFonts w:ascii="Arial" w:cs="Arial" w:eastAsia="Arial" w:hAnsi="Arial"/>
-          <w:b w:val="1"/>
+          <w:b w:val="0"/>
           <w:i w:val="0"/>
           <w:smallCaps w:val="0"/>
           <w:strike w:val="0"/>
@@ -10455,49 +11412,7 @@
           <w:vertAlign w:val="baseline"/>
           <w:rtl w:val="0"/>
         </w:rPr>
-        <w:t xml:space="preserve">The system must undergo regular security scans and vulnerability assessments.</w:t>
-      </w:r>
-      <w:r>
-        <w:rPr>
-          <w:rtl w:val="0"/>
-        </w:rPr>
-      </w:r>
-    </w:p>
-    <w:p>
-      <w:pPr>
-        <w:keepNext w:val="0"/>
-        <w:keepLines w:val="0"/>
-        <w:pageBreakBefore w:val="0"/>
-        <w:widowControl w:val="1"/>
-        <w:pBdr>
-          <w:top w:space="0" w:sz="0" w:val="nil"/>
-          <w:left w:space="0" w:sz="0" w:val="nil"/>
-          <w:bottom w:space="0" w:sz="0" w:val="nil"/>
-          <w:right w:space="0" w:sz="0" w:val="nil"/>
-          <w:between w:space="0" w:sz="0" w:val="nil"/>
-        </w:pBdr>
-        <w:shd w:fill="auto" w:val="clear"/>
-        <w:spacing w:after="0" w:before="0" w:line="276" w:lineRule="auto"/>
-        <w:ind w:left="2880" w:right="0" w:firstLine="0"/>
-        <w:jc w:val="both"/>
-        <w:rPr>
-          <w:rFonts w:ascii="Arial" w:cs="Arial" w:eastAsia="Arial" w:hAnsi="Arial"/>
-          <w:b w:val="0"/>
-          <w:i w:val="0"/>
-          <w:smallCaps w:val="0"/>
-          <w:strike w:val="0"/>
-          <w:color w:val="000000"/>
-          <w:sz w:val="22"/>
-          <w:szCs w:val="22"/>
-          <w:u w:val="none"/>
-          <w:shd w:fill="auto" w:val="clear"/>
-          <w:vertAlign w:val="baseline"/>
-        </w:rPr>
-      </w:pPr>
-      <w:r>
-        <w:rPr>
-          <w:rtl w:val="0"/>
-        </w:rPr>
+        <w:t xml:space="preserve">HIPAA (for U.S. users)</w:t>
       </w:r>
     </w:p>
     <w:p>
@@ -10522,17 +11437,54 @@
         <w:ind w:left="2880" w:right="0" w:hanging="360"/>
         <w:jc w:val="both"/>
         <w:rPr>
+          <w:rFonts w:ascii="Arial" w:cs="Arial" w:eastAsia="Arial" w:hAnsi="Arial"/>
+          <w:b w:val="0"/>
           <w:i w:val="0"/>
           <w:smallCaps w:val="0"/>
           <w:strike w:val="0"/>
           <w:color w:val="000000"/>
           <w:sz w:val="22"/>
           <w:szCs w:val="22"/>
+          <w:u w:val="none"/>
           <w:shd w:fill="auto" w:val="clear"/>
           <w:vertAlign w:val="baseline"/>
         </w:rPr>
       </w:pPr>
       <w:r>
+        <w:rPr>
+          <w:rFonts w:ascii="Arial" w:cs="Arial" w:eastAsia="Arial" w:hAnsi="Arial"/>
+          <w:b w:val="0"/>
+          <w:i w:val="0"/>
+          <w:smallCaps w:val="0"/>
+          <w:strike w:val="0"/>
+          <w:color w:val="000000"/>
+          <w:sz w:val="22"/>
+          <w:szCs w:val="22"/>
+          <w:u w:val="none"/>
+          <w:shd w:fill="auto" w:val="clear"/>
+          <w:vertAlign w:val="baseline"/>
+          <w:rtl w:val="0"/>
+        </w:rPr>
+        <w:t xml:space="preserve">Ensure patient rights like data access, rectification, and erasure</w:t>
+      </w:r>
+    </w:p>
+    <w:p>
+      <w:pPr>
+        <w:keepNext w:val="0"/>
+        <w:keepLines w:val="0"/>
+        <w:pageBreakBefore w:val="0"/>
+        <w:widowControl w:val="1"/>
+        <w:pBdr>
+          <w:top w:space="0" w:sz="0" w:val="nil"/>
+          <w:left w:space="0" w:sz="0" w:val="nil"/>
+          <w:bottom w:space="0" w:sz="0" w:val="nil"/>
+          <w:right w:space="0" w:sz="0" w:val="nil"/>
+          <w:between w:space="0" w:sz="0" w:val="nil"/>
+        </w:pBdr>
+        <w:shd w:fill="auto" w:val="clear"/>
+        <w:spacing w:after="0" w:before="0" w:line="276" w:lineRule="auto"/>
+        <w:ind w:left="2880" w:right="0" w:firstLine="0"/>
+        <w:jc w:val="both"/>
         <w:rPr>
           <w:rFonts w:ascii="Arial" w:cs="Arial" w:eastAsia="Arial" w:hAnsi="Arial"/>
           <w:b w:val="1"/>
@@ -10545,10 +11497,8 @@
           <w:u w:val="none"/>
           <w:shd w:fill="auto" w:val="clear"/>
           <w:vertAlign w:val="baseline"/>
-          <w:rtl w:val="0"/>
-        </w:rPr>
-        <w:t xml:space="preserve">Incident Response</w:t>
-      </w:r>
+        </w:rPr>
+      </w:pPr>
       <w:r>
         <w:rPr>
           <w:rtl w:val="0"/>
@@ -10578,7 +11528,59 @@
         <w:jc w:val="both"/>
         <w:rPr>
           <w:rFonts w:ascii="Arial" w:cs="Arial" w:eastAsia="Arial" w:hAnsi="Arial"/>
-          <w:b w:val="0"/>
+          <w:b w:val="1"/>
+          <w:i w:val="0"/>
+          <w:smallCaps w:val="0"/>
+          <w:strike w:val="0"/>
+          <w:color w:val="000000"/>
+          <w:sz w:val="22"/>
+          <w:szCs w:val="22"/>
+          <w:shd w:fill="auto" w:val="clear"/>
+          <w:vertAlign w:val="baseline"/>
+        </w:rPr>
+      </w:pPr>
+      <w:r>
+        <w:rPr>
+          <w:rFonts w:ascii="Arial" w:cs="Arial" w:eastAsia="Arial" w:hAnsi="Arial"/>
+          <w:b w:val="1"/>
+          <w:i w:val="0"/>
+          <w:smallCaps w:val="0"/>
+          <w:strike w:val="0"/>
+          <w:color w:val="000000"/>
+          <w:sz w:val="22"/>
+          <w:szCs w:val="22"/>
+          <w:u w:val="none"/>
+          <w:shd w:fill="auto" w:val="clear"/>
+          <w:vertAlign w:val="baseline"/>
+          <w:rtl w:val="0"/>
+        </w:rPr>
+        <w:t xml:space="preserve">Vulnerability Management</w:t>
+      </w:r>
+    </w:p>
+    <w:p>
+      <w:pPr>
+        <w:keepNext w:val="0"/>
+        <w:keepLines w:val="0"/>
+        <w:pageBreakBefore w:val="0"/>
+        <w:widowControl w:val="1"/>
+        <w:numPr>
+          <w:ilvl w:val="0"/>
+          <w:numId w:val="24"/>
+        </w:numPr>
+        <w:pBdr>
+          <w:top w:space="0" w:sz="0" w:val="nil"/>
+          <w:left w:space="0" w:sz="0" w:val="nil"/>
+          <w:bottom w:space="0" w:sz="0" w:val="nil"/>
+          <w:right w:space="0" w:sz="0" w:val="nil"/>
+          <w:between w:space="0" w:sz="0" w:val="nil"/>
+        </w:pBdr>
+        <w:shd w:fill="auto" w:val="clear"/>
+        <w:spacing w:after="0" w:before="0" w:line="276" w:lineRule="auto"/>
+        <w:ind w:left="2880" w:right="0" w:hanging="360"/>
+        <w:jc w:val="both"/>
+        <w:rPr>
+          <w:rFonts w:ascii="Arial" w:cs="Arial" w:eastAsia="Arial" w:hAnsi="Arial"/>
+          <w:b w:val="1"/>
           <w:i w:val="0"/>
           <w:smallCaps w:val="0"/>
           <w:strike w:val="0"/>
@@ -10605,8 +11607,83 @@
           <w:vertAlign w:val="baseline"/>
           <w:rtl w:val="0"/>
         </w:rPr>
-        <w:t xml:space="preserve">The system shall define and follow a documented incident response plan for detecting, reporting, and mitigating security breaches</w:t>
-      </w:r>
+        <w:t xml:space="preserve">The system must undergo regular security scans and vulnerability assessments.</w:t>
+      </w:r>
+      <w:r>
+        <w:rPr>
+          <w:rtl w:val="0"/>
+        </w:rPr>
+      </w:r>
+    </w:p>
+    <w:p>
+      <w:pPr>
+        <w:keepNext w:val="0"/>
+        <w:keepLines w:val="0"/>
+        <w:pageBreakBefore w:val="0"/>
+        <w:widowControl w:val="1"/>
+        <w:pBdr>
+          <w:top w:space="0" w:sz="0" w:val="nil"/>
+          <w:left w:space="0" w:sz="0" w:val="nil"/>
+          <w:bottom w:space="0" w:sz="0" w:val="nil"/>
+          <w:right w:space="0" w:sz="0" w:val="nil"/>
+          <w:between w:space="0" w:sz="0" w:val="nil"/>
+        </w:pBdr>
+        <w:shd w:fill="auto" w:val="clear"/>
+        <w:spacing w:after="0" w:before="0" w:line="276" w:lineRule="auto"/>
+        <w:ind w:left="2880" w:right="0" w:firstLine="0"/>
+        <w:jc w:val="both"/>
+        <w:rPr>
+          <w:rFonts w:ascii="Arial" w:cs="Arial" w:eastAsia="Arial" w:hAnsi="Arial"/>
+          <w:b w:val="0"/>
+          <w:i w:val="0"/>
+          <w:smallCaps w:val="0"/>
+          <w:strike w:val="0"/>
+          <w:color w:val="000000"/>
+          <w:sz w:val="22"/>
+          <w:szCs w:val="22"/>
+          <w:u w:val="none"/>
+          <w:shd w:fill="auto" w:val="clear"/>
+          <w:vertAlign w:val="baseline"/>
+        </w:rPr>
+      </w:pPr>
+      <w:r>
+        <w:rPr>
+          <w:rtl w:val="0"/>
+        </w:rPr>
+      </w:r>
+    </w:p>
+    <w:p>
+      <w:pPr>
+        <w:keepNext w:val="0"/>
+        <w:keepLines w:val="0"/>
+        <w:pageBreakBefore w:val="0"/>
+        <w:widowControl w:val="1"/>
+        <w:numPr>
+          <w:ilvl w:val="0"/>
+          <w:numId w:val="10"/>
+        </w:numPr>
+        <w:pBdr>
+          <w:top w:space="0" w:sz="0" w:val="nil"/>
+          <w:left w:space="0" w:sz="0" w:val="nil"/>
+          <w:bottom w:space="0" w:sz="0" w:val="nil"/>
+          <w:right w:space="0" w:sz="0" w:val="nil"/>
+          <w:between w:space="0" w:sz="0" w:val="nil"/>
+        </w:pBdr>
+        <w:shd w:fill="auto" w:val="clear"/>
+        <w:spacing w:after="0" w:before="0" w:line="276" w:lineRule="auto"/>
+        <w:ind w:left="2880" w:right="0" w:hanging="360"/>
+        <w:jc w:val="both"/>
+        <w:rPr>
+          <w:i w:val="0"/>
+          <w:smallCaps w:val="0"/>
+          <w:strike w:val="0"/>
+          <w:color w:val="000000"/>
+          <w:sz w:val="22"/>
+          <w:szCs w:val="22"/>
+          <w:shd w:fill="auto" w:val="clear"/>
+          <w:vertAlign w:val="baseline"/>
+        </w:rPr>
+      </w:pPr>
       <w:r>
         <w:rPr>
           <w:rFonts w:ascii="Arial" w:cs="Arial" w:eastAsia="Arial" w:hAnsi="Arial"/>
@@ -10622,89 +11699,20 @@
           <w:vertAlign w:val="baseline"/>
           <w:rtl w:val="0"/>
         </w:rPr>
-        <w:t xml:space="preserve">.</w:t>
-      </w:r>
-      <w:r>
-        <w:rPr>
-          <w:rtl w:val="0"/>
-        </w:rPr>
-      </w:r>
-    </w:p>
-    <w:p>
-      <w:pPr>
-        <w:pBdr>
-          <w:top w:space="0" w:sz="0" w:val="nil"/>
-          <w:left w:space="0" w:sz="0" w:val="nil"/>
-          <w:bottom w:space="0" w:sz="0" w:val="nil"/>
-          <w:right w:space="0" w:sz="0" w:val="nil"/>
-          <w:between w:space="0" w:sz="0" w:val="nil"/>
-        </w:pBdr>
-        <w:ind w:left="1440" w:firstLine="0"/>
-        <w:rPr/>
-      </w:pPr>
-      <w:r>
-        <w:rPr>
-          <w:rtl w:val="0"/>
-        </w:rPr>
-      </w:r>
-    </w:p>
-    <w:p>
-      <w:pPr>
-        <w:pStyle w:val="Heading1"/>
-        <w:numPr>
-          <w:ilvl w:val="0"/>
-          <w:numId w:val="18"/>
-        </w:numPr>
-        <w:ind w:left="720" w:hanging="360"/>
-        <w:rPr/>
-      </w:pPr>
-      <w:bookmarkStart w:colFirst="0" w:colLast="0" w:name="_ydgl41hdpdqc" w:id="2"/>
-      <w:bookmarkEnd w:id="2"/>
-      <w:r>
-        <w:rPr>
-          <w:rtl w:val="0"/>
-        </w:rPr>
-        <w:t xml:space="preserve">Management Plan </w:t>
-      </w:r>
-    </w:p>
-    <w:p>
-      <w:pPr>
-        <w:pStyle w:val="Heading2"/>
+        <w:t xml:space="preserve">Incident Response</w:t>
+      </w:r>
+      <w:r>
+        <w:rPr>
+          <w:rtl w:val="0"/>
+        </w:rPr>
+      </w:r>
+    </w:p>
+    <w:p>
+      <w:pPr>
         <w:keepNext w:val="0"/>
         <w:keepLines w:val="0"/>
-        <w:widowControl w:val="0"/>
-        <w:numPr>
-          <w:ilvl w:val="1"/>
-          <w:numId w:val="19"/>
-        </w:numPr>
-        <w:pBdr>
-          <w:top w:space="0" w:sz="0" w:val="nil"/>
-          <w:left w:space="0" w:sz="0" w:val="nil"/>
-          <w:bottom w:space="0" w:sz="0" w:val="nil"/>
-          <w:right w:space="0" w:sz="0" w:val="nil"/>
-          <w:between w:space="0" w:sz="0" w:val="nil"/>
-        </w:pBdr>
-        <w:ind w:left="1440" w:hanging="360"/>
-        <w:rPr>
-          <w:b w:val="0"/>
-        </w:rPr>
-      </w:pPr>
-      <w:bookmarkStart w:colFirst="0" w:colLast="0" w:name="_r3vri48ie2kv" w:id="3"/>
-      <w:bookmarkEnd w:id="3"/>
-      <w:r>
-        <w:rPr>
-          <w:b w:val="0"/>
-          <w:rtl w:val="0"/>
-        </w:rPr>
-        <w:t xml:space="preserve">Objectives and Priorities</w:t>
-      </w:r>
-    </w:p>
-    <w:p>
-      <w:pPr>
-        <w:pStyle w:val="Heading2"/>
-        <w:keepNext w:val="0"/>
-        <w:keepLines w:val="0"/>
-        <w:widowControl w:val="0"/>
+        <w:pageBreakBefore w:val="0"/>
+        <w:widowControl w:val="1"/>
         <w:numPr>
           <w:ilvl w:val="0"/>
           <w:numId w:val="11"/>
@@ -10716,26 +11724,99 @@
           <w:right w:space="0" w:sz="0" w:val="nil"/>
           <w:between w:space="0" w:sz="0" w:val="nil"/>
         </w:pBdr>
-        <w:spacing w:before="0" w:lineRule="auto"/>
-        <w:ind w:left="2160" w:hanging="360"/>
+        <w:shd w:fill="auto" w:val="clear"/>
+        <w:spacing w:after="0" w:before="0" w:line="276" w:lineRule="auto"/>
+        <w:ind w:left="2880" w:right="0" w:hanging="360"/>
         <w:jc w:val="both"/>
         <w:rPr>
           <w:rFonts w:ascii="Arial" w:cs="Arial" w:eastAsia="Arial" w:hAnsi="Arial"/>
-        </w:rPr>
-      </w:pPr>
-      <w:r>
-        <w:rPr>
-          <w:rFonts w:ascii="Arial" w:cs="Arial" w:eastAsia="Arial" w:hAnsi="Arial"/>
+          <w:b w:val="0"/>
+          <w:i w:val="0"/>
+          <w:smallCaps w:val="0"/>
+          <w:strike w:val="0"/>
+          <w:color w:val="000000"/>
           <w:sz w:val="22"/>
           <w:szCs w:val="22"/>
-          <w:rtl w:val="0"/>
-        </w:rPr>
-        <w:t xml:space="preserve">Successfully Implement All Essential Features</w:t>
-      </w:r>
-      <w:r>
-        <w:rPr>
-          <w:rtl w:val="0"/>
-        </w:rPr>
+          <w:u w:val="none"/>
+          <w:shd w:fill="auto" w:val="clear"/>
+          <w:vertAlign w:val="baseline"/>
+        </w:rPr>
+      </w:pPr>
+      <w:r>
+        <w:rPr>
+          <w:rFonts w:ascii="Arial" w:cs="Arial" w:eastAsia="Arial" w:hAnsi="Arial"/>
+          <w:b w:val="0"/>
+          <w:i w:val="0"/>
+          <w:smallCaps w:val="0"/>
+          <w:strike w:val="0"/>
+          <w:color w:val="000000"/>
+          <w:sz w:val="22"/>
+          <w:szCs w:val="22"/>
+          <w:u w:val="none"/>
+          <w:shd w:fill="auto" w:val="clear"/>
+          <w:vertAlign w:val="baseline"/>
+          <w:rtl w:val="0"/>
+        </w:rPr>
+        <w:t xml:space="preserve">The system shall define and follow a documented incident response plan for detecting, reporting, and mitigating security breaches</w:t>
+      </w:r>
+      <w:r>
+        <w:rPr>
+          <w:rFonts w:ascii="Arial" w:cs="Arial" w:eastAsia="Arial" w:hAnsi="Arial"/>
+          <w:b w:val="1"/>
+          <w:i w:val="0"/>
+          <w:smallCaps w:val="0"/>
+          <w:strike w:val="0"/>
+          <w:color w:val="000000"/>
+          <w:sz w:val="22"/>
+          <w:szCs w:val="22"/>
+          <w:u w:val="none"/>
+          <w:shd w:fill="auto" w:val="clear"/>
+          <w:vertAlign w:val="baseline"/>
+          <w:rtl w:val="0"/>
+        </w:rPr>
+        <w:t xml:space="preserve">.</w:t>
+      </w:r>
+      <w:r>
+        <w:rPr>
+          <w:rtl w:val="0"/>
+        </w:rPr>
+      </w:r>
+    </w:p>
+    <w:p>
+      <w:pPr>
+        <w:pBdr>
+          <w:top w:space="0" w:sz="0" w:val="nil"/>
+          <w:left w:space="0" w:sz="0" w:val="nil"/>
+          <w:bottom w:space="0" w:sz="0" w:val="nil"/>
+          <w:right w:space="0" w:sz="0" w:val="nil"/>
+          <w:between w:space="0" w:sz="0" w:val="nil"/>
+        </w:pBdr>
+        <w:ind w:left="1440" w:firstLine="0"/>
+        <w:rPr/>
+      </w:pPr>
+      <w:r>
+        <w:rPr>
+          <w:rtl w:val="0"/>
+        </w:rPr>
+      </w:r>
+    </w:p>
+    <w:p>
+      <w:pPr>
+        <w:pStyle w:val="Heading1"/>
+        <w:numPr>
+          <w:ilvl w:val="0"/>
+          <w:numId w:val="19"/>
+        </w:numPr>
+        <w:ind w:left="720" w:hanging="360"/>
+        <w:rPr/>
+      </w:pPr>
+      <w:bookmarkStart w:colFirst="0" w:colLast="0" w:name="_ydgl41hdpdqc" w:id="4"/>
+      <w:bookmarkEnd w:id="4"/>
+      <w:r>
+        <w:rPr>
+          <w:rtl w:val="0"/>
+        </w:rPr>
+        <w:t xml:space="preserve">Management Plan </w:t>
       </w:r>
     </w:p>
     <w:p>
@@ -10745,8 +11826,8 @@
         <w:keepLines w:val="0"/>
         <w:widowControl w:val="0"/>
         <w:numPr>
-          <w:ilvl w:val="0"/>
-          <w:numId w:val="10"/>
+          <w:ilvl w:val="1"/>
+          <w:numId w:val="20"/>
         </w:numPr>
         <w:pBdr>
           <w:top w:space="0" w:sz="0" w:val="nil"/>
@@ -10755,102 +11836,19 @@
           <w:right w:space="0" w:sz="0" w:val="nil"/>
           <w:between w:space="0" w:sz="0" w:val="nil"/>
         </w:pBdr>
-        <w:spacing w:before="0" w:lineRule="auto"/>
-        <w:ind w:left="2880" w:hanging="360"/>
-        <w:jc w:val="both"/>
+        <w:ind w:left="1440" w:hanging="360"/>
         <w:rPr>
           <w:b w:val="0"/>
         </w:rPr>
       </w:pPr>
-      <w:r>
-        <w:rPr>
-          <w:rFonts w:ascii="Arial" w:cs="Arial" w:eastAsia="Arial" w:hAnsi="Arial"/>
+      <w:bookmarkStart w:colFirst="0" w:colLast="0" w:name="_r3vri48ie2kv" w:id="5"/>
+      <w:bookmarkEnd w:id="5"/>
+      <w:r>
+        <w:rPr>
           <w:b w:val="0"/>
-          <w:sz w:val="22"/>
-          <w:szCs w:val="22"/>
-          <w:rtl w:val="0"/>
-        </w:rPr>
-        <w:t xml:space="preserve">Develop and integrate core functionality including user authentication, medical history, prescriptions, appointments, and provider management.</w:t>
-      </w:r>
-      <w:r>
-        <w:rPr>
-          <w:rtl w:val="0"/>
-        </w:rPr>
-      </w:r>
-    </w:p>
-    <w:p>
-      <w:pPr>
-        <w:pStyle w:val="Heading2"/>
-        <w:keepNext w:val="0"/>
-        <w:keepLines w:val="0"/>
-        <w:widowControl w:val="0"/>
-        <w:numPr>
-          <w:ilvl w:val="0"/>
-          <w:numId w:val="10"/>
-        </w:numPr>
-        <w:pBdr>
-          <w:top w:space="0" w:sz="0" w:val="nil"/>
-          <w:left w:space="0" w:sz="0" w:val="nil"/>
-          <w:bottom w:space="0" w:sz="0" w:val="nil"/>
-          <w:right w:space="0" w:sz="0" w:val="nil"/>
-          <w:between w:space="0" w:sz="0" w:val="nil"/>
-        </w:pBdr>
-        <w:spacing w:before="0" w:lineRule="auto"/>
-        <w:ind w:left="2880" w:hanging="360"/>
-        <w:jc w:val="both"/>
-        <w:rPr>
-          <w:b w:val="0"/>
-        </w:rPr>
-      </w:pPr>
-      <w:r>
-        <w:rPr>
-          <w:rFonts w:ascii="Arial" w:cs="Arial" w:eastAsia="Arial" w:hAnsi="Arial"/>
-          <w:b w:val="0"/>
-          <w:sz w:val="22"/>
-          <w:szCs w:val="22"/>
-          <w:rtl w:val="0"/>
-        </w:rPr>
-        <w:t xml:space="preserve">Ensure seamless interaction between Django REST API and React frontend.</w:t>
-      </w:r>
-      <w:r>
-        <w:rPr>
-          <w:rtl w:val="0"/>
-        </w:rPr>
-      </w:r>
-    </w:p>
-    <w:p>
-      <w:pPr>
-        <w:pStyle w:val="Heading2"/>
-        <w:keepNext w:val="0"/>
-        <w:keepLines w:val="0"/>
-        <w:widowControl w:val="0"/>
-        <w:numPr>
-          <w:ilvl w:val="0"/>
-          <w:numId w:val="11"/>
-        </w:numPr>
-        <w:pBdr>
-          <w:top w:space="0" w:sz="0" w:val="nil"/>
-          <w:left w:space="0" w:sz="0" w:val="nil"/>
-          <w:bottom w:space="0" w:sz="0" w:val="nil"/>
-          <w:right w:space="0" w:sz="0" w:val="nil"/>
-          <w:between w:space="0" w:sz="0" w:val="nil"/>
-        </w:pBdr>
-        <w:spacing w:before="0" w:lineRule="auto"/>
-        <w:ind w:left="2160" w:hanging="360"/>
-        <w:rPr>
-          <w:rFonts w:ascii="Arial" w:cs="Arial" w:eastAsia="Arial" w:hAnsi="Arial"/>
-          <w:sz w:val="22"/>
-          <w:szCs w:val="22"/>
-        </w:rPr>
-      </w:pPr>
-      <w:r>
-        <w:rPr>
-          <w:rFonts w:ascii="Arial" w:cs="Arial" w:eastAsia="Arial" w:hAnsi="Arial"/>
-          <w:sz w:val="22"/>
-          <w:szCs w:val="22"/>
-          <w:rtl w:val="0"/>
-        </w:rPr>
-        <w:t xml:space="preserve">Deploying the Application in a Production Environment</w:t>
+          <w:rtl w:val="0"/>
+        </w:rPr>
+        <w:t xml:space="preserve">Objectives and Priorities</w:t>
       </w:r>
     </w:p>
     <w:p>
@@ -10872,10 +11870,48 @@
         </w:pBdr>
         <w:spacing w:before="0" w:lineRule="auto"/>
         <w:ind w:left="2160" w:hanging="360"/>
+        <w:jc w:val="both"/>
+        <w:rPr>
+          <w:rFonts w:ascii="Arial" w:cs="Arial" w:eastAsia="Arial" w:hAnsi="Arial"/>
+        </w:rPr>
+      </w:pPr>
+      <w:r>
         <w:rPr>
           <w:rFonts w:ascii="Arial" w:cs="Arial" w:eastAsia="Arial" w:hAnsi="Arial"/>
           <w:sz w:val="22"/>
           <w:szCs w:val="22"/>
+          <w:rtl w:val="0"/>
+        </w:rPr>
+        <w:t xml:space="preserve">Successfully Implement All Essential Features</w:t>
+      </w:r>
+      <w:r>
+        <w:rPr>
+          <w:rtl w:val="0"/>
+        </w:rPr>
+      </w:r>
+    </w:p>
+    <w:p>
+      <w:pPr>
+        <w:pStyle w:val="Heading2"/>
+        <w:keepNext w:val="0"/>
+        <w:keepLines w:val="0"/>
+        <w:widowControl w:val="0"/>
+        <w:numPr>
+          <w:ilvl w:val="0"/>
+          <w:numId w:val="11"/>
+        </w:numPr>
+        <w:pBdr>
+          <w:top w:space="0" w:sz="0" w:val="nil"/>
+          <w:left w:space="0" w:sz="0" w:val="nil"/>
+          <w:bottom w:space="0" w:sz="0" w:val="nil"/>
+          <w:right w:space="0" w:sz="0" w:val="nil"/>
+          <w:between w:space="0" w:sz="0" w:val="nil"/>
+        </w:pBdr>
+        <w:spacing w:before="0" w:lineRule="auto"/>
+        <w:ind w:left="2880" w:hanging="360"/>
+        <w:jc w:val="both"/>
+        <w:rPr>
+          <w:b w:val="0"/>
         </w:rPr>
       </w:pPr>
       <w:r>
@@ -10886,7 +11922,47 @@
           <w:szCs w:val="22"/>
           <w:rtl w:val="0"/>
         </w:rPr>
-        <w:t xml:space="preserve">Package all microservices using Docker and Kubernetes.</w:t>
+        <w:t xml:space="preserve">Develop and integrate core functionality including user authentication, medical history, prescriptions, appointments, and provider management.</w:t>
+      </w:r>
+      <w:r>
+        <w:rPr>
+          <w:rtl w:val="0"/>
+        </w:rPr>
+      </w:r>
+    </w:p>
+    <w:p>
+      <w:pPr>
+        <w:pStyle w:val="Heading2"/>
+        <w:keepNext w:val="0"/>
+        <w:keepLines w:val="0"/>
+        <w:widowControl w:val="0"/>
+        <w:numPr>
+          <w:ilvl w:val="0"/>
+          <w:numId w:val="11"/>
+        </w:numPr>
+        <w:pBdr>
+          <w:top w:space="0" w:sz="0" w:val="nil"/>
+          <w:left w:space="0" w:sz="0" w:val="nil"/>
+          <w:bottom w:space="0" w:sz="0" w:val="nil"/>
+          <w:right w:space="0" w:sz="0" w:val="nil"/>
+          <w:between w:space="0" w:sz="0" w:val="nil"/>
+        </w:pBdr>
+        <w:spacing w:before="0" w:lineRule="auto"/>
+        <w:ind w:left="2880" w:hanging="360"/>
+        <w:jc w:val="both"/>
+        <w:rPr>
+          <w:b w:val="0"/>
+        </w:rPr>
+      </w:pPr>
+      <w:r>
+        <w:rPr>
+          <w:rFonts w:ascii="Arial" w:cs="Arial" w:eastAsia="Arial" w:hAnsi="Arial"/>
+          <w:b w:val="0"/>
+          <w:sz w:val="22"/>
+          <w:szCs w:val="22"/>
+          <w:rtl w:val="0"/>
+        </w:rPr>
+        <w:t xml:space="preserve">Ensure seamless interaction between Django REST API and React frontend.</w:t>
       </w:r>
       <w:r>
         <w:rPr>
@@ -10922,51 +11998,11 @@
       <w:r>
         <w:rPr>
           <w:rFonts w:ascii="Arial" w:cs="Arial" w:eastAsia="Arial" w:hAnsi="Arial"/>
-          <w:b w:val="0"/>
           <w:sz w:val="22"/>
           <w:szCs w:val="22"/>
           <w:rtl w:val="0"/>
         </w:rPr>
-        <w:t xml:space="preserve">Deploy to a cloud environment most likely by using GCP with proper DNS and HTTPS configuration.</w:t>
-      </w:r>
-      <w:r>
-        <w:rPr>
-          <w:rtl w:val="0"/>
-        </w:rPr>
-      </w:r>
-    </w:p>
-    <w:p>
-      <w:pPr>
-        <w:pStyle w:val="Heading2"/>
-        <w:keepNext w:val="0"/>
-        <w:keepLines w:val="0"/>
-        <w:widowControl w:val="0"/>
-        <w:numPr>
-          <w:ilvl w:val="2"/>
-          <w:numId w:val="24"/>
-        </w:numPr>
-        <w:pBdr>
-          <w:top w:space="0" w:sz="0" w:val="nil"/>
-          <w:left w:space="0" w:sz="0" w:val="nil"/>
-          <w:bottom w:space="0" w:sz="0" w:val="nil"/>
-          <w:right w:space="0" w:sz="0" w:val="nil"/>
-          <w:between w:space="0" w:sz="0" w:val="nil"/>
-        </w:pBdr>
-        <w:ind w:left="1980" w:hanging="360"/>
-        <w:rPr>
-          <w:rFonts w:ascii="Arial" w:cs="Arial" w:eastAsia="Arial" w:hAnsi="Arial"/>
-          <w:sz w:val="22"/>
-          <w:szCs w:val="22"/>
-        </w:rPr>
-      </w:pPr>
-      <w:r>
-        <w:rPr>
-          <w:rFonts w:ascii="Arial" w:cs="Arial" w:eastAsia="Arial" w:hAnsi="Arial"/>
-          <w:sz w:val="22"/>
-          <w:szCs w:val="22"/>
-          <w:rtl w:val="0"/>
-        </w:rPr>
-        <w:t xml:space="preserve">   Ensure High Security Standards</w:t>
+        <w:t xml:space="preserve">Deploying the Application in a Production Environment</w:t>
       </w:r>
     </w:p>
     <w:p>
@@ -10990,7 +12026,6 @@
         <w:ind w:left="2160" w:hanging="360"/>
         <w:rPr>
           <w:rFonts w:ascii="Arial" w:cs="Arial" w:eastAsia="Arial" w:hAnsi="Arial"/>
-          <w:b w:val="0"/>
           <w:sz w:val="22"/>
           <w:szCs w:val="22"/>
         </w:rPr>
@@ -11003,7 +12038,38 @@
           <w:szCs w:val="22"/>
           <w:rtl w:val="0"/>
         </w:rPr>
-        <w:t xml:space="preserve">Implement industry-standard authentication, encryption, role-based access control, audit logging, and data privacy controls (HIPAA compliant).</w:t>
+        <w:t xml:space="preserve">Package monolithic three-tier app by using Docker.</w:t>
+      </w:r>
+    </w:p>
+    <w:p>
+      <w:pPr>
+        <w:ind w:left="0" w:firstLine="0"/>
+        <w:rPr/>
+      </w:pPr>
+      <w:r>
+        <w:rPr>
+          <w:rtl w:val="0"/>
+        </w:rPr>
+        <w:tab/>
+        <w:tab/>
+        <w:tab/>
+      </w:r>
+    </w:p>
+    <w:p>
+      <w:pPr>
+        <w:ind w:left="1440" w:firstLine="720"/>
+        <w:rPr>
+          <w:b w:val="1"/>
+          <w:color w:val="ff0000"/>
+        </w:rPr>
+      </w:pPr>
+      <w:r>
+        <w:rPr>
+          <w:b w:val="1"/>
+          <w:color w:val="ff0000"/>
+          <w:rtl w:val="0"/>
+        </w:rPr>
+        <w:t xml:space="preserve">Future enhancements:</w:t>
       </w:r>
     </w:p>
     <w:p>
@@ -11027,7 +12093,6 @@
         <w:ind w:left="2160" w:hanging="360"/>
         <w:rPr>
           <w:rFonts w:ascii="Arial" w:cs="Arial" w:eastAsia="Arial" w:hAnsi="Arial"/>
-          <w:b w:val="0"/>
           <w:sz w:val="22"/>
           <w:szCs w:val="22"/>
         </w:rPr>
@@ -11040,13 +12105,8 @@
           <w:szCs w:val="22"/>
           <w:rtl w:val="0"/>
         </w:rPr>
-        <w:t xml:space="preserve">Conduct penetration testing and secure API practices.</w:t>
-      </w:r>
-    </w:p>
-    <w:p>
-      <w:pPr>
-        <w:rPr/>
-      </w:pPr>
+        <w:t xml:space="preserve">Deploy to a cloud environment most likely by using GCP with proper DNS and HTTPS configuration.</w:t>
+      </w:r>
       <w:r>
         <w:rPr>
           <w:rtl w:val="0"/>
@@ -11060,7 +12120,7 @@
         <w:keepLines w:val="0"/>
         <w:widowControl w:val="0"/>
         <w:numPr>
-          <w:ilvl w:val="0"/>
+          <w:ilvl w:val="2"/>
           <w:numId w:val="25"/>
         </w:numPr>
         <w:pBdr>
@@ -11070,8 +12130,7 @@
           <w:right w:space="0" w:sz="0" w:val="nil"/>
           <w:between w:space="0" w:sz="0" w:val="nil"/>
         </w:pBdr>
-        <w:spacing w:before="0" w:lineRule="auto"/>
-        <w:ind w:left="2160" w:hanging="360"/>
+        <w:ind w:left="1980" w:hanging="360"/>
         <w:rPr>
           <w:rFonts w:ascii="Arial" w:cs="Arial" w:eastAsia="Arial" w:hAnsi="Arial"/>
           <w:sz w:val="22"/>
@@ -11085,7 +12144,7 @@
           <w:szCs w:val="22"/>
           <w:rtl w:val="0"/>
         </w:rPr>
-        <w:t xml:space="preserve">Maintain Code Quality and Automated Testing</w:t>
+        <w:t xml:space="preserve">   Ensure High Security Standards</w:t>
       </w:r>
     </w:p>
     <w:p>
@@ -11122,7 +12181,7 @@
           <w:szCs w:val="22"/>
           <w:rtl w:val="0"/>
         </w:rPr>
-        <w:t xml:space="preserve">test coverage, integration, and end-to-end tests.</w:t>
+        <w:t xml:space="preserve">Implement industry-standard authentication, encryption, role-based access control, audit logging, and data privacy controls (HIPAA compliant).</w:t>
       </w:r>
     </w:p>
     <w:p>
@@ -11159,7 +12218,17 @@
           <w:szCs w:val="22"/>
           <w:rtl w:val="0"/>
         </w:rPr>
-        <w:t xml:space="preserve">Apply CI/CD pipelines with automated testing, linting, and building validation.</w:t>
+        <w:t xml:space="preserve">Conduct penetration testing and secure API practices.</w:t>
+      </w:r>
+    </w:p>
+    <w:p>
+      <w:pPr>
+        <w:rPr/>
+      </w:pPr>
+      <w:r>
+        <w:rPr>
+          <w:rtl w:val="0"/>
+        </w:rPr>
       </w:r>
     </w:p>
     <w:p>
@@ -11170,41 +12239,7 @@
         <w:widowControl w:val="0"/>
         <w:numPr>
           <w:ilvl w:val="0"/>
-          <w:numId w:val="25"/>
-        </w:numPr>
-        <w:pBdr>
-          <w:top w:space="0" w:sz="0" w:val="nil"/>
-          <w:left w:space="0" w:sz="0" w:val="nil"/>
-          <w:bottom w:space="0" w:sz="0" w:val="nil"/>
-          <w:right w:space="0" w:sz="0" w:val="nil"/>
-          <w:between w:space="0" w:sz="0" w:val="nil"/>
-        </w:pBdr>
-        <w:ind w:left="2160" w:hanging="360"/>
-        <w:rPr>
-          <w:rFonts w:ascii="Arial" w:cs="Arial" w:eastAsia="Arial" w:hAnsi="Arial"/>
-          <w:sz w:val="22"/>
-          <w:szCs w:val="22"/>
-        </w:rPr>
-      </w:pPr>
-      <w:r>
-        <w:rPr>
-          <w:rFonts w:ascii="Arial" w:cs="Arial" w:eastAsia="Arial" w:hAnsi="Arial"/>
-          <w:sz w:val="22"/>
-          <w:szCs w:val="22"/>
-          <w:rtl w:val="0"/>
-        </w:rPr>
-        <w:t xml:space="preserve">Deliver the Software with Zero Known Critical Bugs</w:t>
-      </w:r>
-    </w:p>
-    <w:p>
-      <w:pPr>
-        <w:pStyle w:val="Heading2"/>
-        <w:keepNext w:val="0"/>
-        <w:keepLines w:val="0"/>
-        <w:widowControl w:val="0"/>
-        <w:numPr>
-          <w:ilvl w:val="0"/>
-          <w:numId w:val="16"/>
+          <w:numId w:val="26"/>
         </w:numPr>
         <w:pBdr>
           <w:top w:space="0" w:sz="0" w:val="nil"/>
@@ -11224,17 +12259,11 @@
       <w:r>
         <w:rPr>
           <w:rFonts w:ascii="Arial" w:cs="Arial" w:eastAsia="Arial" w:hAnsi="Arial"/>
-          <w:b w:val="0"/>
           <w:sz w:val="22"/>
           <w:szCs w:val="22"/>
           <w:rtl w:val="0"/>
         </w:rPr>
-        <w:t xml:space="preserve">Resolve all critical and high-severity issues before deployment.</w:t>
-      </w:r>
-      <w:r>
-        <w:rPr>
-          <w:rtl w:val="0"/>
-        </w:rPr>
+        <w:t xml:space="preserve">Maintain Code Quality and Automated Testing</w:t>
       </w:r>
     </w:p>
     <w:p>
@@ -11245,7 +12274,7 @@
         <w:widowControl w:val="0"/>
         <w:numPr>
           <w:ilvl w:val="0"/>
-          <w:numId w:val="16"/>
+          <w:numId w:val="15"/>
         </w:numPr>
         <w:pBdr>
           <w:top w:space="0" w:sz="0" w:val="nil"/>
@@ -11258,6 +12287,7 @@
         <w:ind w:left="2160" w:hanging="360"/>
         <w:rPr>
           <w:rFonts w:ascii="Arial" w:cs="Arial" w:eastAsia="Arial" w:hAnsi="Arial"/>
+          <w:b w:val="0"/>
           <w:sz w:val="22"/>
           <w:szCs w:val="22"/>
         </w:rPr>
@@ -11270,12 +12300,7 @@
           <w:szCs w:val="22"/>
           <w:rtl w:val="0"/>
         </w:rPr>
-        <w:t xml:space="preserve">Perform thorough manual QA testing to validate system behavior.</w:t>
-      </w:r>
-      <w:r>
-        <w:rPr>
-          <w:rtl w:val="0"/>
-        </w:rPr>
+        <w:t xml:space="preserve">Test coverage, integration, and end-to-end tests.</w:t>
       </w:r>
     </w:p>
     <w:p>
@@ -11286,7 +12311,44 @@
         <w:widowControl w:val="0"/>
         <w:numPr>
           <w:ilvl w:val="0"/>
-          <w:numId w:val="25"/>
+          <w:numId w:val="15"/>
+        </w:numPr>
+        <w:pBdr>
+          <w:top w:space="0" w:sz="0" w:val="nil"/>
+          <w:left w:space="0" w:sz="0" w:val="nil"/>
+          <w:bottom w:space="0" w:sz="0" w:val="nil"/>
+          <w:right w:space="0" w:sz="0" w:val="nil"/>
+          <w:between w:space="0" w:sz="0" w:val="nil"/>
+        </w:pBdr>
+        <w:spacing w:before="0" w:lineRule="auto"/>
+        <w:ind w:left="2160" w:hanging="360"/>
+        <w:rPr>
+          <w:rFonts w:ascii="Arial" w:cs="Arial" w:eastAsia="Arial" w:hAnsi="Arial"/>
+          <w:b w:val="0"/>
+          <w:sz w:val="22"/>
+          <w:szCs w:val="22"/>
+        </w:rPr>
+      </w:pPr>
+      <w:r>
+        <w:rPr>
+          <w:rFonts w:ascii="Arial" w:cs="Arial" w:eastAsia="Arial" w:hAnsi="Arial"/>
+          <w:b w:val="0"/>
+          <w:sz w:val="22"/>
+          <w:szCs w:val="22"/>
+          <w:rtl w:val="0"/>
+        </w:rPr>
+        <w:t xml:space="preserve">Apply CI/CD pipelines with automated testing, linting, and building validation.</w:t>
+      </w:r>
+    </w:p>
+    <w:p>
+      <w:pPr>
+        <w:pStyle w:val="Heading2"/>
+        <w:keepNext w:val="0"/>
+        <w:keepLines w:val="0"/>
+        <w:widowControl w:val="0"/>
+        <w:numPr>
+          <w:ilvl w:val="0"/>
+          <w:numId w:val="26"/>
         </w:numPr>
         <w:pBdr>
           <w:top w:space="0" w:sz="0" w:val="nil"/>
@@ -11309,7 +12371,7 @@
           <w:szCs w:val="22"/>
           <w:rtl w:val="0"/>
         </w:rPr>
-        <w:t xml:space="preserve">Support Scalable, Modular Development Through Microservices</w:t>
+        <w:t xml:space="preserve">Deliver the Software with Zero Known Critical Bugs</w:t>
       </w:r>
     </w:p>
     <w:p>
@@ -11333,7 +12395,6 @@
         <w:ind w:left="2160" w:hanging="360"/>
         <w:rPr>
           <w:rFonts w:ascii="Arial" w:cs="Arial" w:eastAsia="Arial" w:hAnsi="Arial"/>
-          <w:b w:val="0"/>
           <w:sz w:val="22"/>
           <w:szCs w:val="22"/>
         </w:rPr>
@@ -11346,52 +12407,12 @@
           <w:szCs w:val="22"/>
           <w:rtl w:val="0"/>
         </w:rPr>
-        <w:t xml:space="preserve">Structure the backend into decoupled services (e.g., User, Appointment, Records) to allow teams to work independently and scale components as needed.</w:t>
-      </w:r>
-    </w:p>
-    <w:p>
-      <w:pPr>
-        <w:rPr/>
-      </w:pPr>
-      <w:r>
-        <w:rPr>
-          <w:rtl w:val="0"/>
-        </w:rPr>
-      </w:r>
-    </w:p>
-    <w:p>
-      <w:pPr>
-        <w:pStyle w:val="Heading2"/>
-        <w:keepNext w:val="0"/>
-        <w:keepLines w:val="0"/>
-        <w:widowControl w:val="0"/>
-        <w:numPr>
-          <w:ilvl w:val="0"/>
-          <w:numId w:val="25"/>
-        </w:numPr>
-        <w:pBdr>
-          <w:top w:space="0" w:sz="0" w:val="nil"/>
-          <w:left w:space="0" w:sz="0" w:val="nil"/>
-          <w:bottom w:space="0" w:sz="0" w:val="nil"/>
-          <w:right w:space="0" w:sz="0" w:val="nil"/>
-          <w:between w:space="0" w:sz="0" w:val="nil"/>
-        </w:pBdr>
-        <w:spacing w:before="0" w:lineRule="auto"/>
-        <w:ind w:left="2160" w:hanging="360"/>
-        <w:rPr>
-          <w:rFonts w:ascii="Arial" w:cs="Arial" w:eastAsia="Arial" w:hAnsi="Arial"/>
-          <w:sz w:val="22"/>
-          <w:szCs w:val="22"/>
-        </w:rPr>
-      </w:pPr>
-      <w:r>
-        <w:rPr>
-          <w:rFonts w:ascii="Arial" w:cs="Arial" w:eastAsia="Arial" w:hAnsi="Arial"/>
-          <w:sz w:val="22"/>
-          <w:szCs w:val="22"/>
-          <w:rtl w:val="0"/>
-        </w:rPr>
-        <w:t xml:space="preserve">Ensure Continuous Integration and Continuous Deployment (CI/CD)</w:t>
+        <w:t xml:space="preserve">Resolve all critical and high-severity issues before deployment.</w:t>
+      </w:r>
+      <w:r>
+        <w:rPr>
+          <w:rtl w:val="0"/>
+        </w:rPr>
       </w:r>
     </w:p>
     <w:p>
@@ -11415,7 +12436,6 @@
         <w:ind w:left="2160" w:hanging="360"/>
         <w:rPr>
           <w:rFonts w:ascii="Arial" w:cs="Arial" w:eastAsia="Arial" w:hAnsi="Arial"/>
-          <w:b w:val="0"/>
           <w:sz w:val="22"/>
           <w:szCs w:val="22"/>
         </w:rPr>
@@ -11428,7 +12448,12 @@
           <w:szCs w:val="22"/>
           <w:rtl w:val="0"/>
         </w:rPr>
-        <w:t xml:space="preserve">Implement CI/CD workflows using GitHub Actions or GitLab CI to automate testing, building, and deployment.</w:t>
+        <w:t xml:space="preserve">Perform thorough manual QA testing to validate system behavior.</w:t>
+      </w:r>
+      <w:r>
+        <w:rPr>
+          <w:rtl w:val="0"/>
+        </w:rPr>
       </w:r>
     </w:p>
     <w:p>
@@ -11439,7 +12464,7 @@
         <w:widowControl w:val="0"/>
         <w:numPr>
           <w:ilvl w:val="0"/>
-          <w:numId w:val="25"/>
+          <w:numId w:val="26"/>
         </w:numPr>
         <w:pBdr>
           <w:top w:space="0" w:sz="0" w:val="nil"/>
@@ -11462,7 +12487,7 @@
           <w:szCs w:val="22"/>
           <w:rtl w:val="0"/>
         </w:rPr>
-        <w:t xml:space="preserve">Monitor System Health and Performance</w:t>
+        <w:t xml:space="preserve">Support Scalable, Modular Development Through Microservices</w:t>
       </w:r>
     </w:p>
     <w:p>
@@ -11473,7 +12498,7 @@
         <w:widowControl w:val="0"/>
         <w:numPr>
           <w:ilvl w:val="0"/>
-          <w:numId w:val="17"/>
+          <w:numId w:val="18"/>
         </w:numPr>
         <w:pBdr>
           <w:top w:space="0" w:sz="0" w:val="nil"/>
@@ -11486,6 +12511,7 @@
         <w:ind w:left="2160" w:hanging="360"/>
         <w:rPr>
           <w:rFonts w:ascii="Arial" w:cs="Arial" w:eastAsia="Arial" w:hAnsi="Arial"/>
+          <w:b w:val="0"/>
           <w:sz w:val="22"/>
           <w:szCs w:val="22"/>
         </w:rPr>
@@ -11498,12 +12524,11 @@
           <w:szCs w:val="22"/>
           <w:rtl w:val="0"/>
         </w:rPr>
-        <w:t xml:space="preserve">Integrate logging and monitoring tools (Prometheus, Grafana, ELK) for proactive alerting and diagnostics.</w:t>
-      </w:r>
-    </w:p>
-    <w:p>
-      <w:pPr>
-        <w:ind w:left="2160" w:firstLine="0"/>
+        <w:t xml:space="preserve">Structure the backend into decoupled services (e.g., User, Appointment, Records) to allow teams to work independently and scale components as needed.</w:t>
+      </w:r>
+    </w:p>
+    <w:p>
+      <w:pPr>
         <w:rPr/>
       </w:pPr>
       <w:r>
@@ -11520,7 +12545,7 @@
         <w:widowControl w:val="0"/>
         <w:numPr>
           <w:ilvl w:val="0"/>
-          <w:numId w:val="20"/>
+          <w:numId w:val="26"/>
         </w:numPr>
         <w:pBdr>
           <w:top w:space="0" w:sz="0" w:val="nil"/>
@@ -11529,214 +12554,22 @@
           <w:right w:space="0" w:sz="0" w:val="nil"/>
           <w:between w:space="0" w:sz="0" w:val="nil"/>
         </w:pBdr>
-        <w:ind w:left="1440" w:hanging="360"/>
-        <w:rPr>
-          <w:b w:val="0"/>
-        </w:rPr>
-      </w:pPr>
-      <w:r>
-        <w:rPr>
-          <w:b w:val="0"/>
-          <w:rtl w:val="0"/>
-        </w:rPr>
-        <w:t xml:space="preserve">Risk Management (need to be updated constantly)</w:t>
-      </w:r>
-    </w:p>
-    <w:p>
-      <w:pPr>
-        <w:ind w:left="1440" w:firstLine="0"/>
-        <w:jc w:val="both"/>
-        <w:rPr/>
-      </w:pPr>
-      <w:r>
-        <w:rPr>
-          <w:rtl w:val="0"/>
-        </w:rPr>
-        <w:t xml:space="preserve">The main risks identified in the development of the </w:t>
-      </w:r>
-      <w:r>
-        <w:rPr>
-          <w:b w:val="1"/>
-          <w:rtl w:val="0"/>
-        </w:rPr>
-        <w:t xml:space="preserve">My Medic App</w:t>
-      </w:r>
-      <w:r>
-        <w:rPr>
-          <w:rtl w:val="0"/>
-        </w:rPr>
-        <w:t xml:space="preserve"> include </w:t>
-      </w:r>
-      <w:r>
-        <w:rPr>
-          <w:b w:val="1"/>
-          <w:rtl w:val="0"/>
-        </w:rPr>
-        <w:t xml:space="preserve">integration complexity</w:t>
-      </w:r>
-      <w:r>
-        <w:rPr>
-          <w:rtl w:val="0"/>
-        </w:rPr>
-        <w:t xml:space="preserve">, </w:t>
-      </w:r>
-      <w:r>
-        <w:rPr>
-          <w:b w:val="1"/>
-          <w:rtl w:val="0"/>
-        </w:rPr>
-        <w:t xml:space="preserve">data privacy/security compliance</w:t>
-      </w:r>
-      <w:r>
-        <w:rPr>
-          <w:rtl w:val="0"/>
-        </w:rPr>
-        <w:t xml:space="preserve">, </w:t>
-      </w:r>
-      <w:r>
-        <w:rPr>
-          <w:b w:val="1"/>
-          <w:rtl w:val="0"/>
-        </w:rPr>
-        <w:t xml:space="preserve">deployment issues</w:t>
-      </w:r>
-      <w:r>
-        <w:rPr>
-          <w:rtl w:val="0"/>
-        </w:rPr>
-        <w:t xml:space="preserve">, and </w:t>
-      </w:r>
-      <w:r>
-        <w:rPr>
-          <w:b w:val="1"/>
-          <w:rtl w:val="0"/>
-        </w:rPr>
-        <w:t xml:space="preserve">team coordination across microservices</w:t>
-      </w:r>
-      <w:r>
-        <w:rPr>
-          <w:rtl w:val="0"/>
-        </w:rPr>
-        <w:t xml:space="preserve">. Integration across multiple services (e.g., authentication, medical records, appointments) introduces challenges in maintaining consistent APIs and data flow. To mitigate this, we will use </w:t>
-      </w:r>
-      <w:r>
-        <w:rPr>
-          <w:b w:val="1"/>
-          <w:rtl w:val="0"/>
-        </w:rPr>
-        <w:t xml:space="preserve">well-defined API contracts and Swagger documentation</w:t>
-      </w:r>
-      <w:r>
-        <w:rPr>
-          <w:rtl w:val="0"/>
-        </w:rPr>
-        <w:t xml:space="preserve">, along with frequent integration testing. Given the sensitive nature of health data, compliance with regulations like </w:t>
-      </w:r>
-      <w:r>
-        <w:rPr>
-          <w:b w:val="1"/>
-          <w:rtl w:val="0"/>
-        </w:rPr>
-        <w:t xml:space="preserve">HIPAA</w:t>
-      </w:r>
-      <w:r>
-        <w:rPr>
-          <w:rtl w:val="0"/>
-        </w:rPr>
-        <w:t xml:space="preserve"> is critical. We will manage this by implementing strong encryption, audit logs, and access control mechanisms from the start. Deployment risks will be addressed by using </w:t>
-      </w:r>
-      <w:r>
-        <w:rPr>
-          <w:b w:val="1"/>
-          <w:rtl w:val="0"/>
-        </w:rPr>
-        <w:t xml:space="preserve">CI/CD pipelines, containerization (Docker), and (Kubernetes)</w:t>
-      </w:r>
-      <w:r>
-        <w:rPr>
-          <w:rtl w:val="0"/>
-        </w:rPr>
-        <w:t xml:space="preserve"> for repeatable, controlled deployments. Finally, to manage distributed teamwork, we will enforce clear </w:t>
-      </w:r>
-      <w:r>
-        <w:rPr>
-          <w:b w:val="1"/>
-          <w:rtl w:val="0"/>
-        </w:rPr>
-        <w:t xml:space="preserve">module ownership</w:t>
-      </w:r>
-      <w:r>
-        <w:rPr>
-          <w:rtl w:val="0"/>
-        </w:rPr>
-        <w:t xml:space="preserve">, regular standups, and use </w:t>
-      </w:r>
-      <w:r>
-        <w:rPr>
-          <w:b w:val="1"/>
-          <w:rtl w:val="0"/>
-        </w:rPr>
-        <w:t xml:space="preserve">version control best practices (Git branching strategies)</w:t>
-      </w:r>
-      <w:r>
-        <w:rPr>
-          <w:rtl w:val="0"/>
-        </w:rPr>
-        <w:t xml:space="preserve"> to avoid conflicts.</w:t>
-      </w:r>
-      <w:r>
-        <w:rPr>
-          <w:rtl w:val="0"/>
-        </w:rPr>
-      </w:r>
-    </w:p>
-    <w:p>
-      <w:pPr>
-        <w:ind w:left="1440" w:firstLine="0"/>
-        <w:rPr/>
-      </w:pPr>
-      <w:r>
-        <w:rPr>
-          <w:rtl w:val="0"/>
-        </w:rPr>
-      </w:r>
-    </w:p>
-    <w:p>
-      <w:pPr>
-        <w:ind w:left="1440" w:firstLine="0"/>
-        <w:rPr>
-          <w:b w:val="1"/>
-          <w:u w:val="single"/>
-        </w:rPr>
-      </w:pPr>
-      <w:r>
-        <w:rPr>
-          <w:b w:val="1"/>
-          <w:u w:val="single"/>
-          <w:rtl w:val="0"/>
-        </w:rPr>
-        <w:t xml:space="preserve">Risk Management Sheet Link:</w:t>
-      </w:r>
-    </w:p>
-    <w:p>
-      <w:pPr>
-        <w:ind w:left="1440" w:firstLine="0"/>
-        <w:rPr/>
-      </w:pPr>
-      <w:hyperlink r:id="rId15">
-        <w:r>
-          <w:rPr>
-            <w:color w:val="1155cc"/>
-            <w:u w:val="single"/>
-            <w:rtl w:val="0"/>
-          </w:rPr>
-          <w:t xml:space="preserve">https://docs.google.com/spreadsheets/d/1n1xKI0jsKUVCqNSs9bQoeuef1tG9JOeyPWJcRhjUrVE/edit?gid=0#gid=0</w:t>
-        </w:r>
-      </w:hyperlink>
-      <w:r>
-        <w:rPr>
-          <w:rtl w:val="0"/>
-        </w:rPr>
+        <w:spacing w:before="0" w:lineRule="auto"/>
+        <w:ind w:left="2160" w:hanging="360"/>
+        <w:rPr>
+          <w:rFonts w:ascii="Arial" w:cs="Arial" w:eastAsia="Arial" w:hAnsi="Arial"/>
+          <w:sz w:val="22"/>
+          <w:szCs w:val="22"/>
+        </w:rPr>
+      </w:pPr>
+      <w:r>
+        <w:rPr>
+          <w:rFonts w:ascii="Arial" w:cs="Arial" w:eastAsia="Arial" w:hAnsi="Arial"/>
+          <w:sz w:val="22"/>
+          <w:szCs w:val="22"/>
+          <w:rtl w:val="0"/>
+        </w:rPr>
+        <w:t xml:space="preserve">Ensure Continuous Integration and Continuous Deployment (CI/CD)</w:t>
       </w:r>
     </w:p>
     <w:p>
@@ -11746,7 +12579,125 @@
         <w:keepLines w:val="0"/>
         <w:widowControl w:val="0"/>
         <w:numPr>
-          <w:ilvl w:val="1"/>
+          <w:ilvl w:val="0"/>
+          <w:numId w:val="18"/>
+        </w:numPr>
+        <w:pBdr>
+          <w:top w:space="0" w:sz="0" w:val="nil"/>
+          <w:left w:space="0" w:sz="0" w:val="nil"/>
+          <w:bottom w:space="0" w:sz="0" w:val="nil"/>
+          <w:right w:space="0" w:sz="0" w:val="nil"/>
+          <w:between w:space="0" w:sz="0" w:val="nil"/>
+        </w:pBdr>
+        <w:spacing w:before="0" w:lineRule="auto"/>
+        <w:ind w:left="2160" w:hanging="360"/>
+        <w:rPr>
+          <w:rFonts w:ascii="Arial" w:cs="Arial" w:eastAsia="Arial" w:hAnsi="Arial"/>
+          <w:b w:val="0"/>
+          <w:sz w:val="22"/>
+          <w:szCs w:val="22"/>
+        </w:rPr>
+      </w:pPr>
+      <w:r>
+        <w:rPr>
+          <w:rFonts w:ascii="Arial" w:cs="Arial" w:eastAsia="Arial" w:hAnsi="Arial"/>
+          <w:b w:val="0"/>
+          <w:sz w:val="22"/>
+          <w:szCs w:val="22"/>
+          <w:rtl w:val="0"/>
+        </w:rPr>
+        <w:t xml:space="preserve">Implement CI/CD workflows using GitHub Actions to automate testing, building, and deployment.</w:t>
+      </w:r>
+    </w:p>
+    <w:p>
+      <w:pPr>
+        <w:pStyle w:val="Heading2"/>
+        <w:keepNext w:val="0"/>
+        <w:keepLines w:val="0"/>
+        <w:widowControl w:val="0"/>
+        <w:numPr>
+          <w:ilvl w:val="0"/>
+          <w:numId w:val="26"/>
+        </w:numPr>
+        <w:pBdr>
+          <w:top w:space="0" w:sz="0" w:val="nil"/>
+          <w:left w:space="0" w:sz="0" w:val="nil"/>
+          <w:bottom w:space="0" w:sz="0" w:val="nil"/>
+          <w:right w:space="0" w:sz="0" w:val="nil"/>
+          <w:between w:space="0" w:sz="0" w:val="nil"/>
+        </w:pBdr>
+        <w:ind w:left="2160" w:hanging="360"/>
+        <w:rPr>
+          <w:rFonts w:ascii="Arial" w:cs="Arial" w:eastAsia="Arial" w:hAnsi="Arial"/>
+          <w:sz w:val="22"/>
+          <w:szCs w:val="22"/>
+        </w:rPr>
+      </w:pPr>
+      <w:r>
+        <w:rPr>
+          <w:rFonts w:ascii="Arial" w:cs="Arial" w:eastAsia="Arial" w:hAnsi="Arial"/>
+          <w:sz w:val="22"/>
+          <w:szCs w:val="22"/>
+          <w:rtl w:val="0"/>
+        </w:rPr>
+        <w:t xml:space="preserve">Monitor System Health and Performance</w:t>
+      </w:r>
+    </w:p>
+    <w:p>
+      <w:pPr>
+        <w:pStyle w:val="Heading2"/>
+        <w:keepNext w:val="0"/>
+        <w:keepLines w:val="0"/>
+        <w:widowControl w:val="0"/>
+        <w:numPr>
+          <w:ilvl w:val="0"/>
+          <w:numId w:val="18"/>
+        </w:numPr>
+        <w:pBdr>
+          <w:top w:space="0" w:sz="0" w:val="nil"/>
+          <w:left w:space="0" w:sz="0" w:val="nil"/>
+          <w:bottom w:space="0" w:sz="0" w:val="nil"/>
+          <w:right w:space="0" w:sz="0" w:val="nil"/>
+          <w:between w:space="0" w:sz="0" w:val="nil"/>
+        </w:pBdr>
+        <w:spacing w:before="0" w:lineRule="auto"/>
+        <w:ind w:left="2160" w:hanging="360"/>
+        <w:rPr>
+          <w:rFonts w:ascii="Arial" w:cs="Arial" w:eastAsia="Arial" w:hAnsi="Arial"/>
+          <w:sz w:val="22"/>
+          <w:szCs w:val="22"/>
+        </w:rPr>
+      </w:pPr>
+      <w:r>
+        <w:rPr>
+          <w:rFonts w:ascii="Arial" w:cs="Arial" w:eastAsia="Arial" w:hAnsi="Arial"/>
+          <w:b w:val="0"/>
+          <w:sz w:val="22"/>
+          <w:szCs w:val="22"/>
+          <w:rtl w:val="0"/>
+        </w:rPr>
+        <w:t xml:space="preserve">Integrate logging and monitoring tools (Prometheus, Grafana, ELK) for proactive alerting and diagnostics.</w:t>
+      </w:r>
+    </w:p>
+    <w:p>
+      <w:pPr>
+        <w:ind w:left="2160" w:firstLine="0"/>
+        <w:rPr/>
+      </w:pPr>
+      <w:r>
+        <w:rPr>
+          <w:rtl w:val="0"/>
+        </w:rPr>
+      </w:r>
+    </w:p>
+    <w:p>
+      <w:pPr>
+        <w:pStyle w:val="Heading2"/>
+        <w:keepNext w:val="0"/>
+        <w:keepLines w:val="0"/>
+        <w:widowControl w:val="0"/>
+        <w:numPr>
+          <w:ilvl w:val="0"/>
           <w:numId w:val="21"/>
         </w:numPr>
         <w:pBdr>
@@ -11761,8 +12712,235 @@
           <w:b w:val="0"/>
         </w:rPr>
       </w:pPr>
-      <w:bookmarkStart w:colFirst="0" w:colLast="0" w:name="_es1ey4859q91" w:id="4"/>
-      <w:bookmarkEnd w:id="4"/>
+      <w:r>
+        <w:rPr>
+          <w:b w:val="0"/>
+          <w:rtl w:val="0"/>
+        </w:rPr>
+        <w:t xml:space="preserve">Risk Management (need to be updated constantly)</w:t>
+      </w:r>
+    </w:p>
+    <w:p>
+      <w:pPr>
+        <w:ind w:left="1440" w:firstLine="0"/>
+        <w:jc w:val="both"/>
+        <w:rPr/>
+      </w:pPr>
+      <w:r>
+        <w:rPr>
+          <w:rtl w:val="0"/>
+        </w:rPr>
+        <w:t xml:space="preserve">The main risks identified in the development of the </w:t>
+      </w:r>
+      <w:r>
+        <w:rPr>
+          <w:b w:val="1"/>
+          <w:rtl w:val="0"/>
+        </w:rPr>
+        <w:t xml:space="preserve">My Medic App</w:t>
+      </w:r>
+      <w:r>
+        <w:rPr>
+          <w:rtl w:val="0"/>
+        </w:rPr>
+        <w:t xml:space="preserve"> include </w:t>
+      </w:r>
+      <w:r>
+        <w:rPr>
+          <w:b w:val="1"/>
+          <w:rtl w:val="0"/>
+        </w:rPr>
+        <w:t xml:space="preserve">integration complexity</w:t>
+      </w:r>
+      <w:r>
+        <w:rPr>
+          <w:rtl w:val="0"/>
+        </w:rPr>
+        <w:t xml:space="preserve">, </w:t>
+      </w:r>
+      <w:r>
+        <w:rPr>
+          <w:b w:val="1"/>
+          <w:rtl w:val="0"/>
+        </w:rPr>
+        <w:t xml:space="preserve">data privacy/security compliance</w:t>
+      </w:r>
+      <w:r>
+        <w:rPr>
+          <w:rtl w:val="0"/>
+        </w:rPr>
+        <w:t xml:space="preserve">, </w:t>
+      </w:r>
+      <w:r>
+        <w:rPr>
+          <w:b w:val="1"/>
+          <w:rtl w:val="0"/>
+        </w:rPr>
+        <w:t xml:space="preserve">deployment issues</w:t>
+      </w:r>
+      <w:r>
+        <w:rPr>
+          <w:rtl w:val="0"/>
+        </w:rPr>
+        <w:t xml:space="preserve">, and </w:t>
+      </w:r>
+      <w:r>
+        <w:rPr>
+          <w:b w:val="1"/>
+          <w:rtl w:val="0"/>
+        </w:rPr>
+        <w:t xml:space="preserve">team coordination across microservices</w:t>
+      </w:r>
+      <w:r>
+        <w:rPr>
+          <w:rtl w:val="0"/>
+        </w:rPr>
+        <w:t xml:space="preserve">. Integration across multiple services (e.g., authentication, medical records, appointments) introduces challenges in maintaining consistent APIs and data flow. To mitigate this, we will use </w:t>
+      </w:r>
+      <w:r>
+        <w:rPr>
+          <w:b w:val="1"/>
+          <w:rtl w:val="0"/>
+        </w:rPr>
+        <w:t xml:space="preserve">well-defined API contracts and Swagger documentation</w:t>
+      </w:r>
+      <w:r>
+        <w:rPr>
+          <w:rtl w:val="0"/>
+        </w:rPr>
+        <w:t xml:space="preserve">, along with frequent integration testing. Given the sensitive nature of health data, compliance with regulations like </w:t>
+      </w:r>
+      <w:r>
+        <w:rPr>
+          <w:b w:val="1"/>
+          <w:rtl w:val="0"/>
+        </w:rPr>
+        <w:t xml:space="preserve">HIPAA</w:t>
+      </w:r>
+      <w:r>
+        <w:rPr>
+          <w:rtl w:val="0"/>
+        </w:rPr>
+        <w:t xml:space="preserve"> is critical. We will manage this by implementing strong encryption, audit logs, and access control mechanisms from the start. Deployment risks will be addressed by using </w:t>
+      </w:r>
+      <w:r>
+        <w:rPr>
+          <w:b w:val="1"/>
+          <w:rtl w:val="0"/>
+        </w:rPr>
+        <w:t xml:space="preserve">CI/CD pipelines and containerization</w:t>
+      </w:r>
+      <w:r>
+        <w:rPr>
+          <w:rtl w:val="0"/>
+        </w:rPr>
+        <w:t xml:space="preserve">for repeatable, controlled deployments. Finally, to manage distributed teamwork, we will enforce clear </w:t>
+      </w:r>
+      <w:r>
+        <w:rPr>
+          <w:b w:val="1"/>
+          <w:rtl w:val="0"/>
+        </w:rPr>
+        <w:t xml:space="preserve">module ownership</w:t>
+      </w:r>
+      <w:r>
+        <w:rPr>
+          <w:rtl w:val="0"/>
+        </w:rPr>
+        <w:t xml:space="preserve">, regular standups, and use </w:t>
+      </w:r>
+      <w:r>
+        <w:rPr>
+          <w:b w:val="1"/>
+          <w:rtl w:val="0"/>
+        </w:rPr>
+        <w:t xml:space="preserve">version control best practices (Git trunk branching strategies)</w:t>
+      </w:r>
+      <w:r>
+        <w:rPr>
+          <w:rtl w:val="0"/>
+        </w:rPr>
+        <w:t xml:space="preserve"> to avoid conflicts.</w:t>
+      </w:r>
+      <w:r>
+        <w:rPr>
+          <w:rtl w:val="0"/>
+        </w:rPr>
+      </w:r>
+    </w:p>
+    <w:p>
+      <w:pPr>
+        <w:ind w:left="1440" w:firstLine="0"/>
+        <w:rPr/>
+      </w:pPr>
+      <w:r>
+        <w:rPr>
+          <w:rtl w:val="0"/>
+        </w:rPr>
+      </w:r>
+    </w:p>
+    <w:p>
+      <w:pPr>
+        <w:ind w:left="1440" w:firstLine="0"/>
+        <w:rPr>
+          <w:b w:val="1"/>
+          <w:u w:val="single"/>
+        </w:rPr>
+      </w:pPr>
+      <w:r>
+        <w:rPr>
+          <w:b w:val="1"/>
+          <w:u w:val="single"/>
+          <w:rtl w:val="0"/>
+        </w:rPr>
+        <w:t xml:space="preserve">Risk Management Sheet Link:</w:t>
+      </w:r>
+    </w:p>
+    <w:p>
+      <w:pPr>
+        <w:ind w:left="1440" w:firstLine="0"/>
+        <w:rPr/>
+      </w:pPr>
+      <w:hyperlink r:id="rId19">
+        <w:r>
+          <w:rPr>
+            <w:color w:val="1155cc"/>
+            <w:u w:val="single"/>
+            <w:rtl w:val="0"/>
+          </w:rPr>
+          <w:t xml:space="preserve">https://docs.google.com/spreadsheets/d/1n1xKI0jsKUVCqNSs9bQoeuef1tG9JOeyPWJcRhjUrVE/edit?gid=0#gid=0</w:t>
+        </w:r>
+      </w:hyperlink>
+      <w:r>
+        <w:rPr>
+          <w:rtl w:val="0"/>
+        </w:rPr>
+      </w:r>
+    </w:p>
+    <w:p>
+      <w:pPr>
+        <w:pStyle w:val="Heading2"/>
+        <w:keepNext w:val="0"/>
+        <w:keepLines w:val="0"/>
+        <w:widowControl w:val="0"/>
+        <w:numPr>
+          <w:ilvl w:val="1"/>
+          <w:numId w:val="22"/>
+        </w:numPr>
+        <w:pBdr>
+          <w:top w:space="0" w:sz="0" w:val="nil"/>
+          <w:left w:space="0" w:sz="0" w:val="nil"/>
+          <w:bottom w:space="0" w:sz="0" w:val="nil"/>
+          <w:right w:space="0" w:sz="0" w:val="nil"/>
+          <w:between w:space="0" w:sz="0" w:val="nil"/>
+        </w:pBdr>
+        <w:ind w:left="1440" w:hanging="360"/>
+        <w:rPr>
+          <w:b w:val="0"/>
+        </w:rPr>
+      </w:pPr>
+      <w:bookmarkStart w:colFirst="0" w:colLast="0" w:name="_es1ey4859q91" w:id="6"/>
+      <w:bookmarkEnd w:id="6"/>
       <w:r>
         <w:rPr>
           <w:b w:val="0"/>
@@ -12000,7 +13178,7 @@
               <w:widowControl w:val="0"/>
               <w:numPr>
                 <w:ilvl w:val="0"/>
-                <w:numId w:val="2"/>
+                <w:numId w:val="3"/>
               </w:numPr>
               <w:spacing w:line="240" w:lineRule="auto"/>
               <w:ind w:left="720" w:hanging="360"/>
@@ -12020,7 +13198,7 @@
               <w:widowControl w:val="0"/>
               <w:numPr>
                 <w:ilvl w:val="0"/>
-                <w:numId w:val="2"/>
+                <w:numId w:val="3"/>
               </w:numPr>
               <w:spacing w:line="240" w:lineRule="auto"/>
               <w:ind w:left="720" w:hanging="360"/>
@@ -12040,7 +13218,7 @@
               <w:widowControl w:val="0"/>
               <w:numPr>
                 <w:ilvl w:val="0"/>
-                <w:numId w:val="2"/>
+                <w:numId w:val="3"/>
               </w:numPr>
               <w:spacing w:line="240" w:lineRule="auto"/>
               <w:ind w:left="720" w:hanging="360"/>
@@ -12060,7 +13238,7 @@
               <w:widowControl w:val="0"/>
               <w:numPr>
                 <w:ilvl w:val="0"/>
-                <w:numId w:val="2"/>
+                <w:numId w:val="3"/>
               </w:numPr>
               <w:spacing w:line="240" w:lineRule="auto"/>
               <w:ind w:left="720" w:hanging="360"/>
@@ -12080,7 +13258,7 @@
               <w:widowControl w:val="0"/>
               <w:numPr>
                 <w:ilvl w:val="0"/>
-                <w:numId w:val="2"/>
+                <w:numId w:val="3"/>
               </w:numPr>
               <w:spacing w:line="240" w:lineRule="auto"/>
               <w:ind w:left="720" w:hanging="360"/>
@@ -12189,7 +13367,7 @@
               <w:widowControl w:val="0"/>
               <w:numPr>
                 <w:ilvl w:val="0"/>
-                <w:numId w:val="2"/>
+                <w:numId w:val="3"/>
               </w:numPr>
               <w:spacing w:line="240" w:lineRule="auto"/>
               <w:ind w:left="720" w:hanging="360"/>
@@ -12206,7 +13384,7 @@
               <w:widowControl w:val="0"/>
               <w:numPr>
                 <w:ilvl w:val="0"/>
-                <w:numId w:val="2"/>
+                <w:numId w:val="3"/>
               </w:numPr>
               <w:spacing w:line="240" w:lineRule="auto"/>
               <w:ind w:left="720" w:hanging="360"/>
@@ -12223,7 +13401,7 @@
               <w:widowControl w:val="0"/>
               <w:numPr>
                 <w:ilvl w:val="0"/>
-                <w:numId w:val="2"/>
+                <w:numId w:val="3"/>
               </w:numPr>
               <w:spacing w:line="240" w:lineRule="auto"/>
               <w:ind w:left="720" w:hanging="360"/>
@@ -12243,7 +13421,7 @@
               <w:widowControl w:val="0"/>
               <w:numPr>
                 <w:ilvl w:val="0"/>
-                <w:numId w:val="2"/>
+                <w:numId w:val="3"/>
               </w:numPr>
               <w:spacing w:line="240" w:lineRule="auto"/>
               <w:ind w:left="720" w:hanging="360"/>
@@ -12306,7 +13484,7 @@
               <w:rPr>
                 <w:rtl w:val="0"/>
               </w:rPr>
-              <w:t xml:space="preserve">3</w:t>
+              <w:t xml:space="preserve">4</w:t>
             </w:r>
           </w:p>
         </w:tc>
@@ -12330,7 +13508,7 @@
               <w:rPr>
                 <w:rtl w:val="0"/>
               </w:rPr>
-              <w:t xml:space="preserve">Notification System (Desirable)</w:t>
+              <w:t xml:space="preserve">Download Medical Records PDF (Essential)</w:t>
             </w:r>
           </w:p>
         </w:tc>
@@ -12349,7 +13527,7 @@
               <w:widowControl w:val="0"/>
               <w:numPr>
                 <w:ilvl w:val="0"/>
-                <w:numId w:val="2"/>
+                <w:numId w:val="3"/>
               </w:numPr>
               <w:spacing w:line="240" w:lineRule="auto"/>
               <w:ind w:left="720" w:hanging="360"/>
@@ -12366,7 +13544,7 @@
               <w:widowControl w:val="0"/>
               <w:numPr>
                 <w:ilvl w:val="0"/>
-                <w:numId w:val="2"/>
+                <w:numId w:val="3"/>
               </w:numPr>
               <w:spacing w:line="240" w:lineRule="auto"/>
               <w:ind w:left="720" w:hanging="360"/>
@@ -12376,6 +13554,40 @@
                 <w:rtl w:val="0"/>
               </w:rPr>
               <w:t xml:space="preserve">Write acceptance tests</w:t>
+            </w:r>
+          </w:p>
+          <w:p>
+            <w:pPr>
+              <w:widowControl w:val="0"/>
+              <w:numPr>
+                <w:ilvl w:val="0"/>
+                <w:numId w:val="3"/>
+              </w:numPr>
+              <w:spacing w:line="240" w:lineRule="auto"/>
+              <w:ind w:left="720" w:hanging="360"/>
+            </w:pPr>
+            <w:r>
+              <w:rPr>
+                <w:rtl w:val="0"/>
+              </w:rPr>
+              <w:t xml:space="preserve">Security tests (HIPAA)</w:t>
+            </w:r>
+          </w:p>
+          <w:p>
+            <w:pPr>
+              <w:widowControl w:val="0"/>
+              <w:numPr>
+                <w:ilvl w:val="0"/>
+                <w:numId w:val="3"/>
+              </w:numPr>
+              <w:spacing w:line="240" w:lineRule="auto"/>
+              <w:ind w:left="720" w:hanging="360"/>
+            </w:pPr>
+            <w:r>
+              <w:rPr>
+                <w:rtl w:val="0"/>
+              </w:rPr>
+              <w:t xml:space="preserve">Create wireframes</w:t>
             </w:r>
           </w:p>
         </w:tc>
@@ -12429,7 +13641,7 @@
               <w:rPr>
                 <w:rtl w:val="0"/>
               </w:rPr>
-              <w:t xml:space="preserve">3</w:t>
+              <w:t xml:space="preserve">5</w:t>
             </w:r>
           </w:p>
         </w:tc>
@@ -12445,18 +13657,15 @@
           </w:tcPr>
           <w:p>
             <w:pPr>
+              <w:widowControl w:val="0"/>
+              <w:spacing w:line="240" w:lineRule="auto"/>
               <w:rPr/>
             </w:pPr>
             <w:r>
               <w:rPr>
                 <w:rtl w:val="0"/>
               </w:rPr>
-              <w:t xml:space="preserve">Family Accounts (Desirable)</w:t>
-            </w:r>
-            <w:r>
-              <w:rPr>
-                <w:rtl w:val="0"/>
-              </w:rPr>
+              <w:t xml:space="preserve">Notification System (Desirable)</w:t>
             </w:r>
           </w:p>
         </w:tc>
@@ -12475,7 +13684,7 @@
               <w:widowControl w:val="0"/>
               <w:numPr>
                 <w:ilvl w:val="0"/>
-                <w:numId w:val="2"/>
+                <w:numId w:val="3"/>
               </w:numPr>
               <w:spacing w:line="240" w:lineRule="auto"/>
               <w:ind w:left="720" w:hanging="360"/>
@@ -12492,7 +13701,7 @@
               <w:widowControl w:val="0"/>
               <w:numPr>
                 <w:ilvl w:val="0"/>
-                <w:numId w:val="2"/>
+                <w:numId w:val="3"/>
               </w:numPr>
               <w:spacing w:line="240" w:lineRule="auto"/>
               <w:ind w:left="720" w:hanging="360"/>
@@ -12555,7 +13764,7 @@
               <w:rPr>
                 <w:rtl w:val="0"/>
               </w:rPr>
-              <w:t xml:space="preserve">3</w:t>
+              <w:t xml:space="preserve">6</w:t>
             </w:r>
           </w:p>
         </w:tc>
@@ -12571,15 +13780,18 @@
           </w:tcPr>
           <w:p>
             <w:pPr>
-              <w:widowControl w:val="0"/>
-              <w:spacing w:line="240" w:lineRule="auto"/>
               <w:rPr/>
             </w:pPr>
             <w:r>
               <w:rPr>
                 <w:rtl w:val="0"/>
               </w:rPr>
-              <w:t xml:space="preserve">Voice Assistant (optional)</w:t>
+              <w:t xml:space="preserve">Family Accounts (Desirable)</w:t>
+            </w:r>
+            <w:r>
+              <w:rPr>
+                <w:rtl w:val="0"/>
+              </w:rPr>
             </w:r>
           </w:p>
         </w:tc>
@@ -12598,7 +13810,7 @@
               <w:widowControl w:val="0"/>
               <w:numPr>
                 <w:ilvl w:val="0"/>
-                <w:numId w:val="2"/>
+                <w:numId w:val="3"/>
               </w:numPr>
               <w:spacing w:line="240" w:lineRule="auto"/>
               <w:ind w:left="720" w:hanging="360"/>
@@ -12615,7 +13827,7 @@
               <w:widowControl w:val="0"/>
               <w:numPr>
                 <w:ilvl w:val="0"/>
-                <w:numId w:val="2"/>
+                <w:numId w:val="3"/>
               </w:numPr>
               <w:spacing w:line="240" w:lineRule="auto"/>
               <w:ind w:left="720" w:hanging="360"/>
@@ -12648,6 +13860,129 @@
               <w:rPr>
                 <w:rtl w:val="0"/>
               </w:rPr>
+              <w:t xml:space="preserve">8-12</w:t>
+            </w:r>
+          </w:p>
+        </w:tc>
+      </w:tr>
+      <w:tr>
+        <w:trPr>
+          <w:cantSplit w:val="0"/>
+          <w:tblHeader w:val="0"/>
+        </w:trPr>
+        <w:tc>
+          <w:tcPr>
+            <w:shd w:fill="auto" w:val="clear"/>
+            <w:tcMar>
+              <w:top w:w="100.0" w:type="dxa"/>
+              <w:left w:w="100.0" w:type="dxa"/>
+              <w:bottom w:w="100.0" w:type="dxa"/>
+              <w:right w:w="100.0" w:type="dxa"/>
+            </w:tcMar>
+          </w:tcPr>
+          <w:p>
+            <w:pPr>
+              <w:widowControl w:val="0"/>
+              <w:spacing w:line="240" w:lineRule="auto"/>
+              <w:rPr/>
+            </w:pPr>
+            <w:r>
+              <w:rPr>
+                <w:rtl w:val="0"/>
+              </w:rPr>
+              <w:t xml:space="preserve">7</w:t>
+            </w:r>
+          </w:p>
+        </w:tc>
+        <w:tc>
+          <w:tcPr>
+            <w:shd w:fill="auto" w:val="clear"/>
+            <w:tcMar>
+              <w:top w:w="100.0" w:type="dxa"/>
+              <w:left w:w="100.0" w:type="dxa"/>
+              <w:bottom w:w="100.0" w:type="dxa"/>
+              <w:right w:w="100.0" w:type="dxa"/>
+            </w:tcMar>
+          </w:tcPr>
+          <w:p>
+            <w:pPr>
+              <w:widowControl w:val="0"/>
+              <w:spacing w:line="240" w:lineRule="auto"/>
+              <w:rPr/>
+            </w:pPr>
+            <w:r>
+              <w:rPr>
+                <w:rtl w:val="0"/>
+              </w:rPr>
+              <w:t xml:space="preserve">Voice Assistant (optional)</w:t>
+            </w:r>
+          </w:p>
+        </w:tc>
+        <w:tc>
+          <w:tcPr>
+            <w:shd w:fill="auto" w:val="clear"/>
+            <w:tcMar>
+              <w:top w:w="100.0" w:type="dxa"/>
+              <w:left w:w="100.0" w:type="dxa"/>
+              <w:bottom w:w="100.0" w:type="dxa"/>
+              <w:right w:w="100.0" w:type="dxa"/>
+            </w:tcMar>
+          </w:tcPr>
+          <w:p>
+            <w:pPr>
+              <w:widowControl w:val="0"/>
+              <w:numPr>
+                <w:ilvl w:val="0"/>
+                <w:numId w:val="3"/>
+              </w:numPr>
+              <w:spacing w:line="240" w:lineRule="auto"/>
+              <w:ind w:left="720" w:hanging="360"/>
+            </w:pPr>
+            <w:r>
+              <w:rPr>
+                <w:rtl w:val="0"/>
+              </w:rPr>
+              <w:t xml:space="preserve">UML Diagrams</w:t>
+            </w:r>
+          </w:p>
+          <w:p>
+            <w:pPr>
+              <w:widowControl w:val="0"/>
+              <w:numPr>
+                <w:ilvl w:val="0"/>
+                <w:numId w:val="3"/>
+              </w:numPr>
+              <w:spacing w:line="240" w:lineRule="auto"/>
+              <w:ind w:left="720" w:hanging="360"/>
+            </w:pPr>
+            <w:r>
+              <w:rPr>
+                <w:rtl w:val="0"/>
+              </w:rPr>
+              <w:t xml:space="preserve">Write acceptance tests</w:t>
+            </w:r>
+          </w:p>
+        </w:tc>
+        <w:tc>
+          <w:tcPr>
+            <w:shd w:fill="auto" w:val="clear"/>
+            <w:tcMar>
+              <w:top w:w="100.0" w:type="dxa"/>
+              <w:left w:w="100.0" w:type="dxa"/>
+              <w:bottom w:w="100.0" w:type="dxa"/>
+              <w:right w:w="100.0" w:type="dxa"/>
+            </w:tcMar>
+          </w:tcPr>
+          <w:p>
+            <w:pPr>
+              <w:widowControl w:val="0"/>
+              <w:spacing w:line="240" w:lineRule="auto"/>
+              <w:rPr/>
+            </w:pPr>
+            <w:r>
+              <w:rPr>
+                <w:rtl w:val="0"/>
+              </w:rPr>
               <w:t xml:space="preserve">50+</w:t>
             </w:r>
           </w:p>
@@ -12672,13 +14007,13 @@
         <w:widowControl w:val="0"/>
         <w:numPr>
           <w:ilvl w:val="0"/>
-          <w:numId w:val="32"/>
+          <w:numId w:val="33"/>
         </w:numPr>
         <w:ind w:left="720" w:hanging="360"/>
         <w:rPr/>
       </w:pPr>
-      <w:bookmarkStart w:colFirst="0" w:colLast="0" w:name="_d2x41v5co9tv" w:id="5"/>
-      <w:bookmarkEnd w:id="5"/>
+      <w:bookmarkStart w:colFirst="0" w:colLast="0" w:name="_d2x41v5co9tv" w:id="7"/>
+      <w:bookmarkEnd w:id="7"/>
       <w:r>
         <w:rPr>
           <w:rtl w:val="0"/>
@@ -12705,15 +14040,15 @@
         <w:widowControl w:val="0"/>
         <w:numPr>
           <w:ilvl w:val="1"/>
-          <w:numId w:val="22"/>
+          <w:numId w:val="23"/>
         </w:numPr>
         <w:ind w:left="1440" w:hanging="360"/>
         <w:rPr>
           <w:b w:val="0"/>
         </w:rPr>
       </w:pPr>
-      <w:bookmarkStart w:colFirst="0" w:colLast="0" w:name="_4orylp69iqd3" w:id="6"/>
-      <w:bookmarkEnd w:id="6"/>
+      <w:bookmarkStart w:colFirst="0" w:colLast="0" w:name="_4orylp69iqd3" w:id="8"/>
+      <w:bookmarkEnd w:id="8"/>
       <w:r>
         <w:rPr>
           <w:b w:val="0"/>
@@ -12964,7 +14299,7 @@
         <w:widowControl w:val="0"/>
         <w:numPr>
           <w:ilvl w:val="1"/>
-          <w:numId w:val="22"/>
+          <w:numId w:val="23"/>
         </w:numPr>
         <w:ind w:left="1440" w:hanging="360"/>
         <w:rPr/>
@@ -13040,19 +14375,7 @@
     <w:p>
       <w:pPr>
         <w:widowControl w:val="0"/>
-        <w:ind w:left="1440" w:firstLine="0"/>
-        <w:rPr/>
-      </w:pPr>
-      <w:r>
-        <w:rPr>
-          <w:rtl w:val="0"/>
-        </w:rPr>
-      </w:r>
-    </w:p>
-    <w:p>
-      <w:pPr>
-        <w:widowControl w:val="0"/>
-        <w:ind w:left="1440" w:firstLine="0"/>
+        <w:ind w:left="0" w:firstLine="0"/>
         <w:rPr/>
       </w:pPr>
       <w:r>
@@ -13069,13 +14392,13 @@
         <w:widowControl w:val="0"/>
         <w:numPr>
           <w:ilvl w:val="1"/>
-          <w:numId w:val="22"/>
+          <w:numId w:val="23"/>
         </w:numPr>
         <w:ind w:left="1440" w:hanging="360"/>
         <w:rPr/>
       </w:pPr>
-      <w:bookmarkStart w:colFirst="0" w:colLast="0" w:name="_tr7pd9i6owuh" w:id="7"/>
-      <w:bookmarkEnd w:id="7"/>
+      <w:bookmarkStart w:colFirst="0" w:colLast="0" w:name="_tr7pd9i6owuh" w:id="9"/>
+      <w:bookmarkEnd w:id="9"/>
       <w:r>
         <w:rPr>
           <w:rtl w:val="0"/>
@@ -13117,48 +14440,6 @@
           <w:rtl w:val="0"/>
         </w:rPr>
         <w:t xml:space="preserve">. Upon every commit or pull request to the develop or main branches, the pipeline will automatically run unit and integration tests, perform static code analysis, and build Docker images for all microservices. Once the tests pass and the build is successful, the pipeline will push Docker images to a container registry (e.g., Docker Hub or GitHub Container Registry). Deployment and container orchestration will utilize Kubernetes, with environments managed on AWS EKS. Argo CD or Helm will continuously synchronize Kubernetes manifests from the Git repository, automating the deployment process to staging and production environments. This automated CI/CD setup ensures consistent, traceable, and reliable deployments, significantly reducing manual intervention and enhancing overall application stability and performance.</w:t>
-      </w:r>
-    </w:p>
-    <w:p>
-      <w:pPr>
-        <w:rPr>
-          <w:rFonts w:ascii="Trebuchet MS" w:cs="Trebuchet MS" w:eastAsia="Trebuchet MS" w:hAnsi="Trebuchet MS"/>
-          <w:sz w:val="26"/>
-          <w:szCs w:val="26"/>
-        </w:rPr>
-      </w:pPr>
-      <w:r>
-        <w:rPr>
-          <w:rtl w:val="0"/>
-        </w:rPr>
-      </w:r>
-    </w:p>
-    <w:p>
-      <w:pPr>
-        <w:rPr>
-          <w:rFonts w:ascii="Trebuchet MS" w:cs="Trebuchet MS" w:eastAsia="Trebuchet MS" w:hAnsi="Trebuchet MS"/>
-          <w:sz w:val="26"/>
-          <w:szCs w:val="26"/>
-        </w:rPr>
-      </w:pPr>
-      <w:r>
-        <w:rPr>
-          <w:rtl w:val="0"/>
-        </w:rPr>
-      </w:r>
-    </w:p>
-    <w:p>
-      <w:pPr>
-        <w:rPr>
-          <w:rFonts w:ascii="Trebuchet MS" w:cs="Trebuchet MS" w:eastAsia="Trebuchet MS" w:hAnsi="Trebuchet MS"/>
-          <w:sz w:val="26"/>
-          <w:szCs w:val="26"/>
-        </w:rPr>
-      </w:pPr>
-      <w:r>
-        <w:rPr>
-          <w:rtl w:val="0"/>
-        </w:rPr>
       </w:r>
     </w:p>
     <w:p>
@@ -13197,7 +14478,7 @@
         <w:widowControl w:val="0"/>
         <w:numPr>
           <w:ilvl w:val="0"/>
-          <w:numId w:val="32"/>
+          <w:numId w:val="33"/>
         </w:numPr>
         <w:pBdr>
           <w:top w:space="0" w:sz="0" w:val="nil"/>
@@ -13209,8 +14490,8 @@
         <w:ind w:left="720" w:hanging="360"/>
         <w:rPr/>
       </w:pPr>
-      <w:bookmarkStart w:colFirst="0" w:colLast="0" w:name="_3yp6oo6pjwue" w:id="8"/>
-      <w:bookmarkEnd w:id="8"/>
+      <w:bookmarkStart w:colFirst="0" w:colLast="0" w:name="_3yp6oo6pjwue" w:id="10"/>
+      <w:bookmarkEnd w:id="10"/>
       <w:r>
         <w:rPr>
           <w:rtl w:val="0"/>
@@ -13226,7 +14507,7 @@
         <w:widowControl w:val="0"/>
         <w:numPr>
           <w:ilvl w:val="1"/>
-          <w:numId w:val="22"/>
+          <w:numId w:val="23"/>
         </w:numPr>
         <w:pBdr>
           <w:top w:space="0" w:sz="0" w:val="nil"/>
@@ -13240,8 +14521,8 @@
           <w:b w:val="0"/>
         </w:rPr>
       </w:pPr>
-      <w:bookmarkStart w:colFirst="0" w:colLast="0" w:name="_9pptc6y0p6sf" w:id="9"/>
-      <w:bookmarkEnd w:id="9"/>
+      <w:bookmarkStart w:colFirst="0" w:colLast="0" w:name="_9pptc6y0p6sf" w:id="11"/>
+      <w:bookmarkEnd w:id="11"/>
       <w:r>
         <w:rPr>
           <w:b w:val="0"/>
@@ -13692,19 +14973,9 @@
     </w:p>
     <w:p>
       <w:pPr>
-        <w:rPr/>
-      </w:pPr>
-      <w:r>
-        <w:rPr>
-          <w:rtl w:val="0"/>
-        </w:rPr>
-      </w:r>
-    </w:p>
-    <w:p>
-      <w:pPr>
         <w:numPr>
           <w:ilvl w:val="1"/>
-          <w:numId w:val="22"/>
+          <w:numId w:val="23"/>
         </w:numPr>
         <w:pBdr>
           <w:top w:space="0" w:sz="0" w:val="nil"/>
@@ -13796,7 +15067,7 @@
         <w:widowControl w:val="0"/>
         <w:numPr>
           <w:ilvl w:val="1"/>
-          <w:numId w:val="22"/>
+          <w:numId w:val="23"/>
         </w:numPr>
         <w:ind w:left="1440" w:hanging="360"/>
         <w:rPr>
@@ -13870,7 +15141,7 @@
         <w:widowControl w:val="0"/>
         <w:numPr>
           <w:ilvl w:val="0"/>
-          <w:numId w:val="34"/>
+          <w:numId w:val="35"/>
         </w:numPr>
         <w:ind w:left="2160" w:hanging="360"/>
         <w:jc w:val="both"/>
@@ -13890,7 +15161,7 @@
         <w:widowControl w:val="0"/>
         <w:numPr>
           <w:ilvl w:val="0"/>
-          <w:numId w:val="34"/>
+          <w:numId w:val="35"/>
         </w:numPr>
         <w:ind w:left="2160" w:hanging="360"/>
         <w:jc w:val="both"/>
@@ -13910,7 +15181,7 @@
         <w:widowControl w:val="0"/>
         <w:numPr>
           <w:ilvl w:val="0"/>
-          <w:numId w:val="34"/>
+          <w:numId w:val="35"/>
         </w:numPr>
         <w:ind w:left="2160" w:hanging="360"/>
         <w:jc w:val="both"/>
@@ -13930,7 +15201,7 @@
         <w:widowControl w:val="0"/>
         <w:numPr>
           <w:ilvl w:val="0"/>
-          <w:numId w:val="34"/>
+          <w:numId w:val="35"/>
         </w:numPr>
         <w:ind w:left="2160" w:hanging="360"/>
         <w:jc w:val="both"/>
@@ -13950,7 +15221,7 @@
         <w:widowControl w:val="0"/>
         <w:numPr>
           <w:ilvl w:val="0"/>
-          <w:numId w:val="34"/>
+          <w:numId w:val="35"/>
         </w:numPr>
         <w:ind w:left="2160" w:hanging="360"/>
         <w:jc w:val="both"/>
@@ -13970,7 +15241,7 @@
         <w:widowControl w:val="0"/>
         <w:numPr>
           <w:ilvl w:val="0"/>
-          <w:numId w:val="34"/>
+          <w:numId w:val="35"/>
         </w:numPr>
         <w:ind w:left="2160" w:hanging="360"/>
         <w:jc w:val="both"/>
@@ -13990,7 +15261,7 @@
         <w:widowControl w:val="0"/>
         <w:numPr>
           <w:ilvl w:val="0"/>
-          <w:numId w:val="34"/>
+          <w:numId w:val="35"/>
         </w:numPr>
         <w:ind w:left="2160" w:hanging="360"/>
         <w:jc w:val="both"/>
@@ -14010,7 +15281,7 @@
         <w:widowControl w:val="0"/>
         <w:numPr>
           <w:ilvl w:val="0"/>
-          <w:numId w:val="34"/>
+          <w:numId w:val="35"/>
         </w:numPr>
         <w:ind w:left="2160" w:hanging="360"/>
         <w:jc w:val="both"/>
@@ -14030,7 +15301,7 @@
         <w:widowControl w:val="0"/>
         <w:numPr>
           <w:ilvl w:val="0"/>
-          <w:numId w:val="34"/>
+          <w:numId w:val="35"/>
         </w:numPr>
         <w:ind w:left="2160" w:hanging="360"/>
         <w:jc w:val="both"/>
@@ -14069,20 +15340,7 @@
         <w:rPr>
           <w:rtl w:val="0"/>
         </w:rPr>
-        <w:t xml:space="preserve">             Feedbacks should focus on if all these points in the check list have been met, and offer constructive suggestions on how to improve.</w:t>
-      </w:r>
-    </w:p>
-    <w:p>
-      <w:pPr>
-        <w:widowControl w:val="0"/>
-        <w:ind w:left="1440" w:firstLine="0"/>
-        <w:jc w:val="both"/>
-        <w:rPr/>
-      </w:pPr>
-      <w:r>
-        <w:rPr>
-          <w:rtl w:val="0"/>
-        </w:rPr>
+        <w:t xml:space="preserve">Feedbacks should focus on if all these points in the check list have been met, and offer constructive suggestions on how to improve.</w:t>
       </w:r>
     </w:p>
     <w:p>
@@ -14093,7 +15351,7 @@
         <w:widowControl w:val="0"/>
         <w:numPr>
           <w:ilvl w:val="1"/>
-          <w:numId w:val="22"/>
+          <w:numId w:val="23"/>
         </w:numPr>
         <w:pBdr>
           <w:top w:space="0" w:sz="0" w:val="nil"/>
@@ -14107,8 +15365,8 @@
           <w:b w:val="0"/>
         </w:rPr>
       </w:pPr>
-      <w:bookmarkStart w:colFirst="0" w:colLast="0" w:name="_uy308rpldzjb" w:id="10"/>
-      <w:bookmarkEnd w:id="10"/>
+      <w:bookmarkStart w:colFirst="0" w:colLast="0" w:name="_uy308rpldzjb" w:id="12"/>
+      <w:bookmarkEnd w:id="12"/>
       <w:r>
         <w:rPr>
           <w:b w:val="0"/>
@@ -14274,31 +15532,13 @@
     </w:p>
     <w:p>
       <w:pPr>
-        <w:pBdr>
-          <w:top w:space="0" w:sz="0" w:val="nil"/>
-          <w:left w:space="0" w:sz="0" w:val="nil"/>
-          <w:bottom w:space="0" w:sz="0" w:val="nil"/>
-          <w:right w:space="0" w:sz="0" w:val="nil"/>
-          <w:between w:space="0" w:sz="0" w:val="nil"/>
-        </w:pBdr>
-        <w:ind w:left="0" w:firstLine="0"/>
-        <w:rPr/>
-      </w:pPr>
-      <w:r>
-        <w:rPr>
-          <w:rtl w:val="0"/>
-        </w:rPr>
-      </w:r>
-    </w:p>
-    <w:p>
-      <w:pPr>
         <w:pStyle w:val="Heading2"/>
         <w:keepNext w:val="0"/>
         <w:keepLines w:val="0"/>
         <w:widowControl w:val="0"/>
         <w:numPr>
           <w:ilvl w:val="1"/>
-          <w:numId w:val="22"/>
+          <w:numId w:val="23"/>
         </w:numPr>
         <w:pBdr>
           <w:top w:space="0" w:sz="0" w:val="nil"/>
@@ -14332,7 +15572,7 @@
         </w:rPr>
         <w:t xml:space="preserve">Updated by </w:t>
       </w:r>
-      <w:hyperlink r:id="rId16">
+      <w:hyperlink r:id="rId20">
         <w:r>
           <w:rPr>
             <w:color w:val="0000ee"/>
@@ -14443,7 +15683,7 @@
       <w:pPr>
         <w:numPr>
           <w:ilvl w:val="0"/>
-          <w:numId w:val="3"/>
+          <w:numId w:val="4"/>
         </w:numPr>
         <w:ind w:left="2160" w:hanging="360"/>
         <w:rPr>
@@ -14457,166 +15697,6 @@
           <w:rtl w:val="0"/>
         </w:rPr>
         <w:t xml:space="preserve">GitHub:</w:t>
-      </w:r>
-    </w:p>
-    <w:p>
-      <w:pPr>
-        <w:numPr>
-          <w:ilvl w:val="0"/>
-          <w:numId w:val="35"/>
-        </w:numPr>
-        <w:ind w:left="2880" w:hanging="360"/>
-        <w:rPr>
-          <w:u w:val="none"/>
-        </w:rPr>
-      </w:pPr>
-      <w:r>
-        <w:rPr>
-          <w:rtl w:val="0"/>
-        </w:rPr>
-        <w:t xml:space="preserve">Used for prioritization, assignment, workflow tracking, and Sprint planning.</w:t>
-      </w:r>
-    </w:p>
-    <w:p>
-      <w:pPr>
-        <w:numPr>
-          <w:ilvl w:val="0"/>
-          <w:numId w:val="35"/>
-        </w:numPr>
-        <w:ind w:left="2880" w:hanging="360"/>
-        <w:rPr>
-          <w:u w:val="none"/>
-        </w:rPr>
-      </w:pPr>
-      <w:r>
-        <w:rPr>
-          <w:rtl w:val="0"/>
-        </w:rPr>
-        <w:t xml:space="preserve">Defects are entered as Bug tickets, linked to relevant User Stories, Tasks, or Commits.</w:t>
-      </w:r>
-      <w:r>
-        <w:rPr>
-          <w:rtl w:val="0"/>
-        </w:rPr>
-      </w:r>
-    </w:p>
-    <w:p>
-      <w:pPr>
-        <w:numPr>
-          <w:ilvl w:val="0"/>
-          <w:numId w:val="35"/>
-        </w:numPr>
-        <w:ind w:left="2880" w:hanging="360"/>
-        <w:rPr>
-          <w:u w:val="none"/>
-        </w:rPr>
-      </w:pPr>
-      <w:r>
-        <w:rPr>
-          <w:rtl w:val="0"/>
-        </w:rPr>
-        <w:t xml:space="preserve">Used to log, track, and categorize defects.</w:t>
-      </w:r>
-    </w:p>
-    <w:p>
-      <w:pPr>
-        <w:numPr>
-          <w:ilvl w:val="0"/>
-          <w:numId w:val="35"/>
-        </w:numPr>
-        <w:ind w:left="2880" w:hanging="360"/>
-        <w:rPr>
-          <w:u w:val="none"/>
-        </w:rPr>
-      </w:pPr>
-      <w:r>
-        <w:rPr>
-          <w:rtl w:val="0"/>
-        </w:rPr>
-        <w:t xml:space="preserve">Integrated with pull requests for traceability and automated closure.</w:t>
-      </w:r>
-    </w:p>
-    <w:p>
-      <w:pPr>
-        <w:ind w:left="1440" w:firstLine="0"/>
-        <w:rPr/>
-      </w:pPr>
-      <w:r>
-        <w:rPr>
-          <w:rtl w:val="0"/>
-        </w:rPr>
-      </w:r>
-    </w:p>
-    <w:p>
-      <w:pPr>
-        <w:ind w:left="1800" w:firstLine="0"/>
-        <w:rPr>
-          <w:b w:val="1"/>
-        </w:rPr>
-      </w:pPr>
-      <w:r>
-        <w:rPr>
-          <w:b w:val="1"/>
-          <w:rtl w:val="0"/>
-        </w:rPr>
-        <w:t xml:space="preserve">C. GitHub Projects/Boards - Optional:</w:t>
-      </w:r>
-    </w:p>
-    <w:p>
-      <w:pPr>
-        <w:numPr>
-          <w:ilvl w:val="0"/>
-          <w:numId w:val="33"/>
-        </w:numPr>
-        <w:ind w:left="2250" w:firstLine="270"/>
-        <w:rPr>
-          <w:b w:val="0"/>
-        </w:rPr>
-      </w:pPr>
-      <w:r>
-        <w:rPr>
-          <w:rtl w:val="0"/>
-        </w:rPr>
-        <w:t xml:space="preserve">Kanban-style visual interface for managing open issues across milestones.</w:t>
-      </w:r>
-    </w:p>
-    <w:p>
-      <w:pPr>
-        <w:ind w:left="1440" w:firstLine="0"/>
-        <w:rPr/>
-      </w:pPr>
-      <w:r>
-        <w:rPr>
-          <w:rtl w:val="0"/>
-        </w:rPr>
-      </w:r>
-    </w:p>
-    <w:p>
-      <w:pPr>
-        <w:ind w:left="1440" w:firstLine="0"/>
-        <w:rPr>
-          <w:b w:val="1"/>
-        </w:rPr>
-      </w:pPr>
-      <w:r>
-        <w:rPr>
-          <w:b w:val="1"/>
-          <w:rtl w:val="0"/>
-        </w:rPr>
-        <w:t xml:space="preserve">Types of Defects:</w:t>
-      </w:r>
-    </w:p>
-    <w:p>
-      <w:pPr>
-        <w:ind w:left="1440" w:firstLine="0"/>
-        <w:rPr>
-          <w:b w:val="1"/>
-        </w:rPr>
-      </w:pPr>
-      <w:r>
-        <w:rPr>
-          <w:rtl w:val="0"/>
-        </w:rPr>
       </w:r>
     </w:p>
     <w:p>
@@ -14625,6 +15705,166 @@
           <w:ilvl w:val="0"/>
           <w:numId w:val="36"/>
         </w:numPr>
+        <w:ind w:left="2880" w:hanging="360"/>
+        <w:rPr>
+          <w:u w:val="none"/>
+        </w:rPr>
+      </w:pPr>
+      <w:r>
+        <w:rPr>
+          <w:rtl w:val="0"/>
+        </w:rPr>
+        <w:t xml:space="preserve">Used for prioritization, assignment, workflow tracking, and Sprint planning.</w:t>
+      </w:r>
+    </w:p>
+    <w:p>
+      <w:pPr>
+        <w:numPr>
+          <w:ilvl w:val="0"/>
+          <w:numId w:val="36"/>
+        </w:numPr>
+        <w:ind w:left="2880" w:hanging="360"/>
+        <w:rPr>
+          <w:u w:val="none"/>
+        </w:rPr>
+      </w:pPr>
+      <w:r>
+        <w:rPr>
+          <w:rtl w:val="0"/>
+        </w:rPr>
+        <w:t xml:space="preserve">Defects are entered as Bug tickets, linked to relevant User Stories, Tasks, or Commits.</w:t>
+      </w:r>
+      <w:r>
+        <w:rPr>
+          <w:rtl w:val="0"/>
+        </w:rPr>
+      </w:r>
+    </w:p>
+    <w:p>
+      <w:pPr>
+        <w:numPr>
+          <w:ilvl w:val="0"/>
+          <w:numId w:val="36"/>
+        </w:numPr>
+        <w:ind w:left="2880" w:hanging="360"/>
+        <w:rPr>
+          <w:u w:val="none"/>
+        </w:rPr>
+      </w:pPr>
+      <w:r>
+        <w:rPr>
+          <w:rtl w:val="0"/>
+        </w:rPr>
+        <w:t xml:space="preserve">Used to log, track, and categorize defects.</w:t>
+      </w:r>
+    </w:p>
+    <w:p>
+      <w:pPr>
+        <w:numPr>
+          <w:ilvl w:val="0"/>
+          <w:numId w:val="36"/>
+        </w:numPr>
+        <w:ind w:left="2880" w:hanging="360"/>
+        <w:rPr>
+          <w:u w:val="none"/>
+        </w:rPr>
+      </w:pPr>
+      <w:r>
+        <w:rPr>
+          <w:rtl w:val="0"/>
+        </w:rPr>
+        <w:t xml:space="preserve">Integrated with pull requests for traceability and automated closure.</w:t>
+      </w:r>
+    </w:p>
+    <w:p>
+      <w:pPr>
+        <w:ind w:left="1440" w:firstLine="0"/>
+        <w:rPr/>
+      </w:pPr>
+      <w:r>
+        <w:rPr>
+          <w:rtl w:val="0"/>
+        </w:rPr>
+      </w:r>
+    </w:p>
+    <w:p>
+      <w:pPr>
+        <w:ind w:left="1800" w:firstLine="0"/>
+        <w:rPr>
+          <w:b w:val="1"/>
+        </w:rPr>
+      </w:pPr>
+      <w:r>
+        <w:rPr>
+          <w:b w:val="1"/>
+          <w:rtl w:val="0"/>
+        </w:rPr>
+        <w:t xml:space="preserve">C. GitHub Projects/Boards - Optional:</w:t>
+      </w:r>
+    </w:p>
+    <w:p>
+      <w:pPr>
+        <w:numPr>
+          <w:ilvl w:val="0"/>
+          <w:numId w:val="34"/>
+        </w:numPr>
+        <w:ind w:left="2250" w:firstLine="270"/>
+        <w:rPr>
+          <w:b w:val="0"/>
+        </w:rPr>
+      </w:pPr>
+      <w:r>
+        <w:rPr>
+          <w:rtl w:val="0"/>
+        </w:rPr>
+        <w:t xml:space="preserve">Kanban-style visual interface for managing open issues across milestones.</w:t>
+      </w:r>
+    </w:p>
+    <w:p>
+      <w:pPr>
+        <w:ind w:left="1440" w:firstLine="0"/>
+        <w:rPr/>
+      </w:pPr>
+      <w:r>
+        <w:rPr>
+          <w:rtl w:val="0"/>
+        </w:rPr>
+      </w:r>
+    </w:p>
+    <w:p>
+      <w:pPr>
+        <w:ind w:left="1440" w:firstLine="0"/>
+        <w:rPr>
+          <w:b w:val="1"/>
+        </w:rPr>
+      </w:pPr>
+      <w:r>
+        <w:rPr>
+          <w:b w:val="1"/>
+          <w:rtl w:val="0"/>
+        </w:rPr>
+        <w:t xml:space="preserve">Types of Defects:</w:t>
+      </w:r>
+    </w:p>
+    <w:p>
+      <w:pPr>
+        <w:ind w:left="1440" w:firstLine="0"/>
+        <w:rPr>
+          <w:b w:val="1"/>
+        </w:rPr>
+      </w:pPr>
+      <w:r>
+        <w:rPr>
+          <w:rtl w:val="0"/>
+        </w:rPr>
+      </w:r>
+    </w:p>
+    <w:p>
+      <w:pPr>
+        <w:numPr>
+          <w:ilvl w:val="0"/>
+          <w:numId w:val="37"/>
+        </w:numPr>
         <w:ind w:left="2160" w:hanging="360"/>
         <w:rPr>
           <w:u w:val="none"/>
@@ -14636,7 +15876,7 @@
         </w:rPr>
         <w:t xml:space="preserve">Frontend (</w:t>
       </w:r>
-      <w:hyperlink r:id="rId17">
+      <w:hyperlink r:id="rId21">
         <w:r>
           <w:rPr>
             <w:color w:val="1155cc"/>
@@ -14657,7 +15897,7 @@
       <w:pPr>
         <w:numPr>
           <w:ilvl w:val="0"/>
-          <w:numId w:val="36"/>
+          <w:numId w:val="37"/>
         </w:numPr>
         <w:ind w:left="2160" w:hanging="360"/>
         <w:rPr>
@@ -14675,7 +15915,7 @@
       <w:pPr>
         <w:numPr>
           <w:ilvl w:val="0"/>
-          <w:numId w:val="36"/>
+          <w:numId w:val="37"/>
         </w:numPr>
         <w:ind w:left="2160" w:hanging="360"/>
         <w:rPr>
@@ -14693,7 +15933,7 @@
       <w:pPr>
         <w:numPr>
           <w:ilvl w:val="0"/>
-          <w:numId w:val="36"/>
+          <w:numId w:val="37"/>
         </w:numPr>
         <w:ind w:left="2160" w:hanging="360"/>
         <w:rPr>
@@ -14711,7 +15951,7 @@
       <w:pPr>
         <w:numPr>
           <w:ilvl w:val="0"/>
-          <w:numId w:val="36"/>
+          <w:numId w:val="37"/>
         </w:numPr>
         <w:ind w:left="2160" w:hanging="360"/>
         <w:rPr>
@@ -14729,7 +15969,7 @@
       <w:pPr>
         <w:numPr>
           <w:ilvl w:val="0"/>
-          <w:numId w:val="36"/>
+          <w:numId w:val="37"/>
         </w:numPr>
         <w:ind w:left="2160" w:hanging="360"/>
         <w:rPr>
@@ -14747,7 +15987,7 @@
       <w:pPr>
         <w:numPr>
           <w:ilvl w:val="0"/>
-          <w:numId w:val="36"/>
+          <w:numId w:val="37"/>
         </w:numPr>
         <w:ind w:left="2160" w:hanging="360"/>
         <w:rPr>
@@ -14765,7 +16005,7 @@
       <w:pPr>
         <w:numPr>
           <w:ilvl w:val="0"/>
-          <w:numId w:val="36"/>
+          <w:numId w:val="37"/>
         </w:numPr>
         <w:ind w:left="2160" w:hanging="360"/>
         <w:rPr>
@@ -14783,7 +16023,7 @@
       <w:pPr>
         <w:numPr>
           <w:ilvl w:val="0"/>
-          <w:numId w:val="36"/>
+          <w:numId w:val="37"/>
         </w:numPr>
         <w:ind w:left="2160" w:hanging="360"/>
         <w:rPr>
@@ -14801,7 +16041,7 @@
       <w:pPr>
         <w:numPr>
           <w:ilvl w:val="0"/>
-          <w:numId w:val="36"/>
+          <w:numId w:val="37"/>
         </w:numPr>
         <w:ind w:left="2160" w:hanging="360"/>
         <w:rPr>
@@ -14819,7 +16059,7 @@
       <w:pPr>
         <w:numPr>
           <w:ilvl w:val="0"/>
-          <w:numId w:val="36"/>
+          <w:numId w:val="37"/>
         </w:numPr>
         <w:ind w:left="2160" w:hanging="360"/>
         <w:rPr>
@@ -14837,7 +16077,7 @@
       <w:pPr>
         <w:numPr>
           <w:ilvl w:val="0"/>
-          <w:numId w:val="36"/>
+          <w:numId w:val="37"/>
         </w:numPr>
         <w:ind w:left="2160" w:hanging="360"/>
         <w:rPr>
@@ -14856,7 +16096,7 @@
       <w:pPr>
         <w:numPr>
           <w:ilvl w:val="0"/>
-          <w:numId w:val="36"/>
+          <w:numId w:val="37"/>
         </w:numPr>
         <w:ind w:left="2160" w:hanging="360"/>
         <w:rPr>
@@ -14874,7 +16114,7 @@
       <w:pPr>
         <w:numPr>
           <w:ilvl w:val="0"/>
-          <w:numId w:val="36"/>
+          <w:numId w:val="37"/>
         </w:numPr>
         <w:ind w:left="2160" w:hanging="360"/>
         <w:rPr>
@@ -14892,7 +16132,7 @@
       <w:pPr>
         <w:numPr>
           <w:ilvl w:val="0"/>
-          <w:numId w:val="36"/>
+          <w:numId w:val="37"/>
         </w:numPr>
         <w:ind w:left="2160" w:hanging="360"/>
         <w:rPr>
@@ -14910,7 +16150,7 @@
       <w:pPr>
         <w:numPr>
           <w:ilvl w:val="0"/>
-          <w:numId w:val="36"/>
+          <w:numId w:val="37"/>
         </w:numPr>
         <w:ind w:left="2160" w:hanging="360"/>
         <w:rPr>
@@ -14928,7 +16168,7 @@
       <w:pPr>
         <w:numPr>
           <w:ilvl w:val="0"/>
-          <w:numId w:val="36"/>
+          <w:numId w:val="37"/>
         </w:numPr>
         <w:ind w:left="2160" w:hanging="360"/>
         <w:rPr>
@@ -14946,7 +16186,7 @@
       <w:pPr>
         <w:numPr>
           <w:ilvl w:val="0"/>
-          <w:numId w:val="36"/>
+          <w:numId w:val="37"/>
         </w:numPr>
         <w:ind w:left="2160" w:hanging="360"/>
         <w:rPr>
@@ -14964,7 +16204,7 @@
       <w:pPr>
         <w:numPr>
           <w:ilvl w:val="0"/>
-          <w:numId w:val="36"/>
+          <w:numId w:val="37"/>
         </w:numPr>
         <w:ind w:left="2160" w:hanging="360"/>
         <w:rPr>
@@ -14982,7 +16222,7 @@
       <w:pPr>
         <w:numPr>
           <w:ilvl w:val="0"/>
-          <w:numId w:val="36"/>
+          <w:numId w:val="37"/>
         </w:numPr>
         <w:ind w:left="2160" w:hanging="360"/>
         <w:rPr>
@@ -15039,7 +16279,7 @@
       <w:pPr>
         <w:numPr>
           <w:ilvl w:val="0"/>
-          <w:numId w:val="1"/>
+          <w:numId w:val="2"/>
         </w:numPr>
         <w:ind w:left="2160" w:hanging="360"/>
         <w:rPr>
@@ -15065,7 +16305,7 @@
       <w:pPr>
         <w:numPr>
           <w:ilvl w:val="0"/>
-          <w:numId w:val="1"/>
+          <w:numId w:val="2"/>
         </w:numPr>
         <w:ind w:left="2160" w:hanging="360"/>
         <w:rPr>
@@ -15090,7 +16330,7 @@
       <w:pPr>
         <w:numPr>
           <w:ilvl w:val="0"/>
-          <w:numId w:val="1"/>
+          <w:numId w:val="2"/>
         </w:numPr>
         <w:ind w:left="2160" w:hanging="360"/>
         <w:rPr>
@@ -15115,7 +16355,7 @@
       <w:pPr>
         <w:numPr>
           <w:ilvl w:val="0"/>
-          <w:numId w:val="1"/>
+          <w:numId w:val="2"/>
         </w:numPr>
         <w:ind w:left="2160" w:hanging="360"/>
         <w:rPr>
@@ -15140,7 +16380,7 @@
       <w:pPr>
         <w:numPr>
           <w:ilvl w:val="0"/>
-          <w:numId w:val="1"/>
+          <w:numId w:val="2"/>
         </w:numPr>
         <w:ind w:left="2160" w:hanging="360"/>
         <w:rPr>
@@ -15165,7 +16405,7 @@
       <w:pPr>
         <w:numPr>
           <w:ilvl w:val="0"/>
-          <w:numId w:val="1"/>
+          <w:numId w:val="2"/>
         </w:numPr>
         <w:ind w:left="2160" w:hanging="360"/>
         <w:rPr>
@@ -15184,6 +16424,26 @@
           <w:rtl w:val="0"/>
         </w:rPr>
         <w:t xml:space="preserve">Reviews defects that touch encryption, HIPAA rules, or token handling.</w:t>
+      </w:r>
+    </w:p>
+    <w:p>
+      <w:pPr>
+        <w:rPr/>
+      </w:pPr>
+      <w:r>
+        <w:rPr>
+          <w:rtl w:val="0"/>
+        </w:rPr>
+      </w:r>
+    </w:p>
+    <w:p>
+      <w:pPr>
+        <w:rPr/>
+      </w:pPr>
+      <w:r>
+        <w:rPr>
+          <w:rtl w:val="0"/>
+        </w:rPr>
       </w:r>
     </w:p>
     <w:p>
@@ -15194,7 +16454,7 @@
         <w:widowControl w:val="0"/>
         <w:numPr>
           <w:ilvl w:val="0"/>
-          <w:numId w:val="32"/>
+          <w:numId w:val="33"/>
         </w:numPr>
         <w:pBdr>
           <w:top w:space="0" w:sz="0" w:val="nil"/>
@@ -15206,8 +16466,8 @@
         <w:ind w:left="720" w:hanging="360"/>
         <w:rPr/>
       </w:pPr>
-      <w:bookmarkStart w:colFirst="0" w:colLast="0" w:name="_r8211q7ssdvt" w:id="11"/>
-      <w:bookmarkEnd w:id="11"/>
+      <w:bookmarkStart w:colFirst="0" w:colLast="0" w:name="_r8211q7ssdvt" w:id="13"/>
+      <w:bookmarkEnd w:id="13"/>
       <w:r>
         <w:rPr>
           <w:rtl w:val="0"/>
@@ -15862,24 +17122,13 @@
     </w:p>
     <w:p>
       <w:pPr>
-        <w:widowControl w:val="0"/>
-        <w:rPr/>
-      </w:pPr>
-      <w:r>
-        <w:rPr>
-          <w:rtl w:val="0"/>
-        </w:rPr>
-      </w:r>
-    </w:p>
-    <w:p>
-      <w:pPr>
         <w:pStyle w:val="Heading1"/>
         <w:keepNext w:val="0"/>
         <w:keepLines w:val="0"/>
         <w:widowControl w:val="0"/>
         <w:numPr>
           <w:ilvl w:val="0"/>
-          <w:numId w:val="32"/>
+          <w:numId w:val="33"/>
         </w:numPr>
         <w:pBdr>
           <w:top w:space="0" w:sz="0" w:val="nil"/>
@@ -15891,8 +17140,8 @@
         <w:ind w:left="720" w:hanging="360"/>
         <w:rPr/>
       </w:pPr>
-      <w:bookmarkStart w:colFirst="0" w:colLast="0" w:name="_a8rij6lkh74z" w:id="12"/>
-      <w:bookmarkEnd w:id="12"/>
+      <w:bookmarkStart w:colFirst="0" w:colLast="0" w:name="_a8rij6lkh74z" w:id="14"/>
+      <w:bookmarkEnd w:id="14"/>
       <w:r>
         <w:rPr>
           <w:rtl w:val="0"/>
@@ -15958,7 +17207,7 @@
         <w:widowControl w:val="0"/>
         <w:numPr>
           <w:ilvl w:val="0"/>
-          <w:numId w:val="32"/>
+          <w:numId w:val="33"/>
         </w:numPr>
         <w:pBdr>
           <w:top w:space="0" w:sz="0" w:val="nil"/>
@@ -15970,8 +17219,8 @@
         <w:ind w:left="720" w:hanging="360"/>
         <w:rPr/>
       </w:pPr>
-      <w:bookmarkStart w:colFirst="0" w:colLast="0" w:name="_e5qbriq8icsq" w:id="13"/>
-      <w:bookmarkEnd w:id="13"/>
+      <w:bookmarkStart w:colFirst="0" w:colLast="0" w:name="_e5qbriq8icsq" w:id="15"/>
+      <w:bookmarkEnd w:id="15"/>
       <w:r>
         <w:rPr>
           <w:rtl w:val="0"/>
@@ -16037,7 +17286,7 @@
       </w:r>
     </w:p>
     <w:sectPr>
-      <w:headerReference r:id="rId18" w:type="default"/>
+      <w:headerReference r:id="rId22" w:type="default"/>
       <w:pgSz w:h="15840" w:w="12240" w:orient="portrait"/>
       <w:pgMar w:bottom="1440" w:top="1440" w:left="1440" w:right="1080" w:header="0" w:footer="720"/>
       <w:pgNumType w:start="1"/>
@@ -16086,7 +17335,7 @@
       <w:lvlText w:val="●"/>
       <w:lvlJc w:val="left"/>
       <w:pPr>
-        <w:ind w:left="2160" w:hanging="360"/>
+        <w:ind w:left="720" w:hanging="360"/>
       </w:pPr>
       <w:rPr>
         <w:u w:val="none"/>
@@ -16098,7 +17347,7 @@
       <w:lvlText w:val="○"/>
       <w:lvlJc w:val="left"/>
       <w:pPr>
-        <w:ind w:left="2880" w:hanging="360"/>
+        <w:ind w:left="1440" w:hanging="360"/>
       </w:pPr>
       <w:rPr>
         <w:u w:val="none"/>
@@ -16110,7 +17359,7 @@
       <w:lvlText w:val="■"/>
       <w:lvlJc w:val="left"/>
       <w:pPr>
-        <w:ind w:left="3600" w:hanging="360"/>
+        <w:ind w:left="2160" w:hanging="360"/>
       </w:pPr>
       <w:rPr>
         <w:u w:val="none"/>
@@ -16122,7 +17371,7 @@
       <w:lvlText w:val="●"/>
       <w:lvlJc w:val="left"/>
       <w:pPr>
-        <w:ind w:left="4320" w:hanging="360"/>
+        <w:ind w:left="2880" w:hanging="360"/>
       </w:pPr>
       <w:rPr>
         <w:u w:val="none"/>
@@ -16134,7 +17383,7 @@
       <w:lvlText w:val="○"/>
       <w:lvlJc w:val="left"/>
       <w:pPr>
-        <w:ind w:left="5040" w:hanging="360"/>
+        <w:ind w:left="3600" w:hanging="360"/>
       </w:pPr>
       <w:rPr>
         <w:u w:val="none"/>
@@ -16146,7 +17395,7 @@
       <w:lvlText w:val="■"/>
       <w:lvlJc w:val="left"/>
       <w:pPr>
-        <w:ind w:left="5760" w:hanging="360"/>
+        <w:ind w:left="4320" w:hanging="360"/>
       </w:pPr>
       <w:rPr>
         <w:u w:val="none"/>
@@ -16158,7 +17407,7 @@
       <w:lvlText w:val="●"/>
       <w:lvlJc w:val="left"/>
       <w:pPr>
-        <w:ind w:left="6480" w:hanging="360"/>
+        <w:ind w:left="5040" w:hanging="360"/>
       </w:pPr>
       <w:rPr>
         <w:u w:val="none"/>
@@ -16170,7 +17419,7 @@
       <w:lvlText w:val="○"/>
       <w:lvlJc w:val="left"/>
       <w:pPr>
-        <w:ind w:left="7200" w:hanging="360"/>
+        <w:ind w:left="5760" w:hanging="360"/>
       </w:pPr>
       <w:rPr>
         <w:u w:val="none"/>
@@ -16182,7 +17431,7 @@
       <w:lvlText w:val="■"/>
       <w:lvlJc w:val="left"/>
       <w:pPr>
-        <w:ind w:left="7920" w:hanging="360"/>
+        <w:ind w:left="6480" w:hanging="360"/>
       </w:pPr>
       <w:rPr>
         <w:u w:val="none"/>
@@ -16196,7 +17445,7 @@
       <w:lvlText w:val="●"/>
       <w:lvlJc w:val="left"/>
       <w:pPr>
-        <w:ind w:left="720" w:hanging="360"/>
+        <w:ind w:left="2160" w:hanging="360"/>
       </w:pPr>
       <w:rPr>
         <w:u w:val="none"/>
@@ -16208,7 +17457,7 @@
       <w:lvlText w:val="○"/>
       <w:lvlJc w:val="left"/>
       <w:pPr>
-        <w:ind w:left="1440" w:hanging="360"/>
+        <w:ind w:left="2880" w:hanging="360"/>
       </w:pPr>
       <w:rPr>
         <w:u w:val="none"/>
@@ -16220,7 +17469,7 @@
       <w:lvlText w:val="■"/>
       <w:lvlJc w:val="left"/>
       <w:pPr>
-        <w:ind w:left="2160" w:hanging="360"/>
+        <w:ind w:left="3600" w:hanging="360"/>
       </w:pPr>
       <w:rPr>
         <w:u w:val="none"/>
@@ -16232,7 +17481,7 @@
       <w:lvlText w:val="●"/>
       <w:lvlJc w:val="left"/>
       <w:pPr>
-        <w:ind w:left="2880" w:hanging="360"/>
+        <w:ind w:left="4320" w:hanging="360"/>
       </w:pPr>
       <w:rPr>
         <w:u w:val="none"/>
@@ -16244,7 +17493,7 @@
       <w:lvlText w:val="○"/>
       <w:lvlJc w:val="left"/>
       <w:pPr>
-        <w:ind w:left="3600" w:hanging="360"/>
+        <w:ind w:left="5040" w:hanging="360"/>
       </w:pPr>
       <w:rPr>
         <w:u w:val="none"/>
@@ -16256,7 +17505,7 @@
       <w:lvlText w:val="■"/>
       <w:lvlJc w:val="left"/>
       <w:pPr>
-        <w:ind w:left="4320" w:hanging="360"/>
+        <w:ind w:left="5760" w:hanging="360"/>
       </w:pPr>
       <w:rPr>
         <w:u w:val="none"/>
@@ -16268,7 +17517,7 @@
       <w:lvlText w:val="●"/>
       <w:lvlJc w:val="left"/>
       <w:pPr>
-        <w:ind w:left="5040" w:hanging="360"/>
+        <w:ind w:left="6480" w:hanging="360"/>
       </w:pPr>
       <w:rPr>
         <w:u w:val="none"/>
@@ -16280,7 +17529,7 @@
       <w:lvlText w:val="○"/>
       <w:lvlJc w:val="left"/>
       <w:pPr>
-        <w:ind w:left="5760" w:hanging="360"/>
+        <w:ind w:left="7200" w:hanging="360"/>
       </w:pPr>
       <w:rPr>
         <w:u w:val="none"/>
@@ -16292,7 +17541,7 @@
       <w:lvlText w:val="■"/>
       <w:lvlJc w:val="left"/>
       <w:pPr>
-        <w:ind w:left="6480" w:hanging="360"/>
+        <w:ind w:left="7920" w:hanging="360"/>
       </w:pPr>
       <w:rPr>
         <w:u w:val="none"/>
@@ -16302,6 +17551,116 @@
   <w:abstractNum w:abstractNumId="3">
     <w:lvl w:ilvl="0">
       <w:start w:val="1"/>
+      <w:numFmt w:val="bullet"/>
+      <w:lvlText w:val="●"/>
+      <w:lvlJc w:val="left"/>
+      <w:pPr>
+        <w:ind w:left="720" w:hanging="360"/>
+      </w:pPr>
+      <w:rPr>
+        <w:u w:val="none"/>
+      </w:rPr>
+    </w:lvl>
+    <w:lvl w:ilvl="1">
+      <w:start w:val="1"/>
+      <w:numFmt w:val="bullet"/>
+      <w:lvlText w:val="○"/>
+      <w:lvlJc w:val="left"/>
+      <w:pPr>
+        <w:ind w:left="1440" w:hanging="360"/>
+      </w:pPr>
+      <w:rPr>
+        <w:u w:val="none"/>
+      </w:rPr>
+    </w:lvl>
+    <w:lvl w:ilvl="2">
+      <w:start w:val="1"/>
+      <w:numFmt w:val="bullet"/>
+      <w:lvlText w:val="■"/>
+      <w:lvlJc w:val="left"/>
+      <w:pPr>
+        <w:ind w:left="2160" w:hanging="360"/>
+      </w:pPr>
+      <w:rPr>
+        <w:u w:val="none"/>
+      </w:rPr>
+    </w:lvl>
+    <w:lvl w:ilvl="3">
+      <w:start w:val="1"/>
+      <w:numFmt w:val="bullet"/>
+      <w:lvlText w:val="●"/>
+      <w:lvlJc w:val="left"/>
+      <w:pPr>
+        <w:ind w:left="2880" w:hanging="360"/>
+      </w:pPr>
+      <w:rPr>
+        <w:u w:val="none"/>
+      </w:rPr>
+    </w:lvl>
+    <w:lvl w:ilvl="4">
+      <w:start w:val="1"/>
+      <w:numFmt w:val="bullet"/>
+      <w:lvlText w:val="○"/>
+      <w:lvlJc w:val="left"/>
+      <w:pPr>
+        <w:ind w:left="3600" w:hanging="360"/>
+      </w:pPr>
+      <w:rPr>
+        <w:u w:val="none"/>
+      </w:rPr>
+    </w:lvl>
+    <w:lvl w:ilvl="5">
+      <w:start w:val="1"/>
+      <w:numFmt w:val="bullet"/>
+      <w:lvlText w:val="■"/>
+      <w:lvlJc w:val="left"/>
+      <w:pPr>
+        <w:ind w:left="4320" w:hanging="360"/>
+      </w:pPr>
+      <w:rPr>
+        <w:u w:val="none"/>
+      </w:rPr>
+    </w:lvl>
+    <w:lvl w:ilvl="6">
+      <w:start w:val="1"/>
+      <w:numFmt w:val="bullet"/>
+      <w:lvlText w:val="●"/>
+      <w:lvlJc w:val="left"/>
+      <w:pPr>
+        <w:ind w:left="5040" w:hanging="360"/>
+      </w:pPr>
+      <w:rPr>
+        <w:u w:val="none"/>
+      </w:rPr>
+    </w:lvl>
+    <w:lvl w:ilvl="7">
+      <w:start w:val="1"/>
+      <w:numFmt w:val="bullet"/>
+      <w:lvlText w:val="○"/>
+      <w:lvlJc w:val="left"/>
+      <w:pPr>
+        <w:ind w:left="5760" w:hanging="360"/>
+      </w:pPr>
+      <w:rPr>
+        <w:u w:val="none"/>
+      </w:rPr>
+    </w:lvl>
+    <w:lvl w:ilvl="8">
+      <w:start w:val="1"/>
+      <w:numFmt w:val="bullet"/>
+      <w:lvlText w:val="■"/>
+      <w:lvlJc w:val="left"/>
+      <w:pPr>
+        <w:ind w:left="6480" w:hanging="360"/>
+      </w:pPr>
+      <w:rPr>
+        <w:u w:val="none"/>
+      </w:rPr>
+    </w:lvl>
+  </w:abstractNum>
+  <w:abstractNum w:abstractNumId="4">
+    <w:lvl w:ilvl="0">
+      <w:start w:val="1"/>
       <w:numFmt w:val="upperLetter"/>
       <w:lvlText w:val="%1."/>
       <w:lvlJc w:val="left"/>
@@ -16409,7 +17768,7 @@
       </w:rPr>
     </w:lvl>
   </w:abstractNum>
-  <w:abstractNum w:abstractNumId="4">
+  <w:abstractNum w:abstractNumId="5">
     <w:lvl w:ilvl="0">
       <w:start w:val="1"/>
       <w:numFmt w:val="decimal"/>
@@ -16517,116 +17876,6 @@
       </w:pPr>
       <w:rPr>
         <w:u w:val="none"/>
-      </w:rPr>
-    </w:lvl>
-  </w:abstractNum>
-  <w:abstractNum w:abstractNumId="5">
-    <w:lvl w:ilvl="0">
-      <w:start w:val="1"/>
-      <w:numFmt w:val="bullet"/>
-      <w:lvlText w:val="▪"/>
-      <w:lvlJc w:val="left"/>
-      <w:pPr>
-        <w:ind w:left="2880" w:hanging="360"/>
-      </w:pPr>
-      <w:rPr>
-        <w:rFonts w:ascii="Noto Sans Symbols" w:cs="Noto Sans Symbols" w:eastAsia="Noto Sans Symbols" w:hAnsi="Noto Sans Symbols"/>
-      </w:rPr>
-    </w:lvl>
-    <w:lvl w:ilvl="1">
-      <w:start w:val="1"/>
-      <w:numFmt w:val="bullet"/>
-      <w:lvlText w:val="o"/>
-      <w:lvlJc w:val="left"/>
-      <w:pPr>
-        <w:ind w:left="3600" w:hanging="360"/>
-      </w:pPr>
-      <w:rPr>
-        <w:rFonts w:ascii="Courier New" w:cs="Courier New" w:eastAsia="Courier New" w:hAnsi="Courier New"/>
-      </w:rPr>
-    </w:lvl>
-    <w:lvl w:ilvl="2">
-      <w:start w:val="1"/>
-      <w:numFmt w:val="bullet"/>
-      <w:lvlText w:val="▪"/>
-      <w:lvlJc w:val="left"/>
-      <w:pPr>
-        <w:ind w:left="4320" w:hanging="360"/>
-      </w:pPr>
-      <w:rPr>
-        <w:rFonts w:ascii="Noto Sans Symbols" w:cs="Noto Sans Symbols" w:eastAsia="Noto Sans Symbols" w:hAnsi="Noto Sans Symbols"/>
-      </w:rPr>
-    </w:lvl>
-    <w:lvl w:ilvl="3">
-      <w:start w:val="1"/>
-      <w:numFmt w:val="bullet"/>
-      <w:lvlText w:val="●"/>
-      <w:lvlJc w:val="left"/>
-      <w:pPr>
-        <w:ind w:left="5040" w:hanging="360"/>
-      </w:pPr>
-      <w:rPr>
-        <w:rFonts w:ascii="Noto Sans Symbols" w:cs="Noto Sans Symbols" w:eastAsia="Noto Sans Symbols" w:hAnsi="Noto Sans Symbols"/>
-      </w:rPr>
-    </w:lvl>
-    <w:lvl w:ilvl="4">
-      <w:start w:val="1"/>
-      <w:numFmt w:val="bullet"/>
-      <w:lvlText w:val="o"/>
-      <w:lvlJc w:val="left"/>
-      <w:pPr>
-        <w:ind w:left="5760" w:hanging="360"/>
-      </w:pPr>
-      <w:rPr>
-        <w:rFonts w:ascii="Courier New" w:cs="Courier New" w:eastAsia="Courier New" w:hAnsi="Courier New"/>
-      </w:rPr>
-    </w:lvl>
-    <w:lvl w:ilvl="5">
-      <w:start w:val="1"/>
-      <w:numFmt w:val="bullet"/>
-      <w:lvlText w:val="▪"/>
-      <w:lvlJc w:val="left"/>
-      <w:pPr>
-        <w:ind w:left="6480" w:hanging="360"/>
-      </w:pPr>
-      <w:rPr>
-        <w:rFonts w:ascii="Noto Sans Symbols" w:cs="Noto Sans Symbols" w:eastAsia="Noto Sans Symbols" w:hAnsi="Noto Sans Symbols"/>
-      </w:rPr>
-    </w:lvl>
-    <w:lvl w:ilvl="6">
-      <w:start w:val="1"/>
-      <w:numFmt w:val="bullet"/>
-      <w:lvlText w:val="●"/>
-      <w:lvlJc w:val="left"/>
-      <w:pPr>
-        <w:ind w:left="7200" w:hanging="360"/>
-      </w:pPr>
-      <w:rPr>
-        <w:rFonts w:ascii="Noto Sans Symbols" w:cs="Noto Sans Symbols" w:eastAsia="Noto Sans Symbols" w:hAnsi="Noto Sans Symbols"/>
-      </w:rPr>
-    </w:lvl>
-    <w:lvl w:ilvl="7">
-      <w:start w:val="1"/>
-      <w:numFmt w:val="bullet"/>
-      <w:lvlText w:val="o"/>
-      <w:lvlJc w:val="left"/>
-      <w:pPr>
-        <w:ind w:left="7920" w:hanging="360"/>
-      </w:pPr>
-      <w:rPr>
-        <w:rFonts w:ascii="Courier New" w:cs="Courier New" w:eastAsia="Courier New" w:hAnsi="Courier New"/>
-      </w:rPr>
-    </w:lvl>
-    <w:lvl w:ilvl="8">
-      <w:start w:val="1"/>
-      <w:numFmt w:val="bullet"/>
-      <w:lvlText w:val="▪"/>
-      <w:lvlJc w:val="left"/>
-      <w:pPr>
-        <w:ind w:left="8640" w:hanging="360"/>
-      </w:pPr>
-      <w:rPr>
-        <w:rFonts w:ascii="Noto Sans Symbols" w:cs="Noto Sans Symbols" w:eastAsia="Noto Sans Symbols" w:hAnsi="Noto Sans Symbols"/>
       </w:rPr>
     </w:lvl>
   </w:abstractNum>
@@ -16961,6 +18210,116 @@
     </w:lvl>
   </w:abstractNum>
   <w:abstractNum w:abstractNumId="9">
+    <w:lvl w:ilvl="0">
+      <w:start w:val="1"/>
+      <w:numFmt w:val="bullet"/>
+      <w:lvlText w:val="▪"/>
+      <w:lvlJc w:val="left"/>
+      <w:pPr>
+        <w:ind w:left="2880" w:hanging="360"/>
+      </w:pPr>
+      <w:rPr>
+        <w:rFonts w:ascii="Noto Sans Symbols" w:cs="Noto Sans Symbols" w:eastAsia="Noto Sans Symbols" w:hAnsi="Noto Sans Symbols"/>
+      </w:rPr>
+    </w:lvl>
+    <w:lvl w:ilvl="1">
+      <w:start w:val="1"/>
+      <w:numFmt w:val="bullet"/>
+      <w:lvlText w:val="o"/>
+      <w:lvlJc w:val="left"/>
+      <w:pPr>
+        <w:ind w:left="3600" w:hanging="360"/>
+      </w:pPr>
+      <w:rPr>
+        <w:rFonts w:ascii="Courier New" w:cs="Courier New" w:eastAsia="Courier New" w:hAnsi="Courier New"/>
+      </w:rPr>
+    </w:lvl>
+    <w:lvl w:ilvl="2">
+      <w:start w:val="1"/>
+      <w:numFmt w:val="bullet"/>
+      <w:lvlText w:val="▪"/>
+      <w:lvlJc w:val="left"/>
+      <w:pPr>
+        <w:ind w:left="4320" w:hanging="360"/>
+      </w:pPr>
+      <w:rPr>
+        <w:rFonts w:ascii="Noto Sans Symbols" w:cs="Noto Sans Symbols" w:eastAsia="Noto Sans Symbols" w:hAnsi="Noto Sans Symbols"/>
+      </w:rPr>
+    </w:lvl>
+    <w:lvl w:ilvl="3">
+      <w:start w:val="1"/>
+      <w:numFmt w:val="bullet"/>
+      <w:lvlText w:val="●"/>
+      <w:lvlJc w:val="left"/>
+      <w:pPr>
+        <w:ind w:left="5040" w:hanging="360"/>
+      </w:pPr>
+      <w:rPr>
+        <w:rFonts w:ascii="Noto Sans Symbols" w:cs="Noto Sans Symbols" w:eastAsia="Noto Sans Symbols" w:hAnsi="Noto Sans Symbols"/>
+      </w:rPr>
+    </w:lvl>
+    <w:lvl w:ilvl="4">
+      <w:start w:val="1"/>
+      <w:numFmt w:val="bullet"/>
+      <w:lvlText w:val="o"/>
+      <w:lvlJc w:val="left"/>
+      <w:pPr>
+        <w:ind w:left="5760" w:hanging="360"/>
+      </w:pPr>
+      <w:rPr>
+        <w:rFonts w:ascii="Courier New" w:cs="Courier New" w:eastAsia="Courier New" w:hAnsi="Courier New"/>
+      </w:rPr>
+    </w:lvl>
+    <w:lvl w:ilvl="5">
+      <w:start w:val="1"/>
+      <w:numFmt w:val="bullet"/>
+      <w:lvlText w:val="▪"/>
+      <w:lvlJc w:val="left"/>
+      <w:pPr>
+        <w:ind w:left="6480" w:hanging="360"/>
+      </w:pPr>
+      <w:rPr>
+        <w:rFonts w:ascii="Noto Sans Symbols" w:cs="Noto Sans Symbols" w:eastAsia="Noto Sans Symbols" w:hAnsi="Noto Sans Symbols"/>
+      </w:rPr>
+    </w:lvl>
+    <w:lvl w:ilvl="6">
+      <w:start w:val="1"/>
+      <w:numFmt w:val="bullet"/>
+      <w:lvlText w:val="●"/>
+      <w:lvlJc w:val="left"/>
+      <w:pPr>
+        <w:ind w:left="7200" w:hanging="360"/>
+      </w:pPr>
+      <w:rPr>
+        <w:rFonts w:ascii="Noto Sans Symbols" w:cs="Noto Sans Symbols" w:eastAsia="Noto Sans Symbols" w:hAnsi="Noto Sans Symbols"/>
+      </w:rPr>
+    </w:lvl>
+    <w:lvl w:ilvl="7">
+      <w:start w:val="1"/>
+      <w:numFmt w:val="bullet"/>
+      <w:lvlText w:val="o"/>
+      <w:lvlJc w:val="left"/>
+      <w:pPr>
+        <w:ind w:left="7920" w:hanging="360"/>
+      </w:pPr>
+      <w:rPr>
+        <w:rFonts w:ascii="Courier New" w:cs="Courier New" w:eastAsia="Courier New" w:hAnsi="Courier New"/>
+      </w:rPr>
+    </w:lvl>
+    <w:lvl w:ilvl="8">
+      <w:start w:val="1"/>
+      <w:numFmt w:val="bullet"/>
+      <w:lvlText w:val="▪"/>
+      <w:lvlJc w:val="left"/>
+      <w:pPr>
+        <w:ind w:left="8640" w:hanging="360"/>
+      </w:pPr>
+      <w:rPr>
+        <w:rFonts w:ascii="Noto Sans Symbols" w:cs="Noto Sans Symbols" w:eastAsia="Noto Sans Symbols" w:hAnsi="Noto Sans Symbols"/>
+      </w:rPr>
+    </w:lvl>
+  </w:abstractNum>
+  <w:abstractNum w:abstractNumId="10">
     <w:lvl w:ilvl="0">
       <w:start w:val="6"/>
       <w:numFmt w:val="decimal"/>
@@ -17054,7 +18413,7 @@
       <w:rPr/>
     </w:lvl>
   </w:abstractNum>
-  <w:abstractNum w:abstractNumId="10">
+  <w:abstractNum w:abstractNumId="11">
     <w:lvl w:ilvl="0">
       <w:start w:val="1"/>
       <w:numFmt w:val="bullet"/>
@@ -17164,7 +18523,7 @@
       </w:rPr>
     </w:lvl>
   </w:abstractNum>
-  <w:abstractNum w:abstractNumId="11">
+  <w:abstractNum w:abstractNumId="12">
     <w:lvl w:ilvl="0">
       <w:start w:val="1"/>
       <w:numFmt w:val="lowerRoman"/>
@@ -17258,116 +18617,6 @@
       <w:rPr/>
     </w:lvl>
   </w:abstractNum>
-  <w:abstractNum w:abstractNumId="12">
-    <w:lvl w:ilvl="0">
-      <w:start w:val="1"/>
-      <w:numFmt w:val="bullet"/>
-      <w:lvlText w:val="▪"/>
-      <w:lvlJc w:val="left"/>
-      <w:pPr>
-        <w:ind w:left="2160" w:hanging="360"/>
-      </w:pPr>
-      <w:rPr>
-        <w:rFonts w:ascii="Noto Sans Symbols" w:cs="Noto Sans Symbols" w:eastAsia="Noto Sans Symbols" w:hAnsi="Noto Sans Symbols"/>
-      </w:rPr>
-    </w:lvl>
-    <w:lvl w:ilvl="1">
-      <w:start w:val="1"/>
-      <w:numFmt w:val="bullet"/>
-      <w:lvlText w:val="o"/>
-      <w:lvlJc w:val="left"/>
-      <w:pPr>
-        <w:ind w:left="2880" w:hanging="360"/>
-      </w:pPr>
-      <w:rPr>
-        <w:rFonts w:ascii="Courier New" w:cs="Courier New" w:eastAsia="Courier New" w:hAnsi="Courier New"/>
-      </w:rPr>
-    </w:lvl>
-    <w:lvl w:ilvl="2">
-      <w:start w:val="1"/>
-      <w:numFmt w:val="bullet"/>
-      <w:lvlText w:val="▪"/>
-      <w:lvlJc w:val="left"/>
-      <w:pPr>
-        <w:ind w:left="3600" w:hanging="360"/>
-      </w:pPr>
-      <w:rPr>
-        <w:rFonts w:ascii="Noto Sans Symbols" w:cs="Noto Sans Symbols" w:eastAsia="Noto Sans Symbols" w:hAnsi="Noto Sans Symbols"/>
-      </w:rPr>
-    </w:lvl>
-    <w:lvl w:ilvl="3">
-      <w:start w:val="1"/>
-      <w:numFmt w:val="bullet"/>
-      <w:lvlText w:val="●"/>
-      <w:lvlJc w:val="left"/>
-      <w:pPr>
-        <w:ind w:left="4320" w:hanging="360"/>
-      </w:pPr>
-      <w:rPr>
-        <w:rFonts w:ascii="Noto Sans Symbols" w:cs="Noto Sans Symbols" w:eastAsia="Noto Sans Symbols" w:hAnsi="Noto Sans Symbols"/>
-      </w:rPr>
-    </w:lvl>
-    <w:lvl w:ilvl="4">
-      <w:start w:val="1"/>
-      <w:numFmt w:val="bullet"/>
-      <w:lvlText w:val="o"/>
-      <w:lvlJc w:val="left"/>
-      <w:pPr>
-        <w:ind w:left="5040" w:hanging="360"/>
-      </w:pPr>
-      <w:rPr>
-        <w:rFonts w:ascii="Courier New" w:cs="Courier New" w:eastAsia="Courier New" w:hAnsi="Courier New"/>
-      </w:rPr>
-    </w:lvl>
-    <w:lvl w:ilvl="5">
-      <w:start w:val="1"/>
-      <w:numFmt w:val="bullet"/>
-      <w:lvlText w:val="▪"/>
-      <w:lvlJc w:val="left"/>
-      <w:pPr>
-        <w:ind w:left="5760" w:hanging="360"/>
-      </w:pPr>
-      <w:rPr>
-        <w:rFonts w:ascii="Noto Sans Symbols" w:cs="Noto Sans Symbols" w:eastAsia="Noto Sans Symbols" w:hAnsi="Noto Sans Symbols"/>
-      </w:rPr>
-    </w:lvl>
-    <w:lvl w:ilvl="6">
-      <w:start w:val="1"/>
-      <w:numFmt w:val="bullet"/>
-      <w:lvlText w:val="●"/>
-      <w:lvlJc w:val="left"/>
-      <w:pPr>
-        <w:ind w:left="6480" w:hanging="360"/>
-      </w:pPr>
-      <w:rPr>
-        <w:rFonts w:ascii="Noto Sans Symbols" w:cs="Noto Sans Symbols" w:eastAsia="Noto Sans Symbols" w:hAnsi="Noto Sans Symbols"/>
-      </w:rPr>
-    </w:lvl>
-    <w:lvl w:ilvl="7">
-      <w:start w:val="1"/>
-      <w:numFmt w:val="bullet"/>
-      <w:lvlText w:val="o"/>
-      <w:lvlJc w:val="left"/>
-      <w:pPr>
-        <w:ind w:left="7200" w:hanging="360"/>
-      </w:pPr>
-      <w:rPr>
-        <w:rFonts w:ascii="Courier New" w:cs="Courier New" w:eastAsia="Courier New" w:hAnsi="Courier New"/>
-      </w:rPr>
-    </w:lvl>
-    <w:lvl w:ilvl="8">
-      <w:start w:val="1"/>
-      <w:numFmt w:val="bullet"/>
-      <w:lvlText w:val="▪"/>
-      <w:lvlJc w:val="left"/>
-      <w:pPr>
-        <w:ind w:left="7920" w:hanging="360"/>
-      </w:pPr>
-      <w:rPr>
-        <w:rFonts w:ascii="Noto Sans Symbols" w:cs="Noto Sans Symbols" w:eastAsia="Noto Sans Symbols" w:hAnsi="Noto Sans Symbols"/>
-      </w:rPr>
-    </w:lvl>
-  </w:abstractNum>
   <w:abstractNum w:abstractNumId="13">
     <w:lvl w:ilvl="0">
       <w:start w:val="1"/>
@@ -17595,11 +18844,10 @@
       <w:lvlText w:val="▪"/>
       <w:lvlJc w:val="left"/>
       <w:pPr>
-        <w:ind w:left="1440" w:hanging="360"/>
+        <w:ind w:left="2160" w:hanging="360"/>
       </w:pPr>
       <w:rPr>
         <w:rFonts w:ascii="Noto Sans Symbols" w:cs="Noto Sans Symbols" w:eastAsia="Noto Sans Symbols" w:hAnsi="Noto Sans Symbols"/>
-        <w:b w:val="1"/>
       </w:rPr>
     </w:lvl>
     <w:lvl w:ilvl="1">
@@ -17608,7 +18856,7 @@
       <w:lvlText w:val="o"/>
       <w:lvlJc w:val="left"/>
       <w:pPr>
-        <w:ind w:left="2160" w:hanging="360"/>
+        <w:ind w:left="2880" w:hanging="360"/>
       </w:pPr>
       <w:rPr>
         <w:rFonts w:ascii="Courier New" w:cs="Courier New" w:eastAsia="Courier New" w:hAnsi="Courier New"/>
@@ -17620,7 +18868,7 @@
       <w:lvlText w:val="▪"/>
       <w:lvlJc w:val="left"/>
       <w:pPr>
-        <w:ind w:left="2880" w:hanging="360"/>
+        <w:ind w:left="3600" w:hanging="360"/>
       </w:pPr>
       <w:rPr>
         <w:rFonts w:ascii="Noto Sans Symbols" w:cs="Noto Sans Symbols" w:eastAsia="Noto Sans Symbols" w:hAnsi="Noto Sans Symbols"/>
@@ -17632,7 +18880,7 @@
       <w:lvlText w:val="●"/>
       <w:lvlJc w:val="left"/>
       <w:pPr>
-        <w:ind w:left="3600" w:hanging="360"/>
+        <w:ind w:left="4320" w:hanging="360"/>
       </w:pPr>
       <w:rPr>
         <w:rFonts w:ascii="Noto Sans Symbols" w:cs="Noto Sans Symbols" w:eastAsia="Noto Sans Symbols" w:hAnsi="Noto Sans Symbols"/>
@@ -17644,7 +18892,7 @@
       <w:lvlText w:val="o"/>
       <w:lvlJc w:val="left"/>
       <w:pPr>
-        <w:ind w:left="4320" w:hanging="360"/>
+        <w:ind w:left="5040" w:hanging="360"/>
       </w:pPr>
       <w:rPr>
         <w:rFonts w:ascii="Courier New" w:cs="Courier New" w:eastAsia="Courier New" w:hAnsi="Courier New"/>
@@ -17656,7 +18904,7 @@
       <w:lvlText w:val="▪"/>
       <w:lvlJc w:val="left"/>
       <w:pPr>
-        <w:ind w:left="5040" w:hanging="360"/>
+        <w:ind w:left="5760" w:hanging="360"/>
       </w:pPr>
       <w:rPr>
         <w:rFonts w:ascii="Noto Sans Symbols" w:cs="Noto Sans Symbols" w:eastAsia="Noto Sans Symbols" w:hAnsi="Noto Sans Symbols"/>
@@ -17668,7 +18916,7 @@
       <w:lvlText w:val="●"/>
       <w:lvlJc w:val="left"/>
       <w:pPr>
-        <w:ind w:left="5760" w:hanging="360"/>
+        <w:ind w:left="6480" w:hanging="360"/>
       </w:pPr>
       <w:rPr>
         <w:rFonts w:ascii="Noto Sans Symbols" w:cs="Noto Sans Symbols" w:eastAsia="Noto Sans Symbols" w:hAnsi="Noto Sans Symbols"/>
@@ -17680,7 +18928,7 @@
       <w:lvlText w:val="o"/>
       <w:lvlJc w:val="left"/>
       <w:pPr>
-        <w:ind w:left="6480" w:hanging="360"/>
+        <w:ind w:left="7200" w:hanging="360"/>
       </w:pPr>
       <w:rPr>
         <w:rFonts w:ascii="Courier New" w:cs="Courier New" w:eastAsia="Courier New" w:hAnsi="Courier New"/>
@@ -17692,7 +18940,7 @@
       <w:lvlText w:val="▪"/>
       <w:lvlJc w:val="left"/>
       <w:pPr>
-        <w:ind w:left="7200" w:hanging="360"/>
+        <w:ind w:left="7920" w:hanging="360"/>
       </w:pPr>
       <w:rPr>
         <w:rFonts w:ascii="Noto Sans Symbols" w:cs="Noto Sans Symbols" w:eastAsia="Noto Sans Symbols" w:hAnsi="Noto Sans Symbols"/>
@@ -17706,10 +18954,11 @@
       <w:lvlText w:val="▪"/>
       <w:lvlJc w:val="left"/>
       <w:pPr>
-        <w:ind w:left="2160" w:hanging="360"/>
+        <w:ind w:left="1440" w:hanging="360"/>
       </w:pPr>
       <w:rPr>
         <w:rFonts w:ascii="Noto Sans Symbols" w:cs="Noto Sans Symbols" w:eastAsia="Noto Sans Symbols" w:hAnsi="Noto Sans Symbols"/>
+        <w:b w:val="1"/>
       </w:rPr>
     </w:lvl>
     <w:lvl w:ilvl="1">
@@ -17718,7 +18967,7 @@
       <w:lvlText w:val="o"/>
       <w:lvlJc w:val="left"/>
       <w:pPr>
-        <w:ind w:left="2880" w:hanging="360"/>
+        <w:ind w:left="2160" w:hanging="360"/>
       </w:pPr>
       <w:rPr>
         <w:rFonts w:ascii="Courier New" w:cs="Courier New" w:eastAsia="Courier New" w:hAnsi="Courier New"/>
@@ -17730,7 +18979,7 @@
       <w:lvlText w:val="▪"/>
       <w:lvlJc w:val="left"/>
       <w:pPr>
-        <w:ind w:left="3600" w:hanging="360"/>
+        <w:ind w:left="2880" w:hanging="360"/>
       </w:pPr>
       <w:rPr>
         <w:rFonts w:ascii="Noto Sans Symbols" w:cs="Noto Sans Symbols" w:eastAsia="Noto Sans Symbols" w:hAnsi="Noto Sans Symbols"/>
@@ -17742,7 +18991,7 @@
       <w:lvlText w:val="●"/>
       <w:lvlJc w:val="left"/>
       <w:pPr>
-        <w:ind w:left="4320" w:hanging="360"/>
+        <w:ind w:left="3600" w:hanging="360"/>
       </w:pPr>
       <w:rPr>
         <w:rFonts w:ascii="Noto Sans Symbols" w:cs="Noto Sans Symbols" w:eastAsia="Noto Sans Symbols" w:hAnsi="Noto Sans Symbols"/>
@@ -17754,7 +19003,7 @@
       <w:lvlText w:val="o"/>
       <w:lvlJc w:val="left"/>
       <w:pPr>
-        <w:ind w:left="5040" w:hanging="360"/>
+        <w:ind w:left="4320" w:hanging="360"/>
       </w:pPr>
       <w:rPr>
         <w:rFonts w:ascii="Courier New" w:cs="Courier New" w:eastAsia="Courier New" w:hAnsi="Courier New"/>
@@ -17766,7 +19015,7 @@
       <w:lvlText w:val="▪"/>
       <w:lvlJc w:val="left"/>
       <w:pPr>
-        <w:ind w:left="5760" w:hanging="360"/>
+        <w:ind w:left="5040" w:hanging="360"/>
       </w:pPr>
       <w:rPr>
         <w:rFonts w:ascii="Noto Sans Symbols" w:cs="Noto Sans Symbols" w:eastAsia="Noto Sans Symbols" w:hAnsi="Noto Sans Symbols"/>
@@ -17778,7 +19027,7 @@
       <w:lvlText w:val="●"/>
       <w:lvlJc w:val="left"/>
       <w:pPr>
-        <w:ind w:left="6480" w:hanging="360"/>
+        <w:ind w:left="5760" w:hanging="360"/>
       </w:pPr>
       <w:rPr>
         <w:rFonts w:ascii="Noto Sans Symbols" w:cs="Noto Sans Symbols" w:eastAsia="Noto Sans Symbols" w:hAnsi="Noto Sans Symbols"/>
@@ -17790,7 +19039,7 @@
       <w:lvlText w:val="o"/>
       <w:lvlJc w:val="left"/>
       <w:pPr>
-        <w:ind w:left="7200" w:hanging="360"/>
+        <w:ind w:left="6480" w:hanging="360"/>
       </w:pPr>
       <w:rPr>
         <w:rFonts w:ascii="Courier New" w:cs="Courier New" w:eastAsia="Courier New" w:hAnsi="Courier New"/>
@@ -17802,7 +19051,7 @@
       <w:lvlText w:val="▪"/>
       <w:lvlJc w:val="left"/>
       <w:pPr>
-        <w:ind w:left="7920" w:hanging="360"/>
+        <w:ind w:left="7200" w:hanging="360"/>
       </w:pPr>
       <w:rPr>
         <w:rFonts w:ascii="Noto Sans Symbols" w:cs="Noto Sans Symbols" w:eastAsia="Noto Sans Symbols" w:hAnsi="Noto Sans Symbols"/>
@@ -17920,6 +19169,116 @@
     </w:lvl>
   </w:abstractNum>
   <w:abstractNum w:abstractNumId="18">
+    <w:lvl w:ilvl="0">
+      <w:start w:val="1"/>
+      <w:numFmt w:val="bullet"/>
+      <w:lvlText w:val="▪"/>
+      <w:lvlJc w:val="left"/>
+      <w:pPr>
+        <w:ind w:left="2160" w:hanging="360"/>
+      </w:pPr>
+      <w:rPr>
+        <w:rFonts w:ascii="Noto Sans Symbols" w:cs="Noto Sans Symbols" w:eastAsia="Noto Sans Symbols" w:hAnsi="Noto Sans Symbols"/>
+      </w:rPr>
+    </w:lvl>
+    <w:lvl w:ilvl="1">
+      <w:start w:val="1"/>
+      <w:numFmt w:val="bullet"/>
+      <w:lvlText w:val="o"/>
+      <w:lvlJc w:val="left"/>
+      <w:pPr>
+        <w:ind w:left="2880" w:hanging="360"/>
+      </w:pPr>
+      <w:rPr>
+        <w:rFonts w:ascii="Courier New" w:cs="Courier New" w:eastAsia="Courier New" w:hAnsi="Courier New"/>
+      </w:rPr>
+    </w:lvl>
+    <w:lvl w:ilvl="2">
+      <w:start w:val="1"/>
+      <w:numFmt w:val="bullet"/>
+      <w:lvlText w:val="▪"/>
+      <w:lvlJc w:val="left"/>
+      <w:pPr>
+        <w:ind w:left="3600" w:hanging="360"/>
+      </w:pPr>
+      <w:rPr>
+        <w:rFonts w:ascii="Noto Sans Symbols" w:cs="Noto Sans Symbols" w:eastAsia="Noto Sans Symbols" w:hAnsi="Noto Sans Symbols"/>
+      </w:rPr>
+    </w:lvl>
+    <w:lvl w:ilvl="3">
+      <w:start w:val="1"/>
+      <w:numFmt w:val="bullet"/>
+      <w:lvlText w:val="●"/>
+      <w:lvlJc w:val="left"/>
+      <w:pPr>
+        <w:ind w:left="4320" w:hanging="360"/>
+      </w:pPr>
+      <w:rPr>
+        <w:rFonts w:ascii="Noto Sans Symbols" w:cs="Noto Sans Symbols" w:eastAsia="Noto Sans Symbols" w:hAnsi="Noto Sans Symbols"/>
+      </w:rPr>
+    </w:lvl>
+    <w:lvl w:ilvl="4">
+      <w:start w:val="1"/>
+      <w:numFmt w:val="bullet"/>
+      <w:lvlText w:val="o"/>
+      <w:lvlJc w:val="left"/>
+      <w:pPr>
+        <w:ind w:left="5040" w:hanging="360"/>
+      </w:pPr>
+      <w:rPr>
+        <w:rFonts w:ascii="Courier New" w:cs="Courier New" w:eastAsia="Courier New" w:hAnsi="Courier New"/>
+      </w:rPr>
+    </w:lvl>
+    <w:lvl w:ilvl="5">
+      <w:start w:val="1"/>
+      <w:numFmt w:val="bullet"/>
+      <w:lvlText w:val="▪"/>
+      <w:lvlJc w:val="left"/>
+      <w:pPr>
+        <w:ind w:left="5760" w:hanging="360"/>
+      </w:pPr>
+      <w:rPr>
+        <w:rFonts w:ascii="Noto Sans Symbols" w:cs="Noto Sans Symbols" w:eastAsia="Noto Sans Symbols" w:hAnsi="Noto Sans Symbols"/>
+      </w:rPr>
+    </w:lvl>
+    <w:lvl w:ilvl="6">
+      <w:start w:val="1"/>
+      <w:numFmt w:val="bullet"/>
+      <w:lvlText w:val="●"/>
+      <w:lvlJc w:val="left"/>
+      <w:pPr>
+        <w:ind w:left="6480" w:hanging="360"/>
+      </w:pPr>
+      <w:rPr>
+        <w:rFonts w:ascii="Noto Sans Symbols" w:cs="Noto Sans Symbols" w:eastAsia="Noto Sans Symbols" w:hAnsi="Noto Sans Symbols"/>
+      </w:rPr>
+    </w:lvl>
+    <w:lvl w:ilvl="7">
+      <w:start w:val="1"/>
+      <w:numFmt w:val="bullet"/>
+      <w:lvlText w:val="o"/>
+      <w:lvlJc w:val="left"/>
+      <w:pPr>
+        <w:ind w:left="7200" w:hanging="360"/>
+      </w:pPr>
+      <w:rPr>
+        <w:rFonts w:ascii="Courier New" w:cs="Courier New" w:eastAsia="Courier New" w:hAnsi="Courier New"/>
+      </w:rPr>
+    </w:lvl>
+    <w:lvl w:ilvl="8">
+      <w:start w:val="1"/>
+      <w:numFmt w:val="bullet"/>
+      <w:lvlText w:val="▪"/>
+      <w:lvlJc w:val="left"/>
+      <w:pPr>
+        <w:ind w:left="7920" w:hanging="360"/>
+      </w:pPr>
+      <w:rPr>
+        <w:rFonts w:ascii="Noto Sans Symbols" w:cs="Noto Sans Symbols" w:eastAsia="Noto Sans Symbols" w:hAnsi="Noto Sans Symbols"/>
+      </w:rPr>
+    </w:lvl>
+  </w:abstractNum>
+  <w:abstractNum w:abstractNumId="19">
     <w:lvl w:ilvl="0">
       <w:start w:val="4"/>
       <w:numFmt w:val="decimal"/>
@@ -18011,7 +19370,7 @@
       <w:rPr/>
     </w:lvl>
   </w:abstractNum>
-  <w:abstractNum w:abstractNumId="19">
+  <w:abstractNum w:abstractNumId="20">
     <w:lvl w:ilvl="0">
       <w:start w:val="1"/>
       <w:numFmt w:val="decimal"/>
@@ -18122,7 +19481,7 @@
       </w:rPr>
     </w:lvl>
   </w:abstractNum>
-  <w:abstractNum w:abstractNumId="20">
+  <w:abstractNum w:abstractNumId="21">
     <w:lvl w:ilvl="0">
       <w:start w:val="2"/>
       <w:numFmt w:val="lowerLetter"/>
@@ -18216,7 +19575,7 @@
       <w:rPr/>
     </w:lvl>
   </w:abstractNum>
-  <w:abstractNum w:abstractNumId="21">
+  <w:abstractNum w:abstractNumId="22">
     <w:lvl w:ilvl="0">
       <w:start w:val="1"/>
       <w:numFmt w:val="decimal"/>
@@ -18327,7 +19686,7 @@
       </w:rPr>
     </w:lvl>
   </w:abstractNum>
-  <w:abstractNum w:abstractNumId="22">
+  <w:abstractNum w:abstractNumId="23">
     <w:lvl w:ilvl="0">
       <w:start w:val="1"/>
       <w:numFmt w:val="decimal"/>
@@ -18438,7 +19797,7 @@
       </w:rPr>
     </w:lvl>
   </w:abstractNum>
-  <w:abstractNum w:abstractNumId="23">
+  <w:abstractNum w:abstractNumId="24">
     <w:lvl w:ilvl="0">
       <w:start w:val="1"/>
       <w:numFmt w:val="bullet"/>
@@ -18548,7 +19907,7 @@
       </w:rPr>
     </w:lvl>
   </w:abstractNum>
-  <w:abstractNum w:abstractNumId="24">
+  <w:abstractNum w:abstractNumId="25">
     <w:lvl w:ilvl="0">
       <w:start w:val="1"/>
       <w:numFmt w:val="decimal"/>
@@ -18659,7 +20018,7 @@
       </w:rPr>
     </w:lvl>
   </w:abstractNum>
-  <w:abstractNum w:abstractNumId="25">
+  <w:abstractNum w:abstractNumId="26">
     <w:lvl w:ilvl="0">
       <w:start w:val="4"/>
       <w:numFmt w:val="lowerRoman"/>
@@ -18753,7 +20112,7 @@
       <w:rPr/>
     </w:lvl>
   </w:abstractNum>
-  <w:abstractNum w:abstractNumId="26">
+  <w:abstractNum w:abstractNumId="27">
     <w:lvl w:ilvl="0">
       <w:start w:val="1"/>
       <w:numFmt w:val="bullet"/>
@@ -18765,116 +20124,6 @@
       <w:rPr>
         <w:rFonts w:ascii="Noto Sans Symbols" w:cs="Noto Sans Symbols" w:eastAsia="Noto Sans Symbols" w:hAnsi="Noto Sans Symbols"/>
         <w:b w:val="1"/>
-      </w:rPr>
-    </w:lvl>
-    <w:lvl w:ilvl="1">
-      <w:start w:val="1"/>
-      <w:numFmt w:val="bullet"/>
-      <w:lvlText w:val="o"/>
-      <w:lvlJc w:val="left"/>
-      <w:pPr>
-        <w:ind w:left="2160" w:hanging="360"/>
-      </w:pPr>
-      <w:rPr>
-        <w:rFonts w:ascii="Courier New" w:cs="Courier New" w:eastAsia="Courier New" w:hAnsi="Courier New"/>
-      </w:rPr>
-    </w:lvl>
-    <w:lvl w:ilvl="2">
-      <w:start w:val="1"/>
-      <w:numFmt w:val="bullet"/>
-      <w:lvlText w:val="▪"/>
-      <w:lvlJc w:val="left"/>
-      <w:pPr>
-        <w:ind w:left="2880" w:hanging="360"/>
-      </w:pPr>
-      <w:rPr>
-        <w:rFonts w:ascii="Noto Sans Symbols" w:cs="Noto Sans Symbols" w:eastAsia="Noto Sans Symbols" w:hAnsi="Noto Sans Symbols"/>
-      </w:rPr>
-    </w:lvl>
-    <w:lvl w:ilvl="3">
-      <w:start w:val="1"/>
-      <w:numFmt w:val="bullet"/>
-      <w:lvlText w:val="●"/>
-      <w:lvlJc w:val="left"/>
-      <w:pPr>
-        <w:ind w:left="3600" w:hanging="360"/>
-      </w:pPr>
-      <w:rPr>
-        <w:rFonts w:ascii="Noto Sans Symbols" w:cs="Noto Sans Symbols" w:eastAsia="Noto Sans Symbols" w:hAnsi="Noto Sans Symbols"/>
-      </w:rPr>
-    </w:lvl>
-    <w:lvl w:ilvl="4">
-      <w:start w:val="1"/>
-      <w:numFmt w:val="bullet"/>
-      <w:lvlText w:val="o"/>
-      <w:lvlJc w:val="left"/>
-      <w:pPr>
-        <w:ind w:left="4320" w:hanging="360"/>
-      </w:pPr>
-      <w:rPr>
-        <w:rFonts w:ascii="Courier New" w:cs="Courier New" w:eastAsia="Courier New" w:hAnsi="Courier New"/>
-      </w:rPr>
-    </w:lvl>
-    <w:lvl w:ilvl="5">
-      <w:start w:val="1"/>
-      <w:numFmt w:val="bullet"/>
-      <w:lvlText w:val="▪"/>
-      <w:lvlJc w:val="left"/>
-      <w:pPr>
-        <w:ind w:left="5040" w:hanging="360"/>
-      </w:pPr>
-      <w:rPr>
-        <w:rFonts w:ascii="Noto Sans Symbols" w:cs="Noto Sans Symbols" w:eastAsia="Noto Sans Symbols" w:hAnsi="Noto Sans Symbols"/>
-      </w:rPr>
-    </w:lvl>
-    <w:lvl w:ilvl="6">
-      <w:start w:val="1"/>
-      <w:numFmt w:val="bullet"/>
-      <w:lvlText w:val="●"/>
-      <w:lvlJc w:val="left"/>
-      <w:pPr>
-        <w:ind w:left="5760" w:hanging="360"/>
-      </w:pPr>
-      <w:rPr>
-        <w:rFonts w:ascii="Noto Sans Symbols" w:cs="Noto Sans Symbols" w:eastAsia="Noto Sans Symbols" w:hAnsi="Noto Sans Symbols"/>
-      </w:rPr>
-    </w:lvl>
-    <w:lvl w:ilvl="7">
-      <w:start w:val="1"/>
-      <w:numFmt w:val="bullet"/>
-      <w:lvlText w:val="o"/>
-      <w:lvlJc w:val="left"/>
-      <w:pPr>
-        <w:ind w:left="6480" w:hanging="360"/>
-      </w:pPr>
-      <w:rPr>
-        <w:rFonts w:ascii="Courier New" w:cs="Courier New" w:eastAsia="Courier New" w:hAnsi="Courier New"/>
-      </w:rPr>
-    </w:lvl>
-    <w:lvl w:ilvl="8">
-      <w:start w:val="1"/>
-      <w:numFmt w:val="bullet"/>
-      <w:lvlText w:val="▪"/>
-      <w:lvlJc w:val="left"/>
-      <w:pPr>
-        <w:ind w:left="7200" w:hanging="360"/>
-      </w:pPr>
-      <w:rPr>
-        <w:rFonts w:ascii="Noto Sans Symbols" w:cs="Noto Sans Symbols" w:eastAsia="Noto Sans Symbols" w:hAnsi="Noto Sans Symbols"/>
-      </w:rPr>
-    </w:lvl>
-  </w:abstractNum>
-  <w:abstractNum w:abstractNumId="27">
-    <w:lvl w:ilvl="0">
-      <w:start w:val="1"/>
-      <w:numFmt w:val="bullet"/>
-      <w:lvlText w:val="▪"/>
-      <w:lvlJc w:val="left"/>
-      <w:pPr>
-        <w:ind w:left="1440" w:hanging="360"/>
-      </w:pPr>
-      <w:rPr>
-        <w:rFonts w:ascii="Noto Sans Symbols" w:cs="Noto Sans Symbols" w:eastAsia="Noto Sans Symbols" w:hAnsi="Noto Sans Symbols"/>
       </w:rPr>
     </w:lvl>
     <w:lvl w:ilvl="1">
@@ -18977,6 +20226,116 @@
   <w:abstractNum w:abstractNumId="28">
     <w:lvl w:ilvl="0">
       <w:start w:val="1"/>
+      <w:numFmt w:val="bullet"/>
+      <w:lvlText w:val="▪"/>
+      <w:lvlJc w:val="left"/>
+      <w:pPr>
+        <w:ind w:left="1440" w:hanging="360"/>
+      </w:pPr>
+      <w:rPr>
+        <w:rFonts w:ascii="Noto Sans Symbols" w:cs="Noto Sans Symbols" w:eastAsia="Noto Sans Symbols" w:hAnsi="Noto Sans Symbols"/>
+      </w:rPr>
+    </w:lvl>
+    <w:lvl w:ilvl="1">
+      <w:start w:val="1"/>
+      <w:numFmt w:val="bullet"/>
+      <w:lvlText w:val="o"/>
+      <w:lvlJc w:val="left"/>
+      <w:pPr>
+        <w:ind w:left="2160" w:hanging="360"/>
+      </w:pPr>
+      <w:rPr>
+        <w:rFonts w:ascii="Courier New" w:cs="Courier New" w:eastAsia="Courier New" w:hAnsi="Courier New"/>
+      </w:rPr>
+    </w:lvl>
+    <w:lvl w:ilvl="2">
+      <w:start w:val="1"/>
+      <w:numFmt w:val="bullet"/>
+      <w:lvlText w:val="▪"/>
+      <w:lvlJc w:val="left"/>
+      <w:pPr>
+        <w:ind w:left="2880" w:hanging="360"/>
+      </w:pPr>
+      <w:rPr>
+        <w:rFonts w:ascii="Noto Sans Symbols" w:cs="Noto Sans Symbols" w:eastAsia="Noto Sans Symbols" w:hAnsi="Noto Sans Symbols"/>
+      </w:rPr>
+    </w:lvl>
+    <w:lvl w:ilvl="3">
+      <w:start w:val="1"/>
+      <w:numFmt w:val="bullet"/>
+      <w:lvlText w:val="●"/>
+      <w:lvlJc w:val="left"/>
+      <w:pPr>
+        <w:ind w:left="3600" w:hanging="360"/>
+      </w:pPr>
+      <w:rPr>
+        <w:rFonts w:ascii="Noto Sans Symbols" w:cs="Noto Sans Symbols" w:eastAsia="Noto Sans Symbols" w:hAnsi="Noto Sans Symbols"/>
+      </w:rPr>
+    </w:lvl>
+    <w:lvl w:ilvl="4">
+      <w:start w:val="1"/>
+      <w:numFmt w:val="bullet"/>
+      <w:lvlText w:val="o"/>
+      <w:lvlJc w:val="left"/>
+      <w:pPr>
+        <w:ind w:left="4320" w:hanging="360"/>
+      </w:pPr>
+      <w:rPr>
+        <w:rFonts w:ascii="Courier New" w:cs="Courier New" w:eastAsia="Courier New" w:hAnsi="Courier New"/>
+      </w:rPr>
+    </w:lvl>
+    <w:lvl w:ilvl="5">
+      <w:start w:val="1"/>
+      <w:numFmt w:val="bullet"/>
+      <w:lvlText w:val="▪"/>
+      <w:lvlJc w:val="left"/>
+      <w:pPr>
+        <w:ind w:left="5040" w:hanging="360"/>
+      </w:pPr>
+      <w:rPr>
+        <w:rFonts w:ascii="Noto Sans Symbols" w:cs="Noto Sans Symbols" w:eastAsia="Noto Sans Symbols" w:hAnsi="Noto Sans Symbols"/>
+      </w:rPr>
+    </w:lvl>
+    <w:lvl w:ilvl="6">
+      <w:start w:val="1"/>
+      <w:numFmt w:val="bullet"/>
+      <w:lvlText w:val="●"/>
+      <w:lvlJc w:val="left"/>
+      <w:pPr>
+        <w:ind w:left="5760" w:hanging="360"/>
+      </w:pPr>
+      <w:rPr>
+        <w:rFonts w:ascii="Noto Sans Symbols" w:cs="Noto Sans Symbols" w:eastAsia="Noto Sans Symbols" w:hAnsi="Noto Sans Symbols"/>
+      </w:rPr>
+    </w:lvl>
+    <w:lvl w:ilvl="7">
+      <w:start w:val="1"/>
+      <w:numFmt w:val="bullet"/>
+      <w:lvlText w:val="o"/>
+      <w:lvlJc w:val="left"/>
+      <w:pPr>
+        <w:ind w:left="6480" w:hanging="360"/>
+      </w:pPr>
+      <w:rPr>
+        <w:rFonts w:ascii="Courier New" w:cs="Courier New" w:eastAsia="Courier New" w:hAnsi="Courier New"/>
+      </w:rPr>
+    </w:lvl>
+    <w:lvl w:ilvl="8">
+      <w:start w:val="1"/>
+      <w:numFmt w:val="bullet"/>
+      <w:lvlText w:val="▪"/>
+      <w:lvlJc w:val="left"/>
+      <w:pPr>
+        <w:ind w:left="7200" w:hanging="360"/>
+      </w:pPr>
+      <w:rPr>
+        <w:rFonts w:ascii="Noto Sans Symbols" w:cs="Noto Sans Symbols" w:eastAsia="Noto Sans Symbols" w:hAnsi="Noto Sans Symbols"/>
+      </w:rPr>
+    </w:lvl>
+  </w:abstractNum>
+  <w:abstractNum w:abstractNumId="29">
+    <w:lvl w:ilvl="0">
+      <w:start w:val="1"/>
       <w:numFmt w:val="upperRoman"/>
       <w:lvlText w:val="%1."/>
       <w:lvlJc w:val="right"/>
@@ -19069,7 +20428,7 @@
       <w:rPr/>
     </w:lvl>
   </w:abstractNum>
-  <w:abstractNum w:abstractNumId="29">
+  <w:abstractNum w:abstractNumId="30">
     <w:lvl w:ilvl="0">
       <w:start w:val="1"/>
       <w:numFmt w:val="bullet"/>
@@ -19080,117 +20439,6 @@
       </w:pPr>
       <w:rPr>
         <w:rFonts w:ascii="Noto Sans Symbols" w:cs="Noto Sans Symbols" w:eastAsia="Noto Sans Symbols" w:hAnsi="Noto Sans Symbols"/>
-      </w:rPr>
-    </w:lvl>
-    <w:lvl w:ilvl="1">
-      <w:start w:val="1"/>
-      <w:numFmt w:val="bullet"/>
-      <w:lvlText w:val="o"/>
-      <w:lvlJc w:val="left"/>
-      <w:pPr>
-        <w:ind w:left="2790" w:hanging="360"/>
-      </w:pPr>
-      <w:rPr>
-        <w:rFonts w:ascii="Courier New" w:cs="Courier New" w:eastAsia="Courier New" w:hAnsi="Courier New"/>
-      </w:rPr>
-    </w:lvl>
-    <w:lvl w:ilvl="2">
-      <w:start w:val="1"/>
-      <w:numFmt w:val="bullet"/>
-      <w:lvlText w:val="▪"/>
-      <w:lvlJc w:val="left"/>
-      <w:pPr>
-        <w:ind w:left="3510" w:hanging="360"/>
-      </w:pPr>
-      <w:rPr>
-        <w:rFonts w:ascii="Noto Sans Symbols" w:cs="Noto Sans Symbols" w:eastAsia="Noto Sans Symbols" w:hAnsi="Noto Sans Symbols"/>
-      </w:rPr>
-    </w:lvl>
-    <w:lvl w:ilvl="3">
-      <w:start w:val="1"/>
-      <w:numFmt w:val="bullet"/>
-      <w:lvlText w:val="●"/>
-      <w:lvlJc w:val="left"/>
-      <w:pPr>
-        <w:ind w:left="4230" w:hanging="360"/>
-      </w:pPr>
-      <w:rPr>
-        <w:rFonts w:ascii="Noto Sans Symbols" w:cs="Noto Sans Symbols" w:eastAsia="Noto Sans Symbols" w:hAnsi="Noto Sans Symbols"/>
-      </w:rPr>
-    </w:lvl>
-    <w:lvl w:ilvl="4">
-      <w:start w:val="1"/>
-      <w:numFmt w:val="bullet"/>
-      <w:lvlText w:val="o"/>
-      <w:lvlJc w:val="left"/>
-      <w:pPr>
-        <w:ind w:left="4950" w:hanging="360"/>
-      </w:pPr>
-      <w:rPr>
-        <w:rFonts w:ascii="Courier New" w:cs="Courier New" w:eastAsia="Courier New" w:hAnsi="Courier New"/>
-      </w:rPr>
-    </w:lvl>
-    <w:lvl w:ilvl="5">
-      <w:start w:val="1"/>
-      <w:numFmt w:val="bullet"/>
-      <w:lvlText w:val="▪"/>
-      <w:lvlJc w:val="left"/>
-      <w:pPr>
-        <w:ind w:left="5670" w:hanging="360"/>
-      </w:pPr>
-      <w:rPr>
-        <w:rFonts w:ascii="Noto Sans Symbols" w:cs="Noto Sans Symbols" w:eastAsia="Noto Sans Symbols" w:hAnsi="Noto Sans Symbols"/>
-      </w:rPr>
-    </w:lvl>
-    <w:lvl w:ilvl="6">
-      <w:start w:val="1"/>
-      <w:numFmt w:val="bullet"/>
-      <w:lvlText w:val="●"/>
-      <w:lvlJc w:val="left"/>
-      <w:pPr>
-        <w:ind w:left="6390" w:hanging="360"/>
-      </w:pPr>
-      <w:rPr>
-        <w:rFonts w:ascii="Noto Sans Symbols" w:cs="Noto Sans Symbols" w:eastAsia="Noto Sans Symbols" w:hAnsi="Noto Sans Symbols"/>
-      </w:rPr>
-    </w:lvl>
-    <w:lvl w:ilvl="7">
-      <w:start w:val="1"/>
-      <w:numFmt w:val="bullet"/>
-      <w:lvlText w:val="o"/>
-      <w:lvlJc w:val="left"/>
-      <w:pPr>
-        <w:ind w:left="7110" w:hanging="360"/>
-      </w:pPr>
-      <w:rPr>
-        <w:rFonts w:ascii="Courier New" w:cs="Courier New" w:eastAsia="Courier New" w:hAnsi="Courier New"/>
-      </w:rPr>
-    </w:lvl>
-    <w:lvl w:ilvl="8">
-      <w:start w:val="1"/>
-      <w:numFmt w:val="bullet"/>
-      <w:lvlText w:val="▪"/>
-      <w:lvlJc w:val="left"/>
-      <w:pPr>
-        <w:ind w:left="7830" w:hanging="360"/>
-      </w:pPr>
-      <w:rPr>
-        <w:rFonts w:ascii="Noto Sans Symbols" w:cs="Noto Sans Symbols" w:eastAsia="Noto Sans Symbols" w:hAnsi="Noto Sans Symbols"/>
-      </w:rPr>
-    </w:lvl>
-  </w:abstractNum>
-  <w:abstractNum w:abstractNumId="30">
-    <w:lvl w:ilvl="0">
-      <w:start w:val="1"/>
-      <w:numFmt w:val="bullet"/>
-      <w:lvlText w:val="▪"/>
-      <w:lvlJc w:val="left"/>
-      <w:pPr>
-        <w:ind w:left="2070" w:hanging="360"/>
-      </w:pPr>
-      <w:rPr>
-        <w:rFonts w:ascii="Noto Sans Symbols" w:cs="Noto Sans Symbols" w:eastAsia="Noto Sans Symbols" w:hAnsi="Noto Sans Symbols"/>
-        <w:b w:val="1"/>
       </w:rPr>
     </w:lvl>
     <w:lvl w:ilvl="1">
@@ -19293,6 +20541,117 @@
   <w:abstractNum w:abstractNumId="31">
     <w:lvl w:ilvl="0">
       <w:start w:val="1"/>
+      <w:numFmt w:val="bullet"/>
+      <w:lvlText w:val="▪"/>
+      <w:lvlJc w:val="left"/>
+      <w:pPr>
+        <w:ind w:left="2070" w:hanging="360"/>
+      </w:pPr>
+      <w:rPr>
+        <w:rFonts w:ascii="Noto Sans Symbols" w:cs="Noto Sans Symbols" w:eastAsia="Noto Sans Symbols" w:hAnsi="Noto Sans Symbols"/>
+        <w:b w:val="1"/>
+      </w:rPr>
+    </w:lvl>
+    <w:lvl w:ilvl="1">
+      <w:start w:val="1"/>
+      <w:numFmt w:val="bullet"/>
+      <w:lvlText w:val="o"/>
+      <w:lvlJc w:val="left"/>
+      <w:pPr>
+        <w:ind w:left="2790" w:hanging="360"/>
+      </w:pPr>
+      <w:rPr>
+        <w:rFonts w:ascii="Courier New" w:cs="Courier New" w:eastAsia="Courier New" w:hAnsi="Courier New"/>
+      </w:rPr>
+    </w:lvl>
+    <w:lvl w:ilvl="2">
+      <w:start w:val="1"/>
+      <w:numFmt w:val="bullet"/>
+      <w:lvlText w:val="▪"/>
+      <w:lvlJc w:val="left"/>
+      <w:pPr>
+        <w:ind w:left="3510" w:hanging="360"/>
+      </w:pPr>
+      <w:rPr>
+        <w:rFonts w:ascii="Noto Sans Symbols" w:cs="Noto Sans Symbols" w:eastAsia="Noto Sans Symbols" w:hAnsi="Noto Sans Symbols"/>
+      </w:rPr>
+    </w:lvl>
+    <w:lvl w:ilvl="3">
+      <w:start w:val="1"/>
+      <w:numFmt w:val="bullet"/>
+      <w:lvlText w:val="●"/>
+      <w:lvlJc w:val="left"/>
+      <w:pPr>
+        <w:ind w:left="4230" w:hanging="360"/>
+      </w:pPr>
+      <w:rPr>
+        <w:rFonts w:ascii="Noto Sans Symbols" w:cs="Noto Sans Symbols" w:eastAsia="Noto Sans Symbols" w:hAnsi="Noto Sans Symbols"/>
+      </w:rPr>
+    </w:lvl>
+    <w:lvl w:ilvl="4">
+      <w:start w:val="1"/>
+      <w:numFmt w:val="bullet"/>
+      <w:lvlText w:val="o"/>
+      <w:lvlJc w:val="left"/>
+      <w:pPr>
+        <w:ind w:left="4950" w:hanging="360"/>
+      </w:pPr>
+      <w:rPr>
+        <w:rFonts w:ascii="Courier New" w:cs="Courier New" w:eastAsia="Courier New" w:hAnsi="Courier New"/>
+      </w:rPr>
+    </w:lvl>
+    <w:lvl w:ilvl="5">
+      <w:start w:val="1"/>
+      <w:numFmt w:val="bullet"/>
+      <w:lvlText w:val="▪"/>
+      <w:lvlJc w:val="left"/>
+      <w:pPr>
+        <w:ind w:left="5670" w:hanging="360"/>
+      </w:pPr>
+      <w:rPr>
+        <w:rFonts w:ascii="Noto Sans Symbols" w:cs="Noto Sans Symbols" w:eastAsia="Noto Sans Symbols" w:hAnsi="Noto Sans Symbols"/>
+      </w:rPr>
+    </w:lvl>
+    <w:lvl w:ilvl="6">
+      <w:start w:val="1"/>
+      <w:numFmt w:val="bullet"/>
+      <w:lvlText w:val="●"/>
+      <w:lvlJc w:val="left"/>
+      <w:pPr>
+        <w:ind w:left="6390" w:hanging="360"/>
+      </w:pPr>
+      <w:rPr>
+        <w:rFonts w:ascii="Noto Sans Symbols" w:cs="Noto Sans Symbols" w:eastAsia="Noto Sans Symbols" w:hAnsi="Noto Sans Symbols"/>
+      </w:rPr>
+    </w:lvl>
+    <w:lvl w:ilvl="7">
+      <w:start w:val="1"/>
+      <w:numFmt w:val="bullet"/>
+      <w:lvlText w:val="o"/>
+      <w:lvlJc w:val="left"/>
+      <w:pPr>
+        <w:ind w:left="7110" w:hanging="360"/>
+      </w:pPr>
+      <w:rPr>
+        <w:rFonts w:ascii="Courier New" w:cs="Courier New" w:eastAsia="Courier New" w:hAnsi="Courier New"/>
+      </w:rPr>
+    </w:lvl>
+    <w:lvl w:ilvl="8">
+      <w:start w:val="1"/>
+      <w:numFmt w:val="bullet"/>
+      <w:lvlText w:val="▪"/>
+      <w:lvlJc w:val="left"/>
+      <w:pPr>
+        <w:ind w:left="7830" w:hanging="360"/>
+      </w:pPr>
+      <w:rPr>
+        <w:rFonts w:ascii="Noto Sans Symbols" w:cs="Noto Sans Symbols" w:eastAsia="Noto Sans Symbols" w:hAnsi="Noto Sans Symbols"/>
+      </w:rPr>
+    </w:lvl>
+  </w:abstractNum>
+  <w:abstractNum w:abstractNumId="32">
+    <w:lvl w:ilvl="0">
+      <w:start w:val="1"/>
       <w:numFmt w:val="lowerRoman"/>
       <w:lvlText w:val="%1."/>
       <w:lvlJc w:val="right"/>
@@ -19384,7 +20743,7 @@
       <w:rPr/>
     </w:lvl>
   </w:abstractNum>
-  <w:abstractNum w:abstractNumId="32">
+  <w:abstractNum w:abstractNumId="33">
     <w:lvl w:ilvl="0">
       <w:start w:val="5"/>
       <w:numFmt w:val="decimal"/>
@@ -19511,7 +20870,7 @@
       </w:rPr>
     </w:lvl>
   </w:abstractNum>
-  <w:abstractNum w:abstractNumId="33">
+  <w:abstractNum w:abstractNumId="34">
     <w:lvl w:ilvl="0">
       <w:start w:val="1"/>
       <w:numFmt w:val="upperRoman"/>
@@ -19623,7 +20982,7 @@
       </w:rPr>
     </w:lvl>
   </w:abstractNum>
-  <w:abstractNum w:abstractNumId="34">
+  <w:abstractNum w:abstractNumId="35">
     <w:lvl w:ilvl="0">
       <w:start w:val="1"/>
       <w:numFmt w:val="decimal"/>
@@ -19733,7 +21092,7 @@
       </w:rPr>
     </w:lvl>
   </w:abstractNum>
-  <w:abstractNum w:abstractNumId="35">
+  <w:abstractNum w:abstractNumId="36">
     <w:lvl w:ilvl="0">
       <w:start w:val="1"/>
       <w:numFmt w:val="upperRoman"/>
@@ -19843,7 +21202,7 @@
       </w:rPr>
     </w:lvl>
   </w:abstractNum>
-  <w:abstractNum w:abstractNumId="36">
+  <w:abstractNum w:abstractNumId="37">
     <w:lvl w:ilvl="0">
       <w:start w:val="1"/>
       <w:numFmt w:val="upperLetter"/>
@@ -20062,6 +21421,9 @@
   </w:num>
   <w:num w:numId="36">
     <w:abstractNumId w:val="36"/>
+  </w:num>
+  <w:num w:numId="37">
+    <w:abstractNumId w:val="37"/>
   </w:num>
 </w:numbering>
 </file>

--- a/doc/CS673_SPPP_team3.docx
+++ b/doc/CS673_SPPP_team3.docx
@@ -43,12 +43,12 @@
             <wp:extent cx="829469" cy="576263"/>
             <wp:effectExtent b="0" l="0" r="0" t="0"/>
             <wp:wrapNone/>
-            <wp:docPr id="9" name="image7.png"/>
+            <wp:docPr id="9" name="image1.png"/>
             <a:graphic>
               <a:graphicData uri="http://schemas.openxmlformats.org/drawingml/2006/picture">
                 <pic:pic>
                   <pic:nvPicPr>
-                    <pic:cNvPr id="0" name="image7.png"/>
+                    <pic:cNvPr id="0" name="image1.png"/>
                     <pic:cNvPicPr preferRelativeResize="0"/>
                   </pic:nvPicPr>
                   <pic:blipFill>
@@ -1337,7 +1337,7 @@
                 <w:szCs w:val="24"/>
                 <w:rtl w:val="0"/>
               </w:rPr>
-              <w:t xml:space="preserve">6/9/2025</w:t>
+              <w:t xml:space="preserve">6/16/2025</w:t>
             </w:r>
           </w:p>
         </w:tc>
@@ -2792,7 +2792,7 @@
     </w:p>
     <w:sdt>
       <w:sdtPr>
-        <w:id w:val="-1552044830"/>
+        <w:id w:val="1227689018"/>
         <w:docPartObj>
           <w:docPartGallery w:val="Table of Contents"/>
           <w:docPartUnique w:val="1"/>
@@ -6912,12 +6912,12 @@
                 <wp:inline distB="114300" distT="114300" distL="114300" distR="114300">
                   <wp:extent cx="4825430" cy="2504503"/>
                   <wp:effectExtent b="0" l="0" r="0" t="0"/>
-                  <wp:docPr id="3" name="image2.png"/>
+                  <wp:docPr id="3" name="image8.png"/>
                   <a:graphic>
                     <a:graphicData uri="http://schemas.openxmlformats.org/drawingml/2006/picture">
                       <pic:pic>
                         <pic:nvPicPr>
-                          <pic:cNvPr id="0" name="image2.png"/>
+                          <pic:cNvPr id="0" name="image8.png"/>
                           <pic:cNvPicPr preferRelativeResize="0"/>
                         </pic:nvPicPr>
                         <pic:blipFill>
@@ -7235,12 +7235,12 @@
                 <wp:inline distB="114300" distT="114300" distL="114300" distR="114300">
                   <wp:extent cx="6810375" cy="3568700"/>
                   <wp:effectExtent b="0" l="0" r="0" t="0"/>
-                  <wp:docPr id="10" name="image4.png"/>
+                  <wp:docPr id="10" name="image7.png"/>
                   <a:graphic>
                     <a:graphicData uri="http://schemas.openxmlformats.org/drawingml/2006/picture">
                       <pic:pic>
                         <pic:nvPicPr>
-                          <pic:cNvPr id="0" name="image4.png"/>
+                          <pic:cNvPr id="0" name="image7.png"/>
                           <pic:cNvPicPr preferRelativeResize="0"/>
                         </pic:nvPicPr>
                         <pic:blipFill>
@@ -7629,12 +7629,12 @@
                 <wp:inline distB="114300" distT="114300" distL="114300" distR="114300">
                   <wp:extent cx="6589181" cy="2986325"/>
                   <wp:effectExtent b="0" l="0" r="0" t="0"/>
-                  <wp:docPr id="4" name="image8.png"/>
+                  <wp:docPr id="4" name="image9.png"/>
                   <a:graphic>
                     <a:graphicData uri="http://schemas.openxmlformats.org/drawingml/2006/picture">
                       <pic:pic>
                         <pic:nvPicPr>
-                          <pic:cNvPr id="0" name="image8.png"/>
+                          <pic:cNvPr id="0" name="image9.png"/>
                           <pic:cNvPicPr preferRelativeResize="0"/>
                         </pic:nvPicPr>
                         <pic:blipFill>
@@ -8056,12 +8056,12 @@
                   <wp:extent cx="4529138" cy="7190589"/>
                   <wp:effectExtent b="0" l="0" r="0" t="0"/>
                   <wp:wrapSquare wrapText="bothSides" distB="114300" distT="114300" distL="114300" distR="114300"/>
-                  <wp:docPr id="5" name="image1.png"/>
+                  <wp:docPr id="5" name="image2.png"/>
                   <a:graphic>
                     <a:graphicData uri="http://schemas.openxmlformats.org/drawingml/2006/picture">
                       <pic:pic>
                         <pic:nvPicPr>
-                          <pic:cNvPr id="0" name="image1.png"/>
+                          <pic:cNvPr id="0" name="image2.png"/>
                           <pic:cNvPicPr preferRelativeResize="0"/>
                         </pic:nvPicPr>
                         <pic:blipFill>
@@ -9140,12 +9140,12 @@
                 <wp:inline distB="0" distT="0" distL="0" distR="0">
                   <wp:extent cx="6564573" cy="3588903"/>
                   <wp:effectExtent b="0" l="0" r="0" t="0"/>
-                  <wp:docPr id="7" name="image9.png"/>
+                  <wp:docPr id="7" name="image4.png"/>
                   <a:graphic>
                     <a:graphicData uri="http://schemas.openxmlformats.org/drawingml/2006/picture">
                       <pic:pic>
                         <pic:nvPicPr>
-                          <pic:cNvPr id="0" name="image9.png"/>
+                          <pic:cNvPr id="0" name="image4.png"/>
                           <pic:cNvPicPr preferRelativeResize="0"/>
                         </pic:nvPicPr>
                         <pic:blipFill>
